--- a/merge/fhsh112.docx
+++ b/merge/fhsh112.docx
@@ -13,6 +13,7 @@
           <w:highlight w:val="lightGray"/>
         </w:rPr>
       </w:pPr>
+      <w:proofErr w:type="gramStart"/>
       <w:r>
         <w:rPr>
           <w:rFonts w:ascii="微軟正黑體" w:eastAsia="微軟正黑體" w:hAnsi="微軟正黑體" w:cs="Arial Unicode MS" w:hint="eastAsia"/>
@@ -38,7 +39,17 @@
           <w:sz w:val="48"/>
           <w:szCs w:val="48"/>
         </w:rPr>
-        <w:t>鳳新高中 112 年資訊</w:t>
+        <w:t>鳳</w:t>
+      </w:r>
+      <w:proofErr w:type="gramEnd"/>
+      <w:r>
+        <w:rPr>
+          <w:rFonts w:ascii="微軟正黑體" w:eastAsia="微軟正黑體" w:hAnsi="微軟正黑體" w:cs="Arial Unicode MS" w:hint="eastAsia"/>
+          <w:b/>
+          <w:sz w:val="48"/>
+          <w:szCs w:val="48"/>
+        </w:rPr>
+        <w:t>新高中 112 年資訊</w:t>
       </w:r>
       <w:r>
         <w:rPr>
@@ -366,6 +377,7 @@
           <w:szCs w:val="40"/>
         </w:rPr>
       </w:pPr>
+      <w:proofErr w:type="gramStart"/>
       <w:r>
         <w:rPr>
           <w:rFonts w:ascii="微軟正黑體" w:eastAsia="微軟正黑體" w:hAnsi="微軟正黑體" w:cs="Arial Unicode MS" w:hint="eastAsia"/>
@@ -375,6 +387,7 @@
         </w:rPr>
         <w:t>各題概況</w:t>
       </w:r>
+      <w:proofErr w:type="gramEnd"/>
     </w:p>
     <w:tbl>
       <w:tblPr>
@@ -1404,6 +1417,7 @@
                 <w:szCs w:val="24"/>
               </w:rPr>
             </w:pPr>
+            <w:proofErr w:type="gramStart"/>
             <w:r>
               <w:rPr>
                 <w:rFonts w:ascii="微軟正黑體" w:eastAsia="微軟正黑體" w:hAnsi="微軟正黑體" w:hint="eastAsia"/>
@@ -1412,6 +1426,7 @@
               </w:rPr>
               <w:t>滿頭問號</w:t>
             </w:r>
+            <w:proofErr w:type="gramEnd"/>
           </w:p>
         </w:tc>
         <w:tc>
@@ -1750,7 +1765,25 @@
           <w:sz w:val="24"/>
           <w:szCs w:val="24"/>
         </w:rPr>
-        <w:t>日頭赤炎炎，在山頭奔波的烏骨雞倍感炎熱，感覺都快中暑了！「好想吃一口沁涼的布丁！」烏骨雞說。因此，在山腳的</w:t>
+        <w:t>日頭</w:t>
+      </w:r>
+      <w:proofErr w:type="gramStart"/>
+      <w:r>
+        <w:rPr>
+          <w:rFonts w:ascii="微軟正黑體" w:eastAsia="微軟正黑體" w:hAnsi="微軟正黑體" w:cs="Arial Unicode MS" w:hint="eastAsia"/>
+          <w:sz w:val="24"/>
+          <w:szCs w:val="24"/>
+        </w:rPr>
+        <w:t>赤</w:t>
+      </w:r>
+      <w:proofErr w:type="gramEnd"/>
+      <w:r>
+        <w:rPr>
+          <w:rFonts w:ascii="微軟正黑體" w:eastAsia="微軟正黑體" w:hAnsi="微軟正黑體" w:cs="Arial Unicode MS" w:hint="eastAsia"/>
+          <w:sz w:val="24"/>
+          <w:szCs w:val="24"/>
+        </w:rPr>
+        <w:t>炎炎，在山頭奔波的烏骨雞倍感炎熱，感覺都快中暑了！「好想吃一口沁涼的布丁！」烏骨雞說。因此，在山腳的</w:t>
       </w:r>
       <w:r>
         <w:rPr>
@@ -1992,6 +2025,7 @@
         </w:rPr>
         <w:t>雖然</w:t>
       </w:r>
+      <w:proofErr w:type="gramStart"/>
       <w:r>
         <w:rPr>
           <w:rFonts w:ascii="微軟正黑體" w:eastAsia="微軟正黑體" w:hAnsi="微軟正黑體" w:cs="Arial Unicode MS" w:hint="eastAsia"/>
@@ -2006,8 +2040,18 @@
           <w:sz w:val="24"/>
           <w:szCs w:val="24"/>
         </w:rPr>
-        <w:t>雞做的布丁超級完美，但</w:t>
-      </w:r>
+        <w:t>雞做的</w:t>
+      </w:r>
+      <w:proofErr w:type="gramEnd"/>
+      <w:r>
+        <w:rPr>
+          <w:rFonts w:ascii="微軟正黑體" w:eastAsia="微軟正黑體" w:hAnsi="微軟正黑體" w:cs="Arial Unicode MS" w:hint="eastAsia"/>
+          <w:sz w:val="24"/>
+          <w:szCs w:val="24"/>
+        </w:rPr>
+        <w:t>布丁超級完美，但</w:t>
+      </w:r>
+      <w:proofErr w:type="gramStart"/>
       <w:r>
         <w:rPr>
           <w:rFonts w:ascii="微軟正黑體" w:eastAsia="微軟正黑體" w:hAnsi="微軟正黑體" w:cs="Arial Unicode MS" w:hint="eastAsia"/>
@@ -2016,6 +2060,7 @@
         </w:rPr>
         <w:t>牠</w:t>
       </w:r>
+      <w:proofErr w:type="gramEnd"/>
       <w:r>
         <w:rPr>
           <w:rFonts w:ascii="微軟正黑體" w:eastAsia="微軟正黑體" w:hAnsi="微軟正黑體" w:cs="Arial Unicode MS" w:hint="eastAsia"/>
@@ -2024,6 +2069,7 @@
         </w:rPr>
         <w:t>還是持續更新食譜比例，追求極致美味的布丁。礙於食材有限，</w:t>
       </w:r>
+      <w:proofErr w:type="gramStart"/>
       <w:r>
         <w:rPr>
           <w:rFonts w:ascii="微軟正黑體" w:eastAsia="微軟正黑體" w:hAnsi="微軟正黑體" w:cs="Arial Unicode MS" w:hint="eastAsia"/>
@@ -2038,8 +2084,18 @@
           <w:sz w:val="24"/>
           <w:szCs w:val="24"/>
         </w:rPr>
-        <w:t>雞想盡可能用現有的食材，做多一點布丁，但</w:t>
-      </w:r>
+        <w:t>雞想盡可能</w:t>
+      </w:r>
+      <w:proofErr w:type="gramEnd"/>
+      <w:r>
+        <w:rPr>
+          <w:rFonts w:ascii="微軟正黑體" w:eastAsia="微軟正黑體" w:hAnsi="微軟正黑體" w:cs="Arial Unicode MS" w:hint="eastAsia"/>
+          <w:sz w:val="24"/>
+          <w:szCs w:val="24"/>
+        </w:rPr>
+        <w:t>用現有的食材，做多一點布丁，但</w:t>
+      </w:r>
+      <w:proofErr w:type="gramStart"/>
       <w:r>
         <w:rPr>
           <w:rFonts w:ascii="微軟正黑體" w:eastAsia="微軟正黑體" w:hAnsi="微軟正黑體" w:cs="Arial Unicode MS" w:hint="eastAsia"/>
@@ -2048,6 +2104,7 @@
         </w:rPr>
         <w:t>牠</w:t>
       </w:r>
+      <w:proofErr w:type="gramEnd"/>
       <w:r>
         <w:rPr>
           <w:rFonts w:ascii="微軟正黑體" w:eastAsia="微軟正黑體" w:hAnsi="微軟正黑體" w:cs="Arial Unicode MS" w:hint="eastAsia"/>
@@ -2081,6 +2138,7 @@
         </w:rPr>
         <w:t>以</w:t>
       </w:r>
+      <w:proofErr w:type="gramStart"/>
       <w:r>
         <w:rPr>
           <w:rFonts w:ascii="微軟正黑體" w:eastAsia="微軟正黑體" w:hAnsi="微軟正黑體" w:cs="Arial Unicode MS" w:hint="eastAsia"/>
@@ -2089,13 +2147,32 @@
         </w:rPr>
         <w:t>牠</w:t>
       </w:r>
-      <w:r>
-        <w:rPr>
-          <w:rFonts w:ascii="微軟正黑體" w:eastAsia="微軟正黑體" w:hAnsi="微軟正黑體" w:cs="Arial Unicode MS" w:hint="eastAsia"/>
-          <w:sz w:val="24"/>
-          <w:szCs w:val="24"/>
-        </w:rPr>
-        <w:t>找到的食譜為例，化為最簡整數比</w:t>
+      <w:proofErr w:type="gramEnd"/>
+      <w:r>
+        <w:rPr>
+          <w:rFonts w:ascii="微軟正黑體" w:eastAsia="微軟正黑體" w:hAnsi="微軟正黑體" w:cs="Arial Unicode MS" w:hint="eastAsia"/>
+          <w:sz w:val="24"/>
+          <w:szCs w:val="24"/>
+        </w:rPr>
+        <w:t>找到的食譜為例，化為</w:t>
+      </w:r>
+      <w:proofErr w:type="gramStart"/>
+      <w:r>
+        <w:rPr>
+          <w:rFonts w:ascii="微軟正黑體" w:eastAsia="微軟正黑體" w:hAnsi="微軟正黑體" w:cs="Arial Unicode MS" w:hint="eastAsia"/>
+          <w:sz w:val="24"/>
+          <w:szCs w:val="24"/>
+        </w:rPr>
+        <w:t>最</w:t>
+      </w:r>
+      <w:proofErr w:type="gramEnd"/>
+      <w:r>
+        <w:rPr>
+          <w:rFonts w:ascii="微軟正黑體" w:eastAsia="微軟正黑體" w:hAnsi="微軟正黑體" w:cs="Arial Unicode MS" w:hint="eastAsia"/>
+          <w:sz w:val="24"/>
+          <w:szCs w:val="24"/>
+        </w:rPr>
+        <w:t>簡整數比</w:t>
       </w:r>
       <w:r>
         <w:rPr>
@@ -2113,6 +2190,7 @@
         </w:rPr>
         <w:t>為鮮奶：雞蛋液：鮮奶油：砂糖：焦糖=56：24：6：6：1，假設</w:t>
       </w:r>
+      <w:proofErr w:type="gramStart"/>
       <w:r>
         <w:rPr>
           <w:rFonts w:ascii="微軟正黑體" w:eastAsia="微軟正黑體" w:hAnsi="微軟正黑體" w:cs="Arial Unicode MS" w:hint="eastAsia"/>
@@ -2121,6 +2199,7 @@
         </w:rPr>
         <w:t>牠</w:t>
       </w:r>
+      <w:proofErr w:type="gramEnd"/>
       <w:r>
         <w:rPr>
           <w:rFonts w:ascii="微軟正黑體" w:eastAsia="微軟正黑體" w:hAnsi="微軟正黑體" w:cs="Arial Unicode MS" w:hint="eastAsia"/>
@@ -2129,6 +2208,7 @@
         </w:rPr>
         <w:t>今天有鮮奶336克、雞蛋液144克、鮮奶油36克、砂糖36克、焦糖5克，那</w:t>
       </w:r>
+      <w:proofErr w:type="gramStart"/>
       <w:r>
         <w:rPr>
           <w:rFonts w:ascii="微軟正黑體" w:eastAsia="微軟正黑體" w:hAnsi="微軟正黑體" w:cs="Arial Unicode MS" w:hint="eastAsia"/>
@@ -2137,6 +2217,7 @@
         </w:rPr>
         <w:t>牠</w:t>
       </w:r>
+      <w:proofErr w:type="gramEnd"/>
       <w:r>
         <w:rPr>
           <w:rFonts w:ascii="微軟正黑體" w:eastAsia="微軟正黑體" w:hAnsi="微軟正黑體" w:cs="Arial Unicode MS" w:hint="eastAsia"/>
@@ -2184,7 +2265,43 @@
           <w:sz w:val="24"/>
           <w:szCs w:val="24"/>
         </w:rPr>
-        <w:t>雞依序給你5個食材的比例，還有5個食材現在有的克數，其中因為食材一定是最新鮮的，所以食材現有的克數一定是</w:t>
+        <w:t>雞依序給你</w:t>
+      </w:r>
+      <w:proofErr w:type="gramStart"/>
+      <w:r>
+        <w:rPr>
+          <w:rFonts w:ascii="微軟正黑體" w:eastAsia="微軟正黑體" w:hAnsi="微軟正黑體" w:cs="Arial Unicode MS" w:hint="eastAsia"/>
+          <w:sz w:val="24"/>
+          <w:szCs w:val="24"/>
+        </w:rPr>
+        <w:t>5個食</w:t>
+      </w:r>
+      <w:proofErr w:type="gramEnd"/>
+      <w:r>
+        <w:rPr>
+          <w:rFonts w:ascii="微軟正黑體" w:eastAsia="微軟正黑體" w:hAnsi="微軟正黑體" w:cs="Arial Unicode MS" w:hint="eastAsia"/>
+          <w:sz w:val="24"/>
+          <w:szCs w:val="24"/>
+        </w:rPr>
+        <w:t>材的比例，還有</w:t>
+      </w:r>
+      <w:proofErr w:type="gramStart"/>
+      <w:r>
+        <w:rPr>
+          <w:rFonts w:ascii="微軟正黑體" w:eastAsia="微軟正黑體" w:hAnsi="微軟正黑體" w:cs="Arial Unicode MS" w:hint="eastAsia"/>
+          <w:sz w:val="24"/>
+          <w:szCs w:val="24"/>
+        </w:rPr>
+        <w:t>5個食</w:t>
+      </w:r>
+      <w:proofErr w:type="gramEnd"/>
+      <w:r>
+        <w:rPr>
+          <w:rFonts w:ascii="微軟正黑體" w:eastAsia="微軟正黑體" w:hAnsi="微軟正黑體" w:cs="Arial Unicode MS" w:hint="eastAsia"/>
+          <w:sz w:val="24"/>
+          <w:szCs w:val="24"/>
+        </w:rPr>
+        <w:t>材現在有的克數，其中因為食材一定是最新鮮的，所以食材現有的克數一定是</w:t>
       </w:r>
       <w:r>
         <w:rPr>
@@ -2200,8 +2317,27 @@
           <w:sz w:val="24"/>
           <w:szCs w:val="24"/>
         </w:rPr>
-        <w:t>的正整數倍，請你幫</w:t>
-      </w:r>
+        <w:t>的正整數</w:t>
+      </w:r>
+      <w:proofErr w:type="gramStart"/>
+      <w:r>
+        <w:rPr>
+          <w:rFonts w:ascii="微軟正黑體" w:eastAsia="微軟正黑體" w:hAnsi="微軟正黑體" w:cs="Arial Unicode MS" w:hint="eastAsia"/>
+          <w:sz w:val="24"/>
+          <w:szCs w:val="24"/>
+        </w:rPr>
+        <w:t>倍</w:t>
+      </w:r>
+      <w:proofErr w:type="gramEnd"/>
+      <w:r>
+        <w:rPr>
+          <w:rFonts w:ascii="微軟正黑體" w:eastAsia="微軟正黑體" w:hAnsi="微軟正黑體" w:cs="Arial Unicode MS" w:hint="eastAsia"/>
+          <w:sz w:val="24"/>
+          <w:szCs w:val="24"/>
+        </w:rPr>
+        <w:t>，請你幫</w:t>
+      </w:r>
+      <w:proofErr w:type="gramStart"/>
       <w:r>
         <w:rPr>
           <w:rFonts w:ascii="微軟正黑體" w:eastAsia="微軟正黑體" w:hAnsi="微軟正黑體" w:cs="Arial Unicode MS" w:hint="eastAsia"/>
@@ -2210,6 +2346,7 @@
         </w:rPr>
         <w:t>牠</w:t>
       </w:r>
+      <w:proofErr w:type="gramEnd"/>
       <w:r>
         <w:rPr>
           <w:rFonts w:ascii="微軟正黑體" w:eastAsia="微軟正黑體" w:hAnsi="微軟正黑體" w:cs="Arial Unicode MS" w:hint="eastAsia"/>
@@ -2218,6 +2355,7 @@
         </w:rPr>
         <w:t>寫一個程式，算出</w:t>
       </w:r>
+      <w:proofErr w:type="gramStart"/>
       <w:r>
         <w:rPr>
           <w:rFonts w:ascii="微軟正黑體" w:eastAsia="微軟正黑體" w:hAnsi="微軟正黑體" w:cs="Arial Unicode MS" w:hint="eastAsia"/>
@@ -2226,6 +2364,7 @@
         </w:rPr>
         <w:t>牠</w:t>
       </w:r>
+      <w:proofErr w:type="gramEnd"/>
       <w:r>
         <w:rPr>
           <w:rFonts w:ascii="微軟正黑體" w:eastAsia="微軟正黑體" w:hAnsi="微軟正黑體" w:cs="Arial Unicode MS" w:hint="eastAsia"/>
@@ -2529,13 +2668,23 @@
         </w:rPr>
         <w:t>的現有克數。其中每</w:t>
       </w:r>
-      <w:r>
-        <w:rPr>
-          <w:rFonts w:ascii="微軟正黑體" w:eastAsia="微軟正黑體" w:hAnsi="微軟正黑體" w:cs="Arial Unicode MS" w:hint="eastAsia"/>
-          <w:sz w:val="24"/>
-          <w:szCs w:val="24"/>
-        </w:rPr>
-        <w:t>個數值都不超過</w:t>
+      <w:proofErr w:type="gramStart"/>
+      <w:r>
+        <w:rPr>
+          <w:rFonts w:ascii="微軟正黑體" w:eastAsia="微軟正黑體" w:hAnsi="微軟正黑體" w:cs="Arial Unicode MS" w:hint="eastAsia"/>
+          <w:sz w:val="24"/>
+          <w:szCs w:val="24"/>
+        </w:rPr>
+        <w:t>個</w:t>
+      </w:r>
+      <w:proofErr w:type="gramEnd"/>
+      <w:r>
+        <w:rPr>
+          <w:rFonts w:ascii="微軟正黑體" w:eastAsia="微軟正黑體" w:hAnsi="微軟正黑體" w:cs="Arial Unicode MS" w:hint="eastAsia"/>
+          <w:sz w:val="24"/>
+          <w:szCs w:val="24"/>
+        </w:rPr>
+        <w:t>數值都不超過</w:t>
       </w:r>
       <w:r>
         <w:rPr>
@@ -2551,15 +2700,33 @@
           <w:sz w:val="24"/>
           <w:szCs w:val="24"/>
         </w:rPr>
-        <w:t>，且</w:t>
-      </w:r>
-      <w:r>
-        <w:rPr>
-          <w:rFonts w:ascii="微軟正黑體" w:eastAsia="微軟正黑體" w:hAnsi="微軟正黑體" w:cs="Arial Unicode MS" w:hint="eastAsia"/>
-          <w:sz w:val="24"/>
-          <w:szCs w:val="24"/>
-        </w:rPr>
-        <w:t>食材現有的克數一定是</w:t>
+        <w:t>，</w:t>
+      </w:r>
+      <w:proofErr w:type="gramStart"/>
+      <w:r>
+        <w:rPr>
+          <w:rFonts w:ascii="微軟正黑體" w:eastAsia="微軟正黑體" w:hAnsi="微軟正黑體" w:cs="Arial Unicode MS" w:hint="eastAsia"/>
+          <w:sz w:val="24"/>
+          <w:szCs w:val="24"/>
+        </w:rPr>
+        <w:t>且</w:t>
+      </w:r>
+      <w:r>
+        <w:rPr>
+          <w:rFonts w:ascii="微軟正黑體" w:eastAsia="微軟正黑體" w:hAnsi="微軟正黑體" w:cs="Arial Unicode MS" w:hint="eastAsia"/>
+          <w:sz w:val="24"/>
+          <w:szCs w:val="24"/>
+        </w:rPr>
+        <w:t>食材</w:t>
+      </w:r>
+      <w:proofErr w:type="gramEnd"/>
+      <w:r>
+        <w:rPr>
+          <w:rFonts w:ascii="微軟正黑體" w:eastAsia="微軟正黑體" w:hAnsi="微軟正黑體" w:cs="Arial Unicode MS" w:hint="eastAsia"/>
+          <w:sz w:val="24"/>
+          <w:szCs w:val="24"/>
+        </w:rPr>
+        <w:t>現有的克數一定是</w:t>
       </w:r>
       <w:r>
         <w:rPr>
@@ -2575,8 +2742,18 @@
           <w:sz w:val="24"/>
           <w:szCs w:val="24"/>
         </w:rPr>
-        <w:t>的正整數倍</w:t>
-      </w:r>
+        <w:t>的正整數</w:t>
+      </w:r>
+      <w:proofErr w:type="gramStart"/>
+      <w:r>
+        <w:rPr>
+          <w:rFonts w:ascii="微軟正黑體" w:eastAsia="微軟正黑體" w:hAnsi="微軟正黑體" w:cs="Arial Unicode MS" w:hint="eastAsia"/>
+          <w:sz w:val="24"/>
+          <w:szCs w:val="24"/>
+        </w:rPr>
+        <w:t>倍</w:t>
+      </w:r>
+      <w:proofErr w:type="gramEnd"/>
       <w:r>
         <w:rPr>
           <w:rFonts w:ascii="微軟正黑體" w:eastAsia="微軟正黑體" w:hAnsi="微軟正黑體" w:cs="Arial Unicode MS" w:hint="eastAsia"/>
@@ -3058,7 +3235,25 @@
           <w:sz w:val="24"/>
           <w:szCs w:val="24"/>
         </w:rPr>
-        <w:t xml:space="preserve">　　範例測資1</w:t>
+        <w:t xml:space="preserve">　　</w:t>
+      </w:r>
+      <w:proofErr w:type="gramStart"/>
+      <w:r>
+        <w:rPr>
+          <w:rFonts w:ascii="微軟正黑體" w:eastAsia="微軟正黑體" w:hAnsi="微軟正黑體" w:cs="Arial Unicode MS"/>
+          <w:sz w:val="24"/>
+          <w:szCs w:val="24"/>
+        </w:rPr>
+        <w:t>範例測資</w:t>
+      </w:r>
+      <w:proofErr w:type="gramEnd"/>
+      <w:r>
+        <w:rPr>
+          <w:rFonts w:ascii="微軟正黑體" w:eastAsia="微軟正黑體" w:hAnsi="微軟正黑體" w:cs="Arial Unicode MS"/>
+          <w:sz w:val="24"/>
+          <w:szCs w:val="24"/>
+        </w:rPr>
+        <w:t>1</w:t>
       </w:r>
       <w:r>
         <w:rPr>
@@ -3253,8 +3448,18 @@
           <w:sz w:val="24"/>
           <w:szCs w:val="24"/>
         </w:rPr>
-        <w:t xml:space="preserve">　　範例測資</w:t>
-      </w:r>
+        <w:t xml:space="preserve">　　</w:t>
+      </w:r>
+      <w:proofErr w:type="gramStart"/>
+      <w:r>
+        <w:rPr>
+          <w:rFonts w:ascii="微軟正黑體" w:eastAsia="微軟正黑體" w:hAnsi="微軟正黑體" w:cs="Arial Unicode MS"/>
+          <w:sz w:val="24"/>
+          <w:szCs w:val="24"/>
+        </w:rPr>
+        <w:t>範例測資</w:t>
+      </w:r>
+      <w:proofErr w:type="gramEnd"/>
       <w:r>
         <w:rPr>
           <w:rFonts w:ascii="微軟正黑體" w:eastAsia="微軟正黑體" w:hAnsi="微軟正黑體" w:cs="Arial Unicode MS" w:hint="eastAsia"/>
@@ -3979,14 +4184,23 @@
                 <w:sz w:val="24"/>
                 <w:szCs w:val="24"/>
               </w:rPr>
-              <w:t>所有食材</w:t>
-            </w:r>
+              <w:t>所有食</w:t>
+            </w:r>
+            <w:proofErr w:type="gramStart"/>
             <w:r>
               <w:rPr>
                 <w:rFonts w:ascii="微軟正黑體" w:eastAsia="微軟正黑體" w:hAnsi="微軟正黑體" w:hint="eastAsia"/>
                 <w:sz w:val="24"/>
                 <w:szCs w:val="24"/>
               </w:rPr>
+              <w:t>材</w:t>
+            </w:r>
+            <w:r>
+              <w:rPr>
+                <w:rFonts w:ascii="微軟正黑體" w:eastAsia="微軟正黑體" w:hAnsi="微軟正黑體" w:hint="eastAsia"/>
+                <w:sz w:val="24"/>
+                <w:szCs w:val="24"/>
+              </w:rPr>
               <w:t>對</w:t>
             </w:r>
             <w:r>
@@ -3997,6 +4211,7 @@
               </w:rPr>
               <w:t>食材</w:t>
             </w:r>
+            <w:proofErr w:type="gramEnd"/>
             <w:r>
               <w:rPr>
                 <w:rFonts w:ascii="微軟正黑體" w:eastAsia="微軟正黑體" w:hAnsi="微軟正黑體" w:cs="Arial Unicode MS" w:hint="eastAsia"/>
@@ -4323,7 +4538,25 @@
           <w:sz w:val="24"/>
           <w:szCs w:val="24"/>
         </w:rPr>
-        <w:t>終端雞大樓是個非常高聳的大樓，因為實在是太高了，因此大樓裡有一座電梯，能夠從1樓直達100000樓。有一天，巨星廚師雞在終端機電梯裡亂按按鈕，造成電梯不停上上下下，這時終端雞大樓的雞住戶都知道是廚師雞來了，許多雞都迫不及待地等在電梯前，祈禱電梯會停靠在自己所在的樓層。慶幸的是，電梯在上升或下降的過程中，經過的每個樓層都會停靠，因此大大增加了粉絲進入電梯的機會。</w:t>
+        <w:t>終端雞大樓是個非常高聳的大樓，因為實在是太高了，因此大樓裡有一座電梯，能夠從1樓直達100000樓。有一天，巨星廚師雞在終端機電梯裡亂按按鈕，造成電梯不停上上下下，這時終端雞大樓的雞住戶都知道是廚師雞來了，許多雞都迫不及待地等在電梯前，祈禱電梯會停靠在自己所在的樓層。慶幸的是，電梯在上升或下降的過程中，經過的每</w:t>
+      </w:r>
+      <w:proofErr w:type="gramStart"/>
+      <w:r>
+        <w:rPr>
+          <w:rFonts w:ascii="微軟正黑體" w:eastAsia="微軟正黑體" w:hAnsi="微軟正黑體" w:cs="Arial Unicode MS" w:hint="eastAsia"/>
+          <w:sz w:val="24"/>
+          <w:szCs w:val="24"/>
+        </w:rPr>
+        <w:t>個</w:t>
+      </w:r>
+      <w:proofErr w:type="gramEnd"/>
+      <w:r>
+        <w:rPr>
+          <w:rFonts w:ascii="微軟正黑體" w:eastAsia="微軟正黑體" w:hAnsi="微軟正黑體" w:cs="Arial Unicode MS" w:hint="eastAsia"/>
+          <w:sz w:val="24"/>
+          <w:szCs w:val="24"/>
+        </w:rPr>
+        <w:t>樓層都會停靠，因此大大增加了粉絲進入電梯的機會。</w:t>
       </w:r>
     </w:p>
     <w:p>
@@ -4343,7 +4576,43 @@
           <w:sz w:val="24"/>
           <w:szCs w:val="24"/>
         </w:rPr>
-        <w:t xml:space="preserve">　　廚師雞為了提前準備足夠的布丁給粉絲們，於是透過偵查雞調查哪些樓層有雞在電梯門前等候，以此確定有多少雞能夠進入電梯拜訪牠。請你幫忙寫一個程式，計算有多少雞能夠進入電梯拜訪牠。</w:t>
+        <w:t xml:space="preserve">　　廚師雞為了提前準備足夠的布丁給粉絲們，於是透過偵查雞調查哪些樓層有雞在電梯門前等候，以此確定有多少雞能夠進入電梯拜訪</w:t>
+      </w:r>
+      <w:proofErr w:type="gramStart"/>
+      <w:r>
+        <w:rPr>
+          <w:rFonts w:ascii="微軟正黑體" w:eastAsia="微軟正黑體" w:hAnsi="微軟正黑體" w:cs="Arial Unicode MS" w:hint="eastAsia"/>
+          <w:sz w:val="24"/>
+          <w:szCs w:val="24"/>
+        </w:rPr>
+        <w:t>牠</w:t>
+      </w:r>
+      <w:proofErr w:type="gramEnd"/>
+      <w:r>
+        <w:rPr>
+          <w:rFonts w:ascii="微軟正黑體" w:eastAsia="微軟正黑體" w:hAnsi="微軟正黑體" w:cs="Arial Unicode MS" w:hint="eastAsia"/>
+          <w:sz w:val="24"/>
+          <w:szCs w:val="24"/>
+        </w:rPr>
+        <w:t>。請你幫忙寫一個程式，計算有多少雞能夠進入電梯拜訪</w:t>
+      </w:r>
+      <w:proofErr w:type="gramStart"/>
+      <w:r>
+        <w:rPr>
+          <w:rFonts w:ascii="微軟正黑體" w:eastAsia="微軟正黑體" w:hAnsi="微軟正黑體" w:cs="Arial Unicode MS" w:hint="eastAsia"/>
+          <w:sz w:val="24"/>
+          <w:szCs w:val="24"/>
+        </w:rPr>
+        <w:t>牠</w:t>
+      </w:r>
+      <w:proofErr w:type="gramEnd"/>
+      <w:r>
+        <w:rPr>
+          <w:rFonts w:ascii="微軟正黑體" w:eastAsia="微軟正黑體" w:hAnsi="微軟正黑體" w:cs="Arial Unicode MS" w:hint="eastAsia"/>
+          <w:sz w:val="24"/>
+          <w:szCs w:val="24"/>
+        </w:rPr>
+        <w:t>。</w:t>
       </w:r>
     </w:p>
     <w:p>
@@ -4560,13 +4829,23 @@
         </w:rPr>
         <w:t>n</w:t>
       </w:r>
-      <w:r>
-        <w:rPr>
-          <w:rFonts w:ascii="微軟正黑體" w:eastAsia="微軟正黑體" w:hAnsi="微軟正黑體" w:cs="Arial Unicode MS" w:hint="eastAsia"/>
-          <w:sz w:val="24"/>
-          <w:szCs w:val="24"/>
-        </w:rPr>
-        <w:t>個整數</w:t>
+      <w:proofErr w:type="gramStart"/>
+      <w:r>
+        <w:rPr>
+          <w:rFonts w:ascii="微軟正黑體" w:eastAsia="微軟正黑體" w:hAnsi="微軟正黑體" w:cs="Arial Unicode MS" w:hint="eastAsia"/>
+          <w:sz w:val="24"/>
+          <w:szCs w:val="24"/>
+        </w:rPr>
+        <w:t>個</w:t>
+      </w:r>
+      <w:proofErr w:type="gramEnd"/>
+      <w:r>
+        <w:rPr>
+          <w:rFonts w:ascii="微軟正黑體" w:eastAsia="微軟正黑體" w:hAnsi="微軟正黑體" w:cs="Arial Unicode MS" w:hint="eastAsia"/>
+          <w:sz w:val="24"/>
+          <w:szCs w:val="24"/>
+        </w:rPr>
+        <w:t>整數</w:t>
       </w:r>
       <w:r>
         <w:rPr>
@@ -4650,13 +4929,23 @@
         </w:rPr>
         <w:t>m</w:t>
       </w:r>
-      <w:r>
-        <w:rPr>
-          <w:rFonts w:ascii="微軟正黑體" w:eastAsia="微軟正黑體" w:hAnsi="微軟正黑體" w:cs="Arial Unicode MS" w:hint="eastAsia"/>
-          <w:sz w:val="24"/>
-          <w:szCs w:val="24"/>
-        </w:rPr>
-        <w:t>個整數</w:t>
+      <w:proofErr w:type="gramStart"/>
+      <w:r>
+        <w:rPr>
+          <w:rFonts w:ascii="微軟正黑體" w:eastAsia="微軟正黑體" w:hAnsi="微軟正黑體" w:cs="Arial Unicode MS" w:hint="eastAsia"/>
+          <w:sz w:val="24"/>
+          <w:szCs w:val="24"/>
+        </w:rPr>
+        <w:t>個</w:t>
+      </w:r>
+      <w:proofErr w:type="gramEnd"/>
+      <w:r>
+        <w:rPr>
+          <w:rFonts w:ascii="微軟正黑體" w:eastAsia="微軟正黑體" w:hAnsi="微軟正黑體" w:cs="Arial Unicode MS" w:hint="eastAsia"/>
+          <w:sz w:val="24"/>
+          <w:szCs w:val="24"/>
+        </w:rPr>
+        <w:t>整數</w:t>
       </w:r>
       <w:r>
         <w:rPr>
@@ -5575,30 +5864,76 @@
         </w:rPr>
         <w:t xml:space="preserve">　　</w:t>
       </w:r>
-      <w:r>
-        <w:rPr>
-          <w:rFonts w:ascii="微軟正黑體" w:eastAsia="微軟正黑體" w:hAnsi="微軟正黑體" w:cs="Arial Unicode MS" w:hint="eastAsia"/>
-          <w:sz w:val="24"/>
-          <w:szCs w:val="24"/>
-        </w:rPr>
-        <w:t>範例測資1中，電梯會從1樓上升到10樓，所以在1~10樓的雞都能夠進入電梯，因此總共有3隻雞，分別是在2、5、9樓的雞。</w:t>
-      </w:r>
-    </w:p>
-    <w:p>
-      <w:pPr>
-        <w:rPr>
-          <w:rFonts w:ascii="微軟正黑體" w:eastAsia="微軟正黑體" w:hAnsi="微軟正黑體" w:cs="Arial Unicode MS"/>
-          <w:sz w:val="24"/>
-          <w:szCs w:val="24"/>
-        </w:rPr>
-      </w:pPr>
-      <w:r>
-        <w:rPr>
-          <w:rFonts w:ascii="微軟正黑體" w:eastAsia="微軟正黑體" w:hAnsi="微軟正黑體" w:cs="Arial Unicode MS" w:hint="eastAsia"/>
-          <w:sz w:val="24"/>
-          <w:szCs w:val="24"/>
-        </w:rPr>
-        <w:t xml:space="preserve">　　範例測資2中，電梯從10樓下降到1樓，同樣是在1~10樓的雞能夠進入電梯，因此答案與範例測資1相同。</w:t>
+      <w:proofErr w:type="gramStart"/>
+      <w:r>
+        <w:rPr>
+          <w:rFonts w:ascii="微軟正黑體" w:eastAsia="微軟正黑體" w:hAnsi="微軟正黑體" w:cs="Arial Unicode MS" w:hint="eastAsia"/>
+          <w:sz w:val="24"/>
+          <w:szCs w:val="24"/>
+        </w:rPr>
+        <w:t>範例測資</w:t>
+      </w:r>
+      <w:proofErr w:type="gramEnd"/>
+      <w:r>
+        <w:rPr>
+          <w:rFonts w:ascii="微軟正黑體" w:eastAsia="微軟正黑體" w:hAnsi="微軟正黑體" w:cs="Arial Unicode MS" w:hint="eastAsia"/>
+          <w:sz w:val="24"/>
+          <w:szCs w:val="24"/>
+        </w:rPr>
+        <w:t>1中，電梯會從1樓上升到10樓，所以在1~10樓的雞都能夠進入電梯，因此總共有3隻雞，分別是在2、5、9樓的雞。</w:t>
+      </w:r>
+    </w:p>
+    <w:p>
+      <w:pPr>
+        <w:rPr>
+          <w:rFonts w:ascii="微軟正黑體" w:eastAsia="微軟正黑體" w:hAnsi="微軟正黑體" w:cs="Arial Unicode MS"/>
+          <w:sz w:val="24"/>
+          <w:szCs w:val="24"/>
+        </w:rPr>
+      </w:pPr>
+      <w:r>
+        <w:rPr>
+          <w:rFonts w:ascii="微軟正黑體" w:eastAsia="微軟正黑體" w:hAnsi="微軟正黑體" w:cs="Arial Unicode MS" w:hint="eastAsia"/>
+          <w:sz w:val="24"/>
+          <w:szCs w:val="24"/>
+        </w:rPr>
+        <w:t xml:space="preserve">　　</w:t>
+      </w:r>
+      <w:proofErr w:type="gramStart"/>
+      <w:r>
+        <w:rPr>
+          <w:rFonts w:ascii="微軟正黑體" w:eastAsia="微軟正黑體" w:hAnsi="微軟正黑體" w:cs="Arial Unicode MS" w:hint="eastAsia"/>
+          <w:sz w:val="24"/>
+          <w:szCs w:val="24"/>
+        </w:rPr>
+        <w:t>範例測資</w:t>
+      </w:r>
+      <w:proofErr w:type="gramEnd"/>
+      <w:r>
+        <w:rPr>
+          <w:rFonts w:ascii="微軟正黑體" w:eastAsia="微軟正黑體" w:hAnsi="微軟正黑體" w:cs="Arial Unicode MS" w:hint="eastAsia"/>
+          <w:sz w:val="24"/>
+          <w:szCs w:val="24"/>
+        </w:rPr>
+        <w:t>2中，電梯從10樓下降到1樓，同樣是在1~10樓的雞能夠進入電梯，因此答案與</w:t>
+      </w:r>
+      <w:proofErr w:type="gramStart"/>
+      <w:r>
+        <w:rPr>
+          <w:rFonts w:ascii="微軟正黑體" w:eastAsia="微軟正黑體" w:hAnsi="微軟正黑體" w:cs="Arial Unicode MS" w:hint="eastAsia"/>
+          <w:sz w:val="24"/>
+          <w:szCs w:val="24"/>
+        </w:rPr>
+        <w:t>範例測資</w:t>
+      </w:r>
+      <w:proofErr w:type="gramEnd"/>
+      <w:r>
+        <w:rPr>
+          <w:rFonts w:ascii="微軟正黑體" w:eastAsia="微軟正黑體" w:hAnsi="微軟正黑體" w:cs="Arial Unicode MS" w:hint="eastAsia"/>
+          <w:sz w:val="24"/>
+          <w:szCs w:val="24"/>
+        </w:rPr>
+        <w:t>1相同。</w:t>
       </w:r>
     </w:p>
     <w:p>
@@ -5616,7 +5951,25 @@
           <w:sz w:val="24"/>
           <w:szCs w:val="24"/>
         </w:rPr>
-        <w:t xml:space="preserve">　　範例測資3中，電梯從10樓下降到1樓時，2、5、9樓的雞能夠進入電梯；電梯從1樓上升到15樓時，13樓的雞能夠進入電梯，因此總共有4隻雞能夠進入電梯，分別是2、5、9、13樓的雞。</w:t>
+        <w:t xml:space="preserve">　　</w:t>
+      </w:r>
+      <w:proofErr w:type="gramStart"/>
+      <w:r>
+        <w:rPr>
+          <w:rFonts w:ascii="微軟正黑體" w:eastAsia="微軟正黑體" w:hAnsi="微軟正黑體" w:cs="Arial Unicode MS" w:hint="eastAsia"/>
+          <w:sz w:val="24"/>
+          <w:szCs w:val="24"/>
+        </w:rPr>
+        <w:t>範例測資</w:t>
+      </w:r>
+      <w:proofErr w:type="gramEnd"/>
+      <w:r>
+        <w:rPr>
+          <w:rFonts w:ascii="微軟正黑體" w:eastAsia="微軟正黑體" w:hAnsi="微軟正黑體" w:cs="Arial Unicode MS" w:hint="eastAsia"/>
+          <w:sz w:val="24"/>
+          <w:szCs w:val="24"/>
+        </w:rPr>
+        <w:t>3中，電梯從10樓下降到1樓時，2、5、9樓的雞能夠進入電梯；電梯從1樓上升到15樓時，13樓的雞能夠進入電梯，因此總共有4隻雞能夠進入電梯，分別是2、5、9、13樓的雞。</w:t>
       </w:r>
     </w:p>
     <w:p>
@@ -5635,7 +5988,27 @@
           <w:szCs w:val="24"/>
           <w:lang w:val="en-US"/>
         </w:rPr>
-        <w:t xml:space="preserve">　　範例測資4中，沒有雞可以</w:t>
+        <w:t xml:space="preserve">　　</w:t>
+      </w:r>
+      <w:proofErr w:type="gramStart"/>
+      <w:r>
+        <w:rPr>
+          <w:rFonts w:ascii="微軟正黑體" w:eastAsia="微軟正黑體" w:hAnsi="微軟正黑體" w:hint="eastAsia"/>
+          <w:sz w:val="24"/>
+          <w:szCs w:val="24"/>
+          <w:lang w:val="en-US"/>
+        </w:rPr>
+        <w:t>範例測資</w:t>
+      </w:r>
+      <w:proofErr w:type="gramEnd"/>
+      <w:r>
+        <w:rPr>
+          <w:rFonts w:ascii="微軟正黑體" w:eastAsia="微軟正黑體" w:hAnsi="微軟正黑體" w:hint="eastAsia"/>
+          <w:sz w:val="24"/>
+          <w:szCs w:val="24"/>
+          <w:lang w:val="en-US"/>
+        </w:rPr>
+        <w:t>4中，沒有雞可以</w:t>
       </w:r>
       <w:r>
         <w:rPr>
@@ -6700,7 +7073,25 @@
           <w:sz w:val="24"/>
           <w:szCs w:val="24"/>
         </w:rPr>
-        <w:t>是同位位元。同位位元驗證資料的方式分為兩種，奇核對位元以及偶核對位元。</w:t>
+        <w:t>是同位位元。同位位元驗證資料的方式分為兩種，奇核對位元以及</w:t>
+      </w:r>
+      <w:proofErr w:type="gramStart"/>
+      <w:r>
+        <w:rPr>
+          <w:rFonts w:ascii="微軟正黑體" w:eastAsia="微軟正黑體" w:hAnsi="微軟正黑體" w:cs="Arial Unicode MS"/>
+          <w:sz w:val="24"/>
+          <w:szCs w:val="24"/>
+        </w:rPr>
+        <w:t>偶</w:t>
+      </w:r>
+      <w:proofErr w:type="gramEnd"/>
+      <w:r>
+        <w:rPr>
+          <w:rFonts w:ascii="微軟正黑體" w:eastAsia="微軟正黑體" w:hAnsi="微軟正黑體" w:cs="Arial Unicode MS"/>
+          <w:sz w:val="24"/>
+          <w:szCs w:val="24"/>
+        </w:rPr>
+        <w:t>核對位元。</w:t>
       </w:r>
     </w:p>
     <w:p>
@@ -6751,7 +7142,25 @@
           <w:sz w:val="24"/>
           <w:szCs w:val="24"/>
         </w:rPr>
-        <w:t xml:space="preserve">　　今天給定n組m位元加1位同位位元資料，在k=1時採用奇核對位元，k=0時採用偶核對位元，請對驗證正確的資料組輸出0，資料毀損的資料組輸出1，其中不含任何空白以及換行。</w:t>
+        <w:t xml:space="preserve">　　今天給定n組m位元加1位同位位元資料，在k=1時採用奇核對位元，k=0時採用</w:t>
+      </w:r>
+      <w:proofErr w:type="gramStart"/>
+      <w:r>
+        <w:rPr>
+          <w:rFonts w:ascii="微軟正黑體" w:eastAsia="微軟正黑體" w:hAnsi="微軟正黑體" w:cs="Arial Unicode MS"/>
+          <w:sz w:val="24"/>
+          <w:szCs w:val="24"/>
+        </w:rPr>
+        <w:t>偶</w:t>
+      </w:r>
+      <w:proofErr w:type="gramEnd"/>
+      <w:r>
+        <w:rPr>
+          <w:rFonts w:ascii="微軟正黑體" w:eastAsia="微軟正黑體" w:hAnsi="微軟正黑體" w:cs="Arial Unicode MS"/>
+          <w:sz w:val="24"/>
+          <w:szCs w:val="24"/>
+        </w:rPr>
+        <w:t>核對位元，請對驗證正確的資料組輸出0，資料毀損的資料組輸出1，其中不含任何空白以及換行。</w:t>
       </w:r>
     </w:p>
     <w:p>
@@ -6768,7 +7177,25 @@
           <w:sz w:val="24"/>
           <w:szCs w:val="24"/>
         </w:rPr>
-        <w:t xml:space="preserve">　　請依據以上規則，幫放山雞作出一套能驗證資料的程式。</w:t>
+        <w:t xml:space="preserve">　　請依據以上規則，</w:t>
+      </w:r>
+      <w:proofErr w:type="gramStart"/>
+      <w:r>
+        <w:rPr>
+          <w:rFonts w:ascii="微軟正黑體" w:eastAsia="微軟正黑體" w:hAnsi="微軟正黑體" w:cs="Arial Unicode MS" w:hint="eastAsia"/>
+          <w:sz w:val="24"/>
+          <w:szCs w:val="24"/>
+        </w:rPr>
+        <w:t>幫放山雞</w:t>
+      </w:r>
+      <w:proofErr w:type="gramEnd"/>
+      <w:r>
+        <w:rPr>
+          <w:rFonts w:ascii="微軟正黑體" w:eastAsia="微軟正黑體" w:hAnsi="微軟正黑體" w:cs="Arial Unicode MS" w:hint="eastAsia"/>
+          <w:sz w:val="24"/>
+          <w:szCs w:val="24"/>
+        </w:rPr>
+        <w:t>作出一套能驗證資料的程式。</w:t>
       </w:r>
     </w:p>
     <w:p>
@@ -6938,7 +7365,25 @@
           <w:sz w:val="24"/>
           <w:szCs w:val="24"/>
         </w:rPr>
-        <w:t xml:space="preserve">　　輸出只有一行，共有n個數字，且每一個數字必為0或1，其中不包含任何空白以及換行。</w:t>
+        <w:t xml:space="preserve">　　輸出只有一行，共有n</w:t>
+      </w:r>
+      <w:proofErr w:type="gramStart"/>
+      <w:r>
+        <w:rPr>
+          <w:rFonts w:ascii="微軟正黑體" w:eastAsia="微軟正黑體" w:hAnsi="微軟正黑體" w:cs="Arial Unicode MS"/>
+          <w:sz w:val="24"/>
+          <w:szCs w:val="24"/>
+        </w:rPr>
+        <w:t>個</w:t>
+      </w:r>
+      <w:proofErr w:type="gramEnd"/>
+      <w:r>
+        <w:rPr>
+          <w:rFonts w:ascii="微軟正黑體" w:eastAsia="微軟正黑體" w:hAnsi="微軟正黑體" w:cs="Arial Unicode MS"/>
+          <w:sz w:val="24"/>
+          <w:szCs w:val="24"/>
+        </w:rPr>
+        <w:t>數字，且每一個數字必為0或1，其中不包含任何空白以及換行。</w:t>
       </w:r>
     </w:p>
     <w:p>
@@ -7567,7 +8012,25 @@
           <w:sz w:val="24"/>
           <w:szCs w:val="24"/>
         </w:rPr>
-        <w:t xml:space="preserve">　　範例測資1、2請見題目敘述。</w:t>
+        <w:t xml:space="preserve">　　</w:t>
+      </w:r>
+      <w:proofErr w:type="gramStart"/>
+      <w:r>
+        <w:rPr>
+          <w:rFonts w:ascii="微軟正黑體" w:eastAsia="微軟正黑體" w:hAnsi="微軟正黑體" w:cs="Arial Unicode MS"/>
+          <w:sz w:val="24"/>
+          <w:szCs w:val="24"/>
+        </w:rPr>
+        <w:t>範例測資1、2</w:t>
+      </w:r>
+      <w:proofErr w:type="gramEnd"/>
+      <w:r>
+        <w:rPr>
+          <w:rFonts w:ascii="微軟正黑體" w:eastAsia="微軟正黑體" w:hAnsi="微軟正黑體" w:cs="Arial Unicode MS"/>
+          <w:sz w:val="24"/>
+          <w:szCs w:val="24"/>
+        </w:rPr>
+        <w:t>請見題目敘述。</w:t>
       </w:r>
     </w:p>
     <w:p>
@@ -7584,7 +8047,25 @@
           <w:sz w:val="24"/>
           <w:szCs w:val="24"/>
         </w:rPr>
-        <w:t xml:space="preserve">　　範例測資3中，「1010」的資料組為資料毀損的資料，輸出1，「1011」的資料組為驗證正確的資料，輸出0。</w:t>
+        <w:t xml:space="preserve">　　</w:t>
+      </w:r>
+      <w:proofErr w:type="gramStart"/>
+      <w:r>
+        <w:rPr>
+          <w:rFonts w:ascii="微軟正黑體" w:eastAsia="微軟正黑體" w:hAnsi="微軟正黑體" w:cs="Arial Unicode MS"/>
+          <w:sz w:val="24"/>
+          <w:szCs w:val="24"/>
+        </w:rPr>
+        <w:t>範例測資</w:t>
+      </w:r>
+      <w:proofErr w:type="gramEnd"/>
+      <w:r>
+        <w:rPr>
+          <w:rFonts w:ascii="微軟正黑體" w:eastAsia="微軟正黑體" w:hAnsi="微軟正黑體" w:cs="Arial Unicode MS"/>
+          <w:sz w:val="24"/>
+          <w:szCs w:val="24"/>
+        </w:rPr>
+        <w:t>3中，「1010」的資料組為資料毀損的資料，輸出1，「1011」的資料組為驗證正確的資料，輸出0。</w:t>
       </w:r>
     </w:p>
     <w:p>
@@ -7601,7 +8082,25 @@
           <w:sz w:val="24"/>
           <w:szCs w:val="24"/>
         </w:rPr>
-        <w:t xml:space="preserve">　　範例測資4中，「1001010」及「1101101」的資料組為資料毀損的資料，輸出1，「1111110」的資料組為驗證正確的資料，輸出0。</w:t>
+        <w:t xml:space="preserve">　　</w:t>
+      </w:r>
+      <w:proofErr w:type="gramStart"/>
+      <w:r>
+        <w:rPr>
+          <w:rFonts w:ascii="微軟正黑體" w:eastAsia="微軟正黑體" w:hAnsi="微軟正黑體" w:cs="Arial Unicode MS"/>
+          <w:sz w:val="24"/>
+          <w:szCs w:val="24"/>
+        </w:rPr>
+        <w:t>範例測資</w:t>
+      </w:r>
+      <w:proofErr w:type="gramEnd"/>
+      <w:r>
+        <w:rPr>
+          <w:rFonts w:ascii="微軟正黑體" w:eastAsia="微軟正黑體" w:hAnsi="微軟正黑體" w:cs="Arial Unicode MS"/>
+          <w:sz w:val="24"/>
+          <w:szCs w:val="24"/>
+        </w:rPr>
+        <w:t>4中，「1001010」及「1101101」的資料組為資料毀損的資料，輸出1，「1111110」的資料組為驗證正確的資料，輸出0。</w:t>
       </w:r>
     </w:p>
     <w:p>
@@ -8889,7 +9388,43 @@
           <w:sz w:val="24"/>
           <w:szCs w:val="24"/>
         </w:rPr>
-        <w:t>烏骨雞和放山雞放學後，決定去終端雞市集採買，烏骨雞想要盡可能在不超過背包容量下，買到最多物品，但放山雞太懶惰，不想逛完整個市集，最後，兩雞達成協議，只會逛市集的其中一條路線，然後原路折返。</w:t>
+        <w:t>烏骨雞和放山雞放學後，決定去終端雞市集採買，烏骨雞想要盡可能在不超過背包容量下，買到最多物品，但放山雞太懶惰，不想逛完整</w:t>
+      </w:r>
+      <w:proofErr w:type="gramStart"/>
+      <w:r>
+        <w:rPr>
+          <w:rFonts w:ascii="微軟正黑體" w:eastAsia="微軟正黑體" w:hAnsi="微軟正黑體" w:cs="Arial Unicode MS" w:hint="eastAsia"/>
+          <w:sz w:val="24"/>
+          <w:szCs w:val="24"/>
+        </w:rPr>
+        <w:t>個</w:t>
+      </w:r>
+      <w:proofErr w:type="gramEnd"/>
+      <w:r>
+        <w:rPr>
+          <w:rFonts w:ascii="微軟正黑體" w:eastAsia="微軟正黑體" w:hAnsi="微軟正黑體" w:cs="Arial Unicode MS" w:hint="eastAsia"/>
+          <w:sz w:val="24"/>
+          <w:szCs w:val="24"/>
+        </w:rPr>
+        <w:t>市集，最後，</w:t>
+      </w:r>
+      <w:proofErr w:type="gramStart"/>
+      <w:r>
+        <w:rPr>
+          <w:rFonts w:ascii="微軟正黑體" w:eastAsia="微軟正黑體" w:hAnsi="微軟正黑體" w:cs="Arial Unicode MS" w:hint="eastAsia"/>
+          <w:sz w:val="24"/>
+          <w:szCs w:val="24"/>
+        </w:rPr>
+        <w:t>兩雞達成</w:t>
+      </w:r>
+      <w:proofErr w:type="gramEnd"/>
+      <w:r>
+        <w:rPr>
+          <w:rFonts w:ascii="微軟正黑體" w:eastAsia="微軟正黑體" w:hAnsi="微軟正黑體" w:cs="Arial Unicode MS" w:hint="eastAsia"/>
+          <w:sz w:val="24"/>
+          <w:szCs w:val="24"/>
+        </w:rPr>
+        <w:t>協議，只會逛市集的其中一條路線，然後原路折返。</w:t>
       </w:r>
     </w:p>
     <w:p>
@@ -8908,18 +9443,19 @@
           <w:szCs w:val="24"/>
           <w:lang w:val="en-US"/>
         </w:rPr>
-        <w:t xml:space="preserve">　　即便如此，烏骨雞還是想盡可能買到最多物品，因此牠想設計一個程式，輸入背包容量後，再以前序輸入市集攤販所賣物品之大小，就能獲得一條能買最多物品的路線。但因為可能同時存在多條路線，烏骨雞又有選擇困難，因此輸出永遠只會輸出最右邊那條。</w:t>
-      </w:r>
-    </w:p>
-    <w:p>
-      <w:pPr>
-        <w:rPr>
-          <w:rFonts w:ascii="微軟正黑體" w:eastAsia="微軟正黑體" w:hAnsi="微軟正黑體" w:cs="Arial Unicode MS"/>
+        <w:t xml:space="preserve">　　即便如此，烏骨雞還是想盡可能買到最多物品，因此</w:t>
+      </w:r>
+      <w:proofErr w:type="gramStart"/>
+      <w:r>
+        <w:rPr>
+          <w:rFonts w:ascii="微軟正黑體" w:eastAsia="微軟正黑體" w:hAnsi="微軟正黑體" w:cs="Arial Unicode MS" w:hint="eastAsia"/>
           <w:sz w:val="24"/>
           <w:szCs w:val="24"/>
           <w:lang w:val="en-US"/>
         </w:rPr>
-      </w:pPr>
+        <w:t>牠</w:t>
+      </w:r>
+      <w:proofErr w:type="gramEnd"/>
       <w:r>
         <w:rPr>
           <w:rFonts w:ascii="微軟正黑體" w:eastAsia="微軟正黑體" w:hAnsi="微軟正黑體" w:cs="Arial Unicode MS" w:hint="eastAsia"/>
@@ -8927,7 +9463,66 @@
           <w:szCs w:val="24"/>
           <w:lang w:val="en-US"/>
         </w:rPr>
-        <w:t xml:space="preserve">　　以終端雞市集為例，假設烏骨雞背包容量為10，以前序輸入市集攤販所賣物品之大小為「1 7 1 0 1 0 0 3 0 3 0 0 8 6 7 0 0 6 0 0 12 0 1 0 0」，其中0為「已經到盡頭」的告示牌。而樹的圖如下圖所示，圓形內數字代表攤販所賣物品之大小，最底下的矩形內數字代表該條路在不超過背包容量下，所能買到最多物品數量，而輸出要選擇最多物品又最右邊的路線，所以輸出為「1 8 12 1 0」。</w:t>
+        <w:t>想設計一個程式，輸入背包容量後，再</w:t>
+      </w:r>
+      <w:proofErr w:type="gramStart"/>
+      <w:r>
+        <w:rPr>
+          <w:rFonts w:ascii="微軟正黑體" w:eastAsia="微軟正黑體" w:hAnsi="微軟正黑體" w:cs="Arial Unicode MS" w:hint="eastAsia"/>
+          <w:sz w:val="24"/>
+          <w:szCs w:val="24"/>
+          <w:lang w:val="en-US"/>
+        </w:rPr>
+        <w:t>以前序</w:t>
+      </w:r>
+      <w:proofErr w:type="gramEnd"/>
+      <w:r>
+        <w:rPr>
+          <w:rFonts w:ascii="微軟正黑體" w:eastAsia="微軟正黑體" w:hAnsi="微軟正黑體" w:cs="Arial Unicode MS" w:hint="eastAsia"/>
+          <w:sz w:val="24"/>
+          <w:szCs w:val="24"/>
+          <w:lang w:val="en-US"/>
+        </w:rPr>
+        <w:t>輸入市集攤販所賣物品之大小，就能獲得一條能買最多物品的路線。但因為可能同時存在多條路線，烏骨雞又有選擇困難，因此輸出永遠只會輸出最右邊那條。</w:t>
+      </w:r>
+    </w:p>
+    <w:p>
+      <w:pPr>
+        <w:rPr>
+          <w:rFonts w:ascii="微軟正黑體" w:eastAsia="微軟正黑體" w:hAnsi="微軟正黑體" w:cs="Arial Unicode MS"/>
+          <w:sz w:val="24"/>
+          <w:szCs w:val="24"/>
+          <w:lang w:val="en-US"/>
+        </w:rPr>
+      </w:pPr>
+      <w:r>
+        <w:rPr>
+          <w:rFonts w:ascii="微軟正黑體" w:eastAsia="微軟正黑體" w:hAnsi="微軟正黑體" w:cs="Arial Unicode MS" w:hint="eastAsia"/>
+          <w:sz w:val="24"/>
+          <w:szCs w:val="24"/>
+          <w:lang w:val="en-US"/>
+        </w:rPr>
+        <w:t xml:space="preserve">　　以終端雞市集為例，假設烏骨雞背包容量為10，</w:t>
+      </w:r>
+      <w:proofErr w:type="gramStart"/>
+      <w:r>
+        <w:rPr>
+          <w:rFonts w:ascii="微軟正黑體" w:eastAsia="微軟正黑體" w:hAnsi="微軟正黑體" w:cs="Arial Unicode MS" w:hint="eastAsia"/>
+          <w:sz w:val="24"/>
+          <w:szCs w:val="24"/>
+          <w:lang w:val="en-US"/>
+        </w:rPr>
+        <w:t>以前序</w:t>
+      </w:r>
+      <w:proofErr w:type="gramEnd"/>
+      <w:r>
+        <w:rPr>
+          <w:rFonts w:ascii="微軟正黑體" w:eastAsia="微軟正黑體" w:hAnsi="微軟正黑體" w:cs="Arial Unicode MS" w:hint="eastAsia"/>
+          <w:sz w:val="24"/>
+          <w:szCs w:val="24"/>
+          <w:lang w:val="en-US"/>
+        </w:rPr>
+        <w:t>輸入市集攤販所賣物品之大小為「1 7 1 0 1 0 0 3 0 3 0 0 8 6 7 0 0 6 0 0 12 0 1 0 0」，其中0為「已經到盡頭」的告示牌。而樹的圖如下圖所示，圓形內數字代表攤販所賣物品之大小，最底下的矩形內數字代表該條路在不超過背包容量下，所能買到最多物品數量，而輸出要選擇最多物品又最右邊的路線，所以輸出為「1 7 1 1 0」。</w:t>
       </w:r>
     </w:p>
     <w:p>
@@ -8966,10 +9561,10 @@
           <w:szCs w:val="40"/>
         </w:rPr>
         <w:drawing>
-          <wp:inline distT="0" distB="0" distL="0" distR="0" wp14:anchorId="307B9585" wp14:editId="1023EC15">
+          <wp:inline distT="0" distB="0" distL="0" distR="0" wp14:anchorId="38713F8B" wp14:editId="6B9F8E69">
             <wp:extent cx="5732780" cy="2774950"/>
             <wp:effectExtent l="0" t="0" r="1270" b="6350"/>
-            <wp:docPr id="1" name="圖片 1"/>
+            <wp:docPr id="2" name="圖片 2"/>
             <wp:cNvGraphicFramePr>
               <a:graphicFrameLocks xmlns:a="http://schemas.openxmlformats.org/drawingml/2006/main" noChangeAspect="1"/>
             </wp:cNvGraphicFramePr>
@@ -8983,7 +9578,7 @@
                     </pic:cNvPicPr>
                   </pic:nvPicPr>
                   <pic:blipFill>
-                    <a:blip r:embed="rId7">
+                    <a:blip r:embed="rId7" cstate="print">
                       <a:extLst>
                         <a:ext uri="{28A0092B-C50C-407E-A947-70E740481C1C}">
                           <a14:useLocalDpi xmlns:a14="http://schemas.microsoft.com/office/drawing/2010/main" val="0"/>
@@ -9078,6 +9673,7 @@
         </w:rPr>
         <w:t>n</w:t>
       </w:r>
+      <w:proofErr w:type="gramStart"/>
       <w:r>
         <w:rPr>
           <w:rFonts w:ascii="微軟正黑體" w:eastAsia="微軟正黑體" w:hAnsi="微軟正黑體" w:cs="Arial Unicode MS" w:hint="eastAsia"/>
@@ -9085,7 +9681,37 @@
           <w:szCs w:val="24"/>
           <w:lang w:val="en-US"/>
         </w:rPr>
-        <w:t>個攤販所賣物品之大小，每個攤販所賣物品之大小為一個</w:t>
+        <w:t>個</w:t>
+      </w:r>
+      <w:proofErr w:type="gramEnd"/>
+      <w:r>
+        <w:rPr>
+          <w:rFonts w:ascii="微軟正黑體" w:eastAsia="微軟正黑體" w:hAnsi="微軟正黑體" w:cs="Arial Unicode MS" w:hint="eastAsia"/>
+          <w:sz w:val="24"/>
+          <w:szCs w:val="24"/>
+          <w:lang w:val="en-US"/>
+        </w:rPr>
+        <w:t>攤販所賣物品之大小，每</w:t>
+      </w:r>
+      <w:proofErr w:type="gramStart"/>
+      <w:r>
+        <w:rPr>
+          <w:rFonts w:ascii="微軟正黑體" w:eastAsia="微軟正黑體" w:hAnsi="微軟正黑體" w:cs="Arial Unicode MS" w:hint="eastAsia"/>
+          <w:sz w:val="24"/>
+          <w:szCs w:val="24"/>
+          <w:lang w:val="en-US"/>
+        </w:rPr>
+        <w:t>個</w:t>
+      </w:r>
+      <w:proofErr w:type="gramEnd"/>
+      <w:r>
+        <w:rPr>
+          <w:rFonts w:ascii="微軟正黑體" w:eastAsia="微軟正黑體" w:hAnsi="微軟正黑體" w:cs="Arial Unicode MS" w:hint="eastAsia"/>
+          <w:sz w:val="24"/>
+          <w:szCs w:val="24"/>
+          <w:lang w:val="en-US"/>
+        </w:rPr>
+        <w:t>攤販所賣物品之大小為一個</w:t>
       </w:r>
       <w:r>
         <w:rPr>
@@ -9223,7 +9849,9 @@
     </w:p>
     <w:tbl>
       <w:tblPr>
+        <w:tblStyle w:val="a5"/>
         <w:tblW w:w="9029" w:type="dxa"/>
+        <w:tblInd w:w="0" w:type="dxa"/>
         <w:tblBorders>
           <w:top w:val="single" w:sz="8" w:space="0" w:color="000000"/>
           <w:left w:val="single" w:sz="8" w:space="0" w:color="000000"/>
@@ -9525,7 +10153,7 @@
                 <w:szCs w:val="24"/>
                 <w:lang w:val="en-US"/>
               </w:rPr>
-              <w:t>1 8 12 1 0</w:t>
+              <w:t>1 7 1 1 0</w:t>
             </w:r>
           </w:p>
         </w:tc>
@@ -9586,13 +10214,23 @@
         </w:rPr>
         <w:t xml:space="preserve">　　</w:t>
       </w:r>
-      <w:r>
-        <w:rPr>
-          <w:rFonts w:ascii="微軟正黑體" w:eastAsia="微軟正黑體" w:hAnsi="微軟正黑體" w:cs="Arial Unicode MS" w:hint="eastAsia"/>
-          <w:sz w:val="24"/>
-          <w:szCs w:val="24"/>
-        </w:rPr>
-        <w:t>範例測資1中，總共有四條路徑，由左到右分別為</w:t>
+      <w:proofErr w:type="gramStart"/>
+      <w:r>
+        <w:rPr>
+          <w:rFonts w:ascii="微軟正黑體" w:eastAsia="微軟正黑體" w:hAnsi="微軟正黑體" w:cs="Arial Unicode MS" w:hint="eastAsia"/>
+          <w:sz w:val="24"/>
+          <w:szCs w:val="24"/>
+        </w:rPr>
+        <w:t>範例測資</w:t>
+      </w:r>
+      <w:proofErr w:type="gramEnd"/>
+      <w:r>
+        <w:rPr>
+          <w:rFonts w:ascii="微軟正黑體" w:eastAsia="微軟正黑體" w:hAnsi="微軟正黑體" w:cs="Arial Unicode MS" w:hint="eastAsia"/>
+          <w:sz w:val="24"/>
+          <w:szCs w:val="24"/>
+        </w:rPr>
+        <w:t>1中，總共有四條路徑，由左到右分別為</w:t>
       </w:r>
       <w:r>
         <w:rPr>
@@ -9620,6 +10258,7 @@
         </w:rPr>
         <w:t xml:space="preserve">　　</w:t>
       </w:r>
+      <w:proofErr w:type="gramStart"/>
       <w:r>
         <w:rPr>
           <w:rFonts w:ascii="微軟正黑體" w:eastAsia="微軟正黑體" w:hAnsi="微軟正黑體" w:cs="Arial Unicode MS"/>
@@ -9628,6 +10267,7 @@
         </w:rPr>
         <w:t>範例測資</w:t>
       </w:r>
+      <w:proofErr w:type="gramEnd"/>
       <w:r>
         <w:rPr>
           <w:rFonts w:ascii="微軟正黑體" w:eastAsia="微軟正黑體" w:hAnsi="微軟正黑體" w:cs="Arial Unicode MS" w:hint="eastAsia"/>
@@ -9686,7 +10326,9 @@
     </w:p>
     <w:tbl>
       <w:tblPr>
+        <w:tblStyle w:val="a6"/>
         <w:tblW w:w="8503" w:type="dxa"/>
+        <w:tblInd w:w="0" w:type="dxa"/>
         <w:tblBorders>
           <w:top w:val="single" w:sz="8" w:space="0" w:color="000000"/>
           <w:left w:val="single" w:sz="8" w:space="0" w:color="000000"/>
@@ -10083,7 +10725,7 @@
                 <w:sz w:val="24"/>
                 <w:szCs w:val="24"/>
               </w:rPr>
-              <w:t>0~#1</w:t>
+              <w:t>0~#10</w:t>
             </w:r>
           </w:p>
         </w:tc>
@@ -10121,7 +10763,7 @@
                 <w:sz w:val="24"/>
                 <w:szCs w:val="24"/>
               </w:rPr>
-              <w:t>8</w:t>
+              <w:t>11</w:t>
             </w:r>
             <w:r>
               <w:rPr>
@@ -10248,7 +10890,7 @@
                 <w:sz w:val="24"/>
                 <w:szCs w:val="24"/>
               </w:rPr>
-              <w:t>#2</w:t>
+              <w:t>#</w:t>
             </w:r>
             <w:r>
               <w:rPr>
@@ -10256,7 +10898,7 @@
                 <w:sz w:val="24"/>
                 <w:szCs w:val="24"/>
               </w:rPr>
-              <w:t>~#4</w:t>
+              <w:t>11~#29</w:t>
             </w:r>
           </w:p>
         </w:tc>
@@ -10294,7 +10936,7 @@
                 <w:sz w:val="24"/>
                 <w:szCs w:val="24"/>
               </w:rPr>
-              <w:t>17</w:t>
+              <w:t>19</w:t>
             </w:r>
             <w:r>
               <w:rPr>
@@ -10422,7 +11064,7 @@
                 <w:sz w:val="24"/>
                 <w:szCs w:val="24"/>
               </w:rPr>
-              <w:t>5~#9</w:t>
+              <w:t>30~#52</w:t>
             </w:r>
           </w:p>
         </w:tc>
@@ -10460,7 +11102,7 @@
                 <w:sz w:val="24"/>
                 <w:szCs w:val="24"/>
               </w:rPr>
-              <w:t>25</w:t>
+              <w:t>23</w:t>
             </w:r>
             <w:r>
               <w:rPr>
@@ -10588,7 +11230,7 @@
                 <w:sz w:val="24"/>
                 <w:szCs w:val="24"/>
               </w:rPr>
-              <w:t>10~#19</w:t>
+              <w:t>53~#99</w:t>
             </w:r>
           </w:p>
         </w:tc>
@@ -10622,19 +11264,11 @@
             </w:pPr>
             <w:r>
               <w:rPr>
-                <w:rFonts w:ascii="微軟正黑體" w:eastAsia="微軟正黑體" w:hAnsi="微軟正黑體"/>
-                <w:sz w:val="24"/>
-                <w:szCs w:val="24"/>
-              </w:rPr>
-              <w:t>5</w:t>
-            </w:r>
-            <w:r>
-              <w:rPr>
                 <w:rFonts w:ascii="微軟正黑體" w:eastAsia="微軟正黑體" w:hAnsi="微軟正黑體" w:hint="eastAsia"/>
                 <w:sz w:val="24"/>
                 <w:szCs w:val="24"/>
               </w:rPr>
-              <w:t>0</w:t>
+              <w:t>47</w:t>
             </w:r>
             <w:r>
               <w:rPr>
@@ -10781,6 +11415,7 @@
         </w:rPr>
         <w:t xml:space="preserve">. </w:t>
       </w:r>
+      <w:proofErr w:type="gramStart"/>
       <w:r>
         <w:rPr>
           <w:rFonts w:ascii="微軟正黑體" w:eastAsia="微軟正黑體" w:hAnsi="微軟正黑體" w:cs="Arial Unicode MS" w:hint="eastAsia"/>
@@ -10790,6 +11425,7 @@
         </w:rPr>
         <w:t>滿頭問號</w:t>
       </w:r>
+      <w:proofErr w:type="gramEnd"/>
     </w:p>
     <w:p>
       <w:pPr>
@@ -10822,7 +11458,25 @@
           <w:sz w:val="24"/>
           <w:szCs w:val="24"/>
         </w:rPr>
-        <w:t>烏骨雞使用通訊軟體與放山雞聊天時，總是會傳一些意義不明的訊息，讓放山雞滿頭問號。於是，放山雞決定</w:t>
+        <w:t>烏骨雞使用通訊軟體與放山雞聊天時，總是會傳一些意義不明的訊息，</w:t>
+      </w:r>
+      <w:proofErr w:type="gramStart"/>
+      <w:r>
+        <w:rPr>
+          <w:rFonts w:ascii="微軟正黑體" w:eastAsia="微軟正黑體" w:hAnsi="微軟正黑體" w:cs="Arial Unicode MS" w:hint="eastAsia"/>
+          <w:sz w:val="24"/>
+          <w:szCs w:val="24"/>
+        </w:rPr>
+        <w:t>讓放山雞滿頭</w:t>
+      </w:r>
+      <w:proofErr w:type="gramEnd"/>
+      <w:r>
+        <w:rPr>
+          <w:rFonts w:ascii="微軟正黑體" w:eastAsia="微軟正黑體" w:hAnsi="微軟正黑體" w:cs="Arial Unicode MS" w:hint="eastAsia"/>
+          <w:sz w:val="24"/>
+          <w:szCs w:val="24"/>
+        </w:rPr>
+        <w:t>問號。於是，放山雞決定</w:t>
       </w:r>
       <w:r>
         <w:rPr>
@@ -11339,7 +11993,25 @@
           <w:sz w:val="24"/>
           <w:szCs w:val="24"/>
         </w:rPr>
-        <w:t>請輸出使用最少步驟打出n個問號的方法，請勿輸出空白或其他與題目無關之文字</w:t>
+        <w:t>請輸出使用最少步驟打出n</w:t>
+      </w:r>
+      <w:proofErr w:type="gramStart"/>
+      <w:r>
+        <w:rPr>
+          <w:rFonts w:ascii="微軟正黑體" w:eastAsia="微軟正黑體" w:hAnsi="微軟正黑體" w:cs="Arial Unicode MS" w:hint="eastAsia"/>
+          <w:sz w:val="24"/>
+          <w:szCs w:val="24"/>
+        </w:rPr>
+        <w:t>個</w:t>
+      </w:r>
+      <w:proofErr w:type="gramEnd"/>
+      <w:r>
+        <w:rPr>
+          <w:rFonts w:ascii="微軟正黑體" w:eastAsia="微軟正黑體" w:hAnsi="微軟正黑體" w:cs="Arial Unicode MS" w:hint="eastAsia"/>
+          <w:sz w:val="24"/>
+          <w:szCs w:val="24"/>
+        </w:rPr>
+        <w:t>問號的方法，請勿輸出空白或其他與題目無關之文字</w:t>
       </w:r>
       <w:r>
         <w:rPr>
@@ -11950,7 +12622,27 @@
           <w:szCs w:val="24"/>
           <w:lang w:val="en-US"/>
         </w:rPr>
-        <w:t xml:space="preserve">　　範例測資1：題目要求打出1個問號，因此只需按下A鍵即可。</w:t>
+        <w:t xml:space="preserve">　　</w:t>
+      </w:r>
+      <w:proofErr w:type="gramStart"/>
+      <w:r>
+        <w:rPr>
+          <w:rFonts w:ascii="微軟正黑體" w:eastAsia="微軟正黑體" w:hAnsi="微軟正黑體" w:hint="eastAsia"/>
+          <w:sz w:val="24"/>
+          <w:szCs w:val="24"/>
+          <w:lang w:val="en-US"/>
+        </w:rPr>
+        <w:t>範例測資</w:t>
+      </w:r>
+      <w:proofErr w:type="gramEnd"/>
+      <w:r>
+        <w:rPr>
+          <w:rFonts w:ascii="微軟正黑體" w:eastAsia="微軟正黑體" w:hAnsi="微軟正黑體" w:hint="eastAsia"/>
+          <w:sz w:val="24"/>
+          <w:szCs w:val="24"/>
+          <w:lang w:val="en-US"/>
+        </w:rPr>
+        <w:t>1：題目要求打出1個問號，因此只需按下A鍵即可。</w:t>
       </w:r>
     </w:p>
     <w:p>
@@ -11967,7 +12659,43 @@
           <w:sz w:val="24"/>
           <w:szCs w:val="24"/>
         </w:rPr>
-        <w:t xml:space="preserve">　　範例測資2：先用A鍵打出3個問號，再用C鍵複製，然後用V鍵貼上2次。</w:t>
+        <w:t xml:space="preserve">　　</w:t>
+      </w:r>
+      <w:proofErr w:type="gramStart"/>
+      <w:r>
+        <w:rPr>
+          <w:rFonts w:ascii="微軟正黑體" w:eastAsia="微軟正黑體" w:hAnsi="微軟正黑體" w:hint="eastAsia"/>
+          <w:sz w:val="24"/>
+          <w:szCs w:val="24"/>
+        </w:rPr>
+        <w:t>範例測資</w:t>
+      </w:r>
+      <w:proofErr w:type="gramEnd"/>
+      <w:r>
+        <w:rPr>
+          <w:rFonts w:ascii="微軟正黑體" w:eastAsia="微軟正黑體" w:hAnsi="微軟正黑體" w:hint="eastAsia"/>
+          <w:sz w:val="24"/>
+          <w:szCs w:val="24"/>
+        </w:rPr>
+        <w:t>2：先用A鍵打出3個問號，再用C鍵複製，然後用V</w:t>
+      </w:r>
+      <w:proofErr w:type="gramStart"/>
+      <w:r>
+        <w:rPr>
+          <w:rFonts w:ascii="微軟正黑體" w:eastAsia="微軟正黑體" w:hAnsi="微軟正黑體" w:hint="eastAsia"/>
+          <w:sz w:val="24"/>
+          <w:szCs w:val="24"/>
+        </w:rPr>
+        <w:t>鍵貼上</w:t>
+      </w:r>
+      <w:proofErr w:type="gramEnd"/>
+      <w:r>
+        <w:rPr>
+          <w:rFonts w:ascii="微軟正黑體" w:eastAsia="微軟正黑體" w:hAnsi="微軟正黑體" w:hint="eastAsia"/>
+          <w:sz w:val="24"/>
+          <w:szCs w:val="24"/>
+        </w:rPr>
+        <w:t>2次。</w:t>
       </w:r>
     </w:p>
     <w:p>
@@ -11984,7 +12712,61 @@
           <w:sz w:val="24"/>
           <w:szCs w:val="24"/>
         </w:rPr>
-        <w:t xml:space="preserve">　　範例測資3：先以範例測資2的方法打出9個問號，再用A鍵補1個問號。</w:t>
+        <w:t xml:space="preserve">　　</w:t>
+      </w:r>
+      <w:proofErr w:type="gramStart"/>
+      <w:r>
+        <w:rPr>
+          <w:rFonts w:ascii="微軟正黑體" w:eastAsia="微軟正黑體" w:hAnsi="微軟正黑體" w:hint="eastAsia"/>
+          <w:sz w:val="24"/>
+          <w:szCs w:val="24"/>
+        </w:rPr>
+        <w:t>範例測資</w:t>
+      </w:r>
+      <w:proofErr w:type="gramEnd"/>
+      <w:r>
+        <w:rPr>
+          <w:rFonts w:ascii="微軟正黑體" w:eastAsia="微軟正黑體" w:hAnsi="微軟正黑體" w:hint="eastAsia"/>
+          <w:sz w:val="24"/>
+          <w:szCs w:val="24"/>
+        </w:rPr>
+        <w:t>3：先以</w:t>
+      </w:r>
+      <w:proofErr w:type="gramStart"/>
+      <w:r>
+        <w:rPr>
+          <w:rFonts w:ascii="微軟正黑體" w:eastAsia="微軟正黑體" w:hAnsi="微軟正黑體" w:hint="eastAsia"/>
+          <w:sz w:val="24"/>
+          <w:szCs w:val="24"/>
+        </w:rPr>
+        <w:t>範例測資</w:t>
+      </w:r>
+      <w:proofErr w:type="gramEnd"/>
+      <w:r>
+        <w:rPr>
+          <w:rFonts w:ascii="微軟正黑體" w:eastAsia="微軟正黑體" w:hAnsi="微軟正黑體" w:hint="eastAsia"/>
+          <w:sz w:val="24"/>
+          <w:szCs w:val="24"/>
+        </w:rPr>
+        <w:t>2的方法打出9個問號，再用A</w:t>
+      </w:r>
+      <w:proofErr w:type="gramStart"/>
+      <w:r>
+        <w:rPr>
+          <w:rFonts w:ascii="微軟正黑體" w:eastAsia="微軟正黑體" w:hAnsi="微軟正黑體" w:hint="eastAsia"/>
+          <w:sz w:val="24"/>
+          <w:szCs w:val="24"/>
+        </w:rPr>
+        <w:t>鍵補1個</w:t>
+      </w:r>
+      <w:proofErr w:type="gramEnd"/>
+      <w:r>
+        <w:rPr>
+          <w:rFonts w:ascii="微軟正黑體" w:eastAsia="微軟正黑體" w:hAnsi="微軟正黑體" w:hint="eastAsia"/>
+          <w:sz w:val="24"/>
+          <w:szCs w:val="24"/>
+        </w:rPr>
+        <w:t>問號。</w:t>
       </w:r>
     </w:p>
     <w:p>
@@ -12001,7 +12783,115 @@
           <w:sz w:val="24"/>
           <w:szCs w:val="24"/>
         </w:rPr>
-        <w:t xml:space="preserve">　　範例測資4：用A鍵打出3個問號，用C鍵複製，V鍵貼上4次，得到15個問號，C鍵複製，V鍵貼上2次，得到45個問號，C鍵複製，V鍵貼上1次，得到90個問號，C鍵複製，V鍵貼上1次，得到180個問號，最後用D鍵刪掉一個問號。</w:t>
+        <w:t xml:space="preserve">　　</w:t>
+      </w:r>
+      <w:proofErr w:type="gramStart"/>
+      <w:r>
+        <w:rPr>
+          <w:rFonts w:ascii="微軟正黑體" w:eastAsia="微軟正黑體" w:hAnsi="微軟正黑體" w:hint="eastAsia"/>
+          <w:sz w:val="24"/>
+          <w:szCs w:val="24"/>
+        </w:rPr>
+        <w:t>範例測資</w:t>
+      </w:r>
+      <w:proofErr w:type="gramEnd"/>
+      <w:r>
+        <w:rPr>
+          <w:rFonts w:ascii="微軟正黑體" w:eastAsia="微軟正黑體" w:hAnsi="微軟正黑體" w:hint="eastAsia"/>
+          <w:sz w:val="24"/>
+          <w:szCs w:val="24"/>
+        </w:rPr>
+        <w:t>4：用A鍵打出3個問號，用C鍵複製，V</w:t>
+      </w:r>
+      <w:proofErr w:type="gramStart"/>
+      <w:r>
+        <w:rPr>
+          <w:rFonts w:ascii="微軟正黑體" w:eastAsia="微軟正黑體" w:hAnsi="微軟正黑體" w:hint="eastAsia"/>
+          <w:sz w:val="24"/>
+          <w:szCs w:val="24"/>
+        </w:rPr>
+        <w:t>鍵貼上</w:t>
+      </w:r>
+      <w:proofErr w:type="gramEnd"/>
+      <w:r>
+        <w:rPr>
+          <w:rFonts w:ascii="微軟正黑體" w:eastAsia="微軟正黑體" w:hAnsi="微軟正黑體" w:hint="eastAsia"/>
+          <w:sz w:val="24"/>
+          <w:szCs w:val="24"/>
+        </w:rPr>
+        <w:t>4次，得到15個問號，C鍵複製，V</w:t>
+      </w:r>
+      <w:proofErr w:type="gramStart"/>
+      <w:r>
+        <w:rPr>
+          <w:rFonts w:ascii="微軟正黑體" w:eastAsia="微軟正黑體" w:hAnsi="微軟正黑體" w:hint="eastAsia"/>
+          <w:sz w:val="24"/>
+          <w:szCs w:val="24"/>
+        </w:rPr>
+        <w:t>鍵貼上</w:t>
+      </w:r>
+      <w:proofErr w:type="gramEnd"/>
+      <w:r>
+        <w:rPr>
+          <w:rFonts w:ascii="微軟正黑體" w:eastAsia="微軟正黑體" w:hAnsi="微軟正黑體" w:hint="eastAsia"/>
+          <w:sz w:val="24"/>
+          <w:szCs w:val="24"/>
+        </w:rPr>
+        <w:t>2次，得到45個問號，C鍵複製，V</w:t>
+      </w:r>
+      <w:proofErr w:type="gramStart"/>
+      <w:r>
+        <w:rPr>
+          <w:rFonts w:ascii="微軟正黑體" w:eastAsia="微軟正黑體" w:hAnsi="微軟正黑體" w:hint="eastAsia"/>
+          <w:sz w:val="24"/>
+          <w:szCs w:val="24"/>
+        </w:rPr>
+        <w:t>鍵貼上</w:t>
+      </w:r>
+      <w:proofErr w:type="gramEnd"/>
+      <w:r>
+        <w:rPr>
+          <w:rFonts w:ascii="微軟正黑體" w:eastAsia="微軟正黑體" w:hAnsi="微軟正黑體" w:hint="eastAsia"/>
+          <w:sz w:val="24"/>
+          <w:szCs w:val="24"/>
+        </w:rPr>
+        <w:t>1次，得到90個問號，C鍵複製，V</w:t>
+      </w:r>
+      <w:proofErr w:type="gramStart"/>
+      <w:r>
+        <w:rPr>
+          <w:rFonts w:ascii="微軟正黑體" w:eastAsia="微軟正黑體" w:hAnsi="微軟正黑體" w:hint="eastAsia"/>
+          <w:sz w:val="24"/>
+          <w:szCs w:val="24"/>
+        </w:rPr>
+        <w:t>鍵貼上</w:t>
+      </w:r>
+      <w:proofErr w:type="gramEnd"/>
+      <w:r>
+        <w:rPr>
+          <w:rFonts w:ascii="微軟正黑體" w:eastAsia="微軟正黑體" w:hAnsi="微軟正黑體" w:hint="eastAsia"/>
+          <w:sz w:val="24"/>
+          <w:szCs w:val="24"/>
+        </w:rPr>
+        <w:t>1次，得到180個問號，最後用D鍵</w:t>
+      </w:r>
+      <w:proofErr w:type="gramStart"/>
+      <w:r>
+        <w:rPr>
+          <w:rFonts w:ascii="微軟正黑體" w:eastAsia="微軟正黑體" w:hAnsi="微軟正黑體" w:hint="eastAsia"/>
+          <w:sz w:val="24"/>
+          <w:szCs w:val="24"/>
+        </w:rPr>
+        <w:t>刪</w:t>
+      </w:r>
+      <w:proofErr w:type="gramEnd"/>
+      <w:r>
+        <w:rPr>
+          <w:rFonts w:ascii="微軟正黑體" w:eastAsia="微軟正黑體" w:hAnsi="微軟正黑體" w:hint="eastAsia"/>
+          <w:sz w:val="24"/>
+          <w:szCs w:val="24"/>
+        </w:rPr>
+        <w:t>掉一個問號。</w:t>
       </w:r>
     </w:p>
     <w:p>

--- a/merge/fhsh112.docx
+++ b/merge/fhsh112.docx
@@ -1157,6 +1157,7 @@
               <w:spacing w:line="240" w:lineRule="auto"/>
               <w:rPr>
                 <w:rFonts w:ascii="微軟正黑體" w:eastAsia="微軟正黑體" w:hAnsi="微軟正黑體"/>
+                <w:color w:val="FF0000"/>
                 <w:sz w:val="24"/>
                 <w:szCs w:val="24"/>
               </w:rPr>
@@ -1164,10 +1165,20 @@
             <w:r>
               <w:rPr>
                 <w:rFonts w:ascii="微軟正黑體" w:eastAsia="微軟正黑體" w:hAnsi="微軟正黑體" w:hint="eastAsia"/>
-                <w:sz w:val="24"/>
-                <w:szCs w:val="24"/>
-              </w:rPr>
-              <w:t>1s</w:t>
+                <w:color w:val="FF0000"/>
+                <w:sz w:val="24"/>
+                <w:szCs w:val="24"/>
+              </w:rPr>
+              <w:t>0.1</w:t>
+            </w:r>
+            <w:r>
+              <w:rPr>
+                <w:rFonts w:ascii="微軟正黑體" w:eastAsia="微軟正黑體" w:hAnsi="微軟正黑體" w:hint="eastAsia"/>
+                <w:color w:val="FF0000"/>
+                <w:sz w:val="24"/>
+                <w:szCs w:val="24"/>
+              </w:rPr>
+              <w:t>s</w:t>
             </w:r>
           </w:p>
         </w:tc>
@@ -10805,11 +10816,21 @@
             </w:pPr>
             <w:r>
               <w:rPr>
-                <w:rFonts w:ascii="微軟正黑體" w:eastAsia="微軟正黑體" w:hAnsi="微軟正黑體"/>
-                <w:sz w:val="24"/>
-                <w:szCs w:val="24"/>
-              </w:rPr>
-              <w:t>1s</w:t>
+                <w:rFonts w:ascii="微軟正黑體" w:eastAsia="微軟正黑體" w:hAnsi="微軟正黑體" w:hint="eastAsia"/>
+                <w:color w:val="FF0000"/>
+                <w:sz w:val="24"/>
+                <w:szCs w:val="24"/>
+              </w:rPr>
+              <w:t>0.1</w:t>
+            </w:r>
+            <w:r>
+              <w:rPr>
+                <w:rFonts w:ascii="微軟正黑體" w:eastAsia="微軟正黑體" w:hAnsi="微軟正黑體"/>
+                <w:color w:val="FF0000"/>
+                <w:sz w:val="24"/>
+                <w:szCs w:val="24"/>
+              </w:rPr>
+              <w:t>s</w:t>
             </w:r>
           </w:p>
         </w:tc>
@@ -10978,7 +10999,17 @@
             </w:pPr>
             <w:r>
               <w:rPr>
-                <w:rFonts w:ascii="微軟正黑體" w:eastAsia="微軟正黑體" w:hAnsi="微軟正黑體"/>
+                <w:rFonts w:ascii="微軟正黑體" w:eastAsia="微軟正黑體" w:hAnsi="微軟正黑體" w:hint="eastAsia"/>
+                <w:color w:val="FF0000"/>
+                <w:sz w:val="24"/>
+                <w:szCs w:val="24"/>
+              </w:rPr>
+              <w:t>0.</w:t>
+            </w:r>
+            <w:r>
+              <w:rPr>
+                <w:rFonts w:ascii="微軟正黑體" w:eastAsia="微軟正黑體" w:hAnsi="微軟正黑體"/>
+                <w:color w:val="FF0000"/>
                 <w:sz w:val="24"/>
                 <w:szCs w:val="24"/>
               </w:rPr>
@@ -11144,7 +11175,17 @@
             </w:pPr>
             <w:r>
               <w:rPr>
-                <w:rFonts w:ascii="微軟正黑體" w:eastAsia="微軟正黑體" w:hAnsi="微軟正黑體"/>
+                <w:rFonts w:ascii="微軟正黑體" w:eastAsia="微軟正黑體" w:hAnsi="微軟正黑體" w:hint="eastAsia"/>
+                <w:color w:val="FF0000"/>
+                <w:sz w:val="24"/>
+                <w:szCs w:val="24"/>
+              </w:rPr>
+              <w:t>0.</w:t>
+            </w:r>
+            <w:r>
+              <w:rPr>
+                <w:rFonts w:ascii="微軟正黑體" w:eastAsia="微軟正黑體" w:hAnsi="微軟正黑體"/>
+                <w:color w:val="FF0000"/>
                 <w:sz w:val="24"/>
                 <w:szCs w:val="24"/>
               </w:rPr>
@@ -11310,7 +11351,17 @@
             </w:pPr>
             <w:r>
               <w:rPr>
-                <w:rFonts w:ascii="微軟正黑體" w:eastAsia="微軟正黑體" w:hAnsi="微軟正黑體"/>
+                <w:rFonts w:ascii="微軟正黑體" w:eastAsia="微軟正黑體" w:hAnsi="微軟正黑體" w:hint="eastAsia"/>
+                <w:color w:val="FF0000"/>
+                <w:sz w:val="24"/>
+                <w:szCs w:val="24"/>
+              </w:rPr>
+              <w:t>0.</w:t>
+            </w:r>
+            <w:r>
+              <w:rPr>
+                <w:rFonts w:ascii="微軟正黑體" w:eastAsia="微軟正黑體" w:hAnsi="微軟正黑體"/>
+                <w:color w:val="FF0000"/>
                 <w:sz w:val="24"/>
                 <w:szCs w:val="24"/>
               </w:rPr>

--- a/merge/fhsh112.docx
+++ b/merge/fhsh112.docx
@@ -13,7 +13,6 @@
           <w:highlight w:val="lightGray"/>
         </w:rPr>
       </w:pPr>
-      <w:proofErr w:type="gramStart"/>
       <w:r>
         <w:rPr>
           <w:rFonts w:ascii="微軟正黑體" w:eastAsia="微軟正黑體" w:hAnsi="微軟正黑體" w:cs="Arial Unicode MS" w:hint="eastAsia"/>
@@ -39,17 +38,7 @@
           <w:sz w:val="48"/>
           <w:szCs w:val="48"/>
         </w:rPr>
-        <w:t>鳳</w:t>
-      </w:r>
-      <w:proofErr w:type="gramEnd"/>
-      <w:r>
-        <w:rPr>
-          <w:rFonts w:ascii="微軟正黑體" w:eastAsia="微軟正黑體" w:hAnsi="微軟正黑體" w:cs="Arial Unicode MS" w:hint="eastAsia"/>
-          <w:b/>
-          <w:sz w:val="48"/>
-          <w:szCs w:val="48"/>
-        </w:rPr>
-        <w:t>新高中 112 年資訊</w:t>
+        <w:t>鳳新高中 112 年資訊</w:t>
       </w:r>
       <w:r>
         <w:rPr>
@@ -377,7 +366,6 @@
           <w:szCs w:val="40"/>
         </w:rPr>
       </w:pPr>
-      <w:proofErr w:type="gramStart"/>
       <w:r>
         <w:rPr>
           <w:rFonts w:ascii="微軟正黑體" w:eastAsia="微軟正黑體" w:hAnsi="微軟正黑體" w:cs="Arial Unicode MS" w:hint="eastAsia"/>
@@ -387,7 +375,6 @@
         </w:rPr>
         <w:t>各題概況</w:t>
       </w:r>
-      <w:proofErr w:type="gramEnd"/>
     </w:p>
     <w:tbl>
       <w:tblPr>
@@ -1169,7 +1156,16 @@
                 <w:sz w:val="24"/>
                 <w:szCs w:val="24"/>
               </w:rPr>
-              <w:t>0.1</w:t>
+              <w:t>0.</w:t>
+            </w:r>
+            <w:r>
+              <w:rPr>
+                <w:rFonts w:ascii="微軟正黑體" w:eastAsia="微軟正黑體" w:hAnsi="微軟正黑體" w:hint="eastAsia"/>
+                <w:color w:val="FF0000"/>
+                <w:sz w:val="24"/>
+                <w:szCs w:val="24"/>
+              </w:rPr>
+              <w:t>3</w:t>
             </w:r>
             <w:r>
               <w:rPr>
@@ -1428,7 +1424,6 @@
                 <w:szCs w:val="24"/>
               </w:rPr>
             </w:pPr>
-            <w:proofErr w:type="gramStart"/>
             <w:r>
               <w:rPr>
                 <w:rFonts w:ascii="微軟正黑體" w:eastAsia="微軟正黑體" w:hAnsi="微軟正黑體" w:hint="eastAsia"/>
@@ -1437,7 +1432,6 @@
               </w:rPr>
               <w:t>滿頭問號</w:t>
             </w:r>
-            <w:proofErr w:type="gramEnd"/>
           </w:p>
         </w:tc>
         <w:tc>
@@ -1776,25 +1770,7 @@
           <w:sz w:val="24"/>
           <w:szCs w:val="24"/>
         </w:rPr>
-        <w:t>日頭</w:t>
-      </w:r>
-      <w:proofErr w:type="gramStart"/>
-      <w:r>
-        <w:rPr>
-          <w:rFonts w:ascii="微軟正黑體" w:eastAsia="微軟正黑體" w:hAnsi="微軟正黑體" w:cs="Arial Unicode MS" w:hint="eastAsia"/>
-          <w:sz w:val="24"/>
-          <w:szCs w:val="24"/>
-        </w:rPr>
-        <w:t>赤</w:t>
-      </w:r>
-      <w:proofErr w:type="gramEnd"/>
-      <w:r>
-        <w:rPr>
-          <w:rFonts w:ascii="微軟正黑體" w:eastAsia="微軟正黑體" w:hAnsi="微軟正黑體" w:cs="Arial Unicode MS" w:hint="eastAsia"/>
-          <w:sz w:val="24"/>
-          <w:szCs w:val="24"/>
-        </w:rPr>
-        <w:t>炎炎，在山頭奔波的烏骨雞倍感炎熱，感覺都快中暑了！「好想吃一口沁涼的布丁！」烏骨雞說。因此，在山腳的</w:t>
+        <w:t>日頭赤炎炎，在山頭奔波的烏骨雞倍感炎熱，感覺都快中暑了！「好想吃一口沁涼的布丁！」烏骨雞說。因此，在山腳的</w:t>
       </w:r>
       <w:r>
         <w:rPr>
@@ -2036,7 +2012,6 @@
         </w:rPr>
         <w:t>雖然</w:t>
       </w:r>
-      <w:proofErr w:type="gramStart"/>
       <w:r>
         <w:rPr>
           <w:rFonts w:ascii="微軟正黑體" w:eastAsia="微軟正黑體" w:hAnsi="微軟正黑體" w:cs="Arial Unicode MS" w:hint="eastAsia"/>
@@ -2051,18 +2026,8 @@
           <w:sz w:val="24"/>
           <w:szCs w:val="24"/>
         </w:rPr>
-        <w:t>雞做的</w:t>
-      </w:r>
-      <w:proofErr w:type="gramEnd"/>
-      <w:r>
-        <w:rPr>
-          <w:rFonts w:ascii="微軟正黑體" w:eastAsia="微軟正黑體" w:hAnsi="微軟正黑體" w:cs="Arial Unicode MS" w:hint="eastAsia"/>
-          <w:sz w:val="24"/>
-          <w:szCs w:val="24"/>
-        </w:rPr>
-        <w:t>布丁超級完美，但</w:t>
-      </w:r>
-      <w:proofErr w:type="gramStart"/>
+        <w:t>雞做的布丁超級完美，但</w:t>
+      </w:r>
       <w:r>
         <w:rPr>
           <w:rFonts w:ascii="微軟正黑體" w:eastAsia="微軟正黑體" w:hAnsi="微軟正黑體" w:cs="Arial Unicode MS" w:hint="eastAsia"/>
@@ -2071,7 +2036,6 @@
         </w:rPr>
         <w:t>牠</w:t>
       </w:r>
-      <w:proofErr w:type="gramEnd"/>
       <w:r>
         <w:rPr>
           <w:rFonts w:ascii="微軟正黑體" w:eastAsia="微軟正黑體" w:hAnsi="微軟正黑體" w:cs="Arial Unicode MS" w:hint="eastAsia"/>
@@ -2080,7 +2044,6 @@
         </w:rPr>
         <w:t>還是持續更新食譜比例，追求極致美味的布丁。礙於食材有限，</w:t>
       </w:r>
-      <w:proofErr w:type="gramStart"/>
       <w:r>
         <w:rPr>
           <w:rFonts w:ascii="微軟正黑體" w:eastAsia="微軟正黑體" w:hAnsi="微軟正黑體" w:cs="Arial Unicode MS" w:hint="eastAsia"/>
@@ -2095,18 +2058,8 @@
           <w:sz w:val="24"/>
           <w:szCs w:val="24"/>
         </w:rPr>
-        <w:t>雞想盡可能</w:t>
-      </w:r>
-      <w:proofErr w:type="gramEnd"/>
-      <w:r>
-        <w:rPr>
-          <w:rFonts w:ascii="微軟正黑體" w:eastAsia="微軟正黑體" w:hAnsi="微軟正黑體" w:cs="Arial Unicode MS" w:hint="eastAsia"/>
-          <w:sz w:val="24"/>
-          <w:szCs w:val="24"/>
-        </w:rPr>
-        <w:t>用現有的食材，做多一點布丁，但</w:t>
-      </w:r>
-      <w:proofErr w:type="gramStart"/>
+        <w:t>雞想盡可能用現有的食材，做多一點布丁，但</w:t>
+      </w:r>
       <w:r>
         <w:rPr>
           <w:rFonts w:ascii="微軟正黑體" w:eastAsia="微軟正黑體" w:hAnsi="微軟正黑體" w:cs="Arial Unicode MS" w:hint="eastAsia"/>
@@ -2115,7 +2068,6 @@
         </w:rPr>
         <w:t>牠</w:t>
       </w:r>
-      <w:proofErr w:type="gramEnd"/>
       <w:r>
         <w:rPr>
           <w:rFonts w:ascii="微軟正黑體" w:eastAsia="微軟正黑體" w:hAnsi="微軟正黑體" w:cs="Arial Unicode MS" w:hint="eastAsia"/>
@@ -2149,7 +2101,6 @@
         </w:rPr>
         <w:t>以</w:t>
       </w:r>
-      <w:proofErr w:type="gramStart"/>
       <w:r>
         <w:rPr>
           <w:rFonts w:ascii="微軟正黑體" w:eastAsia="微軟正黑體" w:hAnsi="微軟正黑體" w:cs="Arial Unicode MS" w:hint="eastAsia"/>
@@ -2158,32 +2109,13 @@
         </w:rPr>
         <w:t>牠</w:t>
       </w:r>
-      <w:proofErr w:type="gramEnd"/>
-      <w:r>
-        <w:rPr>
-          <w:rFonts w:ascii="微軟正黑體" w:eastAsia="微軟正黑體" w:hAnsi="微軟正黑體" w:cs="Arial Unicode MS" w:hint="eastAsia"/>
-          <w:sz w:val="24"/>
-          <w:szCs w:val="24"/>
-        </w:rPr>
-        <w:t>找到的食譜為例，化為</w:t>
-      </w:r>
-      <w:proofErr w:type="gramStart"/>
-      <w:r>
-        <w:rPr>
-          <w:rFonts w:ascii="微軟正黑體" w:eastAsia="微軟正黑體" w:hAnsi="微軟正黑體" w:cs="Arial Unicode MS" w:hint="eastAsia"/>
-          <w:sz w:val="24"/>
-          <w:szCs w:val="24"/>
-        </w:rPr>
-        <w:t>最</w:t>
-      </w:r>
-      <w:proofErr w:type="gramEnd"/>
-      <w:r>
-        <w:rPr>
-          <w:rFonts w:ascii="微軟正黑體" w:eastAsia="微軟正黑體" w:hAnsi="微軟正黑體" w:cs="Arial Unicode MS" w:hint="eastAsia"/>
-          <w:sz w:val="24"/>
-          <w:szCs w:val="24"/>
-        </w:rPr>
-        <w:t>簡整數比</w:t>
+      <w:r>
+        <w:rPr>
+          <w:rFonts w:ascii="微軟正黑體" w:eastAsia="微軟正黑體" w:hAnsi="微軟正黑體" w:cs="Arial Unicode MS" w:hint="eastAsia"/>
+          <w:sz w:val="24"/>
+          <w:szCs w:val="24"/>
+        </w:rPr>
+        <w:t>找到的食譜為例，化為最簡整數比</w:t>
       </w:r>
       <w:r>
         <w:rPr>
@@ -2201,7 +2133,6 @@
         </w:rPr>
         <w:t>為鮮奶：雞蛋液：鮮奶油：砂糖：焦糖=56：24：6：6：1，假設</w:t>
       </w:r>
-      <w:proofErr w:type="gramStart"/>
       <w:r>
         <w:rPr>
           <w:rFonts w:ascii="微軟正黑體" w:eastAsia="微軟正黑體" w:hAnsi="微軟正黑體" w:cs="Arial Unicode MS" w:hint="eastAsia"/>
@@ -2210,7 +2141,6 @@
         </w:rPr>
         <w:t>牠</w:t>
       </w:r>
-      <w:proofErr w:type="gramEnd"/>
       <w:r>
         <w:rPr>
           <w:rFonts w:ascii="微軟正黑體" w:eastAsia="微軟正黑體" w:hAnsi="微軟正黑體" w:cs="Arial Unicode MS" w:hint="eastAsia"/>
@@ -2219,7 +2149,6 @@
         </w:rPr>
         <w:t>今天有鮮奶336克、雞蛋液144克、鮮奶油36克、砂糖36克、焦糖5克，那</w:t>
       </w:r>
-      <w:proofErr w:type="gramStart"/>
       <w:r>
         <w:rPr>
           <w:rFonts w:ascii="微軟正黑體" w:eastAsia="微軟正黑體" w:hAnsi="微軟正黑體" w:cs="Arial Unicode MS" w:hint="eastAsia"/>
@@ -2228,7 +2157,6 @@
         </w:rPr>
         <w:t>牠</w:t>
       </w:r>
-      <w:proofErr w:type="gramEnd"/>
       <w:r>
         <w:rPr>
           <w:rFonts w:ascii="微軟正黑體" w:eastAsia="微軟正黑體" w:hAnsi="微軟正黑體" w:cs="Arial Unicode MS" w:hint="eastAsia"/>
@@ -2276,43 +2204,7 @@
           <w:sz w:val="24"/>
           <w:szCs w:val="24"/>
         </w:rPr>
-        <w:t>雞依序給你</w:t>
-      </w:r>
-      <w:proofErr w:type="gramStart"/>
-      <w:r>
-        <w:rPr>
-          <w:rFonts w:ascii="微軟正黑體" w:eastAsia="微軟正黑體" w:hAnsi="微軟正黑體" w:cs="Arial Unicode MS" w:hint="eastAsia"/>
-          <w:sz w:val="24"/>
-          <w:szCs w:val="24"/>
-        </w:rPr>
-        <w:t>5個食</w:t>
-      </w:r>
-      <w:proofErr w:type="gramEnd"/>
-      <w:r>
-        <w:rPr>
-          <w:rFonts w:ascii="微軟正黑體" w:eastAsia="微軟正黑體" w:hAnsi="微軟正黑體" w:cs="Arial Unicode MS" w:hint="eastAsia"/>
-          <w:sz w:val="24"/>
-          <w:szCs w:val="24"/>
-        </w:rPr>
-        <w:t>材的比例，還有</w:t>
-      </w:r>
-      <w:proofErr w:type="gramStart"/>
-      <w:r>
-        <w:rPr>
-          <w:rFonts w:ascii="微軟正黑體" w:eastAsia="微軟正黑體" w:hAnsi="微軟正黑體" w:cs="Arial Unicode MS" w:hint="eastAsia"/>
-          <w:sz w:val="24"/>
-          <w:szCs w:val="24"/>
-        </w:rPr>
-        <w:t>5個食</w:t>
-      </w:r>
-      <w:proofErr w:type="gramEnd"/>
-      <w:r>
-        <w:rPr>
-          <w:rFonts w:ascii="微軟正黑體" w:eastAsia="微軟正黑體" w:hAnsi="微軟正黑體" w:cs="Arial Unicode MS" w:hint="eastAsia"/>
-          <w:sz w:val="24"/>
-          <w:szCs w:val="24"/>
-        </w:rPr>
-        <w:t>材現在有的克數，其中因為食材一定是最新鮮的，所以食材現有的克數一定是</w:t>
+        <w:t>雞依序給你5個食材的比例，還有5個食材現在有的克數，其中因為食材一定是最新鮮的，所以食材現有的克數一定是</w:t>
       </w:r>
       <w:r>
         <w:rPr>
@@ -2328,27 +2220,8 @@
           <w:sz w:val="24"/>
           <w:szCs w:val="24"/>
         </w:rPr>
-        <w:t>的正整數</w:t>
-      </w:r>
-      <w:proofErr w:type="gramStart"/>
-      <w:r>
-        <w:rPr>
-          <w:rFonts w:ascii="微軟正黑體" w:eastAsia="微軟正黑體" w:hAnsi="微軟正黑體" w:cs="Arial Unicode MS" w:hint="eastAsia"/>
-          <w:sz w:val="24"/>
-          <w:szCs w:val="24"/>
-        </w:rPr>
-        <w:t>倍</w:t>
-      </w:r>
-      <w:proofErr w:type="gramEnd"/>
-      <w:r>
-        <w:rPr>
-          <w:rFonts w:ascii="微軟正黑體" w:eastAsia="微軟正黑體" w:hAnsi="微軟正黑體" w:cs="Arial Unicode MS" w:hint="eastAsia"/>
-          <w:sz w:val="24"/>
-          <w:szCs w:val="24"/>
-        </w:rPr>
-        <w:t>，請你幫</w:t>
-      </w:r>
-      <w:proofErr w:type="gramStart"/>
+        <w:t>的正整數倍，請你幫</w:t>
+      </w:r>
       <w:r>
         <w:rPr>
           <w:rFonts w:ascii="微軟正黑體" w:eastAsia="微軟正黑體" w:hAnsi="微軟正黑體" w:cs="Arial Unicode MS" w:hint="eastAsia"/>
@@ -2357,7 +2230,6 @@
         </w:rPr>
         <w:t>牠</w:t>
       </w:r>
-      <w:proofErr w:type="gramEnd"/>
       <w:r>
         <w:rPr>
           <w:rFonts w:ascii="微軟正黑體" w:eastAsia="微軟正黑體" w:hAnsi="微軟正黑體" w:cs="Arial Unicode MS" w:hint="eastAsia"/>
@@ -2366,7 +2238,6 @@
         </w:rPr>
         <w:t>寫一個程式，算出</w:t>
       </w:r>
-      <w:proofErr w:type="gramStart"/>
       <w:r>
         <w:rPr>
           <w:rFonts w:ascii="微軟正黑體" w:eastAsia="微軟正黑體" w:hAnsi="微軟正黑體" w:cs="Arial Unicode MS" w:hint="eastAsia"/>
@@ -2375,7 +2246,6 @@
         </w:rPr>
         <w:t>牠</w:t>
       </w:r>
-      <w:proofErr w:type="gramEnd"/>
       <w:r>
         <w:rPr>
           <w:rFonts w:ascii="微軟正黑體" w:eastAsia="微軟正黑體" w:hAnsi="微軟正黑體" w:cs="Arial Unicode MS" w:hint="eastAsia"/>
@@ -2679,23 +2549,13 @@
         </w:rPr>
         <w:t>的現有克數。其中每</w:t>
       </w:r>
-      <w:proofErr w:type="gramStart"/>
-      <w:r>
-        <w:rPr>
-          <w:rFonts w:ascii="微軟正黑體" w:eastAsia="微軟正黑體" w:hAnsi="微軟正黑體" w:cs="Arial Unicode MS" w:hint="eastAsia"/>
-          <w:sz w:val="24"/>
-          <w:szCs w:val="24"/>
-        </w:rPr>
-        <w:t>個</w:t>
-      </w:r>
-      <w:proofErr w:type="gramEnd"/>
-      <w:r>
-        <w:rPr>
-          <w:rFonts w:ascii="微軟正黑體" w:eastAsia="微軟正黑體" w:hAnsi="微軟正黑體" w:cs="Arial Unicode MS" w:hint="eastAsia"/>
-          <w:sz w:val="24"/>
-          <w:szCs w:val="24"/>
-        </w:rPr>
-        <w:t>數值都不超過</w:t>
+      <w:r>
+        <w:rPr>
+          <w:rFonts w:ascii="微軟正黑體" w:eastAsia="微軟正黑體" w:hAnsi="微軟正黑體" w:cs="Arial Unicode MS" w:hint="eastAsia"/>
+          <w:sz w:val="24"/>
+          <w:szCs w:val="24"/>
+        </w:rPr>
+        <w:t>個數值都不超過</w:t>
       </w:r>
       <w:r>
         <w:rPr>
@@ -2711,33 +2571,15 @@
           <w:sz w:val="24"/>
           <w:szCs w:val="24"/>
         </w:rPr>
-        <w:t>，</w:t>
-      </w:r>
-      <w:proofErr w:type="gramStart"/>
-      <w:r>
-        <w:rPr>
-          <w:rFonts w:ascii="微軟正黑體" w:eastAsia="微軟正黑體" w:hAnsi="微軟正黑體" w:cs="Arial Unicode MS" w:hint="eastAsia"/>
-          <w:sz w:val="24"/>
-          <w:szCs w:val="24"/>
-        </w:rPr>
-        <w:t>且</w:t>
-      </w:r>
-      <w:r>
-        <w:rPr>
-          <w:rFonts w:ascii="微軟正黑體" w:eastAsia="微軟正黑體" w:hAnsi="微軟正黑體" w:cs="Arial Unicode MS" w:hint="eastAsia"/>
-          <w:sz w:val="24"/>
-          <w:szCs w:val="24"/>
-        </w:rPr>
-        <w:t>食材</w:t>
-      </w:r>
-      <w:proofErr w:type="gramEnd"/>
-      <w:r>
-        <w:rPr>
-          <w:rFonts w:ascii="微軟正黑體" w:eastAsia="微軟正黑體" w:hAnsi="微軟正黑體" w:cs="Arial Unicode MS" w:hint="eastAsia"/>
-          <w:sz w:val="24"/>
-          <w:szCs w:val="24"/>
-        </w:rPr>
-        <w:t>現有的克數一定是</w:t>
+        <w:t>，且</w:t>
+      </w:r>
+      <w:r>
+        <w:rPr>
+          <w:rFonts w:ascii="微軟正黑體" w:eastAsia="微軟正黑體" w:hAnsi="微軟正黑體" w:cs="Arial Unicode MS" w:hint="eastAsia"/>
+          <w:sz w:val="24"/>
+          <w:szCs w:val="24"/>
+        </w:rPr>
+        <w:t>食材現有的克數一定是</w:t>
       </w:r>
       <w:r>
         <w:rPr>
@@ -2753,18 +2595,8 @@
           <w:sz w:val="24"/>
           <w:szCs w:val="24"/>
         </w:rPr>
-        <w:t>的正整數</w:t>
-      </w:r>
-      <w:proofErr w:type="gramStart"/>
-      <w:r>
-        <w:rPr>
-          <w:rFonts w:ascii="微軟正黑體" w:eastAsia="微軟正黑體" w:hAnsi="微軟正黑體" w:cs="Arial Unicode MS" w:hint="eastAsia"/>
-          <w:sz w:val="24"/>
-          <w:szCs w:val="24"/>
-        </w:rPr>
-        <w:t>倍</w:t>
-      </w:r>
-      <w:proofErr w:type="gramEnd"/>
+        <w:t>的正整數倍</w:t>
+      </w:r>
       <w:r>
         <w:rPr>
           <w:rFonts w:ascii="微軟正黑體" w:eastAsia="微軟正黑體" w:hAnsi="微軟正黑體" w:cs="Arial Unicode MS" w:hint="eastAsia"/>
@@ -3246,231 +3078,203 @@
           <w:sz w:val="24"/>
           <w:szCs w:val="24"/>
         </w:rPr>
-        <w:t xml:space="preserve">　　</w:t>
-      </w:r>
-      <w:proofErr w:type="gramStart"/>
+        <w:t xml:space="preserve">　　範例測資1</w:t>
+      </w:r>
+      <w:r>
+        <w:rPr>
+          <w:rFonts w:ascii="微軟正黑體" w:eastAsia="微軟正黑體" w:hAnsi="微軟正黑體" w:cs="Arial Unicode MS" w:hint="eastAsia"/>
+          <w:sz w:val="24"/>
+          <w:szCs w:val="24"/>
+        </w:rPr>
+        <w:t>：</w:t>
+      </w:r>
+      <w:r>
+        <w:rPr>
+          <w:rFonts w:ascii="微軟正黑體" w:eastAsia="微軟正黑體" w:hAnsi="微軟正黑體" w:cs="Arial Unicode MS" w:hint="eastAsia"/>
+          <w:sz w:val="24"/>
+          <w:szCs w:val="24"/>
+        </w:rPr>
+        <w:t>在這個範例中，只有焦糖為</w:t>
+      </w:r>
+      <w:r>
+        <w:rPr>
+          <w:rFonts w:ascii="微軟正黑體" w:eastAsia="微軟正黑體" w:hAnsi="微軟正黑體" w:cs="Arial Unicode MS" w:hint="eastAsia"/>
+          <w:sz w:val="24"/>
+          <w:szCs w:val="24"/>
+        </w:rPr>
+        <w:t>食材</w:t>
+      </w:r>
+      <w:r>
+        <w:rPr>
+          <w:rFonts w:ascii="微軟正黑體" w:eastAsia="微軟正黑體" w:hAnsi="微軟正黑體" w:cs="Arial Unicode MS" w:hint="eastAsia"/>
+          <w:sz w:val="24"/>
+          <w:szCs w:val="24"/>
+        </w:rPr>
+        <w:t>比</w:t>
+      </w:r>
+      <w:r>
+        <w:rPr>
+          <w:rFonts w:ascii="微軟正黑體" w:eastAsia="微軟正黑體" w:hAnsi="微軟正黑體" w:cs="Arial Unicode MS" w:hint="eastAsia"/>
+          <w:sz w:val="24"/>
+          <w:szCs w:val="24"/>
+        </w:rPr>
+        <w:t>例</w:t>
+      </w:r>
+      <w:r>
+        <w:rPr>
+          <w:rFonts w:ascii="微軟正黑體" w:eastAsia="微軟正黑體" w:hAnsi="微軟正黑體" w:cs="Arial Unicode MS" w:hint="eastAsia"/>
+          <w:sz w:val="24"/>
+          <w:szCs w:val="24"/>
+        </w:rPr>
+        <w:t>的5</w:t>
+      </w:r>
+      <w:r>
+        <w:rPr>
+          <w:rFonts w:ascii="微軟正黑體" w:eastAsia="微軟正黑體" w:hAnsi="微軟正黑體" w:cs="Arial Unicode MS" w:hint="eastAsia"/>
+          <w:sz w:val="24"/>
+          <w:szCs w:val="24"/>
+        </w:rPr>
+        <w:t>倍，其餘食材皆為</w:t>
+      </w:r>
+      <w:r>
+        <w:rPr>
+          <w:rFonts w:ascii="微軟正黑體" w:eastAsia="微軟正黑體" w:hAnsi="微軟正黑體" w:cs="Arial Unicode MS" w:hint="eastAsia"/>
+          <w:sz w:val="24"/>
+          <w:szCs w:val="24"/>
+        </w:rPr>
+        <w:t>食材比例</w:t>
+      </w:r>
+      <w:r>
+        <w:rPr>
+          <w:rFonts w:ascii="微軟正黑體" w:eastAsia="微軟正黑體" w:hAnsi="微軟正黑體" w:cs="Arial Unicode MS" w:hint="eastAsia"/>
+          <w:sz w:val="24"/>
+          <w:szCs w:val="24"/>
+        </w:rPr>
+        <w:t>的</w:t>
+      </w:r>
+      <w:r>
+        <w:rPr>
+          <w:rFonts w:ascii="微軟正黑體" w:eastAsia="微軟正黑體" w:hAnsi="微軟正黑體" w:cs="Arial Unicode MS" w:hint="eastAsia"/>
+          <w:sz w:val="24"/>
+          <w:szCs w:val="24"/>
+        </w:rPr>
+        <w:t>6</w:t>
+      </w:r>
+      <w:r>
+        <w:rPr>
+          <w:rFonts w:ascii="微軟正黑體" w:eastAsia="微軟正黑體" w:hAnsi="微軟正黑體" w:cs="Arial Unicode MS" w:hint="eastAsia"/>
+          <w:sz w:val="24"/>
+          <w:szCs w:val="24"/>
+          <w:lang w:val="en-US"/>
+        </w:rPr>
+        <w:t>倍，因此焦糖是最快耗盡的，</w:t>
+      </w:r>
+      <w:r>
+        <w:rPr>
+          <w:rFonts w:ascii="微軟正黑體" w:eastAsia="微軟正黑體" w:hAnsi="微軟正黑體" w:cs="Arial Unicode MS" w:hint="eastAsia"/>
+          <w:sz w:val="24"/>
+          <w:szCs w:val="24"/>
+          <w:lang w:val="en-US"/>
+        </w:rPr>
+        <w:t>故整體比例為</w:t>
+      </w:r>
+      <w:r>
+        <w:rPr>
+          <w:rFonts w:ascii="微軟正黑體" w:eastAsia="微軟正黑體" w:hAnsi="微軟正黑體" w:cs="Arial Unicode MS" w:hint="eastAsia"/>
+          <w:sz w:val="24"/>
+          <w:szCs w:val="24"/>
+        </w:rPr>
+        <w:t>鮮奶：雞蛋液：鮮奶油：砂糖：焦糖=</w:t>
+      </w:r>
+      <w:r>
+        <w:rPr>
+          <w:rFonts w:ascii="微軟正黑體" w:eastAsia="微軟正黑體" w:hAnsi="微軟正黑體" w:cs="Arial Unicode MS" w:hint="eastAsia"/>
+          <w:sz w:val="24"/>
+          <w:szCs w:val="24"/>
+        </w:rPr>
+        <w:t>280</w:t>
+      </w:r>
+      <w:r>
+        <w:rPr>
+          <w:rFonts w:ascii="微軟正黑體" w:eastAsia="微軟正黑體" w:hAnsi="微軟正黑體" w:cs="Arial Unicode MS" w:hint="eastAsia"/>
+          <w:sz w:val="24"/>
+          <w:szCs w:val="24"/>
+        </w:rPr>
+        <w:t>：</w:t>
+      </w:r>
+      <w:r>
+        <w:rPr>
+          <w:rFonts w:ascii="微軟正黑體" w:eastAsia="微軟正黑體" w:hAnsi="微軟正黑體" w:cs="Arial Unicode MS" w:hint="eastAsia"/>
+          <w:sz w:val="24"/>
+          <w:szCs w:val="24"/>
+        </w:rPr>
+        <w:t>120</w:t>
+      </w:r>
+      <w:r>
+        <w:rPr>
+          <w:rFonts w:ascii="微軟正黑體" w:eastAsia="微軟正黑體" w:hAnsi="微軟正黑體" w:cs="Arial Unicode MS" w:hint="eastAsia"/>
+          <w:sz w:val="24"/>
+          <w:szCs w:val="24"/>
+        </w:rPr>
+        <w:t>：</w:t>
+      </w:r>
+      <w:r>
+        <w:rPr>
+          <w:rFonts w:ascii="微軟正黑體" w:eastAsia="微軟正黑體" w:hAnsi="微軟正黑體" w:cs="Arial Unicode MS" w:hint="eastAsia"/>
+          <w:sz w:val="24"/>
+          <w:szCs w:val="24"/>
+        </w:rPr>
+        <w:t>30</w:t>
+      </w:r>
+      <w:r>
+        <w:rPr>
+          <w:rFonts w:ascii="微軟正黑體" w:eastAsia="微軟正黑體" w:hAnsi="微軟正黑體" w:cs="Arial Unicode MS" w:hint="eastAsia"/>
+          <w:sz w:val="24"/>
+          <w:szCs w:val="24"/>
+        </w:rPr>
+        <w:t>：</w:t>
+      </w:r>
+      <w:r>
+        <w:rPr>
+          <w:rFonts w:ascii="微軟正黑體" w:eastAsia="微軟正黑體" w:hAnsi="微軟正黑體" w:cs="Arial Unicode MS" w:hint="eastAsia"/>
+          <w:sz w:val="24"/>
+          <w:szCs w:val="24"/>
+        </w:rPr>
+        <w:t>30</w:t>
+      </w:r>
+      <w:r>
+        <w:rPr>
+          <w:rFonts w:ascii="微軟正黑體" w:eastAsia="微軟正黑體" w:hAnsi="微軟正黑體" w:cs="Arial Unicode MS" w:hint="eastAsia"/>
+          <w:sz w:val="24"/>
+          <w:szCs w:val="24"/>
+        </w:rPr>
+        <w:t>：</w:t>
+      </w:r>
+      <w:r>
+        <w:rPr>
+          <w:rFonts w:ascii="微軟正黑體" w:eastAsia="微軟正黑體" w:hAnsi="微軟正黑體" w:cs="Arial Unicode MS" w:hint="eastAsia"/>
+          <w:sz w:val="24"/>
+          <w:szCs w:val="24"/>
+        </w:rPr>
+        <w:t>5。最多做出465克的布丁。</w:t>
+      </w:r>
+    </w:p>
+    <w:p>
+      <w:pPr>
+        <w:rPr>
+          <w:rFonts w:ascii="微軟正黑體" w:eastAsia="微軟正黑體" w:hAnsi="微軟正黑體"/>
+          <w:sz w:val="24"/>
+          <w:szCs w:val="24"/>
+        </w:rPr>
+      </w:pPr>
       <w:r>
         <w:rPr>
           <w:rFonts w:ascii="微軟正黑體" w:eastAsia="微軟正黑體" w:hAnsi="微軟正黑體" w:cs="Arial Unicode MS"/>
           <w:sz w:val="24"/>
           <w:szCs w:val="24"/>
         </w:rPr>
-        <w:t>範例測資</w:t>
-      </w:r>
-      <w:proofErr w:type="gramEnd"/>
-      <w:r>
-        <w:rPr>
-          <w:rFonts w:ascii="微軟正黑體" w:eastAsia="微軟正黑體" w:hAnsi="微軟正黑體" w:cs="Arial Unicode MS"/>
-          <w:sz w:val="24"/>
-          <w:szCs w:val="24"/>
-        </w:rPr>
-        <w:t>1</w:t>
-      </w:r>
-      <w:r>
-        <w:rPr>
-          <w:rFonts w:ascii="微軟正黑體" w:eastAsia="微軟正黑體" w:hAnsi="微軟正黑體" w:cs="Arial Unicode MS" w:hint="eastAsia"/>
-          <w:sz w:val="24"/>
-          <w:szCs w:val="24"/>
-        </w:rPr>
-        <w:t>：</w:t>
-      </w:r>
-      <w:r>
-        <w:rPr>
-          <w:rFonts w:ascii="微軟正黑體" w:eastAsia="微軟正黑體" w:hAnsi="微軟正黑體" w:cs="Arial Unicode MS" w:hint="eastAsia"/>
-          <w:sz w:val="24"/>
-          <w:szCs w:val="24"/>
-        </w:rPr>
-        <w:t>在這個範例中，只有焦糖為</w:t>
-      </w:r>
-      <w:r>
-        <w:rPr>
-          <w:rFonts w:ascii="微軟正黑體" w:eastAsia="微軟正黑體" w:hAnsi="微軟正黑體" w:cs="Arial Unicode MS" w:hint="eastAsia"/>
-          <w:sz w:val="24"/>
-          <w:szCs w:val="24"/>
-        </w:rPr>
-        <w:t>食材</w:t>
-      </w:r>
-      <w:r>
-        <w:rPr>
-          <w:rFonts w:ascii="微軟正黑體" w:eastAsia="微軟正黑體" w:hAnsi="微軟正黑體" w:cs="Arial Unicode MS" w:hint="eastAsia"/>
-          <w:sz w:val="24"/>
-          <w:szCs w:val="24"/>
-        </w:rPr>
-        <w:t>比</w:t>
-      </w:r>
-      <w:r>
-        <w:rPr>
-          <w:rFonts w:ascii="微軟正黑體" w:eastAsia="微軟正黑體" w:hAnsi="微軟正黑體" w:cs="Arial Unicode MS" w:hint="eastAsia"/>
-          <w:sz w:val="24"/>
-          <w:szCs w:val="24"/>
-        </w:rPr>
-        <w:t>例</w:t>
-      </w:r>
-      <w:r>
-        <w:rPr>
-          <w:rFonts w:ascii="微軟正黑體" w:eastAsia="微軟正黑體" w:hAnsi="微軟正黑體" w:cs="Arial Unicode MS" w:hint="eastAsia"/>
-          <w:sz w:val="24"/>
-          <w:szCs w:val="24"/>
-        </w:rPr>
-        <w:t>的5</w:t>
-      </w:r>
-      <w:r>
-        <w:rPr>
-          <w:rFonts w:ascii="微軟正黑體" w:eastAsia="微軟正黑體" w:hAnsi="微軟正黑體" w:cs="Arial Unicode MS" w:hint="eastAsia"/>
-          <w:sz w:val="24"/>
-          <w:szCs w:val="24"/>
-        </w:rPr>
-        <w:t>倍，其餘食材皆為</w:t>
-      </w:r>
-      <w:r>
-        <w:rPr>
-          <w:rFonts w:ascii="微軟正黑體" w:eastAsia="微軟正黑體" w:hAnsi="微軟正黑體" w:cs="Arial Unicode MS" w:hint="eastAsia"/>
-          <w:sz w:val="24"/>
-          <w:szCs w:val="24"/>
-        </w:rPr>
-        <w:t>食材比例</w:t>
-      </w:r>
-      <w:r>
-        <w:rPr>
-          <w:rFonts w:ascii="微軟正黑體" w:eastAsia="微軟正黑體" w:hAnsi="微軟正黑體" w:cs="Arial Unicode MS" w:hint="eastAsia"/>
-          <w:sz w:val="24"/>
-          <w:szCs w:val="24"/>
-        </w:rPr>
-        <w:t>的</w:t>
-      </w:r>
-      <w:r>
-        <w:rPr>
-          <w:rFonts w:ascii="微軟正黑體" w:eastAsia="微軟正黑體" w:hAnsi="微軟正黑體" w:cs="Arial Unicode MS" w:hint="eastAsia"/>
-          <w:sz w:val="24"/>
-          <w:szCs w:val="24"/>
-        </w:rPr>
-        <w:t>6</w:t>
-      </w:r>
-      <w:r>
-        <w:rPr>
-          <w:rFonts w:ascii="微軟正黑體" w:eastAsia="微軟正黑體" w:hAnsi="微軟正黑體" w:cs="Arial Unicode MS" w:hint="eastAsia"/>
-          <w:sz w:val="24"/>
-          <w:szCs w:val="24"/>
-          <w:lang w:val="en-US"/>
-        </w:rPr>
-        <w:t>倍，因此焦糖是最快耗盡的，</w:t>
-      </w:r>
-      <w:r>
-        <w:rPr>
-          <w:rFonts w:ascii="微軟正黑體" w:eastAsia="微軟正黑體" w:hAnsi="微軟正黑體" w:cs="Arial Unicode MS" w:hint="eastAsia"/>
-          <w:sz w:val="24"/>
-          <w:szCs w:val="24"/>
-          <w:lang w:val="en-US"/>
-        </w:rPr>
-        <w:t>故整體比例為</w:t>
-      </w:r>
-      <w:r>
-        <w:rPr>
-          <w:rFonts w:ascii="微軟正黑體" w:eastAsia="微軟正黑體" w:hAnsi="微軟正黑體" w:cs="Arial Unicode MS" w:hint="eastAsia"/>
-          <w:sz w:val="24"/>
-          <w:szCs w:val="24"/>
-        </w:rPr>
-        <w:t>鮮奶：雞蛋液：鮮奶油：砂糖：焦糖=</w:t>
-      </w:r>
-      <w:r>
-        <w:rPr>
-          <w:rFonts w:ascii="微軟正黑體" w:eastAsia="微軟正黑體" w:hAnsi="微軟正黑體" w:cs="Arial Unicode MS" w:hint="eastAsia"/>
-          <w:sz w:val="24"/>
-          <w:szCs w:val="24"/>
-        </w:rPr>
-        <w:t>280</w:t>
-      </w:r>
-      <w:r>
-        <w:rPr>
-          <w:rFonts w:ascii="微軟正黑體" w:eastAsia="微軟正黑體" w:hAnsi="微軟正黑體" w:cs="Arial Unicode MS" w:hint="eastAsia"/>
-          <w:sz w:val="24"/>
-          <w:szCs w:val="24"/>
-        </w:rPr>
-        <w:t>：</w:t>
-      </w:r>
-      <w:r>
-        <w:rPr>
-          <w:rFonts w:ascii="微軟正黑體" w:eastAsia="微軟正黑體" w:hAnsi="微軟正黑體" w:cs="Arial Unicode MS" w:hint="eastAsia"/>
-          <w:sz w:val="24"/>
-          <w:szCs w:val="24"/>
-        </w:rPr>
-        <w:t>120</w:t>
-      </w:r>
-      <w:r>
-        <w:rPr>
-          <w:rFonts w:ascii="微軟正黑體" w:eastAsia="微軟正黑體" w:hAnsi="微軟正黑體" w:cs="Arial Unicode MS" w:hint="eastAsia"/>
-          <w:sz w:val="24"/>
-          <w:szCs w:val="24"/>
-        </w:rPr>
-        <w:t>：</w:t>
-      </w:r>
-      <w:r>
-        <w:rPr>
-          <w:rFonts w:ascii="微軟正黑體" w:eastAsia="微軟正黑體" w:hAnsi="微軟正黑體" w:cs="Arial Unicode MS" w:hint="eastAsia"/>
-          <w:sz w:val="24"/>
-          <w:szCs w:val="24"/>
-        </w:rPr>
-        <w:t>30</w:t>
-      </w:r>
-      <w:r>
-        <w:rPr>
-          <w:rFonts w:ascii="微軟正黑體" w:eastAsia="微軟正黑體" w:hAnsi="微軟正黑體" w:cs="Arial Unicode MS" w:hint="eastAsia"/>
-          <w:sz w:val="24"/>
-          <w:szCs w:val="24"/>
-        </w:rPr>
-        <w:t>：</w:t>
-      </w:r>
-      <w:r>
-        <w:rPr>
-          <w:rFonts w:ascii="微軟正黑體" w:eastAsia="微軟正黑體" w:hAnsi="微軟正黑體" w:cs="Arial Unicode MS" w:hint="eastAsia"/>
-          <w:sz w:val="24"/>
-          <w:szCs w:val="24"/>
-        </w:rPr>
-        <w:t>30</w:t>
-      </w:r>
-      <w:r>
-        <w:rPr>
-          <w:rFonts w:ascii="微軟正黑體" w:eastAsia="微軟正黑體" w:hAnsi="微軟正黑體" w:cs="Arial Unicode MS" w:hint="eastAsia"/>
-          <w:sz w:val="24"/>
-          <w:szCs w:val="24"/>
-        </w:rPr>
-        <w:t>：</w:t>
-      </w:r>
-      <w:r>
-        <w:rPr>
-          <w:rFonts w:ascii="微軟正黑體" w:eastAsia="微軟正黑體" w:hAnsi="微軟正黑體" w:cs="Arial Unicode MS" w:hint="eastAsia"/>
-          <w:sz w:val="24"/>
-          <w:szCs w:val="24"/>
-        </w:rPr>
-        <w:t>5。最多做出465克的布丁。</w:t>
-      </w:r>
-    </w:p>
-    <w:p>
-      <w:pPr>
-        <w:rPr>
-          <w:rFonts w:ascii="微軟正黑體" w:eastAsia="微軟正黑體" w:hAnsi="微軟正黑體"/>
-          <w:sz w:val="24"/>
-          <w:szCs w:val="24"/>
-        </w:rPr>
-      </w:pPr>
-      <w:r>
-        <w:rPr>
-          <w:rFonts w:ascii="微軟正黑體" w:eastAsia="微軟正黑體" w:hAnsi="微軟正黑體" w:cs="Arial Unicode MS"/>
-          <w:sz w:val="24"/>
-          <w:szCs w:val="24"/>
-        </w:rPr>
-        <w:t xml:space="preserve">　　</w:t>
-      </w:r>
-      <w:proofErr w:type="gramStart"/>
-      <w:r>
-        <w:rPr>
-          <w:rFonts w:ascii="微軟正黑體" w:eastAsia="微軟正黑體" w:hAnsi="微軟正黑體" w:cs="Arial Unicode MS"/>
-          <w:sz w:val="24"/>
-          <w:szCs w:val="24"/>
-        </w:rPr>
-        <w:t>範例測資</w:t>
-      </w:r>
-      <w:proofErr w:type="gramEnd"/>
+        <w:t xml:space="preserve">　　範例測資</w:t>
+      </w:r>
       <w:r>
         <w:rPr>
           <w:rFonts w:ascii="微軟正黑體" w:eastAsia="微軟正黑體" w:hAnsi="微軟正黑體" w:cs="Arial Unicode MS" w:hint="eastAsia"/>
@@ -4195,23 +3999,14 @@
                 <w:sz w:val="24"/>
                 <w:szCs w:val="24"/>
               </w:rPr>
-              <w:t>所有食</w:t>
-            </w:r>
-            <w:proofErr w:type="gramStart"/>
+              <w:t>所有食材</w:t>
+            </w:r>
             <w:r>
               <w:rPr>
                 <w:rFonts w:ascii="微軟正黑體" w:eastAsia="微軟正黑體" w:hAnsi="微軟正黑體" w:hint="eastAsia"/>
                 <w:sz w:val="24"/>
                 <w:szCs w:val="24"/>
               </w:rPr>
-              <w:t>材</w:t>
-            </w:r>
-            <w:r>
-              <w:rPr>
-                <w:rFonts w:ascii="微軟正黑體" w:eastAsia="微軟正黑體" w:hAnsi="微軟正黑體" w:hint="eastAsia"/>
-                <w:sz w:val="24"/>
-                <w:szCs w:val="24"/>
-              </w:rPr>
               <w:t>對</w:t>
             </w:r>
             <w:r>
@@ -4222,7 +4017,6 @@
               </w:rPr>
               <w:t>食材</w:t>
             </w:r>
-            <w:proofErr w:type="gramEnd"/>
             <w:r>
               <w:rPr>
                 <w:rFonts w:ascii="微軟正黑體" w:eastAsia="微軟正黑體" w:hAnsi="微軟正黑體" w:cs="Arial Unicode MS" w:hint="eastAsia"/>
@@ -4549,25 +4343,7 @@
           <w:sz w:val="24"/>
           <w:szCs w:val="24"/>
         </w:rPr>
-        <w:t>終端雞大樓是個非常高聳的大樓，因為實在是太高了，因此大樓裡有一座電梯，能夠從1樓直達100000樓。有一天，巨星廚師雞在終端機電梯裡亂按按鈕，造成電梯不停上上下下，這時終端雞大樓的雞住戶都知道是廚師雞來了，許多雞都迫不及待地等在電梯前，祈禱電梯會停靠在自己所在的樓層。慶幸的是，電梯在上升或下降的過程中，經過的每</w:t>
-      </w:r>
-      <w:proofErr w:type="gramStart"/>
-      <w:r>
-        <w:rPr>
-          <w:rFonts w:ascii="微軟正黑體" w:eastAsia="微軟正黑體" w:hAnsi="微軟正黑體" w:cs="Arial Unicode MS" w:hint="eastAsia"/>
-          <w:sz w:val="24"/>
-          <w:szCs w:val="24"/>
-        </w:rPr>
-        <w:t>個</w:t>
-      </w:r>
-      <w:proofErr w:type="gramEnd"/>
-      <w:r>
-        <w:rPr>
-          <w:rFonts w:ascii="微軟正黑體" w:eastAsia="微軟正黑體" w:hAnsi="微軟正黑體" w:cs="Arial Unicode MS" w:hint="eastAsia"/>
-          <w:sz w:val="24"/>
-          <w:szCs w:val="24"/>
-        </w:rPr>
-        <w:t>樓層都會停靠，因此大大增加了粉絲進入電梯的機會。</w:t>
+        <w:t>終端雞大樓是個非常高聳的大樓，因為實在是太高了，因此大樓裡有一座電梯，能夠從1樓直達100000樓。有一天，巨星廚師雞在終端機電梯裡亂按按鈕，造成電梯不停上上下下，這時終端雞大樓的雞住戶都知道是廚師雞來了，許多雞都迫不及待地等在電梯前，祈禱電梯會停靠在自己所在的樓層。慶幸的是，電梯在上升或下降的過程中，經過的每個樓層都會停靠，因此大大增加了粉絲進入電梯的機會。</w:t>
       </w:r>
     </w:p>
     <w:p>
@@ -4587,43 +4363,7 @@
           <w:sz w:val="24"/>
           <w:szCs w:val="24"/>
         </w:rPr>
-        <w:t xml:space="preserve">　　廚師雞為了提前準備足夠的布丁給粉絲們，於是透過偵查雞調查哪些樓層有雞在電梯門前等候，以此確定有多少雞能夠進入電梯拜訪</w:t>
-      </w:r>
-      <w:proofErr w:type="gramStart"/>
-      <w:r>
-        <w:rPr>
-          <w:rFonts w:ascii="微軟正黑體" w:eastAsia="微軟正黑體" w:hAnsi="微軟正黑體" w:cs="Arial Unicode MS" w:hint="eastAsia"/>
-          <w:sz w:val="24"/>
-          <w:szCs w:val="24"/>
-        </w:rPr>
-        <w:t>牠</w:t>
-      </w:r>
-      <w:proofErr w:type="gramEnd"/>
-      <w:r>
-        <w:rPr>
-          <w:rFonts w:ascii="微軟正黑體" w:eastAsia="微軟正黑體" w:hAnsi="微軟正黑體" w:cs="Arial Unicode MS" w:hint="eastAsia"/>
-          <w:sz w:val="24"/>
-          <w:szCs w:val="24"/>
-        </w:rPr>
-        <w:t>。請你幫忙寫一個程式，計算有多少雞能夠進入電梯拜訪</w:t>
-      </w:r>
-      <w:proofErr w:type="gramStart"/>
-      <w:r>
-        <w:rPr>
-          <w:rFonts w:ascii="微軟正黑體" w:eastAsia="微軟正黑體" w:hAnsi="微軟正黑體" w:cs="Arial Unicode MS" w:hint="eastAsia"/>
-          <w:sz w:val="24"/>
-          <w:szCs w:val="24"/>
-        </w:rPr>
-        <w:t>牠</w:t>
-      </w:r>
-      <w:proofErr w:type="gramEnd"/>
-      <w:r>
-        <w:rPr>
-          <w:rFonts w:ascii="微軟正黑體" w:eastAsia="微軟正黑體" w:hAnsi="微軟正黑體" w:cs="Arial Unicode MS" w:hint="eastAsia"/>
-          <w:sz w:val="24"/>
-          <w:szCs w:val="24"/>
-        </w:rPr>
-        <w:t>。</w:t>
+        <w:t xml:space="preserve">　　廚師雞為了提前準備足夠的布丁給粉絲們，於是透過偵查雞調查哪些樓層有雞在電梯門前等候，以此確定有多少雞能夠進入電梯拜訪牠。請你幫忙寫一個程式，計算有多少雞能夠進入電梯拜訪牠。</w:t>
       </w:r>
     </w:p>
     <w:p>
@@ -4840,23 +4580,13 @@
         </w:rPr>
         <w:t>n</w:t>
       </w:r>
-      <w:proofErr w:type="gramStart"/>
-      <w:r>
-        <w:rPr>
-          <w:rFonts w:ascii="微軟正黑體" w:eastAsia="微軟正黑體" w:hAnsi="微軟正黑體" w:cs="Arial Unicode MS" w:hint="eastAsia"/>
-          <w:sz w:val="24"/>
-          <w:szCs w:val="24"/>
-        </w:rPr>
-        <w:t>個</w:t>
-      </w:r>
-      <w:proofErr w:type="gramEnd"/>
-      <w:r>
-        <w:rPr>
-          <w:rFonts w:ascii="微軟正黑體" w:eastAsia="微軟正黑體" w:hAnsi="微軟正黑體" w:cs="Arial Unicode MS" w:hint="eastAsia"/>
-          <w:sz w:val="24"/>
-          <w:szCs w:val="24"/>
-        </w:rPr>
-        <w:t>整數</w:t>
+      <w:r>
+        <w:rPr>
+          <w:rFonts w:ascii="微軟正黑體" w:eastAsia="微軟正黑體" w:hAnsi="微軟正黑體" w:cs="Arial Unicode MS" w:hint="eastAsia"/>
+          <w:sz w:val="24"/>
+          <w:szCs w:val="24"/>
+        </w:rPr>
+        <w:t>個整數</w:t>
       </w:r>
       <w:r>
         <w:rPr>
@@ -4940,23 +4670,13 @@
         </w:rPr>
         <w:t>m</w:t>
       </w:r>
-      <w:proofErr w:type="gramStart"/>
-      <w:r>
-        <w:rPr>
-          <w:rFonts w:ascii="微軟正黑體" w:eastAsia="微軟正黑體" w:hAnsi="微軟正黑體" w:cs="Arial Unicode MS" w:hint="eastAsia"/>
-          <w:sz w:val="24"/>
-          <w:szCs w:val="24"/>
-        </w:rPr>
-        <w:t>個</w:t>
-      </w:r>
-      <w:proofErr w:type="gramEnd"/>
-      <w:r>
-        <w:rPr>
-          <w:rFonts w:ascii="微軟正黑體" w:eastAsia="微軟正黑體" w:hAnsi="微軟正黑體" w:cs="Arial Unicode MS" w:hint="eastAsia"/>
-          <w:sz w:val="24"/>
-          <w:szCs w:val="24"/>
-        </w:rPr>
-        <w:t>整數</w:t>
+      <w:r>
+        <w:rPr>
+          <w:rFonts w:ascii="微軟正黑體" w:eastAsia="微軟正黑體" w:hAnsi="微軟正黑體" w:cs="Arial Unicode MS" w:hint="eastAsia"/>
+          <w:sz w:val="24"/>
+          <w:szCs w:val="24"/>
+        </w:rPr>
+        <w:t>個整數</w:t>
       </w:r>
       <w:r>
         <w:rPr>
@@ -5875,23 +5595,13 @@
         </w:rPr>
         <w:t xml:space="preserve">　　</w:t>
       </w:r>
-      <w:proofErr w:type="gramStart"/>
-      <w:r>
-        <w:rPr>
-          <w:rFonts w:ascii="微軟正黑體" w:eastAsia="微軟正黑體" w:hAnsi="微軟正黑體" w:cs="Arial Unicode MS" w:hint="eastAsia"/>
-          <w:sz w:val="24"/>
-          <w:szCs w:val="24"/>
-        </w:rPr>
-        <w:t>範例測資</w:t>
-      </w:r>
-      <w:proofErr w:type="gramEnd"/>
-      <w:r>
-        <w:rPr>
-          <w:rFonts w:ascii="微軟正黑體" w:eastAsia="微軟正黑體" w:hAnsi="微軟正黑體" w:cs="Arial Unicode MS" w:hint="eastAsia"/>
-          <w:sz w:val="24"/>
-          <w:szCs w:val="24"/>
-        </w:rPr>
-        <w:t>1中，電梯會從1樓上升到10樓，所以在1~10樓的雞都能夠進入電梯，因此總共有3隻雞，分別是在2、5、9樓的雞。</w:t>
+      <w:r>
+        <w:rPr>
+          <w:rFonts w:ascii="微軟正黑體" w:eastAsia="微軟正黑體" w:hAnsi="微軟正黑體" w:cs="Arial Unicode MS" w:hint="eastAsia"/>
+          <w:sz w:val="24"/>
+          <w:szCs w:val="24"/>
+        </w:rPr>
+        <w:t>範例測資1中，電梯會從1樓上升到10樓，所以在1~10樓的雞都能夠進入電梯，因此總共有3隻雞，分別是在2、5、9樓的雞。</w:t>
       </w:r>
     </w:p>
     <w:p>
@@ -5908,43 +5618,7 @@
           <w:sz w:val="24"/>
           <w:szCs w:val="24"/>
         </w:rPr>
-        <w:t xml:space="preserve">　　</w:t>
-      </w:r>
-      <w:proofErr w:type="gramStart"/>
-      <w:r>
-        <w:rPr>
-          <w:rFonts w:ascii="微軟正黑體" w:eastAsia="微軟正黑體" w:hAnsi="微軟正黑體" w:cs="Arial Unicode MS" w:hint="eastAsia"/>
-          <w:sz w:val="24"/>
-          <w:szCs w:val="24"/>
-        </w:rPr>
-        <w:t>範例測資</w:t>
-      </w:r>
-      <w:proofErr w:type="gramEnd"/>
-      <w:r>
-        <w:rPr>
-          <w:rFonts w:ascii="微軟正黑體" w:eastAsia="微軟正黑體" w:hAnsi="微軟正黑體" w:cs="Arial Unicode MS" w:hint="eastAsia"/>
-          <w:sz w:val="24"/>
-          <w:szCs w:val="24"/>
-        </w:rPr>
-        <w:t>2中，電梯從10樓下降到1樓，同樣是在1~10樓的雞能夠進入電梯，因此答案與</w:t>
-      </w:r>
-      <w:proofErr w:type="gramStart"/>
-      <w:r>
-        <w:rPr>
-          <w:rFonts w:ascii="微軟正黑體" w:eastAsia="微軟正黑體" w:hAnsi="微軟正黑體" w:cs="Arial Unicode MS" w:hint="eastAsia"/>
-          <w:sz w:val="24"/>
-          <w:szCs w:val="24"/>
-        </w:rPr>
-        <w:t>範例測資</w:t>
-      </w:r>
-      <w:proofErr w:type="gramEnd"/>
-      <w:r>
-        <w:rPr>
-          <w:rFonts w:ascii="微軟正黑體" w:eastAsia="微軟正黑體" w:hAnsi="微軟正黑體" w:cs="Arial Unicode MS" w:hint="eastAsia"/>
-          <w:sz w:val="24"/>
-          <w:szCs w:val="24"/>
-        </w:rPr>
-        <w:t>1相同。</w:t>
+        <w:t xml:space="preserve">　　範例測資2中，電梯從10樓下降到1樓，同樣是在1~10樓的雞能夠進入電梯，因此答案與範例測資1相同。</w:t>
       </w:r>
     </w:p>
     <w:p>
@@ -5962,25 +5636,7 @@
           <w:sz w:val="24"/>
           <w:szCs w:val="24"/>
         </w:rPr>
-        <w:t xml:space="preserve">　　</w:t>
-      </w:r>
-      <w:proofErr w:type="gramStart"/>
-      <w:r>
-        <w:rPr>
-          <w:rFonts w:ascii="微軟正黑體" w:eastAsia="微軟正黑體" w:hAnsi="微軟正黑體" w:cs="Arial Unicode MS" w:hint="eastAsia"/>
-          <w:sz w:val="24"/>
-          <w:szCs w:val="24"/>
-        </w:rPr>
-        <w:t>範例測資</w:t>
-      </w:r>
-      <w:proofErr w:type="gramEnd"/>
-      <w:r>
-        <w:rPr>
-          <w:rFonts w:ascii="微軟正黑體" w:eastAsia="微軟正黑體" w:hAnsi="微軟正黑體" w:cs="Arial Unicode MS" w:hint="eastAsia"/>
-          <w:sz w:val="24"/>
-          <w:szCs w:val="24"/>
-        </w:rPr>
-        <w:t>3中，電梯從10樓下降到1樓時，2、5、9樓的雞能夠進入電梯；電梯從1樓上升到15樓時，13樓的雞能夠進入電梯，因此總共有4隻雞能夠進入電梯，分別是2、5、9、13樓的雞。</w:t>
+        <w:t xml:space="preserve">　　範例測資3中，電梯從10樓下降到1樓時，2、5、9樓的雞能夠進入電梯；電梯從1樓上升到15樓時，13樓的雞能夠進入電梯，因此總共有4隻雞能夠進入電梯，分別是2、5、9、13樓的雞。</w:t>
       </w:r>
     </w:p>
     <w:p>
@@ -5999,27 +5655,7 @@
           <w:szCs w:val="24"/>
           <w:lang w:val="en-US"/>
         </w:rPr>
-        <w:t xml:space="preserve">　　</w:t>
-      </w:r>
-      <w:proofErr w:type="gramStart"/>
-      <w:r>
-        <w:rPr>
-          <w:rFonts w:ascii="微軟正黑體" w:eastAsia="微軟正黑體" w:hAnsi="微軟正黑體" w:hint="eastAsia"/>
-          <w:sz w:val="24"/>
-          <w:szCs w:val="24"/>
-          <w:lang w:val="en-US"/>
-        </w:rPr>
-        <w:t>範例測資</w:t>
-      </w:r>
-      <w:proofErr w:type="gramEnd"/>
-      <w:r>
-        <w:rPr>
-          <w:rFonts w:ascii="微軟正黑體" w:eastAsia="微軟正黑體" w:hAnsi="微軟正黑體" w:hint="eastAsia"/>
-          <w:sz w:val="24"/>
-          <w:szCs w:val="24"/>
-          <w:lang w:val="en-US"/>
-        </w:rPr>
-        <w:t>4中，沒有雞可以</w:t>
+        <w:t xml:space="preserve">　　範例測資4中，沒有雞可以</w:t>
       </w:r>
       <w:r>
         <w:rPr>
@@ -7084,25 +6720,58 @@
           <w:sz w:val="24"/>
           <w:szCs w:val="24"/>
         </w:rPr>
-        <w:t>是同位位元。同位位元驗證資料的方式分為兩種，奇核對位元以及</w:t>
-      </w:r>
-      <w:proofErr w:type="gramStart"/>
+        <w:t>是同位位元。同位位元驗證資料的方式分為兩種，奇核對位元以及偶核對位元。</w:t>
+      </w:r>
+    </w:p>
+    <w:p>
+      <w:pPr>
+        <w:rPr>
+          <w:rFonts w:ascii="微軟正黑體" w:eastAsia="微軟正黑體" w:hAnsi="微軟正黑體"/>
+          <w:sz w:val="24"/>
+          <w:szCs w:val="24"/>
+        </w:rPr>
+      </w:pPr>
       <w:r>
         <w:rPr>
           <w:rFonts w:ascii="微軟正黑體" w:eastAsia="微軟正黑體" w:hAnsi="微軟正黑體" w:cs="Arial Unicode MS"/>
           <w:sz w:val="24"/>
           <w:szCs w:val="24"/>
         </w:rPr>
-        <w:t>偶</w:t>
-      </w:r>
-      <w:proofErr w:type="gramEnd"/>
+        <w:t xml:space="preserve">　　以奇核對位元為例，給定一組資料中，若資料中1的個數為奇數，則補一個0，反之若資料中1的個數為偶數，則補一個1。以偶核對位元為例，給定一組資料中，若資料中1的個數為奇數，則補一個1，若資料中1的個數為偶數，則補一個0。</w:t>
+      </w:r>
+    </w:p>
+    <w:p>
+      <w:pPr>
+        <w:rPr>
+          <w:rFonts w:ascii="微軟正黑體" w:eastAsia="微軟正黑體" w:hAnsi="微軟正黑體"/>
+          <w:sz w:val="24"/>
+          <w:szCs w:val="24"/>
+        </w:rPr>
+      </w:pPr>
       <w:r>
         <w:rPr>
           <w:rFonts w:ascii="微軟正黑體" w:eastAsia="微軟正黑體" w:hAnsi="微軟正黑體" w:cs="Arial Unicode MS"/>
           <w:sz w:val="24"/>
           <w:szCs w:val="24"/>
         </w:rPr>
-        <w:t>核對位元。</w:t>
+        <w:t xml:space="preserve">　　舉例來說，以1組7位元的資料組為例，對於「1000101」，補上奇核對位元為「10001010」，補上偶核對位元則為「10001011」，若驗證時的資料組，無法符合以上規則，我們就稱資料毀損。</w:t>
+      </w:r>
+    </w:p>
+    <w:p>
+      <w:pPr>
+        <w:rPr>
+          <w:rFonts w:ascii="微軟正黑體" w:eastAsia="微軟正黑體" w:hAnsi="微軟正黑體" w:cs="Arial Unicode MS"/>
+          <w:sz w:val="24"/>
+          <w:szCs w:val="24"/>
+        </w:rPr>
+      </w:pPr>
+      <w:r>
+        <w:rPr>
+          <w:rFonts w:ascii="微軟正黑體" w:eastAsia="微軟正黑體" w:hAnsi="微軟正黑體" w:cs="Arial Unicode MS"/>
+          <w:sz w:val="24"/>
+          <w:szCs w:val="24"/>
+        </w:rPr>
+        <w:t xml:space="preserve">　　今天給定n組m位元加1位同位位元資料，在k=1時採用奇核對位元，k=0時採用偶核對位元，請對驗證正確的資料組輸出0，資料毀損的資料組輸出1，其中不含任何空白以及換行。</w:t>
       </w:r>
     </w:p>
     <w:p>
@@ -7115,98 +6784,11 @@
       </w:pPr>
       <w:r>
         <w:rPr>
-          <w:rFonts w:ascii="微軟正黑體" w:eastAsia="微軟正黑體" w:hAnsi="微軟正黑體" w:cs="Arial Unicode MS"/>
-          <w:sz w:val="24"/>
-          <w:szCs w:val="24"/>
-        </w:rPr>
-        <w:t xml:space="preserve">　　以奇核對位元為例，給定一組資料中，若資料中1的個數為奇數，則補一個0，反之若資料中1的個數為偶數，則補一個1。以偶核對位元為例，給定一組資料中，若資料中1的個數為奇數，則補一個1，若資料中1的個數為偶數，則補一個0。</w:t>
-      </w:r>
-    </w:p>
-    <w:p>
-      <w:pPr>
-        <w:rPr>
-          <w:rFonts w:ascii="微軟正黑體" w:eastAsia="微軟正黑體" w:hAnsi="微軟正黑體"/>
-          <w:sz w:val="24"/>
-          <w:szCs w:val="24"/>
-        </w:rPr>
-      </w:pPr>
-      <w:r>
-        <w:rPr>
-          <w:rFonts w:ascii="微軟正黑體" w:eastAsia="微軟正黑體" w:hAnsi="微軟正黑體" w:cs="Arial Unicode MS"/>
-          <w:sz w:val="24"/>
-          <w:szCs w:val="24"/>
-        </w:rPr>
-        <w:t xml:space="preserve">　　舉例來說，以1組7位元的資料組為例，對於「1000101」，補上奇核對位元為「10001010」，補上偶核對位元則為「10001011」，若驗證時的資料組，無法符合以上規則，我們就稱資料毀損。</w:t>
-      </w:r>
-    </w:p>
-    <w:p>
-      <w:pPr>
-        <w:rPr>
-          <w:rFonts w:ascii="微軟正黑體" w:eastAsia="微軟正黑體" w:hAnsi="微軟正黑體" w:cs="Arial Unicode MS"/>
-          <w:sz w:val="24"/>
-          <w:szCs w:val="24"/>
-        </w:rPr>
-      </w:pPr>
-      <w:r>
-        <w:rPr>
-          <w:rFonts w:ascii="微軟正黑體" w:eastAsia="微軟正黑體" w:hAnsi="微軟正黑體" w:cs="Arial Unicode MS"/>
-          <w:sz w:val="24"/>
-          <w:szCs w:val="24"/>
-        </w:rPr>
-        <w:t xml:space="preserve">　　今天給定n組m位元加1位同位位元資料，在k=1時採用奇核對位元，k=0時採用</w:t>
-      </w:r>
-      <w:proofErr w:type="gramStart"/>
-      <w:r>
-        <w:rPr>
-          <w:rFonts w:ascii="微軟正黑體" w:eastAsia="微軟正黑體" w:hAnsi="微軟正黑體" w:cs="Arial Unicode MS"/>
-          <w:sz w:val="24"/>
-          <w:szCs w:val="24"/>
-        </w:rPr>
-        <w:t>偶</w:t>
-      </w:r>
-      <w:proofErr w:type="gramEnd"/>
-      <w:r>
-        <w:rPr>
-          <w:rFonts w:ascii="微軟正黑體" w:eastAsia="微軟正黑體" w:hAnsi="微軟正黑體" w:cs="Arial Unicode MS"/>
-          <w:sz w:val="24"/>
-          <w:szCs w:val="24"/>
-        </w:rPr>
-        <w:t>核對位元，請對驗證正確的資料組輸出0，資料毀損的資料組輸出1，其中不含任何空白以及換行。</w:t>
-      </w:r>
-    </w:p>
-    <w:p>
-      <w:pPr>
-        <w:rPr>
-          <w:rFonts w:ascii="微軟正黑體" w:eastAsia="微軟正黑體" w:hAnsi="微軟正黑體"/>
-          <w:sz w:val="24"/>
-          <w:szCs w:val="24"/>
-        </w:rPr>
-      </w:pPr>
-      <w:r>
-        <w:rPr>
-          <w:rFonts w:ascii="微軟正黑體" w:eastAsia="微軟正黑體" w:hAnsi="微軟正黑體" w:cs="Arial Unicode MS" w:hint="eastAsia"/>
-          <w:sz w:val="24"/>
-          <w:szCs w:val="24"/>
-        </w:rPr>
-        <w:t xml:space="preserve">　　請依據以上規則，</w:t>
-      </w:r>
-      <w:proofErr w:type="gramStart"/>
-      <w:r>
-        <w:rPr>
-          <w:rFonts w:ascii="微軟正黑體" w:eastAsia="微軟正黑體" w:hAnsi="微軟正黑體" w:cs="Arial Unicode MS" w:hint="eastAsia"/>
-          <w:sz w:val="24"/>
-          <w:szCs w:val="24"/>
-        </w:rPr>
-        <w:t>幫放山雞</w:t>
-      </w:r>
-      <w:proofErr w:type="gramEnd"/>
-      <w:r>
-        <w:rPr>
-          <w:rFonts w:ascii="微軟正黑體" w:eastAsia="微軟正黑體" w:hAnsi="微軟正黑體" w:cs="Arial Unicode MS" w:hint="eastAsia"/>
-          <w:sz w:val="24"/>
-          <w:szCs w:val="24"/>
-        </w:rPr>
-        <w:t>作出一套能驗證資料的程式。</w:t>
+          <w:rFonts w:ascii="微軟正黑體" w:eastAsia="微軟正黑體" w:hAnsi="微軟正黑體" w:cs="Arial Unicode MS" w:hint="eastAsia"/>
+          <w:sz w:val="24"/>
+          <w:szCs w:val="24"/>
+        </w:rPr>
+        <w:t xml:space="preserve">　　請依據以上規則，幫放山雞作出一套能驗證資料的程式。</w:t>
       </w:r>
     </w:p>
     <w:p>
@@ -7376,25 +6958,7 @@
           <w:sz w:val="24"/>
           <w:szCs w:val="24"/>
         </w:rPr>
-        <w:t xml:space="preserve">　　輸出只有一行，共有n</w:t>
-      </w:r>
-      <w:proofErr w:type="gramStart"/>
-      <w:r>
-        <w:rPr>
-          <w:rFonts w:ascii="微軟正黑體" w:eastAsia="微軟正黑體" w:hAnsi="微軟正黑體" w:cs="Arial Unicode MS"/>
-          <w:sz w:val="24"/>
-          <w:szCs w:val="24"/>
-        </w:rPr>
-        <w:t>個</w:t>
-      </w:r>
-      <w:proofErr w:type="gramEnd"/>
-      <w:r>
-        <w:rPr>
-          <w:rFonts w:ascii="微軟正黑體" w:eastAsia="微軟正黑體" w:hAnsi="微軟正黑體" w:cs="Arial Unicode MS"/>
-          <w:sz w:val="24"/>
-          <w:szCs w:val="24"/>
-        </w:rPr>
-        <w:t>數字，且每一個數字必為0或1，其中不包含任何空白以及換行。</w:t>
+        <w:t xml:space="preserve">　　輸出只有一行，共有n個數字，且每一個數字必為0或1，其中不包含任何空白以及換行。</w:t>
       </w:r>
     </w:p>
     <w:p>
@@ -8023,95 +7587,41 @@
           <w:sz w:val="24"/>
           <w:szCs w:val="24"/>
         </w:rPr>
-        <w:t xml:space="preserve">　　</w:t>
-      </w:r>
-      <w:proofErr w:type="gramStart"/>
+        <w:t xml:space="preserve">　　範例測資1、2請見題目敘述。</w:t>
+      </w:r>
+    </w:p>
+    <w:p>
+      <w:pPr>
+        <w:rPr>
+          <w:rFonts w:ascii="微軟正黑體" w:eastAsia="微軟正黑體" w:hAnsi="微軟正黑體"/>
+          <w:sz w:val="24"/>
+          <w:szCs w:val="24"/>
+        </w:rPr>
+      </w:pPr>
       <w:r>
         <w:rPr>
           <w:rFonts w:ascii="微軟正黑體" w:eastAsia="微軟正黑體" w:hAnsi="微軟正黑體" w:cs="Arial Unicode MS"/>
           <w:sz w:val="24"/>
           <w:szCs w:val="24"/>
         </w:rPr>
-        <w:t>範例測資1、2</w:t>
-      </w:r>
-      <w:proofErr w:type="gramEnd"/>
+        <w:t xml:space="preserve">　　範例測資3中，「1010」的資料組為資料毀損的資料，輸出1，「1011」的資料組為驗證正確的資料，輸出0。</w:t>
+      </w:r>
+    </w:p>
+    <w:p>
+      <w:pPr>
+        <w:rPr>
+          <w:rFonts w:ascii="微軟正黑體" w:eastAsia="微軟正黑體" w:hAnsi="微軟正黑體"/>
+          <w:sz w:val="24"/>
+          <w:szCs w:val="24"/>
+        </w:rPr>
+      </w:pPr>
       <w:r>
         <w:rPr>
           <w:rFonts w:ascii="微軟正黑體" w:eastAsia="微軟正黑體" w:hAnsi="微軟正黑體" w:cs="Arial Unicode MS"/>
           <w:sz w:val="24"/>
           <w:szCs w:val="24"/>
         </w:rPr>
-        <w:t>請見題目敘述。</w:t>
-      </w:r>
-    </w:p>
-    <w:p>
-      <w:pPr>
-        <w:rPr>
-          <w:rFonts w:ascii="微軟正黑體" w:eastAsia="微軟正黑體" w:hAnsi="微軟正黑體"/>
-          <w:sz w:val="24"/>
-          <w:szCs w:val="24"/>
-        </w:rPr>
-      </w:pPr>
-      <w:r>
-        <w:rPr>
-          <w:rFonts w:ascii="微軟正黑體" w:eastAsia="微軟正黑體" w:hAnsi="微軟正黑體" w:cs="Arial Unicode MS"/>
-          <w:sz w:val="24"/>
-          <w:szCs w:val="24"/>
-        </w:rPr>
-        <w:t xml:space="preserve">　　</w:t>
-      </w:r>
-      <w:proofErr w:type="gramStart"/>
-      <w:r>
-        <w:rPr>
-          <w:rFonts w:ascii="微軟正黑體" w:eastAsia="微軟正黑體" w:hAnsi="微軟正黑體" w:cs="Arial Unicode MS"/>
-          <w:sz w:val="24"/>
-          <w:szCs w:val="24"/>
-        </w:rPr>
-        <w:t>範例測資</w:t>
-      </w:r>
-      <w:proofErr w:type="gramEnd"/>
-      <w:r>
-        <w:rPr>
-          <w:rFonts w:ascii="微軟正黑體" w:eastAsia="微軟正黑體" w:hAnsi="微軟正黑體" w:cs="Arial Unicode MS"/>
-          <w:sz w:val="24"/>
-          <w:szCs w:val="24"/>
-        </w:rPr>
-        <w:t>3中，「1010」的資料組為資料毀損的資料，輸出1，「1011」的資料組為驗證正確的資料，輸出0。</w:t>
-      </w:r>
-    </w:p>
-    <w:p>
-      <w:pPr>
-        <w:rPr>
-          <w:rFonts w:ascii="微軟正黑體" w:eastAsia="微軟正黑體" w:hAnsi="微軟正黑體"/>
-          <w:sz w:val="24"/>
-          <w:szCs w:val="24"/>
-        </w:rPr>
-      </w:pPr>
-      <w:r>
-        <w:rPr>
-          <w:rFonts w:ascii="微軟正黑體" w:eastAsia="微軟正黑體" w:hAnsi="微軟正黑體" w:cs="Arial Unicode MS"/>
-          <w:sz w:val="24"/>
-          <w:szCs w:val="24"/>
-        </w:rPr>
-        <w:t xml:space="preserve">　　</w:t>
-      </w:r>
-      <w:proofErr w:type="gramStart"/>
-      <w:r>
-        <w:rPr>
-          <w:rFonts w:ascii="微軟正黑體" w:eastAsia="微軟正黑體" w:hAnsi="微軟正黑體" w:cs="Arial Unicode MS"/>
-          <w:sz w:val="24"/>
-          <w:szCs w:val="24"/>
-        </w:rPr>
-        <w:t>範例測資</w:t>
-      </w:r>
-      <w:proofErr w:type="gramEnd"/>
-      <w:r>
-        <w:rPr>
-          <w:rFonts w:ascii="微軟正黑體" w:eastAsia="微軟正黑體" w:hAnsi="微軟正黑體" w:cs="Arial Unicode MS"/>
-          <w:sz w:val="24"/>
-          <w:szCs w:val="24"/>
-        </w:rPr>
-        <w:t>4中，「1001010」及「1101101」的資料組為資料毀損的資料，輸出1，「1111110」的資料組為驗證正確的資料，輸出0。</w:t>
+        <w:t xml:space="preserve">　　範例測資4中，「1001010」及「1101101」的資料組為資料毀損的資料，輸出1，「1111110」的資料組為驗證正確的資料，輸出0。</w:t>
       </w:r>
     </w:p>
     <w:p>
@@ -9399,43 +8909,7 @@
           <w:sz w:val="24"/>
           <w:szCs w:val="24"/>
         </w:rPr>
-        <w:t>烏骨雞和放山雞放學後，決定去終端雞市集採買，烏骨雞想要盡可能在不超過背包容量下，買到最多物品，但放山雞太懶惰，不想逛完整</w:t>
-      </w:r>
-      <w:proofErr w:type="gramStart"/>
-      <w:r>
-        <w:rPr>
-          <w:rFonts w:ascii="微軟正黑體" w:eastAsia="微軟正黑體" w:hAnsi="微軟正黑體" w:cs="Arial Unicode MS" w:hint="eastAsia"/>
-          <w:sz w:val="24"/>
-          <w:szCs w:val="24"/>
-        </w:rPr>
-        <w:t>個</w:t>
-      </w:r>
-      <w:proofErr w:type="gramEnd"/>
-      <w:r>
-        <w:rPr>
-          <w:rFonts w:ascii="微軟正黑體" w:eastAsia="微軟正黑體" w:hAnsi="微軟正黑體" w:cs="Arial Unicode MS" w:hint="eastAsia"/>
-          <w:sz w:val="24"/>
-          <w:szCs w:val="24"/>
-        </w:rPr>
-        <w:t>市集，最後，</w:t>
-      </w:r>
-      <w:proofErr w:type="gramStart"/>
-      <w:r>
-        <w:rPr>
-          <w:rFonts w:ascii="微軟正黑體" w:eastAsia="微軟正黑體" w:hAnsi="微軟正黑體" w:cs="Arial Unicode MS" w:hint="eastAsia"/>
-          <w:sz w:val="24"/>
-          <w:szCs w:val="24"/>
-        </w:rPr>
-        <w:t>兩雞達成</w:t>
-      </w:r>
-      <w:proofErr w:type="gramEnd"/>
-      <w:r>
-        <w:rPr>
-          <w:rFonts w:ascii="微軟正黑體" w:eastAsia="微軟正黑體" w:hAnsi="微軟正黑體" w:cs="Arial Unicode MS" w:hint="eastAsia"/>
-          <w:sz w:val="24"/>
-          <w:szCs w:val="24"/>
-        </w:rPr>
-        <w:t>協議，只會逛市集的其中一條路線，然後原路折返。</w:t>
+        <w:t>烏骨雞和放山雞放學後，決定去終端雞市集採買，烏骨雞想要盡可能在不超過背包容量下，買到最多物品，但放山雞太懶惰，不想逛完整個市集，最後，兩雞達成協議，只會逛市集的其中一條路線，然後原路折返。</w:t>
       </w:r>
     </w:p>
     <w:p>
@@ -9454,19 +8928,18 @@
           <w:szCs w:val="24"/>
           <w:lang w:val="en-US"/>
         </w:rPr>
-        <w:t xml:space="preserve">　　即便如此，烏骨雞還是想盡可能買到最多物品，因此</w:t>
-      </w:r>
-      <w:proofErr w:type="gramStart"/>
-      <w:r>
-        <w:rPr>
-          <w:rFonts w:ascii="微軟正黑體" w:eastAsia="微軟正黑體" w:hAnsi="微軟正黑體" w:cs="Arial Unicode MS" w:hint="eastAsia"/>
+        <w:t xml:space="preserve">　　即便如此，烏骨雞還是想盡可能買到最多物品，因此牠想設計一個程式，輸入背包容量後，再以前序輸入市集攤販所賣物品之大小，就能獲得一條能買最多物品的路線。但因為可能同時存在多條路線，烏骨雞又有選擇困難，因此輸出永遠只會輸出最右邊那條。</w:t>
+      </w:r>
+    </w:p>
+    <w:p>
+      <w:pPr>
+        <w:rPr>
+          <w:rFonts w:ascii="微軟正黑體" w:eastAsia="微軟正黑體" w:hAnsi="微軟正黑體" w:cs="Arial Unicode MS"/>
           <w:sz w:val="24"/>
           <w:szCs w:val="24"/>
           <w:lang w:val="en-US"/>
         </w:rPr>
-        <w:t>牠</w:t>
-      </w:r>
-      <w:proofErr w:type="gramEnd"/>
+      </w:pPr>
       <w:r>
         <w:rPr>
           <w:rFonts w:ascii="微軟正黑體" w:eastAsia="微軟正黑體" w:hAnsi="微軟正黑體" w:cs="Arial Unicode MS" w:hint="eastAsia"/>
@@ -9474,66 +8947,7 @@
           <w:szCs w:val="24"/>
           <w:lang w:val="en-US"/>
         </w:rPr>
-        <w:t>想設計一個程式，輸入背包容量後，再</w:t>
-      </w:r>
-      <w:proofErr w:type="gramStart"/>
-      <w:r>
-        <w:rPr>
-          <w:rFonts w:ascii="微軟正黑體" w:eastAsia="微軟正黑體" w:hAnsi="微軟正黑體" w:cs="Arial Unicode MS" w:hint="eastAsia"/>
-          <w:sz w:val="24"/>
-          <w:szCs w:val="24"/>
-          <w:lang w:val="en-US"/>
-        </w:rPr>
-        <w:t>以前序</w:t>
-      </w:r>
-      <w:proofErr w:type="gramEnd"/>
-      <w:r>
-        <w:rPr>
-          <w:rFonts w:ascii="微軟正黑體" w:eastAsia="微軟正黑體" w:hAnsi="微軟正黑體" w:cs="Arial Unicode MS" w:hint="eastAsia"/>
-          <w:sz w:val="24"/>
-          <w:szCs w:val="24"/>
-          <w:lang w:val="en-US"/>
-        </w:rPr>
-        <w:t>輸入市集攤販所賣物品之大小，就能獲得一條能買最多物品的路線。但因為可能同時存在多條路線，烏骨雞又有選擇困難，因此輸出永遠只會輸出最右邊那條。</w:t>
-      </w:r>
-    </w:p>
-    <w:p>
-      <w:pPr>
-        <w:rPr>
-          <w:rFonts w:ascii="微軟正黑體" w:eastAsia="微軟正黑體" w:hAnsi="微軟正黑體" w:cs="Arial Unicode MS"/>
-          <w:sz w:val="24"/>
-          <w:szCs w:val="24"/>
-          <w:lang w:val="en-US"/>
-        </w:rPr>
-      </w:pPr>
-      <w:r>
-        <w:rPr>
-          <w:rFonts w:ascii="微軟正黑體" w:eastAsia="微軟正黑體" w:hAnsi="微軟正黑體" w:cs="Arial Unicode MS" w:hint="eastAsia"/>
-          <w:sz w:val="24"/>
-          <w:szCs w:val="24"/>
-          <w:lang w:val="en-US"/>
-        </w:rPr>
-        <w:t xml:space="preserve">　　以終端雞市集為例，假設烏骨雞背包容量為10，</w:t>
-      </w:r>
-      <w:proofErr w:type="gramStart"/>
-      <w:r>
-        <w:rPr>
-          <w:rFonts w:ascii="微軟正黑體" w:eastAsia="微軟正黑體" w:hAnsi="微軟正黑體" w:cs="Arial Unicode MS" w:hint="eastAsia"/>
-          <w:sz w:val="24"/>
-          <w:szCs w:val="24"/>
-          <w:lang w:val="en-US"/>
-        </w:rPr>
-        <w:t>以前序</w:t>
-      </w:r>
-      <w:proofErr w:type="gramEnd"/>
-      <w:r>
-        <w:rPr>
-          <w:rFonts w:ascii="微軟正黑體" w:eastAsia="微軟正黑體" w:hAnsi="微軟正黑體" w:cs="Arial Unicode MS" w:hint="eastAsia"/>
-          <w:sz w:val="24"/>
-          <w:szCs w:val="24"/>
-          <w:lang w:val="en-US"/>
-        </w:rPr>
-        <w:t>輸入市集攤販所賣物品之大小為「1 7 1 0 1 0 0 3 0 3 0 0 8 6 7 0 0 6 0 0 12 0 1 0 0」，其中0為「已經到盡頭」的告示牌。而樹的圖如下圖所示，圓形內數字代表攤販所賣物品之大小，最底下的矩形內數字代表該條路在不超過背包容量下，所能買到最多物品數量，而輸出要選擇最多物品又最右邊的路線，所以輸出為「1 7 1 1 0」。</w:t>
+        <w:t xml:space="preserve">　　以終端雞市集為例，假設烏骨雞背包容量為10，以前序輸入市集攤販所賣物品之大小為「1 7 1 0 1 0 0 3 0 3 0 0 8 6 7 0 0 6 0 0 12 0 1 0 0」，其中0為「已經到盡頭」的告示牌。而樹的圖如下圖所示，圓形內數字代表攤販所賣物品之大小，最底下的矩形內數字代表該條路在不超過背包容量下，所能買到最多物品數量，而輸出要選擇最多物品又最右邊的路線，所以輸出為「1 7 1 1 0」。</w:t>
       </w:r>
     </w:p>
     <w:p>
@@ -9684,7 +9098,6 @@
         </w:rPr>
         <w:t>n</w:t>
       </w:r>
-      <w:proofErr w:type="gramStart"/>
       <w:r>
         <w:rPr>
           <w:rFonts w:ascii="微軟正黑體" w:eastAsia="微軟正黑體" w:hAnsi="微軟正黑體" w:cs="Arial Unicode MS" w:hint="eastAsia"/>
@@ -9692,37 +9105,7 @@
           <w:szCs w:val="24"/>
           <w:lang w:val="en-US"/>
         </w:rPr>
-        <w:t>個</w:t>
-      </w:r>
-      <w:proofErr w:type="gramEnd"/>
-      <w:r>
-        <w:rPr>
-          <w:rFonts w:ascii="微軟正黑體" w:eastAsia="微軟正黑體" w:hAnsi="微軟正黑體" w:cs="Arial Unicode MS" w:hint="eastAsia"/>
-          <w:sz w:val="24"/>
-          <w:szCs w:val="24"/>
-          <w:lang w:val="en-US"/>
-        </w:rPr>
-        <w:t>攤販所賣物品之大小，每</w:t>
-      </w:r>
-      <w:proofErr w:type="gramStart"/>
-      <w:r>
-        <w:rPr>
-          <w:rFonts w:ascii="微軟正黑體" w:eastAsia="微軟正黑體" w:hAnsi="微軟正黑體" w:cs="Arial Unicode MS" w:hint="eastAsia"/>
-          <w:sz w:val="24"/>
-          <w:szCs w:val="24"/>
-          <w:lang w:val="en-US"/>
-        </w:rPr>
-        <w:t>個</w:t>
-      </w:r>
-      <w:proofErr w:type="gramEnd"/>
-      <w:r>
-        <w:rPr>
-          <w:rFonts w:ascii="微軟正黑體" w:eastAsia="微軟正黑體" w:hAnsi="微軟正黑體" w:cs="Arial Unicode MS" w:hint="eastAsia"/>
-          <w:sz w:val="24"/>
-          <w:szCs w:val="24"/>
-          <w:lang w:val="en-US"/>
-        </w:rPr>
-        <w:t>攤販所賣物品之大小為一個</w:t>
+        <w:t>個攤販所賣物品之大小，每個攤販所賣物品之大小為一個</w:t>
       </w:r>
       <w:r>
         <w:rPr>
@@ -10225,60 +9608,48 @@
         </w:rPr>
         <w:t xml:space="preserve">　　</w:t>
       </w:r>
-      <w:proofErr w:type="gramStart"/>
-      <w:r>
-        <w:rPr>
-          <w:rFonts w:ascii="微軟正黑體" w:eastAsia="微軟正黑體" w:hAnsi="微軟正黑體" w:cs="Arial Unicode MS" w:hint="eastAsia"/>
+      <w:r>
+        <w:rPr>
+          <w:rFonts w:ascii="微軟正黑體" w:eastAsia="微軟正黑體" w:hAnsi="微軟正黑體" w:cs="Arial Unicode MS" w:hint="eastAsia"/>
+          <w:sz w:val="24"/>
+          <w:szCs w:val="24"/>
+        </w:rPr>
+        <w:t>範例測資1中，總共有四條路徑，由左到右分別為</w:t>
+      </w:r>
+      <w:r>
+        <w:rPr>
+          <w:rFonts w:ascii="微軟正黑體" w:eastAsia="微軟正黑體" w:hAnsi="微軟正黑體" w:cs="Arial Unicode MS" w:hint="eastAsia"/>
+          <w:sz w:val="24"/>
+          <w:szCs w:val="24"/>
+          <w:lang w:val="en-US"/>
+        </w:rPr>
+        <w:t>「3 4 0」「3 4 0」「3 5 0」「3 5 0」，前兩條路徑能買到最多物品數量為2，後兩條為1，又選擇最右邊的路徑，故輸出「3 4 0」。</w:t>
+      </w:r>
+    </w:p>
+    <w:p>
+      <w:pPr>
+        <w:rPr>
+          <w:rFonts w:ascii="微軟正黑體" w:eastAsia="微軟正黑體" w:hAnsi="微軟正黑體" w:cs="Arial Unicode MS"/>
+          <w:sz w:val="24"/>
+          <w:szCs w:val="24"/>
+        </w:rPr>
+      </w:pPr>
+      <w:r>
+        <w:rPr>
+          <w:rFonts w:ascii="微軟正黑體" w:eastAsia="微軟正黑體" w:hAnsi="微軟正黑體" w:cs="Arial Unicode MS" w:hint="eastAsia"/>
+          <w:sz w:val="24"/>
+          <w:szCs w:val="24"/>
+        </w:rPr>
+        <w:t xml:space="preserve">　　</w:t>
+      </w:r>
+      <w:r>
+        <w:rPr>
+          <w:rFonts w:ascii="微軟正黑體" w:eastAsia="微軟正黑體" w:hAnsi="微軟正黑體" w:cs="Arial Unicode MS"/>
           <w:sz w:val="24"/>
           <w:szCs w:val="24"/>
         </w:rPr>
         <w:t>範例測資</w:t>
       </w:r>
-      <w:proofErr w:type="gramEnd"/>
-      <w:r>
-        <w:rPr>
-          <w:rFonts w:ascii="微軟正黑體" w:eastAsia="微軟正黑體" w:hAnsi="微軟正黑體" w:cs="Arial Unicode MS" w:hint="eastAsia"/>
-          <w:sz w:val="24"/>
-          <w:szCs w:val="24"/>
-        </w:rPr>
-        <w:t>1中，總共有四條路徑，由左到右分別為</w:t>
-      </w:r>
-      <w:r>
-        <w:rPr>
-          <w:rFonts w:ascii="微軟正黑體" w:eastAsia="微軟正黑體" w:hAnsi="微軟正黑體" w:cs="Arial Unicode MS" w:hint="eastAsia"/>
-          <w:sz w:val="24"/>
-          <w:szCs w:val="24"/>
-          <w:lang w:val="en-US"/>
-        </w:rPr>
-        <w:t>「3 4 0」「3 4 0」「3 5 0」「3 5 0」，前兩條路徑能買到最多物品數量為2，後兩條為1，又選擇最右邊的路徑，故輸出「3 4 0」。</w:t>
-      </w:r>
-    </w:p>
-    <w:p>
-      <w:pPr>
-        <w:rPr>
-          <w:rFonts w:ascii="微軟正黑體" w:eastAsia="微軟正黑體" w:hAnsi="微軟正黑體" w:cs="Arial Unicode MS"/>
-          <w:sz w:val="24"/>
-          <w:szCs w:val="24"/>
-        </w:rPr>
-      </w:pPr>
-      <w:r>
-        <w:rPr>
-          <w:rFonts w:ascii="微軟正黑體" w:eastAsia="微軟正黑體" w:hAnsi="微軟正黑體" w:cs="Arial Unicode MS" w:hint="eastAsia"/>
-          <w:sz w:val="24"/>
-          <w:szCs w:val="24"/>
-        </w:rPr>
-        <w:t xml:space="preserve">　　</w:t>
-      </w:r>
-      <w:proofErr w:type="gramStart"/>
-      <w:r>
-        <w:rPr>
-          <w:rFonts w:ascii="微軟正黑體" w:eastAsia="微軟正黑體" w:hAnsi="微軟正黑體" w:cs="Arial Unicode MS"/>
-          <w:sz w:val="24"/>
-          <w:szCs w:val="24"/>
-        </w:rPr>
-        <w:t>範例測資</w:t>
-      </w:r>
-      <w:proofErr w:type="gramEnd"/>
       <w:r>
         <w:rPr>
           <w:rFonts w:ascii="微軟正黑體" w:eastAsia="微軟正黑體" w:hAnsi="微軟正黑體" w:cs="Arial Unicode MS" w:hint="eastAsia"/>
@@ -10821,7 +10192,16 @@
                 <w:sz w:val="24"/>
                 <w:szCs w:val="24"/>
               </w:rPr>
-              <w:t>0.1</w:t>
+              <w:t>0.</w:t>
+            </w:r>
+            <w:r>
+              <w:rPr>
+                <w:rFonts w:ascii="微軟正黑體" w:eastAsia="微軟正黑體" w:hAnsi="微軟正黑體" w:hint="eastAsia"/>
+                <w:color w:val="FF0000"/>
+                <w:sz w:val="24"/>
+                <w:szCs w:val="24"/>
+              </w:rPr>
+              <w:t>3</w:t>
             </w:r>
             <w:r>
               <w:rPr>
@@ -11008,12 +10388,21 @@
             </w:r>
             <w:r>
               <w:rPr>
-                <w:rFonts w:ascii="微軟正黑體" w:eastAsia="微軟正黑體" w:hAnsi="微軟正黑體"/>
+                <w:rFonts w:ascii="微軟正黑體" w:eastAsia="微軟正黑體" w:hAnsi="微軟正黑體" w:hint="eastAsia"/>
                 <w:color w:val="FF0000"/>
                 <w:sz w:val="24"/>
                 <w:szCs w:val="24"/>
               </w:rPr>
-              <w:t>1s</w:t>
+              <w:t>3</w:t>
+            </w:r>
+            <w:r>
+              <w:rPr>
+                <w:rFonts w:ascii="微軟正黑體" w:eastAsia="微軟正黑體" w:hAnsi="微軟正黑體"/>
+                <w:color w:val="FF0000"/>
+                <w:sz w:val="24"/>
+                <w:szCs w:val="24"/>
+              </w:rPr>
+              <w:t>s</w:t>
             </w:r>
           </w:p>
         </w:tc>
@@ -11184,12 +10573,21 @@
             </w:r>
             <w:r>
               <w:rPr>
-                <w:rFonts w:ascii="微軟正黑體" w:eastAsia="微軟正黑體" w:hAnsi="微軟正黑體"/>
+                <w:rFonts w:ascii="微軟正黑體" w:eastAsia="微軟正黑體" w:hAnsi="微軟正黑體" w:hint="eastAsia"/>
                 <w:color w:val="FF0000"/>
                 <w:sz w:val="24"/>
                 <w:szCs w:val="24"/>
               </w:rPr>
-              <w:t>1s</w:t>
+              <w:t>3</w:t>
+            </w:r>
+            <w:r>
+              <w:rPr>
+                <w:rFonts w:ascii="微軟正黑體" w:eastAsia="微軟正黑體" w:hAnsi="微軟正黑體"/>
+                <w:color w:val="FF0000"/>
+                <w:sz w:val="24"/>
+                <w:szCs w:val="24"/>
+              </w:rPr>
+              <w:t>s</w:t>
             </w:r>
           </w:p>
         </w:tc>
@@ -11360,12 +10758,21 @@
             </w:r>
             <w:r>
               <w:rPr>
-                <w:rFonts w:ascii="微軟正黑體" w:eastAsia="微軟正黑體" w:hAnsi="微軟正黑體"/>
+                <w:rFonts w:ascii="微軟正黑體" w:eastAsia="微軟正黑體" w:hAnsi="微軟正黑體" w:hint="eastAsia"/>
                 <w:color w:val="FF0000"/>
                 <w:sz w:val="24"/>
                 <w:szCs w:val="24"/>
               </w:rPr>
-              <w:t>1s</w:t>
+              <w:t>3</w:t>
+            </w:r>
+            <w:r>
+              <w:rPr>
+                <w:rFonts w:ascii="微軟正黑體" w:eastAsia="微軟正黑體" w:hAnsi="微軟正黑體"/>
+                <w:color w:val="FF0000"/>
+                <w:sz w:val="24"/>
+                <w:szCs w:val="24"/>
+              </w:rPr>
+              <w:t>s</w:t>
             </w:r>
           </w:p>
         </w:tc>
@@ -11466,7 +10873,6 @@
         </w:rPr>
         <w:t xml:space="preserve">. </w:t>
       </w:r>
-      <w:proofErr w:type="gramStart"/>
       <w:r>
         <w:rPr>
           <w:rFonts w:ascii="微軟正黑體" w:eastAsia="微軟正黑體" w:hAnsi="微軟正黑體" w:cs="Arial Unicode MS" w:hint="eastAsia"/>
@@ -11476,7 +10882,6 @@
         </w:rPr>
         <w:t>滿頭問號</w:t>
       </w:r>
-      <w:proofErr w:type="gramEnd"/>
     </w:p>
     <w:p>
       <w:pPr>
@@ -11509,25 +10914,7 @@
           <w:sz w:val="24"/>
           <w:szCs w:val="24"/>
         </w:rPr>
-        <w:t>烏骨雞使用通訊軟體與放山雞聊天時，總是會傳一些意義不明的訊息，</w:t>
-      </w:r>
-      <w:proofErr w:type="gramStart"/>
-      <w:r>
-        <w:rPr>
-          <w:rFonts w:ascii="微軟正黑體" w:eastAsia="微軟正黑體" w:hAnsi="微軟正黑體" w:cs="Arial Unicode MS" w:hint="eastAsia"/>
-          <w:sz w:val="24"/>
-          <w:szCs w:val="24"/>
-        </w:rPr>
-        <w:t>讓放山雞滿頭</w:t>
-      </w:r>
-      <w:proofErr w:type="gramEnd"/>
-      <w:r>
-        <w:rPr>
-          <w:rFonts w:ascii="微軟正黑體" w:eastAsia="微軟正黑體" w:hAnsi="微軟正黑體" w:cs="Arial Unicode MS" w:hint="eastAsia"/>
-          <w:sz w:val="24"/>
-          <w:szCs w:val="24"/>
-        </w:rPr>
-        <w:t>問號。於是，放山雞決定</w:t>
+        <w:t>烏骨雞使用通訊軟體與放山雞聊天時，總是會傳一些意義不明的訊息，讓放山雞滿頭問號。於是，放山雞決定</w:t>
       </w:r>
       <w:r>
         <w:rPr>
@@ -12044,25 +11431,7 @@
           <w:sz w:val="24"/>
           <w:szCs w:val="24"/>
         </w:rPr>
-        <w:t>請輸出使用最少步驟打出n</w:t>
-      </w:r>
-      <w:proofErr w:type="gramStart"/>
-      <w:r>
-        <w:rPr>
-          <w:rFonts w:ascii="微軟正黑體" w:eastAsia="微軟正黑體" w:hAnsi="微軟正黑體" w:cs="Arial Unicode MS" w:hint="eastAsia"/>
-          <w:sz w:val="24"/>
-          <w:szCs w:val="24"/>
-        </w:rPr>
-        <w:t>個</w:t>
-      </w:r>
-      <w:proofErr w:type="gramEnd"/>
-      <w:r>
-        <w:rPr>
-          <w:rFonts w:ascii="微軟正黑體" w:eastAsia="微軟正黑體" w:hAnsi="微軟正黑體" w:cs="Arial Unicode MS" w:hint="eastAsia"/>
-          <w:sz w:val="24"/>
-          <w:szCs w:val="24"/>
-        </w:rPr>
-        <w:t>問號的方法，請勿輸出空白或其他與題目無關之文字</w:t>
+        <w:t>請輸出使用最少步驟打出n個問號的方法，請勿輸出空白或其他與題目無關之文字</w:t>
       </w:r>
       <w:r>
         <w:rPr>
@@ -12673,27 +12042,41 @@
           <w:szCs w:val="24"/>
           <w:lang w:val="en-US"/>
         </w:rPr>
-        <w:t xml:space="preserve">　　</w:t>
-      </w:r>
-      <w:proofErr w:type="gramStart"/>
+        <w:t xml:space="preserve">　　範例測資1：題目要求打出1個問號，因此只需按下A鍵即可。</w:t>
+      </w:r>
+    </w:p>
+    <w:p>
+      <w:pPr>
+        <w:rPr>
+          <w:rFonts w:ascii="微軟正黑體" w:eastAsia="微軟正黑體" w:hAnsi="微軟正黑體"/>
+          <w:sz w:val="24"/>
+          <w:szCs w:val="24"/>
+        </w:rPr>
+      </w:pPr>
       <w:r>
         <w:rPr>
           <w:rFonts w:ascii="微軟正黑體" w:eastAsia="微軟正黑體" w:hAnsi="微軟正黑體" w:hint="eastAsia"/>
           <w:sz w:val="24"/>
           <w:szCs w:val="24"/>
-          <w:lang w:val="en-US"/>
-        </w:rPr>
-        <w:t>範例測資</w:t>
-      </w:r>
-      <w:proofErr w:type="gramEnd"/>
+        </w:rPr>
+        <w:t xml:space="preserve">　　範例測資2：先用A鍵打出3個問號，再用C鍵複製，然後用V鍵貼上2次。</w:t>
+      </w:r>
+    </w:p>
+    <w:p>
+      <w:pPr>
+        <w:rPr>
+          <w:rFonts w:ascii="微軟正黑體" w:eastAsia="微軟正黑體" w:hAnsi="微軟正黑體"/>
+          <w:sz w:val="24"/>
+          <w:szCs w:val="24"/>
+        </w:rPr>
+      </w:pPr>
       <w:r>
         <w:rPr>
           <w:rFonts w:ascii="微軟正黑體" w:eastAsia="微軟正黑體" w:hAnsi="微軟正黑體" w:hint="eastAsia"/>
           <w:sz w:val="24"/>
           <w:szCs w:val="24"/>
-          <w:lang w:val="en-US"/>
-        </w:rPr>
-        <w:t>1：題目要求打出1個問號，因此只需按下A鍵即可。</w:t>
+        </w:rPr>
+        <w:t xml:space="preserve">　　範例測資3：先以範例測資2的方法打出9個問號，再用A鍵補1個問號。</w:t>
       </w:r>
     </w:p>
     <w:p>
@@ -12710,239 +12093,7 @@
           <w:sz w:val="24"/>
           <w:szCs w:val="24"/>
         </w:rPr>
-        <w:t xml:space="preserve">　　</w:t>
-      </w:r>
-      <w:proofErr w:type="gramStart"/>
-      <w:r>
-        <w:rPr>
-          <w:rFonts w:ascii="微軟正黑體" w:eastAsia="微軟正黑體" w:hAnsi="微軟正黑體" w:hint="eastAsia"/>
-          <w:sz w:val="24"/>
-          <w:szCs w:val="24"/>
-        </w:rPr>
-        <w:t>範例測資</w:t>
-      </w:r>
-      <w:proofErr w:type="gramEnd"/>
-      <w:r>
-        <w:rPr>
-          <w:rFonts w:ascii="微軟正黑體" w:eastAsia="微軟正黑體" w:hAnsi="微軟正黑體" w:hint="eastAsia"/>
-          <w:sz w:val="24"/>
-          <w:szCs w:val="24"/>
-        </w:rPr>
-        <w:t>2：先用A鍵打出3個問號，再用C鍵複製，然後用V</w:t>
-      </w:r>
-      <w:proofErr w:type="gramStart"/>
-      <w:r>
-        <w:rPr>
-          <w:rFonts w:ascii="微軟正黑體" w:eastAsia="微軟正黑體" w:hAnsi="微軟正黑體" w:hint="eastAsia"/>
-          <w:sz w:val="24"/>
-          <w:szCs w:val="24"/>
-        </w:rPr>
-        <w:t>鍵貼上</w:t>
-      </w:r>
-      <w:proofErr w:type="gramEnd"/>
-      <w:r>
-        <w:rPr>
-          <w:rFonts w:ascii="微軟正黑體" w:eastAsia="微軟正黑體" w:hAnsi="微軟正黑體" w:hint="eastAsia"/>
-          <w:sz w:val="24"/>
-          <w:szCs w:val="24"/>
-        </w:rPr>
-        <w:t>2次。</w:t>
-      </w:r>
-    </w:p>
-    <w:p>
-      <w:pPr>
-        <w:rPr>
-          <w:rFonts w:ascii="微軟正黑體" w:eastAsia="微軟正黑體" w:hAnsi="微軟正黑體"/>
-          <w:sz w:val="24"/>
-          <w:szCs w:val="24"/>
-        </w:rPr>
-      </w:pPr>
-      <w:r>
-        <w:rPr>
-          <w:rFonts w:ascii="微軟正黑體" w:eastAsia="微軟正黑體" w:hAnsi="微軟正黑體" w:hint="eastAsia"/>
-          <w:sz w:val="24"/>
-          <w:szCs w:val="24"/>
-        </w:rPr>
-        <w:t xml:space="preserve">　　</w:t>
-      </w:r>
-      <w:proofErr w:type="gramStart"/>
-      <w:r>
-        <w:rPr>
-          <w:rFonts w:ascii="微軟正黑體" w:eastAsia="微軟正黑體" w:hAnsi="微軟正黑體" w:hint="eastAsia"/>
-          <w:sz w:val="24"/>
-          <w:szCs w:val="24"/>
-        </w:rPr>
-        <w:t>範例測資</w:t>
-      </w:r>
-      <w:proofErr w:type="gramEnd"/>
-      <w:r>
-        <w:rPr>
-          <w:rFonts w:ascii="微軟正黑體" w:eastAsia="微軟正黑體" w:hAnsi="微軟正黑體" w:hint="eastAsia"/>
-          <w:sz w:val="24"/>
-          <w:szCs w:val="24"/>
-        </w:rPr>
-        <w:t>3：先以</w:t>
-      </w:r>
-      <w:proofErr w:type="gramStart"/>
-      <w:r>
-        <w:rPr>
-          <w:rFonts w:ascii="微軟正黑體" w:eastAsia="微軟正黑體" w:hAnsi="微軟正黑體" w:hint="eastAsia"/>
-          <w:sz w:val="24"/>
-          <w:szCs w:val="24"/>
-        </w:rPr>
-        <w:t>範例測資</w:t>
-      </w:r>
-      <w:proofErr w:type="gramEnd"/>
-      <w:r>
-        <w:rPr>
-          <w:rFonts w:ascii="微軟正黑體" w:eastAsia="微軟正黑體" w:hAnsi="微軟正黑體" w:hint="eastAsia"/>
-          <w:sz w:val="24"/>
-          <w:szCs w:val="24"/>
-        </w:rPr>
-        <w:t>2的方法打出9個問號，再用A</w:t>
-      </w:r>
-      <w:proofErr w:type="gramStart"/>
-      <w:r>
-        <w:rPr>
-          <w:rFonts w:ascii="微軟正黑體" w:eastAsia="微軟正黑體" w:hAnsi="微軟正黑體" w:hint="eastAsia"/>
-          <w:sz w:val="24"/>
-          <w:szCs w:val="24"/>
-        </w:rPr>
-        <w:t>鍵補1個</w:t>
-      </w:r>
-      <w:proofErr w:type="gramEnd"/>
-      <w:r>
-        <w:rPr>
-          <w:rFonts w:ascii="微軟正黑體" w:eastAsia="微軟正黑體" w:hAnsi="微軟正黑體" w:hint="eastAsia"/>
-          <w:sz w:val="24"/>
-          <w:szCs w:val="24"/>
-        </w:rPr>
-        <w:t>問號。</w:t>
-      </w:r>
-    </w:p>
-    <w:p>
-      <w:pPr>
-        <w:rPr>
-          <w:rFonts w:ascii="微軟正黑體" w:eastAsia="微軟正黑體" w:hAnsi="微軟正黑體"/>
-          <w:sz w:val="24"/>
-          <w:szCs w:val="24"/>
-        </w:rPr>
-      </w:pPr>
-      <w:r>
-        <w:rPr>
-          <w:rFonts w:ascii="微軟正黑體" w:eastAsia="微軟正黑體" w:hAnsi="微軟正黑體" w:hint="eastAsia"/>
-          <w:sz w:val="24"/>
-          <w:szCs w:val="24"/>
-        </w:rPr>
-        <w:t xml:space="preserve">　　</w:t>
-      </w:r>
-      <w:proofErr w:type="gramStart"/>
-      <w:r>
-        <w:rPr>
-          <w:rFonts w:ascii="微軟正黑體" w:eastAsia="微軟正黑體" w:hAnsi="微軟正黑體" w:hint="eastAsia"/>
-          <w:sz w:val="24"/>
-          <w:szCs w:val="24"/>
-        </w:rPr>
-        <w:t>範例測資</w:t>
-      </w:r>
-      <w:proofErr w:type="gramEnd"/>
-      <w:r>
-        <w:rPr>
-          <w:rFonts w:ascii="微軟正黑體" w:eastAsia="微軟正黑體" w:hAnsi="微軟正黑體" w:hint="eastAsia"/>
-          <w:sz w:val="24"/>
-          <w:szCs w:val="24"/>
-        </w:rPr>
-        <w:t>4：用A鍵打出3個問號，用C鍵複製，V</w:t>
-      </w:r>
-      <w:proofErr w:type="gramStart"/>
-      <w:r>
-        <w:rPr>
-          <w:rFonts w:ascii="微軟正黑體" w:eastAsia="微軟正黑體" w:hAnsi="微軟正黑體" w:hint="eastAsia"/>
-          <w:sz w:val="24"/>
-          <w:szCs w:val="24"/>
-        </w:rPr>
-        <w:t>鍵貼上</w:t>
-      </w:r>
-      <w:proofErr w:type="gramEnd"/>
-      <w:r>
-        <w:rPr>
-          <w:rFonts w:ascii="微軟正黑體" w:eastAsia="微軟正黑體" w:hAnsi="微軟正黑體" w:hint="eastAsia"/>
-          <w:sz w:val="24"/>
-          <w:szCs w:val="24"/>
-        </w:rPr>
-        <w:t>4次，得到15個問號，C鍵複製，V</w:t>
-      </w:r>
-      <w:proofErr w:type="gramStart"/>
-      <w:r>
-        <w:rPr>
-          <w:rFonts w:ascii="微軟正黑體" w:eastAsia="微軟正黑體" w:hAnsi="微軟正黑體" w:hint="eastAsia"/>
-          <w:sz w:val="24"/>
-          <w:szCs w:val="24"/>
-        </w:rPr>
-        <w:t>鍵貼上</w:t>
-      </w:r>
-      <w:proofErr w:type="gramEnd"/>
-      <w:r>
-        <w:rPr>
-          <w:rFonts w:ascii="微軟正黑體" w:eastAsia="微軟正黑體" w:hAnsi="微軟正黑體" w:hint="eastAsia"/>
-          <w:sz w:val="24"/>
-          <w:szCs w:val="24"/>
-        </w:rPr>
-        <w:t>2次，得到45個問號，C鍵複製，V</w:t>
-      </w:r>
-      <w:proofErr w:type="gramStart"/>
-      <w:r>
-        <w:rPr>
-          <w:rFonts w:ascii="微軟正黑體" w:eastAsia="微軟正黑體" w:hAnsi="微軟正黑體" w:hint="eastAsia"/>
-          <w:sz w:val="24"/>
-          <w:szCs w:val="24"/>
-        </w:rPr>
-        <w:t>鍵貼上</w:t>
-      </w:r>
-      <w:proofErr w:type="gramEnd"/>
-      <w:r>
-        <w:rPr>
-          <w:rFonts w:ascii="微軟正黑體" w:eastAsia="微軟正黑體" w:hAnsi="微軟正黑體" w:hint="eastAsia"/>
-          <w:sz w:val="24"/>
-          <w:szCs w:val="24"/>
-        </w:rPr>
-        <w:t>1次，得到90個問號，C鍵複製，V</w:t>
-      </w:r>
-      <w:proofErr w:type="gramStart"/>
-      <w:r>
-        <w:rPr>
-          <w:rFonts w:ascii="微軟正黑體" w:eastAsia="微軟正黑體" w:hAnsi="微軟正黑體" w:hint="eastAsia"/>
-          <w:sz w:val="24"/>
-          <w:szCs w:val="24"/>
-        </w:rPr>
-        <w:t>鍵貼上</w:t>
-      </w:r>
-      <w:proofErr w:type="gramEnd"/>
-      <w:r>
-        <w:rPr>
-          <w:rFonts w:ascii="微軟正黑體" w:eastAsia="微軟正黑體" w:hAnsi="微軟正黑體" w:hint="eastAsia"/>
-          <w:sz w:val="24"/>
-          <w:szCs w:val="24"/>
-        </w:rPr>
-        <w:t>1次，得到180個問號，最後用D鍵</w:t>
-      </w:r>
-      <w:proofErr w:type="gramStart"/>
-      <w:r>
-        <w:rPr>
-          <w:rFonts w:ascii="微軟正黑體" w:eastAsia="微軟正黑體" w:hAnsi="微軟正黑體" w:hint="eastAsia"/>
-          <w:sz w:val="24"/>
-          <w:szCs w:val="24"/>
-        </w:rPr>
-        <w:t>刪</w:t>
-      </w:r>
-      <w:proofErr w:type="gramEnd"/>
-      <w:r>
-        <w:rPr>
-          <w:rFonts w:ascii="微軟正黑體" w:eastAsia="微軟正黑體" w:hAnsi="微軟正黑體" w:hint="eastAsia"/>
-          <w:sz w:val="24"/>
-          <w:szCs w:val="24"/>
-        </w:rPr>
-        <w:t>掉一個問號。</w:t>
+        <w:t xml:space="preserve">　　範例測資4：用A鍵打出3個問號，用C鍵複製，V鍵貼上4次，得到15個問號，C鍵複製，V鍵貼上2次，得到45個問號，C鍵複製，V鍵貼上1次，得到90個問號，C鍵複製，V鍵貼上1次，得到180個問號，最後用D鍵刪掉一個問號。</w:t>
       </w:r>
     </w:p>
     <w:p>

--- a/merge/fhsh112.docx
+++ b/merge/fhsh112.docx
@@ -85,6 +85,17 @@
       <w:pPr>
         <w:rPr>
           <w:rFonts w:ascii="微軟正黑體" w:eastAsia="微軟正黑體" w:hAnsi="微軟正黑體" w:cs="Arial Unicode MS"/>
+          <w:b/>
+          <w:sz w:val="40"/>
+          <w:szCs w:val="40"/>
+          <w:highlight w:val="lightGray"/>
+        </w:rPr>
+      </w:pPr>
+    </w:p>
+    <w:p>
+      <w:pPr>
+        <w:rPr>
+          <w:rFonts w:ascii="微軟正黑體" w:eastAsia="微軟正黑體" w:hAnsi="微軟正黑體" w:cs="Arial Unicode MS" w:hint="eastAsia"/>
           <w:b/>
           <w:sz w:val="40"/>
           <w:szCs w:val="40"/>
@@ -154,7 +165,25 @@
           <w:sz w:val="24"/>
           <w:szCs w:val="24"/>
         </w:rPr>
-        <w:t>本次競賽總共有7題</w:t>
+        <w:t>本次競賽總共有</w:t>
+      </w:r>
+      <w:r>
+        <w:rPr>
+          <w:rFonts w:ascii="微軟正黑體" w:eastAsia="微軟正黑體" w:hAnsi="微軟正黑體" w:cs="Arial Unicode MS" w:hint="eastAsia"/>
+          <w:bCs/>
+          <w:sz w:val="24"/>
+          <w:szCs w:val="24"/>
+        </w:rPr>
+        <w:t>6</w:t>
+      </w:r>
+      <w:r>
+        <w:rPr>
+          <w:rFonts w:ascii="微軟正黑體" w:eastAsia="微軟正黑體" w:hAnsi="微軟正黑體" w:cs="Arial Unicode MS" w:hint="eastAsia"/>
+          <w:bCs/>
+          <w:sz w:val="24"/>
+          <w:szCs w:val="24"/>
+        </w:rPr>
+        <w:t>題</w:t>
       </w:r>
       <w:r>
         <w:rPr>
@@ -1305,6 +1334,14 @@
                 <w:szCs w:val="24"/>
               </w:rPr>
             </w:pPr>
+            <w:r>
+              <w:rPr>
+                <w:rFonts w:ascii="微軟正黑體" w:eastAsia="微軟正黑體" w:hAnsi="微軟正黑體" w:hint="eastAsia"/>
+                <w:sz w:val="24"/>
+                <w:szCs w:val="24"/>
+              </w:rPr>
+              <w:t>滿頭問號</w:t>
+            </w:r>
           </w:p>
         </w:tc>
         <w:tc>
@@ -1335,6 +1372,14 @@
                 <w:szCs w:val="24"/>
               </w:rPr>
             </w:pPr>
+            <w:r>
+              <w:rPr>
+                <w:rFonts w:ascii="微軟正黑體" w:eastAsia="微軟正黑體" w:hAnsi="微軟正黑體" w:hint="eastAsia"/>
+                <w:sz w:val="24"/>
+                <w:szCs w:val="24"/>
+              </w:rPr>
+              <w:t>1s</w:t>
+            </w:r>
           </w:p>
         </w:tc>
         <w:tc>
@@ -1366,6 +1411,14 @@
                 <w:szCs w:val="24"/>
               </w:rPr>
             </w:pPr>
+            <w:r>
+              <w:rPr>
+                <w:rFonts w:ascii="微軟正黑體" w:eastAsia="微軟正黑體" w:hAnsi="微軟正黑體"/>
+                <w:sz w:val="24"/>
+                <w:szCs w:val="24"/>
+              </w:rPr>
+              <w:t>64MBytes</w:t>
+            </w:r>
           </w:p>
         </w:tc>
         <w:tc>
@@ -1389,6 +1442,51 @@
                 <w:szCs w:val="24"/>
               </w:rPr>
             </w:pPr>
+            <w:r>
+              <w:rPr>
+                <w:rFonts w:ascii="微軟正黑體" w:eastAsia="微軟正黑體" w:hAnsi="微軟正黑體" w:cs="Arial Unicode MS"/>
+                <w:color w:val="FF0000"/>
+                <w:sz w:val="24"/>
+                <w:szCs w:val="24"/>
+              </w:rPr>
+              <w:t>S</w:t>
+            </w:r>
+            <w:r>
+              <w:rPr>
+                <w:rFonts w:ascii="微軟正黑體" w:eastAsia="微軟正黑體" w:hAnsi="微軟正黑體" w:cs="Arial Unicode MS" w:hint="eastAsia"/>
+                <w:color w:val="FF0000"/>
+                <w:sz w:val="24"/>
+                <w:szCs w:val="24"/>
+              </w:rPr>
+              <w:t>pecial</w:t>
+            </w:r>
+            <w:r>
+              <w:rPr>
+                <w:rFonts w:ascii="微軟正黑體" w:eastAsia="微軟正黑體" w:hAnsi="微軟正黑體" w:cs="Arial Unicode MS"/>
+                <w:color w:val="FF0000"/>
+                <w:sz w:val="24"/>
+                <w:szCs w:val="24"/>
+              </w:rPr>
+              <w:t xml:space="preserve"> (</w:t>
+            </w:r>
+            <w:r>
+              <w:rPr>
+                <w:rFonts w:ascii="微軟正黑體" w:eastAsia="微軟正黑體" w:hAnsi="微軟正黑體" w:cs="Arial Unicode MS" w:hint="eastAsia"/>
+                <w:color w:val="FF0000"/>
+                <w:sz w:val="24"/>
+                <w:szCs w:val="24"/>
+              </w:rPr>
+              <w:t>自訂比對</w:t>
+            </w:r>
+            <w:r>
+              <w:rPr>
+                <w:rFonts w:ascii="微軟正黑體" w:eastAsia="微軟正黑體" w:hAnsi="微軟正黑體" w:cs="Arial Unicode MS"/>
+                <w:color w:val="FF0000"/>
+                <w:sz w:val="24"/>
+                <w:szCs w:val="24"/>
+              </w:rPr>
+              <w:t>)</w:t>
+            </w:r>
           </w:p>
         </w:tc>
       </w:tr>
@@ -1430,7 +1528,7 @@
                 <w:sz w:val="24"/>
                 <w:szCs w:val="24"/>
               </w:rPr>
-              <w:t>滿頭問號</w:t>
+              <w:t>草莓大盜</w:t>
             </w:r>
           </w:p>
         </w:tc>
@@ -1468,7 +1566,16 @@
                 <w:sz w:val="24"/>
                 <w:szCs w:val="24"/>
               </w:rPr>
-              <w:t>1s</w:t>
+              <w:t>1s~</w:t>
+            </w:r>
+            <w:r>
+              <w:rPr>
+                <w:rFonts w:ascii="微軟正黑體" w:eastAsia="微軟正黑體" w:hAnsi="微軟正黑體" w:hint="eastAsia"/>
+                <w:color w:val="FF0000"/>
+                <w:sz w:val="24"/>
+                <w:szCs w:val="24"/>
+              </w:rPr>
+              <w:t>2s</w:t>
             </w:r>
           </w:p>
         </w:tc>
@@ -1534,168 +1641,36 @@
             </w:pPr>
             <w:r>
               <w:rPr>
+                <w:rFonts w:ascii="微軟正黑體" w:eastAsia="微軟正黑體" w:hAnsi="微軟正黑體" w:cs="Arial Unicode MS" w:hint="eastAsia"/>
+                <w:sz w:val="24"/>
+                <w:szCs w:val="24"/>
+              </w:rPr>
+              <w:t>Tolerant</w:t>
+            </w:r>
+            <w:r>
+              <w:rPr>
                 <w:rFonts w:ascii="微軟正黑體" w:eastAsia="微軟正黑體" w:hAnsi="微軟正黑體" w:cs="Arial Unicode MS"/>
-                <w:color w:val="FF0000"/>
-                <w:sz w:val="24"/>
-                <w:szCs w:val="24"/>
-              </w:rPr>
-              <w:t>S</w:t>
+                <w:sz w:val="24"/>
+                <w:szCs w:val="24"/>
+              </w:rPr>
+              <w:t xml:space="preserve"> (</w:t>
             </w:r>
             <w:r>
               <w:rPr>
                 <w:rFonts w:ascii="微軟正黑體" w:eastAsia="微軟正黑體" w:hAnsi="微軟正黑體" w:cs="Arial Unicode MS" w:hint="eastAsia"/>
-                <w:color w:val="FF0000"/>
-                <w:sz w:val="24"/>
-                <w:szCs w:val="24"/>
-              </w:rPr>
-              <w:t>pecial</w:t>
+                <w:sz w:val="24"/>
+                <w:szCs w:val="24"/>
+              </w:rPr>
+              <w:t>寬鬆</w:t>
             </w:r>
             <w:r>
               <w:rPr>
                 <w:rFonts w:ascii="微軟正黑體" w:eastAsia="微軟正黑體" w:hAnsi="微軟正黑體" w:cs="Arial Unicode MS"/>
-                <w:color w:val="FF0000"/>
-                <w:sz w:val="24"/>
-                <w:szCs w:val="24"/>
-              </w:rPr>
-              <w:t xml:space="preserve"> (</w:t>
-            </w:r>
-            <w:r>
-              <w:rPr>
-                <w:rFonts w:ascii="微軟正黑體" w:eastAsia="微軟正黑體" w:hAnsi="微軟正黑體" w:cs="Arial Unicode MS" w:hint="eastAsia"/>
-                <w:color w:val="FF0000"/>
-                <w:sz w:val="24"/>
-                <w:szCs w:val="24"/>
-              </w:rPr>
-              <w:t>自訂比對</w:t>
-            </w:r>
-            <w:r>
-              <w:rPr>
-                <w:rFonts w:ascii="微軟正黑體" w:eastAsia="微軟正黑體" w:hAnsi="微軟正黑體" w:cs="Arial Unicode MS"/>
-                <w:color w:val="FF0000"/>
-                <w:sz w:val="24"/>
-                <w:szCs w:val="24"/>
-              </w:rPr>
-              <w:t>)</w:t>
-            </w:r>
-          </w:p>
-        </w:tc>
-      </w:tr>
-      <w:tr>
-        <w:trPr>
-          <w:trHeight w:val="440"/>
-        </w:trPr>
-        <w:tc>
-          <w:tcPr>
-            <w:tcW w:w="1417" w:type="dxa"/>
-            <w:shd w:val="clear" w:color="auto" w:fill="auto"/>
-            <w:tcMar>
-              <w:top w:w="100" w:type="dxa"/>
-              <w:left w:w="100" w:type="dxa"/>
-              <w:bottom w:w="100" w:type="dxa"/>
-              <w:right w:w="100" w:type="dxa"/>
-            </w:tcMar>
-          </w:tcPr>
-          <w:p>
-            <w:pPr>
-              <w:widowControl w:val="0"/>
-              <w:pBdr>
-                <w:top w:val="nil"/>
-                <w:left w:val="nil"/>
-                <w:bottom w:val="nil"/>
-                <w:right w:val="nil"/>
-                <w:between w:val="nil"/>
-              </w:pBdr>
-              <w:spacing w:line="240" w:lineRule="auto"/>
-              <w:rPr>
-                <w:rFonts w:ascii="微軟正黑體" w:eastAsia="微軟正黑體" w:hAnsi="微軟正黑體"/>
-                <w:sz w:val="24"/>
-                <w:szCs w:val="24"/>
-              </w:rPr>
-            </w:pPr>
-          </w:p>
-        </w:tc>
-        <w:tc>
-          <w:tcPr>
-            <w:tcW w:w="1417" w:type="dxa"/>
-            <w:shd w:val="clear" w:color="auto" w:fill="auto"/>
-            <w:tcMar>
-              <w:top w:w="100" w:type="dxa"/>
-              <w:left w:w="100" w:type="dxa"/>
-              <w:bottom w:w="100" w:type="dxa"/>
-              <w:right w:w="100" w:type="dxa"/>
-            </w:tcMar>
-          </w:tcPr>
-          <w:p>
-            <w:pPr>
-              <w:widowControl w:val="0"/>
-              <w:pBdr>
-                <w:top w:val="nil"/>
-                <w:left w:val="nil"/>
-                <w:bottom w:val="nil"/>
-                <w:right w:val="nil"/>
-                <w:between w:val="nil"/>
-              </w:pBdr>
-              <w:spacing w:line="240" w:lineRule="auto"/>
-              <w:rPr>
-                <w:rFonts w:ascii="微軟正黑體" w:eastAsia="微軟正黑體" w:hAnsi="微軟正黑體"/>
-                <w:sz w:val="24"/>
-                <w:szCs w:val="24"/>
-              </w:rPr>
-            </w:pPr>
-          </w:p>
-        </w:tc>
-        <w:tc>
-          <w:tcPr>
-            <w:tcW w:w="1417" w:type="dxa"/>
-            <w:shd w:val="clear" w:color="auto" w:fill="auto"/>
-            <w:tcMar>
-              <w:top w:w="100" w:type="dxa"/>
-              <w:left w:w="100" w:type="dxa"/>
-              <w:bottom w:w="100" w:type="dxa"/>
-              <w:right w:w="100" w:type="dxa"/>
-            </w:tcMar>
-          </w:tcPr>
-          <w:p>
-            <w:pPr>
-              <w:widowControl w:val="0"/>
-              <w:pBdr>
-                <w:top w:val="nil"/>
-                <w:left w:val="nil"/>
-                <w:bottom w:val="nil"/>
-                <w:right w:val="nil"/>
-                <w:between w:val="nil"/>
-              </w:pBdr>
-              <w:spacing w:line="240" w:lineRule="auto"/>
-              <w:rPr>
-                <w:rFonts w:ascii="微軟正黑體" w:eastAsia="微軟正黑體" w:hAnsi="微軟正黑體"/>
-                <w:color w:val="FF0000"/>
-                <w:sz w:val="24"/>
-                <w:szCs w:val="24"/>
-              </w:rPr>
-            </w:pPr>
-          </w:p>
-        </w:tc>
-        <w:tc>
-          <w:tcPr>
-            <w:tcW w:w="4252" w:type="dxa"/>
-            <w:shd w:val="clear" w:color="auto" w:fill="auto"/>
-            <w:tcMar>
-              <w:top w:w="100" w:type="dxa"/>
-              <w:left w:w="100" w:type="dxa"/>
-              <w:bottom w:w="100" w:type="dxa"/>
-              <w:right w:w="100" w:type="dxa"/>
-            </w:tcMar>
-          </w:tcPr>
-          <w:p>
-            <w:pPr>
-              <w:widowControl w:val="0"/>
-              <w:spacing w:line="240" w:lineRule="auto"/>
-              <w:rPr>
-                <w:rFonts w:ascii="微軟正黑體" w:eastAsia="微軟正黑體" w:hAnsi="微軟正黑體"/>
-                <w:sz w:val="24"/>
-                <w:szCs w:val="24"/>
-              </w:rPr>
-            </w:pPr>
+                <w:sz w:val="24"/>
+                <w:szCs w:val="24"/>
+              </w:rPr>
+              <w:t>比對)</w:t>
+            </w:r>
           </w:p>
         </w:tc>
       </w:tr>
@@ -10862,7 +10837,7 @@
           <w:szCs w:val="40"/>
         </w:rPr>
         <w:lastRenderedPageBreak/>
-        <w:t>F</w:t>
+        <w:t>E</w:t>
       </w:r>
       <w:r>
         <w:rPr>
@@ -13271,6 +13246,2590 @@
         </w:rPr>
       </w:pPr>
     </w:p>
+    <w:p>
+      <w:pPr>
+        <w:rPr>
+          <w:rFonts w:ascii="微軟正黑體" w:eastAsia="微軟正黑體" w:hAnsi="微軟正黑體"/>
+          <w:b/>
+          <w:sz w:val="24"/>
+          <w:szCs w:val="24"/>
+        </w:rPr>
+      </w:pPr>
+      <w:r>
+        <w:rPr>
+          <w:rFonts w:ascii="微軟正黑體" w:eastAsia="微軟正黑體" w:hAnsi="微軟正黑體"/>
+          <w:b/>
+          <w:sz w:val="24"/>
+          <w:szCs w:val="24"/>
+        </w:rPr>
+        <w:br w:type="page"/>
+      </w:r>
+    </w:p>
+    <w:p>
+      <w:pPr>
+        <w:rPr>
+          <w:rFonts w:ascii="微軟正黑體" w:eastAsia="微軟正黑體" w:hAnsi="微軟正黑體"/>
+          <w:b/>
+          <w:sz w:val="40"/>
+          <w:szCs w:val="40"/>
+        </w:rPr>
+      </w:pPr>
+      <w:r>
+        <w:rPr>
+          <w:rFonts w:ascii="微軟正黑體" w:eastAsia="微軟正黑體" w:hAnsi="微軟正黑體" w:cs="Arial Unicode MS" w:hint="eastAsia"/>
+          <w:b/>
+          <w:sz w:val="40"/>
+          <w:szCs w:val="40"/>
+        </w:rPr>
+        <w:lastRenderedPageBreak/>
+        <w:t>F</w:t>
+      </w:r>
+      <w:r>
+        <w:rPr>
+          <w:rFonts w:ascii="微軟正黑體" w:eastAsia="微軟正黑體" w:hAnsi="微軟正黑體" w:cs="Arial Unicode MS" w:hint="eastAsia"/>
+          <w:b/>
+          <w:sz w:val="40"/>
+          <w:szCs w:val="40"/>
+        </w:rPr>
+        <w:t>. 草莓大盜</w:t>
+      </w:r>
+    </w:p>
+    <w:p>
+      <w:pPr>
+        <w:rPr>
+          <w:rFonts w:ascii="微軟正黑體" w:eastAsia="微軟正黑體" w:hAnsi="微軟正黑體" w:hint="eastAsia"/>
+          <w:sz w:val="24"/>
+          <w:szCs w:val="24"/>
+        </w:rPr>
+      </w:pPr>
+    </w:p>
+    <w:p>
+      <w:pPr>
+        <w:rPr>
+          <w:rFonts w:ascii="微軟正黑體" w:eastAsia="微軟正黑體" w:hAnsi="微軟正黑體" w:cs="Arial Unicode MS" w:hint="eastAsia"/>
+          <w:sz w:val="24"/>
+          <w:szCs w:val="24"/>
+        </w:rPr>
+      </w:pPr>
+      <w:r>
+        <w:rPr>
+          <w:rFonts w:ascii="微軟正黑體" w:eastAsia="微軟正黑體" w:hAnsi="微軟正黑體" w:cs="Arial Unicode MS" w:hint="eastAsia"/>
+          <w:sz w:val="24"/>
+          <w:szCs w:val="24"/>
+        </w:rPr>
+        <w:t xml:space="preserve">　　怪盜雞德是終端雞大樓附近著名的怪盜，牠的行為謹慎，導致每次東西已經被他偷走了，都還不一定會發現。至於會什麼會發現嘛……，因為牠每次行動前都會發出預告函。</w:t>
+      </w:r>
+    </w:p>
+    <w:p>
+      <w:pPr>
+        <w:rPr>
+          <w:rFonts w:ascii="微軟正黑體" w:eastAsia="微軟正黑體" w:hAnsi="微軟正黑體" w:hint="eastAsia"/>
+          <w:sz w:val="24"/>
+          <w:szCs w:val="24"/>
+          <w:lang w:val="en-US"/>
+        </w:rPr>
+      </w:pPr>
+      <w:r>
+        <w:rPr>
+          <w:rFonts w:hint="eastAsia"/>
+          <w:noProof/>
+        </w:rPr>
+        <w:drawing>
+          <wp:anchor distT="0" distB="0" distL="114300" distR="114300" simplePos="0" relativeHeight="251658240" behindDoc="0" locked="0" layoutInCell="1" allowOverlap="1" wp14:anchorId="396CB292" wp14:editId="2B11E04C">
+            <wp:simplePos x="0" y="0"/>
+            <wp:positionH relativeFrom="margin">
+              <wp:align>center</wp:align>
+            </wp:positionH>
+            <wp:positionV relativeFrom="paragraph">
+              <wp:posOffset>316865</wp:posOffset>
+            </wp:positionV>
+            <wp:extent cx="5687695" cy="3150235"/>
+            <wp:effectExtent l="0" t="0" r="8255" b="0"/>
+            <wp:wrapTopAndBottom/>
+            <wp:docPr id="1" name="圖片 1"/>
+            <wp:cNvGraphicFramePr>
+              <a:graphicFrameLocks xmlns:a="http://schemas.openxmlformats.org/drawingml/2006/main" noChangeAspect="1"/>
+            </wp:cNvGraphicFramePr>
+            <a:graphic xmlns:a="http://schemas.openxmlformats.org/drawingml/2006/main">
+              <a:graphicData uri="http://schemas.openxmlformats.org/drawingml/2006/picture">
+                <pic:pic xmlns:pic="http://schemas.openxmlformats.org/drawingml/2006/picture">
+                  <pic:nvPicPr>
+                    <pic:cNvPr id="0" name="圖片 2"/>
+                    <pic:cNvPicPr>
+                      <a:picLocks noChangeAspect="1" noChangeArrowheads="1"/>
+                    </pic:cNvPicPr>
+                  </pic:nvPicPr>
+                  <pic:blipFill>
+                    <a:blip r:embed="rId8">
+                      <a:extLst>
+                        <a:ext uri="{28A0092B-C50C-407E-A947-70E740481C1C}">
+                          <a14:useLocalDpi xmlns:a14="http://schemas.microsoft.com/office/drawing/2010/main" val="0"/>
+                        </a:ext>
+                      </a:extLst>
+                    </a:blip>
+                    <a:srcRect t="17377" b="8856"/>
+                    <a:stretch>
+                      <a:fillRect/>
+                    </a:stretch>
+                  </pic:blipFill>
+                  <pic:spPr bwMode="auto">
+                    <a:xfrm>
+                      <a:off x="0" y="0"/>
+                      <a:ext cx="5687695" cy="3150235"/>
+                    </a:xfrm>
+                    <a:prstGeom prst="rect">
+                      <a:avLst/>
+                    </a:prstGeom>
+                    <a:noFill/>
+                  </pic:spPr>
+                </pic:pic>
+              </a:graphicData>
+            </a:graphic>
+            <wp14:sizeRelH relativeFrom="margin">
+              <wp14:pctWidth>0</wp14:pctWidth>
+            </wp14:sizeRelH>
+            <wp14:sizeRelV relativeFrom="margin">
+              <wp14:pctHeight>0</wp14:pctHeight>
+            </wp14:sizeRelV>
+          </wp:anchor>
+        </w:drawing>
+      </w:r>
+      <w:r>
+        <w:rPr>
+          <w:rFonts w:ascii="微軟正黑體" w:eastAsia="微軟正黑體" w:hAnsi="微軟正黑體" w:cs="Arial Unicode MS" w:hint="eastAsia"/>
+          <w:sz w:val="24"/>
+          <w:szCs w:val="24"/>
+        </w:rPr>
+        <w:t xml:space="preserve">　　今天巨星廚師雞無預警收到一封預告函，內容如下：</w:t>
+      </w:r>
+    </w:p>
+    <w:p>
+      <w:pPr>
+        <w:rPr>
+          <w:rFonts w:ascii="微軟正黑體" w:eastAsia="微軟正黑體" w:hAnsi="微軟正黑體" w:hint="eastAsia"/>
+          <w:sz w:val="24"/>
+          <w:szCs w:val="24"/>
+        </w:rPr>
+      </w:pPr>
+      <w:r>
+        <w:rPr>
+          <w:rFonts w:ascii="微軟正黑體" w:eastAsia="微軟正黑體" w:hAnsi="微軟正黑體" w:hint="eastAsia"/>
+          <w:sz w:val="24"/>
+          <w:szCs w:val="24"/>
+        </w:rPr>
+        <w:t xml:space="preserve">　　在廚師雞驚嚇的同時，怪盜雞德也在規劃怎麼偷到最多的草莓。廚師雞的草莓園是一座線性草莓園，從入口直接進去，可就太顯眼了。因此，怪盜雞德選定了不同的垂直降落定點，打算透過這些垂直降落定點偷到最多草莓，但是每顆草莓的豐碩程度不同，要是偷到太多乾扁的草莓可就吃虧了。此外，為了避免被發現，怪盜雞德為每個垂直降落定點規定最多行走步數，只要步數一到，就直接飛走，前往下個垂直降落定點(不一定是順序上的下一個)。最厲害的是，怪盜雞德不管是垂直降落那一步、飛走的那一步或是行走中的任一一步，都可以瞬間偷取草莓。</w:t>
+      </w:r>
+    </w:p>
+    <w:p>
+      <w:pPr>
+        <w:rPr>
+          <w:rFonts w:ascii="微軟正黑體" w:eastAsia="微軟正黑體" w:hAnsi="微軟正黑體" w:hint="eastAsia"/>
+          <w:sz w:val="24"/>
+          <w:szCs w:val="24"/>
+          <w:lang w:val="en-US"/>
+        </w:rPr>
+      </w:pPr>
+      <w:r>
+        <w:rPr>
+          <w:rFonts w:ascii="微軟正黑體" w:eastAsia="微軟正黑體" w:hAnsi="微軟正黑體" w:hint="eastAsia"/>
+          <w:sz w:val="24"/>
+          <w:szCs w:val="24"/>
+        </w:rPr>
+        <w:t xml:space="preserve">　　怪盜雞德相當聰明，懂得利用程式來達到最高收穫，牠的程式只要輸入垂直降落定點數量和草莓數量，再依序輸入垂直降落定點位置、最多行走步數和草莓位置、草莓豐碩程度，就可以得出牠這次行動最多可以偷到的草莓總豐碩程度。(怪盜雞德的程式中，預設一單位是牠走的一步，所有位置都是以此單位標記。)</w:t>
+      </w:r>
+    </w:p>
+    <w:p>
+      <w:pPr>
+        <w:rPr>
+          <w:rFonts w:ascii="微軟正黑體" w:eastAsia="微軟正黑體" w:hAnsi="微軟正黑體" w:hint="eastAsia"/>
+          <w:sz w:val="24"/>
+          <w:szCs w:val="24"/>
+          <w:lang w:val="en-US"/>
+        </w:rPr>
+      </w:pPr>
+      <w:r>
+        <w:rPr>
+          <w:rFonts w:ascii="微軟正黑體" w:eastAsia="微軟正黑體" w:hAnsi="微軟正黑體" w:hint="eastAsia"/>
+          <w:sz w:val="24"/>
+          <w:szCs w:val="24"/>
+          <w:lang w:val="en-US"/>
+        </w:rPr>
+        <w:t xml:space="preserve">　　請你寫一個功能和怪盜雞德程式一樣的程式，來證明你和牠一樣聰明。</w:t>
+      </w:r>
+    </w:p>
+    <w:p>
+      <w:pPr>
+        <w:rPr>
+          <w:rFonts w:ascii="微軟正黑體" w:eastAsia="微軟正黑體" w:hAnsi="微軟正黑體" w:hint="eastAsia"/>
+          <w:b/>
+          <w:sz w:val="32"/>
+          <w:szCs w:val="32"/>
+        </w:rPr>
+      </w:pPr>
+      <w:r>
+        <w:rPr>
+          <w:rFonts w:ascii="微軟正黑體" w:eastAsia="微軟正黑體" w:hAnsi="微軟正黑體" w:cs="Arial Unicode MS" w:hint="eastAsia"/>
+          <w:b/>
+          <w:sz w:val="32"/>
+          <w:szCs w:val="32"/>
+        </w:rPr>
+        <w:lastRenderedPageBreak/>
+        <w:t>輸入格式</w:t>
+      </w:r>
+    </w:p>
+    <w:p>
+      <w:pPr>
+        <w:rPr>
+          <w:rFonts w:ascii="微軟正黑體" w:eastAsia="微軟正黑體" w:hAnsi="微軟正黑體" w:hint="eastAsia"/>
+          <w:sz w:val="24"/>
+          <w:szCs w:val="24"/>
+        </w:rPr>
+      </w:pPr>
+    </w:p>
+    <w:p>
+      <w:pPr>
+        <w:rPr>
+          <w:rFonts w:ascii="微軟正黑體" w:eastAsia="微軟正黑體" w:hAnsi="微軟正黑體" w:hint="eastAsia"/>
+          <w:sz w:val="24"/>
+          <w:szCs w:val="24"/>
+        </w:rPr>
+      </w:pPr>
+      <w:r>
+        <w:rPr>
+          <w:rFonts w:ascii="微軟正黑體" w:eastAsia="微軟正黑體" w:hAnsi="微軟正黑體" w:cs="Arial Unicode MS" w:hint="eastAsia"/>
+          <w:sz w:val="24"/>
+          <w:szCs w:val="24"/>
+        </w:rPr>
+        <w:t xml:space="preserve">　　第一行有兩個正整數n,m，其中n為</w:t>
+      </w:r>
+      <w:r>
+        <w:rPr>
+          <w:rFonts w:ascii="微軟正黑體" w:eastAsia="微軟正黑體" w:hAnsi="微軟正黑體" w:hint="eastAsia"/>
+          <w:sz w:val="24"/>
+          <w:szCs w:val="24"/>
+        </w:rPr>
+        <w:t>垂直降落定點數量</w:t>
+      </w:r>
+      <w:r>
+        <w:rPr>
+          <w:rFonts w:ascii="微軟正黑體" w:eastAsia="微軟正黑體" w:hAnsi="微軟正黑體" w:cs="Arial Unicode MS" w:hint="eastAsia"/>
+          <w:sz w:val="24"/>
+          <w:szCs w:val="24"/>
+        </w:rPr>
+        <w:t>且1</w:t>
+      </w:r>
+      <w:r>
+        <w:rPr>
+          <w:rFonts w:eastAsia="微軟正黑體"/>
+          <w:sz w:val="24"/>
+          <w:szCs w:val="24"/>
+        </w:rPr>
+        <w:t>≤</w:t>
+      </w:r>
+      <w:r>
+        <w:rPr>
+          <w:rFonts w:ascii="微軟正黑體" w:eastAsia="微軟正黑體" w:hAnsi="微軟正黑體" w:cs="Arial Unicode MS" w:hint="eastAsia"/>
+          <w:sz w:val="24"/>
+          <w:szCs w:val="24"/>
+        </w:rPr>
+        <w:t>n</w:t>
+      </w:r>
+      <w:r>
+        <w:rPr>
+          <w:rFonts w:eastAsia="微軟正黑體"/>
+          <w:sz w:val="24"/>
+          <w:szCs w:val="24"/>
+        </w:rPr>
+        <w:t>≤</w:t>
+      </w:r>
+      <w:r>
+        <w:rPr>
+          <w:rFonts w:eastAsia="微軟正黑體" w:hint="eastAsia"/>
+          <w:sz w:val="24"/>
+          <w:szCs w:val="24"/>
+        </w:rPr>
+        <w:t>1</w:t>
+      </w:r>
+      <w:r>
+        <w:rPr>
+          <w:rFonts w:ascii="微軟正黑體" w:eastAsia="微軟正黑體" w:hAnsi="微軟正黑體" w:cs="Arial Unicode MS" w:hint="eastAsia"/>
+          <w:sz w:val="24"/>
+          <w:szCs w:val="24"/>
+        </w:rPr>
+        <w:t>0</w:t>
+      </w:r>
+      <w:r>
+        <w:rPr>
+          <w:rFonts w:ascii="微軟正黑體" w:eastAsia="微軟正黑體" w:hAnsi="微軟正黑體" w:cs="Arial Unicode MS" w:hint="eastAsia"/>
+          <w:sz w:val="24"/>
+          <w:szCs w:val="24"/>
+          <w:vertAlign w:val="superscript"/>
+        </w:rPr>
+        <w:t>6</w:t>
+      </w:r>
+      <w:r>
+        <w:rPr>
+          <w:rFonts w:ascii="微軟正黑體" w:eastAsia="微軟正黑體" w:hAnsi="微軟正黑體" w:cs="Arial Unicode MS" w:hint="eastAsia"/>
+          <w:sz w:val="24"/>
+          <w:szCs w:val="24"/>
+        </w:rPr>
+        <w:t>，m為</w:t>
+      </w:r>
+      <w:r>
+        <w:rPr>
+          <w:rFonts w:ascii="微軟正黑體" w:eastAsia="微軟正黑體" w:hAnsi="微軟正黑體" w:hint="eastAsia"/>
+          <w:sz w:val="24"/>
+          <w:szCs w:val="24"/>
+        </w:rPr>
+        <w:t>草莓數量</w:t>
+      </w:r>
+      <w:r>
+        <w:rPr>
+          <w:rFonts w:ascii="微軟正黑體" w:eastAsia="微軟正黑體" w:hAnsi="微軟正黑體" w:cs="Arial Unicode MS" w:hint="eastAsia"/>
+          <w:sz w:val="24"/>
+          <w:szCs w:val="24"/>
+        </w:rPr>
+        <w:t>且1</w:t>
+      </w:r>
+      <w:r>
+        <w:rPr>
+          <w:rFonts w:eastAsia="微軟正黑體"/>
+          <w:sz w:val="24"/>
+          <w:szCs w:val="24"/>
+        </w:rPr>
+        <w:t>≤</w:t>
+      </w:r>
+      <w:r>
+        <w:rPr>
+          <w:rFonts w:ascii="微軟正黑體" w:eastAsia="微軟正黑體" w:hAnsi="微軟正黑體" w:cs="Arial Unicode MS" w:hint="eastAsia"/>
+          <w:sz w:val="24"/>
+          <w:szCs w:val="24"/>
+        </w:rPr>
+        <w:t>m</w:t>
+      </w:r>
+      <w:r>
+        <w:rPr>
+          <w:rFonts w:eastAsia="微軟正黑體"/>
+          <w:sz w:val="24"/>
+          <w:szCs w:val="24"/>
+        </w:rPr>
+        <w:t>≤</w:t>
+      </w:r>
+      <w:r>
+        <w:rPr>
+          <w:rFonts w:eastAsia="微軟正黑體" w:hint="eastAsia"/>
+          <w:sz w:val="24"/>
+          <w:szCs w:val="24"/>
+        </w:rPr>
+        <w:t>1</w:t>
+      </w:r>
+      <w:r>
+        <w:rPr>
+          <w:rFonts w:ascii="微軟正黑體" w:eastAsia="微軟正黑體" w:hAnsi="微軟正黑體" w:cs="Arial Unicode MS" w:hint="eastAsia"/>
+          <w:sz w:val="24"/>
+          <w:szCs w:val="24"/>
+        </w:rPr>
+        <w:t>0</w:t>
+      </w:r>
+      <w:r>
+        <w:rPr>
+          <w:rFonts w:ascii="微軟正黑體" w:eastAsia="微軟正黑體" w:hAnsi="微軟正黑體" w:cs="Arial Unicode MS" w:hint="eastAsia"/>
+          <w:sz w:val="24"/>
+          <w:szCs w:val="24"/>
+          <w:vertAlign w:val="superscript"/>
+        </w:rPr>
+        <w:t>6</w:t>
+      </w:r>
+      <w:r>
+        <w:rPr>
+          <w:rFonts w:ascii="微軟正黑體" w:eastAsia="微軟正黑體" w:hAnsi="微軟正黑體" w:cs="Arial Unicode MS" w:hint="eastAsia"/>
+          <w:sz w:val="24"/>
+          <w:szCs w:val="24"/>
+        </w:rPr>
+        <w:t>，接下來有n行，每行分別有</w:t>
+      </w:r>
+      <w:r>
+        <w:rPr>
+          <w:rFonts w:ascii="微軟正黑體" w:eastAsia="微軟正黑體" w:hAnsi="微軟正黑體" w:hint="eastAsia"/>
+          <w:sz w:val="24"/>
+          <w:szCs w:val="24"/>
+        </w:rPr>
+        <w:t>垂直降落定點位置n</w:t>
+      </w:r>
+      <w:r>
+        <w:rPr>
+          <w:rFonts w:ascii="微軟正黑體" w:eastAsia="微軟正黑體" w:hAnsi="微軟正黑體" w:hint="eastAsia"/>
+          <w:sz w:val="24"/>
+          <w:szCs w:val="24"/>
+          <w:vertAlign w:val="subscript"/>
+        </w:rPr>
+        <w:t>i</w:t>
+      </w:r>
+      <w:r>
+        <w:rPr>
+          <w:rFonts w:ascii="微軟正黑體" w:eastAsia="微軟正黑體" w:hAnsi="微軟正黑體" w:hint="eastAsia"/>
+          <w:sz w:val="24"/>
+          <w:szCs w:val="24"/>
+        </w:rPr>
+        <w:t>、最多行走步數n</w:t>
+      </w:r>
+      <w:r>
+        <w:rPr>
+          <w:rFonts w:ascii="微軟正黑體" w:eastAsia="微軟正黑體" w:hAnsi="微軟正黑體" w:hint="eastAsia"/>
+          <w:sz w:val="24"/>
+          <w:szCs w:val="24"/>
+          <w:vertAlign w:val="subscript"/>
+        </w:rPr>
+        <w:t>j</w:t>
+      </w:r>
+      <w:r>
+        <w:rPr>
+          <w:rFonts w:ascii="微軟正黑體" w:eastAsia="微軟正黑體" w:hAnsi="微軟正黑體" w:hint="eastAsia"/>
+          <w:sz w:val="24"/>
+          <w:szCs w:val="24"/>
+        </w:rPr>
+        <w:t>，</w:t>
+      </w:r>
+    </w:p>
+    <w:p>
+      <w:pPr>
+        <w:rPr>
+          <w:rFonts w:ascii="微軟正黑體" w:eastAsia="微軟正黑體" w:hAnsi="微軟正黑體" w:hint="eastAsia"/>
+          <w:sz w:val="24"/>
+          <w:szCs w:val="24"/>
+        </w:rPr>
+      </w:pPr>
+      <w:r>
+        <w:rPr>
+          <w:rFonts w:ascii="微軟正黑體" w:eastAsia="微軟正黑體" w:hAnsi="微軟正黑體" w:hint="eastAsia"/>
+          <w:sz w:val="24"/>
+          <w:szCs w:val="24"/>
+        </w:rPr>
+        <w:t>(</w:t>
+      </w:r>
+      <w:r>
+        <w:rPr>
+          <w:rFonts w:ascii="微軟正黑體" w:eastAsia="微軟正黑體" w:hAnsi="微軟正黑體" w:cs="Arial Unicode MS" w:hint="eastAsia"/>
+          <w:sz w:val="24"/>
+          <w:szCs w:val="24"/>
+        </w:rPr>
+        <w:t>0</w:t>
+      </w:r>
+      <w:r>
+        <w:rPr>
+          <w:rFonts w:eastAsia="微軟正黑體"/>
+          <w:sz w:val="24"/>
+          <w:szCs w:val="24"/>
+        </w:rPr>
+        <w:t>≤</w:t>
+      </w:r>
+      <w:r>
+        <w:rPr>
+          <w:rFonts w:ascii="微軟正黑體" w:eastAsia="微軟正黑體" w:hAnsi="微軟正黑體" w:hint="eastAsia"/>
+          <w:sz w:val="24"/>
+          <w:szCs w:val="24"/>
+        </w:rPr>
+        <w:t>n</w:t>
+      </w:r>
+      <w:r>
+        <w:rPr>
+          <w:rFonts w:ascii="微軟正黑體" w:eastAsia="微軟正黑體" w:hAnsi="微軟正黑體" w:hint="eastAsia"/>
+          <w:sz w:val="24"/>
+          <w:szCs w:val="24"/>
+          <w:vertAlign w:val="subscript"/>
+        </w:rPr>
+        <w:t>i</w:t>
+      </w:r>
+      <w:r>
+        <w:rPr>
+          <w:rFonts w:eastAsia="微軟正黑體"/>
+          <w:sz w:val="24"/>
+          <w:szCs w:val="24"/>
+        </w:rPr>
+        <w:t>≤</w:t>
+      </w:r>
+      <w:r>
+        <w:rPr>
+          <w:rFonts w:ascii="微軟正黑體" w:eastAsia="微軟正黑體" w:hAnsi="微軟正黑體" w:cs="Arial Unicode MS" w:hint="eastAsia"/>
+          <w:sz w:val="24"/>
+          <w:szCs w:val="24"/>
+        </w:rPr>
+        <w:t>10</w:t>
+      </w:r>
+      <w:r>
+        <w:rPr>
+          <w:rFonts w:ascii="微軟正黑體" w:eastAsia="微軟正黑體" w:hAnsi="微軟正黑體" w:cs="Arial Unicode MS" w:hint="eastAsia"/>
+          <w:sz w:val="24"/>
+          <w:szCs w:val="24"/>
+          <w:vertAlign w:val="superscript"/>
+        </w:rPr>
+        <w:t>7</w:t>
+      </w:r>
+      <w:r>
+        <w:rPr>
+          <w:rFonts w:ascii="微軟正黑體" w:eastAsia="微軟正黑體" w:hAnsi="微軟正黑體" w:cs="Arial Unicode MS" w:hint="eastAsia"/>
+          <w:sz w:val="24"/>
+          <w:szCs w:val="24"/>
+        </w:rPr>
+        <w:t xml:space="preserve"> , 1</w:t>
+      </w:r>
+      <w:r>
+        <w:rPr>
+          <w:rFonts w:eastAsia="微軟正黑體"/>
+          <w:sz w:val="24"/>
+          <w:szCs w:val="24"/>
+        </w:rPr>
+        <w:t>≤</w:t>
+      </w:r>
+      <w:r>
+        <w:rPr>
+          <w:rFonts w:ascii="微軟正黑體" w:eastAsia="微軟正黑體" w:hAnsi="微軟正黑體" w:hint="eastAsia"/>
+          <w:sz w:val="24"/>
+          <w:szCs w:val="24"/>
+        </w:rPr>
+        <w:t>n</w:t>
+      </w:r>
+      <w:r>
+        <w:rPr>
+          <w:rFonts w:ascii="微軟正黑體" w:eastAsia="微軟正黑體" w:hAnsi="微軟正黑體" w:hint="eastAsia"/>
+          <w:sz w:val="24"/>
+          <w:szCs w:val="24"/>
+          <w:vertAlign w:val="subscript"/>
+        </w:rPr>
+        <w:t>j</w:t>
+      </w:r>
+      <w:r>
+        <w:rPr>
+          <w:rFonts w:eastAsia="微軟正黑體"/>
+          <w:sz w:val="24"/>
+          <w:szCs w:val="24"/>
+        </w:rPr>
+        <w:t>≤</w:t>
+      </w:r>
+      <w:r>
+        <w:rPr>
+          <w:rFonts w:eastAsia="微軟正黑體" w:hint="eastAsia"/>
+          <w:sz w:val="24"/>
+          <w:szCs w:val="24"/>
+        </w:rPr>
+        <w:t>1</w:t>
+      </w:r>
+      <w:r>
+        <w:rPr>
+          <w:rFonts w:ascii="微軟正黑體" w:eastAsia="微軟正黑體" w:hAnsi="微軟正黑體" w:cs="Arial Unicode MS" w:hint="eastAsia"/>
+          <w:sz w:val="24"/>
+          <w:szCs w:val="24"/>
+        </w:rPr>
+        <w:t>0</w:t>
+      </w:r>
+      <w:r>
+        <w:rPr>
+          <w:rFonts w:ascii="微軟正黑體" w:eastAsia="微軟正黑體" w:hAnsi="微軟正黑體" w:cs="Arial Unicode MS" w:hint="eastAsia"/>
+          <w:sz w:val="24"/>
+          <w:szCs w:val="24"/>
+          <w:vertAlign w:val="superscript"/>
+        </w:rPr>
+        <w:t>4</w:t>
+      </w:r>
+      <w:r>
+        <w:rPr>
+          <w:rFonts w:ascii="微軟正黑體" w:eastAsia="微軟正黑體" w:hAnsi="微軟正黑體" w:hint="eastAsia"/>
+          <w:sz w:val="24"/>
+          <w:szCs w:val="24"/>
+        </w:rPr>
+        <w:t>)，接下來有m行，每行分別有草莓位置m</w:t>
+      </w:r>
+      <w:r>
+        <w:rPr>
+          <w:rFonts w:ascii="微軟正黑體" w:eastAsia="微軟正黑體" w:hAnsi="微軟正黑體" w:hint="eastAsia"/>
+          <w:sz w:val="24"/>
+          <w:szCs w:val="24"/>
+          <w:vertAlign w:val="subscript"/>
+        </w:rPr>
+        <w:t>i</w:t>
+      </w:r>
+      <w:r>
+        <w:rPr>
+          <w:rFonts w:ascii="微軟正黑體" w:eastAsia="微軟正黑體" w:hAnsi="微軟正黑體" w:hint="eastAsia"/>
+          <w:sz w:val="24"/>
+          <w:szCs w:val="24"/>
+        </w:rPr>
+        <w:t>、草莓豐碩程度m</w:t>
+      </w:r>
+      <w:r>
+        <w:rPr>
+          <w:rFonts w:ascii="微軟正黑體" w:eastAsia="微軟正黑體" w:hAnsi="微軟正黑體" w:hint="eastAsia"/>
+          <w:sz w:val="24"/>
+          <w:szCs w:val="24"/>
+          <w:vertAlign w:val="subscript"/>
+        </w:rPr>
+        <w:t>j</w:t>
+      </w:r>
+      <w:r>
+        <w:rPr>
+          <w:rFonts w:ascii="微軟正黑體" w:eastAsia="微軟正黑體" w:hAnsi="微軟正黑體" w:hint="eastAsia"/>
+          <w:sz w:val="24"/>
+          <w:szCs w:val="24"/>
+        </w:rPr>
+        <w:t>，</w:t>
+      </w:r>
+    </w:p>
+    <w:p>
+      <w:pPr>
+        <w:rPr>
+          <w:rFonts w:ascii="微軟正黑體" w:eastAsia="微軟正黑體" w:hAnsi="微軟正黑體" w:hint="eastAsia"/>
+          <w:sz w:val="24"/>
+          <w:szCs w:val="24"/>
+        </w:rPr>
+      </w:pPr>
+      <w:r>
+        <w:rPr>
+          <w:rFonts w:ascii="微軟正黑體" w:eastAsia="微軟正黑體" w:hAnsi="微軟正黑體" w:hint="eastAsia"/>
+          <w:sz w:val="24"/>
+          <w:szCs w:val="24"/>
+        </w:rPr>
+        <w:t>(</w:t>
+      </w:r>
+      <w:r>
+        <w:rPr>
+          <w:rFonts w:ascii="微軟正黑體" w:eastAsia="微軟正黑體" w:hAnsi="微軟正黑體" w:cs="Arial Unicode MS" w:hint="eastAsia"/>
+          <w:sz w:val="24"/>
+          <w:szCs w:val="24"/>
+        </w:rPr>
+        <w:t>0</w:t>
+      </w:r>
+      <w:r>
+        <w:rPr>
+          <w:rFonts w:eastAsia="微軟正黑體"/>
+          <w:sz w:val="24"/>
+          <w:szCs w:val="24"/>
+        </w:rPr>
+        <w:t>≤</w:t>
+      </w:r>
+      <w:r>
+        <w:rPr>
+          <w:rFonts w:ascii="微軟正黑體" w:eastAsia="微軟正黑體" w:hAnsi="微軟正黑體" w:hint="eastAsia"/>
+          <w:sz w:val="24"/>
+          <w:szCs w:val="24"/>
+        </w:rPr>
+        <w:t>m</w:t>
+      </w:r>
+      <w:r>
+        <w:rPr>
+          <w:rFonts w:ascii="微軟正黑體" w:eastAsia="微軟正黑體" w:hAnsi="微軟正黑體" w:hint="eastAsia"/>
+          <w:sz w:val="24"/>
+          <w:szCs w:val="24"/>
+          <w:vertAlign w:val="subscript"/>
+        </w:rPr>
+        <w:t>i</w:t>
+      </w:r>
+      <w:r>
+        <w:rPr>
+          <w:rFonts w:eastAsia="微軟正黑體"/>
+          <w:sz w:val="24"/>
+          <w:szCs w:val="24"/>
+        </w:rPr>
+        <w:t>≤</w:t>
+      </w:r>
+      <w:r>
+        <w:rPr>
+          <w:rFonts w:eastAsia="微軟正黑體" w:hint="eastAsia"/>
+          <w:sz w:val="24"/>
+          <w:szCs w:val="24"/>
+        </w:rPr>
+        <w:t>1</w:t>
+      </w:r>
+      <w:r>
+        <w:rPr>
+          <w:rFonts w:ascii="微軟正黑體" w:eastAsia="微軟正黑體" w:hAnsi="微軟正黑體" w:cs="Arial Unicode MS" w:hint="eastAsia"/>
+          <w:sz w:val="24"/>
+          <w:szCs w:val="24"/>
+        </w:rPr>
+        <w:t>0</w:t>
+      </w:r>
+      <w:r>
+        <w:rPr>
+          <w:rFonts w:ascii="微軟正黑體" w:eastAsia="微軟正黑體" w:hAnsi="微軟正黑體" w:cs="Arial Unicode MS" w:hint="eastAsia"/>
+          <w:sz w:val="24"/>
+          <w:szCs w:val="24"/>
+          <w:vertAlign w:val="superscript"/>
+        </w:rPr>
+        <w:t>7</w:t>
+      </w:r>
+      <w:r>
+        <w:rPr>
+          <w:rFonts w:ascii="微軟正黑體" w:eastAsia="微軟正黑體" w:hAnsi="微軟正黑體" w:cs="Arial Unicode MS" w:hint="eastAsia"/>
+          <w:sz w:val="24"/>
+          <w:szCs w:val="24"/>
+        </w:rPr>
+        <w:t xml:space="preserve"> , 1</w:t>
+      </w:r>
+      <w:r>
+        <w:rPr>
+          <w:rFonts w:eastAsia="微軟正黑體"/>
+          <w:sz w:val="24"/>
+          <w:szCs w:val="24"/>
+        </w:rPr>
+        <w:t>≤</w:t>
+      </w:r>
+      <w:r>
+        <w:rPr>
+          <w:rFonts w:ascii="微軟正黑體" w:eastAsia="微軟正黑體" w:hAnsi="微軟正黑體" w:hint="eastAsia"/>
+          <w:sz w:val="24"/>
+          <w:szCs w:val="24"/>
+        </w:rPr>
+        <w:t>m</w:t>
+      </w:r>
+      <w:r>
+        <w:rPr>
+          <w:rFonts w:ascii="微軟正黑體" w:eastAsia="微軟正黑體" w:hAnsi="微軟正黑體" w:hint="eastAsia"/>
+          <w:sz w:val="24"/>
+          <w:szCs w:val="24"/>
+          <w:vertAlign w:val="subscript"/>
+        </w:rPr>
+        <w:t>j</w:t>
+      </w:r>
+      <w:r>
+        <w:rPr>
+          <w:rFonts w:eastAsia="微軟正黑體"/>
+          <w:sz w:val="24"/>
+          <w:szCs w:val="24"/>
+        </w:rPr>
+        <w:t>≤</w:t>
+      </w:r>
+      <w:r>
+        <w:rPr>
+          <w:rFonts w:eastAsia="微軟正黑體" w:hint="eastAsia"/>
+          <w:sz w:val="24"/>
+          <w:szCs w:val="24"/>
+        </w:rPr>
+        <w:t>1</w:t>
+      </w:r>
+      <w:r>
+        <w:rPr>
+          <w:rFonts w:ascii="微軟正黑體" w:eastAsia="微軟正黑體" w:hAnsi="微軟正黑體" w:cs="Arial Unicode MS" w:hint="eastAsia"/>
+          <w:sz w:val="24"/>
+          <w:szCs w:val="24"/>
+        </w:rPr>
+        <w:t>0</w:t>
+      </w:r>
+      <w:r>
+        <w:rPr>
+          <w:rFonts w:ascii="微軟正黑體" w:eastAsia="微軟正黑體" w:hAnsi="微軟正黑體" w:cs="Arial Unicode MS" w:hint="eastAsia"/>
+          <w:sz w:val="24"/>
+          <w:szCs w:val="24"/>
+          <w:vertAlign w:val="superscript"/>
+        </w:rPr>
+        <w:t>9</w:t>
+      </w:r>
+      <w:r>
+        <w:rPr>
+          <w:rFonts w:ascii="微軟正黑體" w:eastAsia="微軟正黑體" w:hAnsi="微軟正黑體" w:hint="eastAsia"/>
+          <w:sz w:val="24"/>
+          <w:szCs w:val="24"/>
+        </w:rPr>
+        <w:t>)。</w:t>
+      </w:r>
+    </w:p>
+    <w:p>
+      <w:pPr>
+        <w:rPr>
+          <w:rFonts w:ascii="微軟正黑體" w:eastAsia="微軟正黑體" w:hAnsi="微軟正黑體" w:hint="eastAsia"/>
+        </w:rPr>
+      </w:pPr>
+    </w:p>
+    <w:p>
+      <w:pPr>
+        <w:rPr>
+          <w:rFonts w:ascii="微軟正黑體" w:eastAsia="微軟正黑體" w:hAnsi="微軟正黑體" w:hint="eastAsia"/>
+          <w:b/>
+          <w:sz w:val="32"/>
+          <w:szCs w:val="32"/>
+        </w:rPr>
+      </w:pPr>
+      <w:r>
+        <w:rPr>
+          <w:rFonts w:ascii="微軟正黑體" w:eastAsia="微軟正黑體" w:hAnsi="微軟正黑體" w:cs="Arial Unicode MS" w:hint="eastAsia"/>
+          <w:b/>
+          <w:sz w:val="32"/>
+          <w:szCs w:val="32"/>
+        </w:rPr>
+        <w:t>輸出格式</w:t>
+      </w:r>
+    </w:p>
+    <w:p>
+      <w:pPr>
+        <w:rPr>
+          <w:rFonts w:ascii="微軟正黑體" w:eastAsia="微軟正黑體" w:hAnsi="微軟正黑體" w:hint="eastAsia"/>
+          <w:sz w:val="24"/>
+          <w:szCs w:val="24"/>
+        </w:rPr>
+      </w:pPr>
+    </w:p>
+    <w:p>
+      <w:pPr>
+        <w:rPr>
+          <w:rFonts w:ascii="微軟正黑體" w:eastAsia="微軟正黑體" w:hAnsi="微軟正黑體" w:hint="eastAsia"/>
+          <w:sz w:val="24"/>
+          <w:szCs w:val="24"/>
+        </w:rPr>
+      </w:pPr>
+      <w:r>
+        <w:rPr>
+          <w:rFonts w:ascii="微軟正黑體" w:eastAsia="微軟正黑體" w:hAnsi="微軟正黑體" w:cs="Arial Unicode MS" w:hint="eastAsia"/>
+          <w:sz w:val="24"/>
+          <w:szCs w:val="24"/>
+        </w:rPr>
+        <w:t xml:space="preserve">　　輸出只有一行，為最多</w:t>
+      </w:r>
+      <w:r>
+        <w:rPr>
+          <w:rFonts w:ascii="微軟正黑體" w:eastAsia="微軟正黑體" w:hAnsi="微軟正黑體" w:hint="eastAsia"/>
+          <w:sz w:val="24"/>
+          <w:szCs w:val="24"/>
+        </w:rPr>
+        <w:t>可以偷到的草莓總豐碩程度。</w:t>
+      </w:r>
+    </w:p>
+    <w:p>
+      <w:pPr>
+        <w:rPr>
+          <w:rFonts w:ascii="微軟正黑體" w:eastAsia="微軟正黑體" w:hAnsi="微軟正黑體" w:hint="eastAsia"/>
+          <w:sz w:val="24"/>
+          <w:szCs w:val="24"/>
+        </w:rPr>
+      </w:pPr>
+    </w:p>
+    <w:p>
+      <w:pPr>
+        <w:rPr>
+          <w:rFonts w:ascii="微軟正黑體" w:eastAsia="微軟正黑體" w:hAnsi="微軟正黑體" w:hint="eastAsia"/>
+          <w:b/>
+          <w:sz w:val="32"/>
+          <w:szCs w:val="32"/>
+        </w:rPr>
+      </w:pPr>
+      <w:r>
+        <w:rPr>
+          <w:rFonts w:ascii="微軟正黑體" w:eastAsia="微軟正黑體" w:hAnsi="微軟正黑體" w:cs="Arial Unicode MS" w:hint="eastAsia"/>
+          <w:b/>
+          <w:sz w:val="32"/>
+          <w:szCs w:val="32"/>
+        </w:rPr>
+        <w:t>特別測資限制</w:t>
+      </w:r>
+    </w:p>
+    <w:p>
+      <w:pPr>
+        <w:rPr>
+          <w:rFonts w:ascii="微軟正黑體" w:eastAsia="微軟正黑體" w:hAnsi="微軟正黑體" w:hint="eastAsia"/>
+          <w:sz w:val="24"/>
+          <w:szCs w:val="24"/>
+        </w:rPr>
+      </w:pPr>
+    </w:p>
+    <w:p>
+      <w:pPr>
+        <w:pStyle w:val="ab"/>
+        <w:numPr>
+          <w:ilvl w:val="0"/>
+          <w:numId w:val="4"/>
+        </w:numPr>
+        <w:ind w:leftChars="0"/>
+        <w:rPr>
+          <w:rFonts w:ascii="微軟正黑體" w:eastAsia="微軟正黑體" w:hAnsi="微軟正黑體" w:hint="eastAsia"/>
+          <w:sz w:val="24"/>
+          <w:szCs w:val="24"/>
+        </w:rPr>
+      </w:pPr>
+      <w:r>
+        <w:rPr>
+          <w:rFonts w:ascii="微軟正黑體" w:eastAsia="微軟正黑體" w:hAnsi="微軟正黑體" w:hint="eastAsia"/>
+          <w:sz w:val="24"/>
+          <w:szCs w:val="24"/>
+        </w:rPr>
+        <w:t>垂直降落定點位置n</w:t>
+      </w:r>
+      <w:r>
+        <w:rPr>
+          <w:rFonts w:ascii="微軟正黑體" w:eastAsia="微軟正黑體" w:hAnsi="微軟正黑體" w:hint="eastAsia"/>
+          <w:sz w:val="24"/>
+          <w:szCs w:val="24"/>
+          <w:vertAlign w:val="subscript"/>
+        </w:rPr>
+        <w:t>i</w:t>
+      </w:r>
+      <w:r>
+        <w:rPr>
+          <w:rFonts w:ascii="微軟正黑體" w:eastAsia="微軟正黑體" w:hAnsi="微軟正黑體" w:hint="eastAsia"/>
+          <w:sz w:val="24"/>
+          <w:szCs w:val="24"/>
+        </w:rPr>
+        <w:t>不重複。</w:t>
+      </w:r>
+    </w:p>
+    <w:p>
+      <w:pPr>
+        <w:pStyle w:val="ab"/>
+        <w:numPr>
+          <w:ilvl w:val="0"/>
+          <w:numId w:val="4"/>
+        </w:numPr>
+        <w:ind w:leftChars="0"/>
+        <w:rPr>
+          <w:rFonts w:ascii="微軟正黑體" w:eastAsia="微軟正黑體" w:hAnsi="微軟正黑體" w:hint="eastAsia"/>
+          <w:sz w:val="24"/>
+          <w:szCs w:val="24"/>
+        </w:rPr>
+      </w:pPr>
+      <w:r>
+        <w:rPr>
+          <w:rFonts w:ascii="微軟正黑體" w:eastAsia="微軟正黑體" w:hAnsi="微軟正黑體" w:hint="eastAsia"/>
+          <w:sz w:val="24"/>
+          <w:szCs w:val="24"/>
+        </w:rPr>
+        <w:t>草莓位置m</w:t>
+      </w:r>
+      <w:r>
+        <w:rPr>
+          <w:rFonts w:ascii="微軟正黑體" w:eastAsia="微軟正黑體" w:hAnsi="微軟正黑體" w:hint="eastAsia"/>
+          <w:sz w:val="24"/>
+          <w:szCs w:val="24"/>
+          <w:vertAlign w:val="subscript"/>
+        </w:rPr>
+        <w:t>i</w:t>
+      </w:r>
+      <w:r>
+        <w:rPr>
+          <w:rFonts w:ascii="微軟正黑體" w:eastAsia="微軟正黑體" w:hAnsi="微軟正黑體" w:hint="eastAsia"/>
+          <w:sz w:val="24"/>
+          <w:szCs w:val="24"/>
+        </w:rPr>
+        <w:t>不重複。</w:t>
+      </w:r>
+    </w:p>
+    <w:p>
+      <w:pPr>
+        <w:rPr>
+          <w:rFonts w:ascii="微軟正黑體" w:eastAsia="微軟正黑體" w:hAnsi="微軟正黑體" w:hint="eastAsia"/>
+          <w:sz w:val="24"/>
+          <w:szCs w:val="24"/>
+        </w:rPr>
+      </w:pPr>
+    </w:p>
+    <w:p>
+      <w:pPr>
+        <w:rPr>
+          <w:rFonts w:ascii="微軟正黑體" w:eastAsia="微軟正黑體" w:hAnsi="微軟正黑體" w:hint="eastAsia"/>
+          <w:sz w:val="24"/>
+          <w:szCs w:val="24"/>
+        </w:rPr>
+      </w:pPr>
+      <w:r>
+        <w:rPr>
+          <w:rFonts w:ascii="微軟正黑體" w:eastAsia="微軟正黑體" w:hAnsi="微軟正黑體" w:hint="eastAsia"/>
+          <w:sz w:val="24"/>
+          <w:szCs w:val="24"/>
+        </w:rPr>
+        <w:br w:type="page"/>
+      </w:r>
+    </w:p>
+    <w:p>
+      <w:pPr>
+        <w:rPr>
+          <w:rFonts w:ascii="微軟正黑體" w:eastAsia="微軟正黑體" w:hAnsi="微軟正黑體" w:hint="eastAsia"/>
+          <w:b/>
+          <w:sz w:val="32"/>
+          <w:szCs w:val="32"/>
+        </w:rPr>
+      </w:pPr>
+      <w:r>
+        <w:rPr>
+          <w:rFonts w:ascii="微軟正黑體" w:eastAsia="微軟正黑體" w:hAnsi="微軟正黑體" w:cs="Arial Unicode MS" w:hint="eastAsia"/>
+          <w:b/>
+          <w:sz w:val="32"/>
+          <w:szCs w:val="32"/>
+        </w:rPr>
+        <w:lastRenderedPageBreak/>
+        <w:t>測試資料</w:t>
+      </w:r>
+    </w:p>
+    <w:p>
+      <w:pPr>
+        <w:rPr>
+          <w:rFonts w:ascii="微軟正黑體" w:eastAsia="微軟正黑體" w:hAnsi="微軟正黑體" w:hint="eastAsia"/>
+          <w:sz w:val="24"/>
+          <w:szCs w:val="24"/>
+        </w:rPr>
+      </w:pPr>
+    </w:p>
+    <w:tbl>
+      <w:tblPr>
+        <w:tblW w:w="9030" w:type="dxa"/>
+        <w:tblBorders>
+          <w:top w:val="single" w:sz="8" w:space="0" w:color="000000"/>
+          <w:left w:val="single" w:sz="8" w:space="0" w:color="000000"/>
+          <w:bottom w:val="single" w:sz="8" w:space="0" w:color="000000"/>
+          <w:right w:val="single" w:sz="8" w:space="0" w:color="000000"/>
+          <w:insideH w:val="single" w:sz="8" w:space="0" w:color="000000"/>
+          <w:insideV w:val="single" w:sz="8" w:space="0" w:color="000000"/>
+        </w:tblBorders>
+        <w:tblLayout w:type="fixed"/>
+        <w:tblLook w:val="0600" w:firstRow="0" w:lastRow="0" w:firstColumn="0" w:lastColumn="0" w:noHBand="1" w:noVBand="1"/>
+      </w:tblPr>
+      <w:tblGrid>
+        <w:gridCol w:w="4514"/>
+        <w:gridCol w:w="4516"/>
+      </w:tblGrid>
+      <w:tr>
+        <w:tc>
+          <w:tcPr>
+            <w:tcW w:w="4514" w:type="dxa"/>
+            <w:tcBorders>
+              <w:top w:val="single" w:sz="8" w:space="0" w:color="000000"/>
+              <w:left w:val="single" w:sz="8" w:space="0" w:color="000000"/>
+              <w:bottom w:val="single" w:sz="8" w:space="0" w:color="000000"/>
+              <w:right w:val="single" w:sz="8" w:space="0" w:color="000000"/>
+            </w:tcBorders>
+            <w:tcMar>
+              <w:top w:w="100" w:type="dxa"/>
+              <w:left w:w="100" w:type="dxa"/>
+              <w:bottom w:w="100" w:type="dxa"/>
+              <w:right w:w="100" w:type="dxa"/>
+            </w:tcMar>
+            <w:hideMark/>
+          </w:tcPr>
+          <w:p>
+            <w:pPr>
+              <w:widowControl w:val="0"/>
+              <w:spacing w:line="240" w:lineRule="auto"/>
+              <w:rPr>
+                <w:rFonts w:ascii="微軟正黑體" w:eastAsia="微軟正黑體" w:hAnsi="微軟正黑體" w:hint="eastAsia"/>
+                <w:sz w:val="24"/>
+                <w:szCs w:val="24"/>
+              </w:rPr>
+            </w:pPr>
+            <w:r>
+              <w:rPr>
+                <w:rFonts w:ascii="微軟正黑體" w:eastAsia="微軟正黑體" w:hAnsi="微軟正黑體" w:cs="Arial Unicode MS" w:hint="eastAsia"/>
+                <w:sz w:val="24"/>
+                <w:szCs w:val="24"/>
+              </w:rPr>
+              <w:t>輸入範例1</w:t>
+            </w:r>
+          </w:p>
+          <w:p>
+            <w:pPr>
+              <w:rPr>
+                <w:rFonts w:ascii="微軟正黑體" w:eastAsia="微軟正黑體" w:hAnsi="微軟正黑體" w:hint="eastAsia"/>
+                <w:sz w:val="24"/>
+                <w:szCs w:val="24"/>
+              </w:rPr>
+            </w:pPr>
+            <w:r>
+              <w:rPr>
+                <w:rFonts w:ascii="微軟正黑體" w:eastAsia="微軟正黑體" w:hAnsi="微軟正黑體" w:hint="eastAsia"/>
+                <w:sz w:val="24"/>
+                <w:szCs w:val="24"/>
+              </w:rPr>
+              <w:t>1 3</w:t>
+            </w:r>
+          </w:p>
+          <w:p>
+            <w:pPr>
+              <w:rPr>
+                <w:rFonts w:ascii="微軟正黑體" w:eastAsia="微軟正黑體" w:hAnsi="微軟正黑體" w:hint="eastAsia"/>
+                <w:sz w:val="24"/>
+                <w:szCs w:val="24"/>
+              </w:rPr>
+            </w:pPr>
+            <w:r>
+              <w:rPr>
+                <w:rFonts w:ascii="微軟正黑體" w:eastAsia="微軟正黑體" w:hAnsi="微軟正黑體" w:hint="eastAsia"/>
+                <w:sz w:val="24"/>
+                <w:szCs w:val="24"/>
+              </w:rPr>
+              <w:t>4 5</w:t>
+            </w:r>
+          </w:p>
+          <w:p>
+            <w:pPr>
+              <w:rPr>
+                <w:rFonts w:ascii="微軟正黑體" w:eastAsia="微軟正黑體" w:hAnsi="微軟正黑體" w:hint="eastAsia"/>
+                <w:sz w:val="24"/>
+                <w:szCs w:val="24"/>
+              </w:rPr>
+            </w:pPr>
+            <w:r>
+              <w:rPr>
+                <w:rFonts w:ascii="微軟正黑體" w:eastAsia="微軟正黑體" w:hAnsi="微軟正黑體" w:hint="eastAsia"/>
+                <w:sz w:val="24"/>
+                <w:szCs w:val="24"/>
+              </w:rPr>
+              <w:t>2 5</w:t>
+            </w:r>
+          </w:p>
+          <w:p>
+            <w:pPr>
+              <w:rPr>
+                <w:rFonts w:ascii="微軟正黑體" w:eastAsia="微軟正黑體" w:hAnsi="微軟正黑體" w:hint="eastAsia"/>
+                <w:sz w:val="24"/>
+                <w:szCs w:val="24"/>
+              </w:rPr>
+            </w:pPr>
+            <w:r>
+              <w:rPr>
+                <w:rFonts w:ascii="微軟正黑體" w:eastAsia="微軟正黑體" w:hAnsi="微軟正黑體" w:hint="eastAsia"/>
+                <w:sz w:val="24"/>
+                <w:szCs w:val="24"/>
+              </w:rPr>
+              <w:t>5 2</w:t>
+            </w:r>
+          </w:p>
+          <w:p>
+            <w:pPr>
+              <w:rPr>
+                <w:rFonts w:ascii="微軟正黑體" w:eastAsia="微軟正黑體" w:hAnsi="微軟正黑體" w:hint="eastAsia"/>
+                <w:sz w:val="24"/>
+                <w:szCs w:val="24"/>
+              </w:rPr>
+            </w:pPr>
+            <w:r>
+              <w:rPr>
+                <w:rFonts w:ascii="微軟正黑體" w:eastAsia="微軟正黑體" w:hAnsi="微軟正黑體" w:hint="eastAsia"/>
+                <w:sz w:val="24"/>
+                <w:szCs w:val="24"/>
+              </w:rPr>
+              <w:t>6 3</w:t>
+            </w:r>
+          </w:p>
+        </w:tc>
+        <w:tc>
+          <w:tcPr>
+            <w:tcW w:w="4515" w:type="dxa"/>
+            <w:tcBorders>
+              <w:top w:val="single" w:sz="8" w:space="0" w:color="000000"/>
+              <w:left w:val="single" w:sz="8" w:space="0" w:color="000000"/>
+              <w:bottom w:val="single" w:sz="8" w:space="0" w:color="000000"/>
+              <w:right w:val="single" w:sz="8" w:space="0" w:color="000000"/>
+            </w:tcBorders>
+            <w:tcMar>
+              <w:top w:w="100" w:type="dxa"/>
+              <w:left w:w="100" w:type="dxa"/>
+              <w:bottom w:w="100" w:type="dxa"/>
+              <w:right w:w="100" w:type="dxa"/>
+            </w:tcMar>
+            <w:hideMark/>
+          </w:tcPr>
+          <w:p>
+            <w:pPr>
+              <w:widowControl w:val="0"/>
+              <w:spacing w:line="240" w:lineRule="auto"/>
+              <w:rPr>
+                <w:rFonts w:ascii="微軟正黑體" w:eastAsia="微軟正黑體" w:hAnsi="微軟正黑體" w:hint="eastAsia"/>
+                <w:sz w:val="24"/>
+                <w:szCs w:val="24"/>
+              </w:rPr>
+            </w:pPr>
+            <w:r>
+              <w:rPr>
+                <w:rFonts w:ascii="微軟正黑體" w:eastAsia="微軟正黑體" w:hAnsi="微軟正黑體" w:cs="Arial Unicode MS" w:hint="eastAsia"/>
+                <w:sz w:val="24"/>
+                <w:szCs w:val="24"/>
+              </w:rPr>
+              <w:t>輸出範例1</w:t>
+            </w:r>
+          </w:p>
+          <w:p>
+            <w:pPr>
+              <w:widowControl w:val="0"/>
+              <w:spacing w:line="240" w:lineRule="auto"/>
+              <w:rPr>
+                <w:rFonts w:ascii="微軟正黑體" w:eastAsia="微軟正黑體" w:hAnsi="微軟正黑體" w:hint="eastAsia"/>
+                <w:sz w:val="24"/>
+                <w:szCs w:val="24"/>
+              </w:rPr>
+            </w:pPr>
+            <w:r>
+              <w:rPr>
+                <w:rFonts w:ascii="微軟正黑體" w:eastAsia="微軟正黑體" w:hAnsi="微軟正黑體" w:hint="eastAsia"/>
+                <w:sz w:val="24"/>
+                <w:szCs w:val="24"/>
+              </w:rPr>
+              <w:t>7</w:t>
+            </w:r>
+          </w:p>
+        </w:tc>
+      </w:tr>
+      <w:tr>
+        <w:tc>
+          <w:tcPr>
+            <w:tcW w:w="4514" w:type="dxa"/>
+            <w:tcBorders>
+              <w:top w:val="single" w:sz="8" w:space="0" w:color="000000"/>
+              <w:left w:val="single" w:sz="8" w:space="0" w:color="000000"/>
+              <w:bottom w:val="single" w:sz="8" w:space="0" w:color="000000"/>
+              <w:right w:val="single" w:sz="8" w:space="0" w:color="000000"/>
+            </w:tcBorders>
+            <w:tcMar>
+              <w:top w:w="100" w:type="dxa"/>
+              <w:left w:w="100" w:type="dxa"/>
+              <w:bottom w:w="100" w:type="dxa"/>
+              <w:right w:w="100" w:type="dxa"/>
+            </w:tcMar>
+            <w:hideMark/>
+          </w:tcPr>
+          <w:p>
+            <w:pPr>
+              <w:widowControl w:val="0"/>
+              <w:spacing w:line="240" w:lineRule="auto"/>
+              <w:rPr>
+                <w:rFonts w:ascii="微軟正黑體" w:eastAsia="微軟正黑體" w:hAnsi="微軟正黑體" w:hint="eastAsia"/>
+                <w:sz w:val="24"/>
+                <w:szCs w:val="24"/>
+              </w:rPr>
+            </w:pPr>
+            <w:r>
+              <w:rPr>
+                <w:rFonts w:ascii="微軟正黑體" w:eastAsia="微軟正黑體" w:hAnsi="微軟正黑體" w:cs="Arial Unicode MS" w:hint="eastAsia"/>
+                <w:sz w:val="24"/>
+                <w:szCs w:val="24"/>
+              </w:rPr>
+              <w:t>輸入範例2</w:t>
+            </w:r>
+          </w:p>
+          <w:p>
+            <w:pPr>
+              <w:rPr>
+                <w:rFonts w:ascii="微軟正黑體" w:eastAsia="微軟正黑體" w:hAnsi="微軟正黑體" w:hint="eastAsia"/>
+                <w:sz w:val="24"/>
+                <w:szCs w:val="24"/>
+              </w:rPr>
+            </w:pPr>
+            <w:r>
+              <w:rPr>
+                <w:rFonts w:ascii="微軟正黑體" w:eastAsia="微軟正黑體" w:hAnsi="微軟正黑體" w:hint="eastAsia"/>
+                <w:sz w:val="24"/>
+                <w:szCs w:val="24"/>
+              </w:rPr>
+              <w:t>3 6</w:t>
+            </w:r>
+          </w:p>
+          <w:p>
+            <w:pPr>
+              <w:rPr>
+                <w:rFonts w:ascii="微軟正黑體" w:eastAsia="微軟正黑體" w:hAnsi="微軟正黑體" w:hint="eastAsia"/>
+                <w:sz w:val="24"/>
+                <w:szCs w:val="24"/>
+              </w:rPr>
+            </w:pPr>
+            <w:r>
+              <w:rPr>
+                <w:rFonts w:ascii="微軟正黑體" w:eastAsia="微軟正黑體" w:hAnsi="微軟正黑體" w:hint="eastAsia"/>
+                <w:sz w:val="24"/>
+                <w:szCs w:val="24"/>
+              </w:rPr>
+              <w:t>12 3</w:t>
+            </w:r>
+          </w:p>
+          <w:p>
+            <w:pPr>
+              <w:rPr>
+                <w:rFonts w:ascii="微軟正黑體" w:eastAsia="微軟正黑體" w:hAnsi="微軟正黑體" w:hint="eastAsia"/>
+                <w:sz w:val="24"/>
+                <w:szCs w:val="24"/>
+              </w:rPr>
+            </w:pPr>
+            <w:r>
+              <w:rPr>
+                <w:rFonts w:ascii="微軟正黑體" w:eastAsia="微軟正黑體" w:hAnsi="微軟正黑體" w:hint="eastAsia"/>
+                <w:sz w:val="24"/>
+                <w:szCs w:val="24"/>
+              </w:rPr>
+              <w:t>3 3</w:t>
+            </w:r>
+          </w:p>
+          <w:p>
+            <w:pPr>
+              <w:rPr>
+                <w:rFonts w:ascii="微軟正黑體" w:eastAsia="微軟正黑體" w:hAnsi="微軟正黑體" w:hint="eastAsia"/>
+                <w:sz w:val="24"/>
+                <w:szCs w:val="24"/>
+              </w:rPr>
+            </w:pPr>
+            <w:r>
+              <w:rPr>
+                <w:rFonts w:ascii="微軟正黑體" w:eastAsia="微軟正黑體" w:hAnsi="微軟正黑體" w:hint="eastAsia"/>
+                <w:sz w:val="24"/>
+                <w:szCs w:val="24"/>
+              </w:rPr>
+              <w:t>6 4</w:t>
+            </w:r>
+          </w:p>
+          <w:p>
+            <w:pPr>
+              <w:rPr>
+                <w:rFonts w:ascii="微軟正黑體" w:eastAsia="微軟正黑體" w:hAnsi="微軟正黑體" w:hint="eastAsia"/>
+                <w:sz w:val="24"/>
+                <w:szCs w:val="24"/>
+              </w:rPr>
+            </w:pPr>
+            <w:r>
+              <w:rPr>
+                <w:rFonts w:ascii="微軟正黑體" w:eastAsia="微軟正黑體" w:hAnsi="微軟正黑體" w:hint="eastAsia"/>
+                <w:sz w:val="24"/>
+                <w:szCs w:val="24"/>
+              </w:rPr>
+              <w:t>0 3</w:t>
+            </w:r>
+          </w:p>
+          <w:p>
+            <w:pPr>
+              <w:rPr>
+                <w:rFonts w:ascii="微軟正黑體" w:eastAsia="微軟正黑體" w:hAnsi="微軟正黑體" w:hint="eastAsia"/>
+                <w:sz w:val="24"/>
+                <w:szCs w:val="24"/>
+              </w:rPr>
+            </w:pPr>
+            <w:r>
+              <w:rPr>
+                <w:rFonts w:ascii="微軟正黑體" w:eastAsia="微軟正黑體" w:hAnsi="微軟正黑體" w:hint="eastAsia"/>
+                <w:sz w:val="24"/>
+                <w:szCs w:val="24"/>
+              </w:rPr>
+              <w:t>2 2</w:t>
+            </w:r>
+          </w:p>
+          <w:p>
+            <w:pPr>
+              <w:rPr>
+                <w:rFonts w:ascii="微軟正黑體" w:eastAsia="微軟正黑體" w:hAnsi="微軟正黑體" w:hint="eastAsia"/>
+                <w:sz w:val="24"/>
+                <w:szCs w:val="24"/>
+              </w:rPr>
+            </w:pPr>
+            <w:r>
+              <w:rPr>
+                <w:rFonts w:ascii="微軟正黑體" w:eastAsia="微軟正黑體" w:hAnsi="微軟正黑體" w:hint="eastAsia"/>
+                <w:sz w:val="24"/>
+                <w:szCs w:val="24"/>
+              </w:rPr>
+              <w:t>10 3</w:t>
+            </w:r>
+          </w:p>
+          <w:p>
+            <w:pPr>
+              <w:rPr>
+                <w:rFonts w:ascii="微軟正黑體" w:eastAsia="微軟正黑體" w:hAnsi="微軟正黑體" w:hint="eastAsia"/>
+                <w:sz w:val="24"/>
+                <w:szCs w:val="24"/>
+              </w:rPr>
+            </w:pPr>
+            <w:r>
+              <w:rPr>
+                <w:rFonts w:ascii="微軟正黑體" w:eastAsia="微軟正黑體" w:hAnsi="微軟正黑體" w:hint="eastAsia"/>
+                <w:sz w:val="24"/>
+                <w:szCs w:val="24"/>
+              </w:rPr>
+              <w:t>15 7</w:t>
+            </w:r>
+          </w:p>
+          <w:p>
+            <w:pPr>
+              <w:rPr>
+                <w:rFonts w:ascii="微軟正黑體" w:eastAsia="微軟正黑體" w:hAnsi="微軟正黑體" w:hint="eastAsia"/>
+                <w:sz w:val="24"/>
+                <w:szCs w:val="24"/>
+              </w:rPr>
+            </w:pPr>
+            <w:r>
+              <w:rPr>
+                <w:rFonts w:ascii="微軟正黑體" w:eastAsia="微軟正黑體" w:hAnsi="微軟正黑體" w:hint="eastAsia"/>
+                <w:sz w:val="24"/>
+                <w:szCs w:val="24"/>
+              </w:rPr>
+              <w:t>5 10</w:t>
+            </w:r>
+          </w:p>
+          <w:p>
+            <w:pPr>
+              <w:rPr>
+                <w:rFonts w:ascii="微軟正黑體" w:eastAsia="微軟正黑體" w:hAnsi="微軟正黑體" w:hint="eastAsia"/>
+                <w:sz w:val="24"/>
+                <w:szCs w:val="24"/>
+              </w:rPr>
+            </w:pPr>
+            <w:r>
+              <w:rPr>
+                <w:rFonts w:ascii="微軟正黑體" w:eastAsia="微軟正黑體" w:hAnsi="微軟正黑體" w:hint="eastAsia"/>
+                <w:sz w:val="24"/>
+                <w:szCs w:val="24"/>
+              </w:rPr>
+              <w:t>9 5</w:t>
+            </w:r>
+          </w:p>
+        </w:tc>
+        <w:tc>
+          <w:tcPr>
+            <w:tcW w:w="4515" w:type="dxa"/>
+            <w:tcBorders>
+              <w:top w:val="single" w:sz="8" w:space="0" w:color="000000"/>
+              <w:left w:val="single" w:sz="8" w:space="0" w:color="000000"/>
+              <w:bottom w:val="single" w:sz="8" w:space="0" w:color="000000"/>
+              <w:right w:val="single" w:sz="8" w:space="0" w:color="000000"/>
+            </w:tcBorders>
+            <w:tcMar>
+              <w:top w:w="100" w:type="dxa"/>
+              <w:left w:w="100" w:type="dxa"/>
+              <w:bottom w:w="100" w:type="dxa"/>
+              <w:right w:w="100" w:type="dxa"/>
+            </w:tcMar>
+            <w:hideMark/>
+          </w:tcPr>
+          <w:p>
+            <w:pPr>
+              <w:widowControl w:val="0"/>
+              <w:spacing w:line="240" w:lineRule="auto"/>
+              <w:rPr>
+                <w:rFonts w:ascii="微軟正黑體" w:eastAsia="微軟正黑體" w:hAnsi="微軟正黑體" w:hint="eastAsia"/>
+                <w:sz w:val="24"/>
+                <w:szCs w:val="24"/>
+              </w:rPr>
+            </w:pPr>
+            <w:r>
+              <w:rPr>
+                <w:rFonts w:ascii="微軟正黑體" w:eastAsia="微軟正黑體" w:hAnsi="微軟正黑體" w:cs="Arial Unicode MS" w:hint="eastAsia"/>
+                <w:sz w:val="24"/>
+                <w:szCs w:val="24"/>
+              </w:rPr>
+              <w:t>輸出範例2</w:t>
+            </w:r>
+          </w:p>
+          <w:p>
+            <w:pPr>
+              <w:widowControl w:val="0"/>
+              <w:spacing w:line="240" w:lineRule="auto"/>
+              <w:rPr>
+                <w:rFonts w:ascii="微軟正黑體" w:eastAsia="微軟正黑體" w:hAnsi="微軟正黑體" w:hint="eastAsia"/>
+                <w:sz w:val="24"/>
+                <w:szCs w:val="24"/>
+              </w:rPr>
+            </w:pPr>
+            <w:r>
+              <w:rPr>
+                <w:rFonts w:ascii="微軟正黑體" w:eastAsia="微軟正黑體" w:hAnsi="微軟正黑體" w:hint="eastAsia"/>
+                <w:sz w:val="24"/>
+                <w:szCs w:val="24"/>
+              </w:rPr>
+              <w:t>25</w:t>
+            </w:r>
+          </w:p>
+        </w:tc>
+      </w:tr>
+    </w:tbl>
+    <w:p>
+      <w:pPr>
+        <w:rPr>
+          <w:rFonts w:ascii="微軟正黑體" w:eastAsia="微軟正黑體" w:hAnsi="微軟正黑體" w:cs="Arial Unicode MS" w:hint="eastAsia"/>
+          <w:b/>
+          <w:sz w:val="24"/>
+          <w:szCs w:val="24"/>
+        </w:rPr>
+      </w:pPr>
+    </w:p>
+    <w:p>
+      <w:pPr>
+        <w:rPr>
+          <w:rFonts w:ascii="微軟正黑體" w:eastAsia="微軟正黑體" w:hAnsi="微軟正黑體" w:cs="Arial Unicode MS" w:hint="eastAsia"/>
+          <w:b/>
+          <w:sz w:val="24"/>
+          <w:szCs w:val="24"/>
+        </w:rPr>
+      </w:pPr>
+      <w:r>
+        <w:rPr>
+          <w:rFonts w:ascii="微軟正黑體" w:eastAsia="微軟正黑體" w:hAnsi="微軟正黑體" w:cs="Arial Unicode MS" w:hint="eastAsia"/>
+          <w:b/>
+          <w:sz w:val="24"/>
+          <w:szCs w:val="24"/>
+        </w:rPr>
+        <w:t>測試資料說明</w:t>
+      </w:r>
+    </w:p>
+    <w:p>
+      <w:pPr>
+        <w:rPr>
+          <w:rFonts w:ascii="微軟正黑體" w:eastAsia="微軟正黑體" w:hAnsi="微軟正黑體" w:cs="Arial Unicode MS" w:hint="eastAsia"/>
+          <w:bCs/>
+          <w:sz w:val="24"/>
+          <w:szCs w:val="24"/>
+        </w:rPr>
+      </w:pPr>
+      <w:r>
+        <w:rPr>
+          <w:rFonts w:ascii="微軟正黑體" w:eastAsia="微軟正黑體" w:hAnsi="微軟正黑體" w:cs="Arial Unicode MS" w:hint="eastAsia"/>
+          <w:bCs/>
+          <w:sz w:val="24"/>
+          <w:szCs w:val="24"/>
+        </w:rPr>
+        <w:t xml:space="preserve">　　範例測資1：從4的位置向左走兩步，取得在位置2豐碩程度為5的草莓，再向右走三步，取得在位置5豐碩程度為2的草莓，到此已經5步，最大豐碩程度為7。亦可先向右1步再向左4步，但若取得在位置6豐碩程度為3的草莓，則會降低整體豐碩程度。</w:t>
+      </w:r>
+    </w:p>
+    <w:p>
+      <w:pPr>
+        <w:rPr>
+          <w:rFonts w:ascii="微軟正黑體" w:eastAsia="微軟正黑體" w:hAnsi="微軟正黑體" w:cs="Arial Unicode MS" w:hint="eastAsia"/>
+          <w:bCs/>
+          <w:sz w:val="24"/>
+          <w:szCs w:val="24"/>
+          <w:lang w:val="en-US"/>
+        </w:rPr>
+      </w:pPr>
+      <w:r>
+        <w:rPr>
+          <w:rFonts w:ascii="微軟正黑體" w:eastAsia="微軟正黑體" w:hAnsi="微軟正黑體" w:cs="Arial Unicode MS" w:hint="eastAsia"/>
+          <w:bCs/>
+          <w:sz w:val="24"/>
+          <w:szCs w:val="24"/>
+        </w:rPr>
+        <w:t xml:space="preserve">　　範例測資2：從3的位置，向右2步，取得1個草莓，豐碩度共計10。從6的位置，向右3步，再向右1步，取得2顆草莓，豐碩度共計8。從12的位置，向右3步，取得1個草莓，豐碩度共計7。總豐碩度為25。雖然有部分步數沒走完，但以達成最高總豐碩程度為目標。</w:t>
+      </w:r>
+    </w:p>
+    <w:p>
+      <w:pPr>
+        <w:rPr>
+          <w:rFonts w:ascii="微軟正黑體" w:eastAsia="微軟正黑體" w:hAnsi="微軟正黑體" w:hint="eastAsia"/>
+          <w:b/>
+          <w:sz w:val="32"/>
+          <w:szCs w:val="32"/>
+        </w:rPr>
+      </w:pPr>
+      <w:r>
+        <w:rPr>
+          <w:rFonts w:ascii="微軟正黑體" w:eastAsia="微軟正黑體" w:hAnsi="微軟正黑體" w:cs="Arial Unicode MS" w:hint="eastAsia"/>
+          <w:b/>
+          <w:sz w:val="32"/>
+          <w:szCs w:val="32"/>
+        </w:rPr>
+        <w:lastRenderedPageBreak/>
+        <w:t>配分</w:t>
+      </w:r>
+    </w:p>
+    <w:p>
+      <w:pPr>
+        <w:rPr>
+          <w:rFonts w:ascii="微軟正黑體" w:eastAsia="微軟正黑體" w:hAnsi="微軟正黑體" w:hint="eastAsia"/>
+          <w:b/>
+          <w:sz w:val="24"/>
+          <w:szCs w:val="24"/>
+        </w:rPr>
+      </w:pPr>
+    </w:p>
+    <w:tbl>
+      <w:tblPr>
+        <w:tblW w:w="8505" w:type="dxa"/>
+        <w:tblBorders>
+          <w:top w:val="single" w:sz="8" w:space="0" w:color="000000"/>
+          <w:left w:val="single" w:sz="8" w:space="0" w:color="000000"/>
+          <w:bottom w:val="single" w:sz="8" w:space="0" w:color="000000"/>
+          <w:right w:val="single" w:sz="8" w:space="0" w:color="000000"/>
+          <w:insideH w:val="single" w:sz="8" w:space="0" w:color="000000"/>
+          <w:insideV w:val="single" w:sz="8" w:space="0" w:color="000000"/>
+        </w:tblBorders>
+        <w:tblLayout w:type="fixed"/>
+        <w:tblLook w:val="0600" w:firstRow="0" w:lastRow="0" w:firstColumn="0" w:lastColumn="0" w:noHBand="1" w:noVBand="1"/>
+      </w:tblPr>
+      <w:tblGrid>
+        <w:gridCol w:w="1418"/>
+        <w:gridCol w:w="1417"/>
+        <w:gridCol w:w="1417"/>
+        <w:gridCol w:w="4253"/>
+      </w:tblGrid>
+      <w:tr>
+        <w:trPr>
+          <w:trHeight w:val="440"/>
+        </w:trPr>
+        <w:tc>
+          <w:tcPr>
+            <w:tcW w:w="1417" w:type="dxa"/>
+            <w:tcBorders>
+              <w:top w:val="single" w:sz="8" w:space="0" w:color="000000"/>
+              <w:left w:val="single" w:sz="8" w:space="0" w:color="000000"/>
+              <w:bottom w:val="single" w:sz="8" w:space="0" w:color="000000"/>
+              <w:right w:val="single" w:sz="8" w:space="0" w:color="000000"/>
+            </w:tcBorders>
+            <w:shd w:val="clear" w:color="auto" w:fill="EEEEEE"/>
+            <w:tcMar>
+              <w:top w:w="100" w:type="dxa"/>
+              <w:left w:w="100" w:type="dxa"/>
+              <w:bottom w:w="100" w:type="dxa"/>
+              <w:right w:w="100" w:type="dxa"/>
+            </w:tcMar>
+            <w:hideMark/>
+          </w:tcPr>
+          <w:p>
+            <w:pPr>
+              <w:widowControl w:val="0"/>
+              <w:spacing w:line="240" w:lineRule="auto"/>
+              <w:rPr>
+                <w:rFonts w:ascii="微軟正黑體" w:eastAsia="微軟正黑體" w:hAnsi="微軟正黑體" w:hint="eastAsia"/>
+                <w:b/>
+                <w:sz w:val="24"/>
+                <w:szCs w:val="24"/>
+              </w:rPr>
+            </w:pPr>
+            <w:r>
+              <w:rPr>
+                <w:rFonts w:ascii="微軟正黑體" w:eastAsia="微軟正黑體" w:hAnsi="微軟正黑體" w:cs="Arial Unicode MS" w:hint="eastAsia"/>
+                <w:b/>
+                <w:sz w:val="24"/>
+                <w:szCs w:val="24"/>
+              </w:rPr>
+              <w:t>記憶體限制</w:t>
+            </w:r>
+          </w:p>
+        </w:tc>
+        <w:tc>
+          <w:tcPr>
+            <w:tcW w:w="1417" w:type="dxa"/>
+            <w:tcBorders>
+              <w:top w:val="single" w:sz="8" w:space="0" w:color="000000"/>
+              <w:left w:val="single" w:sz="8" w:space="0" w:color="000000"/>
+              <w:bottom w:val="single" w:sz="8" w:space="0" w:color="000000"/>
+              <w:right w:val="single" w:sz="8" w:space="0" w:color="000000"/>
+            </w:tcBorders>
+            <w:shd w:val="clear" w:color="auto" w:fill="EEEEEE"/>
+            <w:tcMar>
+              <w:top w:w="100" w:type="dxa"/>
+              <w:left w:w="100" w:type="dxa"/>
+              <w:bottom w:w="100" w:type="dxa"/>
+              <w:right w:w="100" w:type="dxa"/>
+            </w:tcMar>
+            <w:hideMark/>
+          </w:tcPr>
+          <w:p>
+            <w:pPr>
+              <w:widowControl w:val="0"/>
+              <w:spacing w:line="240" w:lineRule="auto"/>
+              <w:rPr>
+                <w:rFonts w:ascii="微軟正黑體" w:eastAsia="微軟正黑體" w:hAnsi="微軟正黑體" w:hint="eastAsia"/>
+                <w:sz w:val="24"/>
+                <w:szCs w:val="24"/>
+              </w:rPr>
+            </w:pPr>
+            <w:r>
+              <w:rPr>
+                <w:rFonts w:ascii="微軟正黑體" w:eastAsia="微軟正黑體" w:hAnsi="微軟正黑體" w:hint="eastAsia"/>
+                <w:sz w:val="24"/>
+                <w:szCs w:val="24"/>
+              </w:rPr>
+              <w:t>64MBytes</w:t>
+            </w:r>
+          </w:p>
+        </w:tc>
+        <w:tc>
+          <w:tcPr>
+            <w:tcW w:w="1417" w:type="dxa"/>
+            <w:tcBorders>
+              <w:top w:val="single" w:sz="8" w:space="0" w:color="000000"/>
+              <w:left w:val="single" w:sz="8" w:space="0" w:color="000000"/>
+              <w:bottom w:val="single" w:sz="8" w:space="0" w:color="000000"/>
+              <w:right w:val="single" w:sz="8" w:space="0" w:color="000000"/>
+            </w:tcBorders>
+            <w:shd w:val="clear" w:color="auto" w:fill="EEEEEE"/>
+            <w:tcMar>
+              <w:top w:w="100" w:type="dxa"/>
+              <w:left w:w="100" w:type="dxa"/>
+              <w:bottom w:w="100" w:type="dxa"/>
+              <w:right w:w="100" w:type="dxa"/>
+            </w:tcMar>
+            <w:hideMark/>
+          </w:tcPr>
+          <w:p>
+            <w:pPr>
+              <w:widowControl w:val="0"/>
+              <w:spacing w:line="240" w:lineRule="auto"/>
+              <w:rPr>
+                <w:rFonts w:ascii="微軟正黑體" w:eastAsia="微軟正黑體" w:hAnsi="微軟正黑體" w:hint="eastAsia"/>
+                <w:color w:val="FF0000"/>
+                <w:sz w:val="24"/>
+                <w:szCs w:val="24"/>
+              </w:rPr>
+            </w:pPr>
+            <w:r>
+              <w:rPr>
+                <w:rFonts w:ascii="微軟正黑體" w:eastAsia="微軟正黑體" w:hAnsi="微軟正黑體" w:cs="Arial Unicode MS" w:hint="eastAsia"/>
+                <w:b/>
+                <w:sz w:val="24"/>
+                <w:szCs w:val="24"/>
+              </w:rPr>
+              <w:t>評分方式</w:t>
+            </w:r>
+          </w:p>
+        </w:tc>
+        <w:tc>
+          <w:tcPr>
+            <w:tcW w:w="4252" w:type="dxa"/>
+            <w:tcBorders>
+              <w:top w:val="single" w:sz="8" w:space="0" w:color="000000"/>
+              <w:left w:val="single" w:sz="8" w:space="0" w:color="000000"/>
+              <w:bottom w:val="single" w:sz="8" w:space="0" w:color="000000"/>
+              <w:right w:val="single" w:sz="8" w:space="0" w:color="000000"/>
+            </w:tcBorders>
+            <w:shd w:val="clear" w:color="auto" w:fill="EEEEEE"/>
+            <w:tcMar>
+              <w:top w:w="100" w:type="dxa"/>
+              <w:left w:w="100" w:type="dxa"/>
+              <w:bottom w:w="100" w:type="dxa"/>
+              <w:right w:w="100" w:type="dxa"/>
+            </w:tcMar>
+            <w:hideMark/>
+          </w:tcPr>
+          <w:p>
+            <w:pPr>
+              <w:widowControl w:val="0"/>
+              <w:spacing w:line="240" w:lineRule="auto"/>
+              <w:rPr>
+                <w:rFonts w:ascii="微軟正黑體" w:eastAsia="微軟正黑體" w:hAnsi="微軟正黑體" w:hint="eastAsia"/>
+                <w:sz w:val="24"/>
+                <w:szCs w:val="24"/>
+              </w:rPr>
+            </w:pPr>
+            <w:r>
+              <w:rPr>
+                <w:rFonts w:ascii="微軟正黑體" w:eastAsia="微軟正黑體" w:hAnsi="微軟正黑體" w:cs="Arial Unicode MS" w:hint="eastAsia"/>
+                <w:sz w:val="24"/>
+                <w:szCs w:val="24"/>
+              </w:rPr>
+              <w:t>Tolerant (寬鬆比對)</w:t>
+            </w:r>
+          </w:p>
+        </w:tc>
+      </w:tr>
+      <w:tr>
+        <w:tc>
+          <w:tcPr>
+            <w:tcW w:w="1417" w:type="dxa"/>
+            <w:tcBorders>
+              <w:top w:val="single" w:sz="8" w:space="0" w:color="000000"/>
+              <w:left w:val="single" w:sz="8" w:space="0" w:color="000000"/>
+              <w:bottom w:val="single" w:sz="8" w:space="0" w:color="000000"/>
+              <w:right w:val="single" w:sz="8" w:space="0" w:color="000000"/>
+            </w:tcBorders>
+            <w:tcMar>
+              <w:top w:w="100" w:type="dxa"/>
+              <w:left w:w="100" w:type="dxa"/>
+              <w:bottom w:w="100" w:type="dxa"/>
+              <w:right w:w="100" w:type="dxa"/>
+            </w:tcMar>
+            <w:hideMark/>
+          </w:tcPr>
+          <w:p>
+            <w:pPr>
+              <w:widowControl w:val="0"/>
+              <w:spacing w:line="240" w:lineRule="auto"/>
+              <w:rPr>
+                <w:rFonts w:ascii="微軟正黑體" w:eastAsia="微軟正黑體" w:hAnsi="微軟正黑體" w:hint="eastAsia"/>
+                <w:b/>
+                <w:sz w:val="24"/>
+                <w:szCs w:val="24"/>
+              </w:rPr>
+            </w:pPr>
+            <w:r>
+              <w:rPr>
+                <w:rFonts w:ascii="微軟正黑體" w:eastAsia="微軟正黑體" w:hAnsi="微軟正黑體" w:cs="Arial Unicode MS" w:hint="eastAsia"/>
+                <w:b/>
+                <w:sz w:val="24"/>
+                <w:szCs w:val="24"/>
+              </w:rPr>
+              <w:t>編號</w:t>
+            </w:r>
+          </w:p>
+        </w:tc>
+        <w:tc>
+          <w:tcPr>
+            <w:tcW w:w="1417" w:type="dxa"/>
+            <w:tcBorders>
+              <w:top w:val="single" w:sz="8" w:space="0" w:color="000000"/>
+              <w:left w:val="single" w:sz="8" w:space="0" w:color="000000"/>
+              <w:bottom w:val="single" w:sz="8" w:space="0" w:color="000000"/>
+              <w:right w:val="single" w:sz="8" w:space="0" w:color="000000"/>
+            </w:tcBorders>
+            <w:tcMar>
+              <w:top w:w="100" w:type="dxa"/>
+              <w:left w:w="100" w:type="dxa"/>
+              <w:bottom w:w="100" w:type="dxa"/>
+              <w:right w:w="100" w:type="dxa"/>
+            </w:tcMar>
+            <w:hideMark/>
+          </w:tcPr>
+          <w:p>
+            <w:pPr>
+              <w:widowControl w:val="0"/>
+              <w:spacing w:line="240" w:lineRule="auto"/>
+              <w:rPr>
+                <w:rFonts w:ascii="微軟正黑體" w:eastAsia="微軟正黑體" w:hAnsi="微軟正黑體" w:hint="eastAsia"/>
+                <w:b/>
+                <w:sz w:val="24"/>
+                <w:szCs w:val="24"/>
+              </w:rPr>
+            </w:pPr>
+            <w:r>
+              <w:rPr>
+                <w:rFonts w:ascii="微軟正黑體" w:eastAsia="微軟正黑體" w:hAnsi="微軟正黑體" w:cs="Arial Unicode MS" w:hint="eastAsia"/>
+                <w:b/>
+                <w:sz w:val="24"/>
+                <w:szCs w:val="24"/>
+              </w:rPr>
+              <w:t>配分</w:t>
+            </w:r>
+          </w:p>
+        </w:tc>
+        <w:tc>
+          <w:tcPr>
+            <w:tcW w:w="1417" w:type="dxa"/>
+            <w:tcBorders>
+              <w:top w:val="single" w:sz="8" w:space="0" w:color="000000"/>
+              <w:left w:val="single" w:sz="8" w:space="0" w:color="000000"/>
+              <w:bottom w:val="single" w:sz="8" w:space="0" w:color="000000"/>
+              <w:right w:val="single" w:sz="8" w:space="0" w:color="000000"/>
+            </w:tcBorders>
+            <w:tcMar>
+              <w:top w:w="100" w:type="dxa"/>
+              <w:left w:w="100" w:type="dxa"/>
+              <w:bottom w:w="100" w:type="dxa"/>
+              <w:right w:w="100" w:type="dxa"/>
+            </w:tcMar>
+            <w:hideMark/>
+          </w:tcPr>
+          <w:p>
+            <w:pPr>
+              <w:widowControl w:val="0"/>
+              <w:spacing w:line="240" w:lineRule="auto"/>
+              <w:rPr>
+                <w:rFonts w:ascii="微軟正黑體" w:eastAsia="微軟正黑體" w:hAnsi="微軟正黑體" w:hint="eastAsia"/>
+                <w:b/>
+                <w:sz w:val="24"/>
+                <w:szCs w:val="24"/>
+              </w:rPr>
+            </w:pPr>
+            <w:r>
+              <w:rPr>
+                <w:rFonts w:ascii="微軟正黑體" w:eastAsia="微軟正黑體" w:hAnsi="微軟正黑體" w:cs="Arial Unicode MS" w:hint="eastAsia"/>
+                <w:b/>
+                <w:sz w:val="24"/>
+                <w:szCs w:val="24"/>
+              </w:rPr>
+              <w:t>時間限制</w:t>
+            </w:r>
+          </w:p>
+        </w:tc>
+        <w:tc>
+          <w:tcPr>
+            <w:tcW w:w="4252" w:type="dxa"/>
+            <w:tcBorders>
+              <w:top w:val="single" w:sz="8" w:space="0" w:color="000000"/>
+              <w:left w:val="single" w:sz="8" w:space="0" w:color="000000"/>
+              <w:bottom w:val="single" w:sz="8" w:space="0" w:color="000000"/>
+              <w:right w:val="single" w:sz="8" w:space="0" w:color="000000"/>
+            </w:tcBorders>
+            <w:tcMar>
+              <w:top w:w="100" w:type="dxa"/>
+              <w:left w:w="100" w:type="dxa"/>
+              <w:bottom w:w="100" w:type="dxa"/>
+              <w:right w:w="100" w:type="dxa"/>
+            </w:tcMar>
+            <w:hideMark/>
+          </w:tcPr>
+          <w:p>
+            <w:pPr>
+              <w:widowControl w:val="0"/>
+              <w:spacing w:line="240" w:lineRule="auto"/>
+              <w:rPr>
+                <w:rFonts w:ascii="微軟正黑體" w:eastAsia="微軟正黑體" w:hAnsi="微軟正黑體" w:hint="eastAsia"/>
+                <w:b/>
+                <w:sz w:val="24"/>
+                <w:szCs w:val="24"/>
+              </w:rPr>
+            </w:pPr>
+            <w:r>
+              <w:rPr>
+                <w:rFonts w:ascii="微軟正黑體" w:eastAsia="微軟正黑體" w:hAnsi="微軟正黑體" w:cs="Arial Unicode MS" w:hint="eastAsia"/>
+                <w:b/>
+                <w:sz w:val="24"/>
+                <w:szCs w:val="24"/>
+              </w:rPr>
+              <w:t>敘述</w:t>
+            </w:r>
+          </w:p>
+        </w:tc>
+      </w:tr>
+      <w:tr>
+        <w:trPr>
+          <w:trHeight w:val="440"/>
+        </w:trPr>
+        <w:tc>
+          <w:tcPr>
+            <w:tcW w:w="1417" w:type="dxa"/>
+            <w:tcBorders>
+              <w:top w:val="single" w:sz="8" w:space="0" w:color="000000"/>
+              <w:left w:val="single" w:sz="8" w:space="0" w:color="000000"/>
+              <w:bottom w:val="single" w:sz="8" w:space="0" w:color="000000"/>
+              <w:right w:val="single" w:sz="8" w:space="0" w:color="000000"/>
+            </w:tcBorders>
+            <w:tcMar>
+              <w:top w:w="100" w:type="dxa"/>
+              <w:left w:w="100" w:type="dxa"/>
+              <w:bottom w:w="100" w:type="dxa"/>
+              <w:right w:w="100" w:type="dxa"/>
+            </w:tcMar>
+            <w:hideMark/>
+          </w:tcPr>
+          <w:p>
+            <w:pPr>
+              <w:widowControl w:val="0"/>
+              <w:spacing w:line="240" w:lineRule="auto"/>
+              <w:rPr>
+                <w:rFonts w:ascii="微軟正黑體" w:eastAsia="微軟正黑體" w:hAnsi="微軟正黑體" w:hint="eastAsia"/>
+                <w:sz w:val="24"/>
+                <w:szCs w:val="24"/>
+              </w:rPr>
+            </w:pPr>
+            <w:r>
+              <w:rPr>
+                <w:rFonts w:ascii="微軟正黑體" w:eastAsia="微軟正黑體" w:hAnsi="微軟正黑體" w:hint="eastAsia"/>
+                <w:sz w:val="24"/>
+                <w:szCs w:val="24"/>
+              </w:rPr>
+              <w:t>#0~#5</w:t>
+            </w:r>
+          </w:p>
+        </w:tc>
+        <w:tc>
+          <w:tcPr>
+            <w:tcW w:w="1417" w:type="dxa"/>
+            <w:tcBorders>
+              <w:top w:val="single" w:sz="8" w:space="0" w:color="000000"/>
+              <w:left w:val="single" w:sz="8" w:space="0" w:color="000000"/>
+              <w:bottom w:val="single" w:sz="8" w:space="0" w:color="000000"/>
+              <w:right w:val="single" w:sz="8" w:space="0" w:color="000000"/>
+            </w:tcBorders>
+            <w:tcMar>
+              <w:top w:w="100" w:type="dxa"/>
+              <w:left w:w="100" w:type="dxa"/>
+              <w:bottom w:w="100" w:type="dxa"/>
+              <w:right w:w="100" w:type="dxa"/>
+            </w:tcMar>
+            <w:hideMark/>
+          </w:tcPr>
+          <w:p>
+            <w:pPr>
+              <w:widowControl w:val="0"/>
+              <w:spacing w:line="240" w:lineRule="auto"/>
+              <w:rPr>
+                <w:rFonts w:ascii="微軟正黑體" w:eastAsia="微軟正黑體" w:hAnsi="微軟正黑體" w:hint="eastAsia"/>
+                <w:sz w:val="24"/>
+                <w:szCs w:val="24"/>
+              </w:rPr>
+            </w:pPr>
+            <w:r>
+              <w:rPr>
+                <w:rFonts w:ascii="微軟正黑體" w:eastAsia="微軟正黑體" w:hAnsi="微軟正黑體" w:hint="eastAsia"/>
+                <w:sz w:val="24"/>
+                <w:szCs w:val="24"/>
+              </w:rPr>
+              <w:t>30%</w:t>
+            </w:r>
+          </w:p>
+        </w:tc>
+        <w:tc>
+          <w:tcPr>
+            <w:tcW w:w="1417" w:type="dxa"/>
+            <w:tcBorders>
+              <w:top w:val="single" w:sz="8" w:space="0" w:color="000000"/>
+              <w:left w:val="single" w:sz="8" w:space="0" w:color="000000"/>
+              <w:bottom w:val="single" w:sz="8" w:space="0" w:color="000000"/>
+              <w:right w:val="single" w:sz="8" w:space="0" w:color="000000"/>
+            </w:tcBorders>
+            <w:tcMar>
+              <w:top w:w="100" w:type="dxa"/>
+              <w:left w:w="100" w:type="dxa"/>
+              <w:bottom w:w="100" w:type="dxa"/>
+              <w:right w:w="100" w:type="dxa"/>
+            </w:tcMar>
+            <w:hideMark/>
+          </w:tcPr>
+          <w:p>
+            <w:pPr>
+              <w:widowControl w:val="0"/>
+              <w:spacing w:line="240" w:lineRule="auto"/>
+              <w:rPr>
+                <w:rFonts w:ascii="微軟正黑體" w:eastAsia="微軟正黑體" w:hAnsi="微軟正黑體" w:hint="eastAsia"/>
+                <w:sz w:val="24"/>
+                <w:szCs w:val="24"/>
+              </w:rPr>
+            </w:pPr>
+            <w:r>
+              <w:rPr>
+                <w:rFonts w:ascii="微軟正黑體" w:eastAsia="微軟正黑體" w:hAnsi="微軟正黑體" w:hint="eastAsia"/>
+                <w:sz w:val="24"/>
+                <w:szCs w:val="24"/>
+              </w:rPr>
+              <w:t>1s</w:t>
+            </w:r>
+          </w:p>
+        </w:tc>
+        <w:tc>
+          <w:tcPr>
+            <w:tcW w:w="4252" w:type="dxa"/>
+            <w:tcBorders>
+              <w:top w:val="single" w:sz="8" w:space="0" w:color="000000"/>
+              <w:left w:val="single" w:sz="8" w:space="0" w:color="000000"/>
+              <w:bottom w:val="single" w:sz="8" w:space="0" w:color="000000"/>
+              <w:right w:val="single" w:sz="8" w:space="0" w:color="000000"/>
+            </w:tcBorders>
+            <w:tcMar>
+              <w:top w:w="100" w:type="dxa"/>
+              <w:left w:w="100" w:type="dxa"/>
+              <w:bottom w:w="100" w:type="dxa"/>
+              <w:right w:w="100" w:type="dxa"/>
+            </w:tcMar>
+            <w:hideMark/>
+          </w:tcPr>
+          <w:p>
+            <w:pPr>
+              <w:widowControl w:val="0"/>
+              <w:spacing w:line="240" w:lineRule="auto"/>
+              <w:rPr>
+                <w:rFonts w:ascii="微軟正黑體" w:eastAsia="微軟正黑體" w:hAnsi="微軟正黑體" w:hint="eastAsia"/>
+                <w:sz w:val="24"/>
+                <w:szCs w:val="24"/>
+              </w:rPr>
+            </w:pPr>
+            <w:r>
+              <w:rPr>
+                <w:rFonts w:ascii="微軟正黑體" w:eastAsia="微軟正黑體" w:hAnsi="微軟正黑體" w:cs="Arial Unicode MS" w:hint="eastAsia"/>
+                <w:sz w:val="24"/>
+                <w:szCs w:val="24"/>
+              </w:rPr>
+              <w:t>n=1</w:t>
+            </w:r>
+          </w:p>
+        </w:tc>
+      </w:tr>
+      <w:tr>
+        <w:trPr>
+          <w:trHeight w:val="440"/>
+        </w:trPr>
+        <w:tc>
+          <w:tcPr>
+            <w:tcW w:w="1417" w:type="dxa"/>
+            <w:tcBorders>
+              <w:top w:val="single" w:sz="8" w:space="0" w:color="000000"/>
+              <w:left w:val="single" w:sz="8" w:space="0" w:color="000000"/>
+              <w:bottom w:val="single" w:sz="8" w:space="0" w:color="000000"/>
+              <w:right w:val="single" w:sz="8" w:space="0" w:color="000000"/>
+            </w:tcBorders>
+            <w:tcMar>
+              <w:top w:w="100" w:type="dxa"/>
+              <w:left w:w="100" w:type="dxa"/>
+              <w:bottom w:w="100" w:type="dxa"/>
+              <w:right w:w="100" w:type="dxa"/>
+            </w:tcMar>
+            <w:hideMark/>
+          </w:tcPr>
+          <w:p>
+            <w:pPr>
+              <w:widowControl w:val="0"/>
+              <w:spacing w:line="240" w:lineRule="auto"/>
+              <w:rPr>
+                <w:rFonts w:ascii="微軟正黑體" w:eastAsia="微軟正黑體" w:hAnsi="微軟正黑體" w:hint="eastAsia"/>
+                <w:sz w:val="24"/>
+                <w:szCs w:val="24"/>
+              </w:rPr>
+            </w:pPr>
+            <w:r>
+              <w:rPr>
+                <w:rFonts w:ascii="微軟正黑體" w:eastAsia="微軟正黑體" w:hAnsi="微軟正黑體" w:hint="eastAsia"/>
+                <w:sz w:val="24"/>
+                <w:szCs w:val="24"/>
+              </w:rPr>
+              <w:t>#6~#7</w:t>
+            </w:r>
+          </w:p>
+        </w:tc>
+        <w:tc>
+          <w:tcPr>
+            <w:tcW w:w="1417" w:type="dxa"/>
+            <w:tcBorders>
+              <w:top w:val="single" w:sz="8" w:space="0" w:color="000000"/>
+              <w:left w:val="single" w:sz="8" w:space="0" w:color="000000"/>
+              <w:bottom w:val="single" w:sz="8" w:space="0" w:color="000000"/>
+              <w:right w:val="single" w:sz="8" w:space="0" w:color="000000"/>
+            </w:tcBorders>
+            <w:tcMar>
+              <w:top w:w="100" w:type="dxa"/>
+              <w:left w:w="100" w:type="dxa"/>
+              <w:bottom w:w="100" w:type="dxa"/>
+              <w:right w:w="100" w:type="dxa"/>
+            </w:tcMar>
+            <w:hideMark/>
+          </w:tcPr>
+          <w:p>
+            <w:pPr>
+              <w:widowControl w:val="0"/>
+              <w:spacing w:line="240" w:lineRule="auto"/>
+              <w:rPr>
+                <w:rFonts w:ascii="微軟正黑體" w:eastAsia="微軟正黑體" w:hAnsi="微軟正黑體" w:hint="eastAsia"/>
+                <w:sz w:val="24"/>
+                <w:szCs w:val="24"/>
+              </w:rPr>
+            </w:pPr>
+            <w:r>
+              <w:rPr>
+                <w:rFonts w:ascii="微軟正黑體" w:eastAsia="微軟正黑體" w:hAnsi="微軟正黑體" w:hint="eastAsia"/>
+                <w:sz w:val="24"/>
+                <w:szCs w:val="24"/>
+              </w:rPr>
+              <w:t>8%</w:t>
+            </w:r>
+          </w:p>
+        </w:tc>
+        <w:tc>
+          <w:tcPr>
+            <w:tcW w:w="1417" w:type="dxa"/>
+            <w:tcBorders>
+              <w:top w:val="single" w:sz="8" w:space="0" w:color="000000"/>
+              <w:left w:val="single" w:sz="8" w:space="0" w:color="000000"/>
+              <w:bottom w:val="single" w:sz="8" w:space="0" w:color="000000"/>
+              <w:right w:val="single" w:sz="8" w:space="0" w:color="000000"/>
+            </w:tcBorders>
+            <w:tcMar>
+              <w:top w:w="100" w:type="dxa"/>
+              <w:left w:w="100" w:type="dxa"/>
+              <w:bottom w:w="100" w:type="dxa"/>
+              <w:right w:w="100" w:type="dxa"/>
+            </w:tcMar>
+            <w:hideMark/>
+          </w:tcPr>
+          <w:p>
+            <w:pPr>
+              <w:widowControl w:val="0"/>
+              <w:spacing w:line="240" w:lineRule="auto"/>
+              <w:rPr>
+                <w:rFonts w:ascii="微軟正黑體" w:eastAsia="微軟正黑體" w:hAnsi="微軟正黑體" w:hint="eastAsia"/>
+                <w:sz w:val="24"/>
+                <w:szCs w:val="24"/>
+              </w:rPr>
+            </w:pPr>
+            <w:r>
+              <w:rPr>
+                <w:rFonts w:ascii="微軟正黑體" w:eastAsia="微軟正黑體" w:hAnsi="微軟正黑體" w:hint="eastAsia"/>
+                <w:sz w:val="24"/>
+                <w:szCs w:val="24"/>
+              </w:rPr>
+              <w:t>1s</w:t>
+            </w:r>
+          </w:p>
+        </w:tc>
+        <w:tc>
+          <w:tcPr>
+            <w:tcW w:w="4252" w:type="dxa"/>
+            <w:tcBorders>
+              <w:top w:val="single" w:sz="8" w:space="0" w:color="000000"/>
+              <w:left w:val="single" w:sz="8" w:space="0" w:color="000000"/>
+              <w:bottom w:val="single" w:sz="8" w:space="0" w:color="000000"/>
+              <w:right w:val="single" w:sz="8" w:space="0" w:color="000000"/>
+            </w:tcBorders>
+            <w:tcMar>
+              <w:top w:w="100" w:type="dxa"/>
+              <w:left w:w="100" w:type="dxa"/>
+              <w:bottom w:w="100" w:type="dxa"/>
+              <w:right w:w="100" w:type="dxa"/>
+            </w:tcMar>
+            <w:hideMark/>
+          </w:tcPr>
+          <w:p>
+            <w:pPr>
+              <w:widowControl w:val="0"/>
+              <w:spacing w:line="240" w:lineRule="auto"/>
+              <w:rPr>
+                <w:rFonts w:ascii="微軟正黑體" w:eastAsia="微軟正黑體" w:hAnsi="微軟正黑體" w:hint="eastAsia"/>
+                <w:sz w:val="24"/>
+                <w:szCs w:val="24"/>
+              </w:rPr>
+            </w:pPr>
+            <w:r>
+              <w:rPr>
+                <w:rFonts w:ascii="微軟正黑體" w:eastAsia="微軟正黑體" w:hAnsi="微軟正黑體" w:hint="eastAsia"/>
+                <w:sz w:val="24"/>
+                <w:szCs w:val="24"/>
+              </w:rPr>
+              <w:t>n=2</w:t>
+            </w:r>
+          </w:p>
+        </w:tc>
+      </w:tr>
+      <w:tr>
+        <w:trPr>
+          <w:trHeight w:val="440"/>
+        </w:trPr>
+        <w:tc>
+          <w:tcPr>
+            <w:tcW w:w="1417" w:type="dxa"/>
+            <w:tcBorders>
+              <w:top w:val="single" w:sz="8" w:space="0" w:color="000000"/>
+              <w:left w:val="single" w:sz="8" w:space="0" w:color="000000"/>
+              <w:bottom w:val="single" w:sz="8" w:space="0" w:color="000000"/>
+              <w:right w:val="single" w:sz="8" w:space="0" w:color="000000"/>
+            </w:tcBorders>
+            <w:tcMar>
+              <w:top w:w="100" w:type="dxa"/>
+              <w:left w:w="100" w:type="dxa"/>
+              <w:bottom w:w="100" w:type="dxa"/>
+              <w:right w:w="100" w:type="dxa"/>
+            </w:tcMar>
+            <w:hideMark/>
+          </w:tcPr>
+          <w:p>
+            <w:pPr>
+              <w:widowControl w:val="0"/>
+              <w:spacing w:line="240" w:lineRule="auto"/>
+              <w:rPr>
+                <w:rFonts w:ascii="微軟正黑體" w:eastAsia="微軟正黑體" w:hAnsi="微軟正黑體" w:hint="eastAsia"/>
+                <w:sz w:val="24"/>
+                <w:szCs w:val="24"/>
+              </w:rPr>
+            </w:pPr>
+            <w:r>
+              <w:rPr>
+                <w:rFonts w:ascii="微軟正黑體" w:eastAsia="微軟正黑體" w:hAnsi="微軟正黑體" w:hint="eastAsia"/>
+                <w:sz w:val="24"/>
+                <w:szCs w:val="24"/>
+              </w:rPr>
+              <w:t>#8~#10</w:t>
+            </w:r>
+          </w:p>
+        </w:tc>
+        <w:tc>
+          <w:tcPr>
+            <w:tcW w:w="1417" w:type="dxa"/>
+            <w:tcBorders>
+              <w:top w:val="single" w:sz="8" w:space="0" w:color="000000"/>
+              <w:left w:val="single" w:sz="8" w:space="0" w:color="000000"/>
+              <w:bottom w:val="single" w:sz="8" w:space="0" w:color="000000"/>
+              <w:right w:val="single" w:sz="8" w:space="0" w:color="000000"/>
+            </w:tcBorders>
+            <w:tcMar>
+              <w:top w:w="100" w:type="dxa"/>
+              <w:left w:w="100" w:type="dxa"/>
+              <w:bottom w:w="100" w:type="dxa"/>
+              <w:right w:w="100" w:type="dxa"/>
+            </w:tcMar>
+            <w:hideMark/>
+          </w:tcPr>
+          <w:p>
+            <w:pPr>
+              <w:widowControl w:val="0"/>
+              <w:spacing w:line="240" w:lineRule="auto"/>
+              <w:rPr>
+                <w:rFonts w:ascii="微軟正黑體" w:eastAsia="微軟正黑體" w:hAnsi="微軟正黑體" w:hint="eastAsia"/>
+                <w:sz w:val="24"/>
+                <w:szCs w:val="24"/>
+              </w:rPr>
+            </w:pPr>
+            <w:r>
+              <w:rPr>
+                <w:rFonts w:ascii="微軟正黑體" w:eastAsia="微軟正黑體" w:hAnsi="微軟正黑體" w:hint="eastAsia"/>
+                <w:sz w:val="24"/>
+                <w:szCs w:val="24"/>
+              </w:rPr>
+              <w:t>12%</w:t>
+            </w:r>
+          </w:p>
+        </w:tc>
+        <w:tc>
+          <w:tcPr>
+            <w:tcW w:w="1417" w:type="dxa"/>
+            <w:tcBorders>
+              <w:top w:val="single" w:sz="8" w:space="0" w:color="000000"/>
+              <w:left w:val="single" w:sz="8" w:space="0" w:color="000000"/>
+              <w:bottom w:val="single" w:sz="8" w:space="0" w:color="000000"/>
+              <w:right w:val="single" w:sz="8" w:space="0" w:color="000000"/>
+            </w:tcBorders>
+            <w:tcMar>
+              <w:top w:w="100" w:type="dxa"/>
+              <w:left w:w="100" w:type="dxa"/>
+              <w:bottom w:w="100" w:type="dxa"/>
+              <w:right w:w="100" w:type="dxa"/>
+            </w:tcMar>
+            <w:hideMark/>
+          </w:tcPr>
+          <w:p>
+            <w:pPr>
+              <w:widowControl w:val="0"/>
+              <w:spacing w:line="240" w:lineRule="auto"/>
+              <w:rPr>
+                <w:rFonts w:ascii="微軟正黑體" w:eastAsia="微軟正黑體" w:hAnsi="微軟正黑體" w:hint="eastAsia"/>
+                <w:sz w:val="24"/>
+                <w:szCs w:val="24"/>
+              </w:rPr>
+            </w:pPr>
+            <w:r>
+              <w:rPr>
+                <w:rFonts w:ascii="微軟正黑體" w:eastAsia="微軟正黑體" w:hAnsi="微軟正黑體" w:hint="eastAsia"/>
+                <w:sz w:val="24"/>
+                <w:szCs w:val="24"/>
+              </w:rPr>
+              <w:t>1s</w:t>
+            </w:r>
+          </w:p>
+        </w:tc>
+        <w:tc>
+          <w:tcPr>
+            <w:tcW w:w="4252" w:type="dxa"/>
+            <w:tcBorders>
+              <w:top w:val="single" w:sz="8" w:space="0" w:color="000000"/>
+              <w:left w:val="single" w:sz="8" w:space="0" w:color="000000"/>
+              <w:bottom w:val="single" w:sz="8" w:space="0" w:color="000000"/>
+              <w:right w:val="single" w:sz="8" w:space="0" w:color="000000"/>
+            </w:tcBorders>
+            <w:tcMar>
+              <w:top w:w="100" w:type="dxa"/>
+              <w:left w:w="100" w:type="dxa"/>
+              <w:bottom w:w="100" w:type="dxa"/>
+              <w:right w:w="100" w:type="dxa"/>
+            </w:tcMar>
+            <w:hideMark/>
+          </w:tcPr>
+          <w:p>
+            <w:pPr>
+              <w:widowControl w:val="0"/>
+              <w:spacing w:line="240" w:lineRule="auto"/>
+              <w:rPr>
+                <w:rFonts w:ascii="微軟正黑體" w:eastAsia="微軟正黑體" w:hAnsi="微軟正黑體" w:hint="eastAsia"/>
+                <w:sz w:val="24"/>
+                <w:szCs w:val="24"/>
+              </w:rPr>
+            </w:pPr>
+            <w:r>
+              <w:rPr>
+                <w:rFonts w:ascii="微軟正黑體" w:eastAsia="微軟正黑體" w:hAnsi="微軟正黑體" w:hint="eastAsia"/>
+                <w:sz w:val="24"/>
+                <w:szCs w:val="24"/>
+              </w:rPr>
+              <w:t>1</w:t>
+            </w:r>
+            <w:r>
+              <w:rPr>
+                <w:rFonts w:eastAsia="微軟正黑體"/>
+                <w:sz w:val="24"/>
+                <w:szCs w:val="24"/>
+              </w:rPr>
+              <w:t>≤</w:t>
+            </w:r>
+            <w:r>
+              <w:rPr>
+                <w:rFonts w:eastAsia="微軟正黑體" w:hint="eastAsia"/>
+                <w:sz w:val="24"/>
+                <w:szCs w:val="24"/>
+              </w:rPr>
+              <w:t>n</w:t>
+            </w:r>
+            <w:r>
+              <w:rPr>
+                <w:rFonts w:eastAsia="微軟正黑體"/>
+                <w:sz w:val="24"/>
+                <w:szCs w:val="24"/>
+              </w:rPr>
+              <w:t>≤</w:t>
+            </w:r>
+            <w:r>
+              <w:rPr>
+                <w:rFonts w:eastAsia="微軟正黑體" w:hint="eastAsia"/>
+                <w:sz w:val="24"/>
+                <w:szCs w:val="24"/>
+              </w:rPr>
+              <w:t>100</w:t>
+            </w:r>
+          </w:p>
+        </w:tc>
+      </w:tr>
+      <w:tr>
+        <w:trPr>
+          <w:trHeight w:val="440"/>
+        </w:trPr>
+        <w:tc>
+          <w:tcPr>
+            <w:tcW w:w="1417" w:type="dxa"/>
+            <w:tcBorders>
+              <w:top w:val="single" w:sz="8" w:space="0" w:color="000000"/>
+              <w:left w:val="single" w:sz="8" w:space="0" w:color="000000"/>
+              <w:bottom w:val="single" w:sz="8" w:space="0" w:color="000000"/>
+              <w:right w:val="single" w:sz="8" w:space="0" w:color="000000"/>
+            </w:tcBorders>
+            <w:tcMar>
+              <w:top w:w="100" w:type="dxa"/>
+              <w:left w:w="100" w:type="dxa"/>
+              <w:bottom w:w="100" w:type="dxa"/>
+              <w:right w:w="100" w:type="dxa"/>
+            </w:tcMar>
+            <w:hideMark/>
+          </w:tcPr>
+          <w:p>
+            <w:pPr>
+              <w:widowControl w:val="0"/>
+              <w:spacing w:line="240" w:lineRule="auto"/>
+              <w:rPr>
+                <w:rFonts w:ascii="微軟正黑體" w:eastAsia="微軟正黑體" w:hAnsi="微軟正黑體" w:hint="eastAsia"/>
+                <w:sz w:val="24"/>
+                <w:szCs w:val="24"/>
+              </w:rPr>
+            </w:pPr>
+            <w:r>
+              <w:rPr>
+                <w:rFonts w:ascii="微軟正黑體" w:eastAsia="微軟正黑體" w:hAnsi="微軟正黑體" w:hint="eastAsia"/>
+                <w:sz w:val="24"/>
+                <w:szCs w:val="24"/>
+              </w:rPr>
+              <w:t>#11~#19</w:t>
+            </w:r>
+          </w:p>
+        </w:tc>
+        <w:tc>
+          <w:tcPr>
+            <w:tcW w:w="1417" w:type="dxa"/>
+            <w:tcBorders>
+              <w:top w:val="single" w:sz="8" w:space="0" w:color="000000"/>
+              <w:left w:val="single" w:sz="8" w:space="0" w:color="000000"/>
+              <w:bottom w:val="single" w:sz="8" w:space="0" w:color="000000"/>
+              <w:right w:val="single" w:sz="8" w:space="0" w:color="000000"/>
+            </w:tcBorders>
+            <w:tcMar>
+              <w:top w:w="100" w:type="dxa"/>
+              <w:left w:w="100" w:type="dxa"/>
+              <w:bottom w:w="100" w:type="dxa"/>
+              <w:right w:w="100" w:type="dxa"/>
+            </w:tcMar>
+            <w:hideMark/>
+          </w:tcPr>
+          <w:p>
+            <w:pPr>
+              <w:widowControl w:val="0"/>
+              <w:spacing w:line="240" w:lineRule="auto"/>
+              <w:rPr>
+                <w:rFonts w:ascii="微軟正黑體" w:eastAsia="微軟正黑體" w:hAnsi="微軟正黑體" w:hint="eastAsia"/>
+                <w:sz w:val="24"/>
+                <w:szCs w:val="24"/>
+              </w:rPr>
+            </w:pPr>
+            <w:r>
+              <w:rPr>
+                <w:rFonts w:ascii="微軟正黑體" w:eastAsia="微軟正黑體" w:hAnsi="微軟正黑體" w:hint="eastAsia"/>
+                <w:sz w:val="24"/>
+                <w:szCs w:val="24"/>
+              </w:rPr>
+              <w:t>50%</w:t>
+            </w:r>
+          </w:p>
+        </w:tc>
+        <w:tc>
+          <w:tcPr>
+            <w:tcW w:w="1417" w:type="dxa"/>
+            <w:tcBorders>
+              <w:top w:val="single" w:sz="8" w:space="0" w:color="000000"/>
+              <w:left w:val="single" w:sz="8" w:space="0" w:color="000000"/>
+              <w:bottom w:val="single" w:sz="8" w:space="0" w:color="000000"/>
+              <w:right w:val="single" w:sz="8" w:space="0" w:color="000000"/>
+            </w:tcBorders>
+            <w:tcMar>
+              <w:top w:w="100" w:type="dxa"/>
+              <w:left w:w="100" w:type="dxa"/>
+              <w:bottom w:w="100" w:type="dxa"/>
+              <w:right w:w="100" w:type="dxa"/>
+            </w:tcMar>
+            <w:hideMark/>
+          </w:tcPr>
+          <w:p>
+            <w:pPr>
+              <w:widowControl w:val="0"/>
+              <w:spacing w:line="240" w:lineRule="auto"/>
+              <w:rPr>
+                <w:rFonts w:ascii="微軟正黑體" w:eastAsia="微軟正黑體" w:hAnsi="微軟正黑體" w:hint="eastAsia"/>
+                <w:sz w:val="24"/>
+                <w:szCs w:val="24"/>
+              </w:rPr>
+            </w:pPr>
+            <w:r>
+              <w:rPr>
+                <w:rFonts w:ascii="微軟正黑體" w:eastAsia="微軟正黑體" w:hAnsi="微軟正黑體" w:hint="eastAsia"/>
+                <w:color w:val="FF0000"/>
+                <w:sz w:val="24"/>
+                <w:szCs w:val="24"/>
+              </w:rPr>
+              <w:t>2s</w:t>
+            </w:r>
+          </w:p>
+        </w:tc>
+        <w:tc>
+          <w:tcPr>
+            <w:tcW w:w="4252" w:type="dxa"/>
+            <w:tcBorders>
+              <w:top w:val="single" w:sz="8" w:space="0" w:color="000000"/>
+              <w:left w:val="single" w:sz="8" w:space="0" w:color="000000"/>
+              <w:bottom w:val="single" w:sz="8" w:space="0" w:color="000000"/>
+              <w:right w:val="single" w:sz="8" w:space="0" w:color="000000"/>
+            </w:tcBorders>
+            <w:tcMar>
+              <w:top w:w="100" w:type="dxa"/>
+              <w:left w:w="100" w:type="dxa"/>
+              <w:bottom w:w="100" w:type="dxa"/>
+              <w:right w:w="100" w:type="dxa"/>
+            </w:tcMar>
+            <w:hideMark/>
+          </w:tcPr>
+          <w:p>
+            <w:pPr>
+              <w:widowControl w:val="0"/>
+              <w:spacing w:line="240" w:lineRule="auto"/>
+              <w:rPr>
+                <w:rFonts w:ascii="微軟正黑體" w:eastAsia="微軟正黑體" w:hAnsi="微軟正黑體" w:hint="eastAsia"/>
+                <w:sz w:val="24"/>
+                <w:szCs w:val="24"/>
+              </w:rPr>
+            </w:pPr>
+            <w:r>
+              <w:rPr>
+                <w:rFonts w:ascii="微軟正黑體" w:eastAsia="微軟正黑體" w:hAnsi="微軟正黑體" w:hint="eastAsia"/>
+                <w:sz w:val="24"/>
+                <w:szCs w:val="24"/>
+              </w:rPr>
+              <w:t>無特別限制</w:t>
+            </w:r>
+          </w:p>
+        </w:tc>
+      </w:tr>
+    </w:tbl>
+    <w:p>
+      <w:pPr>
+        <w:rPr>
+          <w:rFonts w:ascii="微軟正黑體" w:eastAsia="微軟正黑體" w:hAnsi="微軟正黑體" w:hint="eastAsia"/>
+          <w:b/>
+          <w:sz w:val="24"/>
+          <w:szCs w:val="24"/>
+        </w:rPr>
+      </w:pPr>
+    </w:p>
+    <w:p>
+      <w:pPr>
+        <w:rPr>
+          <w:rFonts w:ascii="微軟正黑體" w:eastAsia="微軟正黑體" w:hAnsi="微軟正黑體"/>
+          <w:b/>
+          <w:sz w:val="24"/>
+          <w:szCs w:val="24"/>
+        </w:rPr>
+      </w:pPr>
+    </w:p>
     <w:sectPr>
       <w:pgSz w:w="11909" w:h="16834"/>
       <w:pgMar w:top="1440" w:right="1440" w:bottom="1440" w:left="1440" w:header="720" w:footer="720" w:gutter="0"/>
@@ -13334,6 +15893,95 @@
 <file path=word/numbering.xml><?xml version="1.0" encoding="utf-8"?>
 <w:numbering xmlns:wpc="http://schemas.microsoft.com/office/word/2010/wordprocessingCanvas" xmlns:cx="http://schemas.microsoft.com/office/drawing/2014/chartex" xmlns:cx1="http://schemas.microsoft.com/office/drawing/2015/9/8/chartex" xmlns:cx2="http://schemas.microsoft.com/office/drawing/2015/10/21/chartex" xmlns:cx3="http://schemas.microsoft.com/office/drawing/2016/5/9/chartex" xmlns:cx4="http://schemas.microsoft.com/office/drawing/2016/5/10/chartex" xmlns:cx5="http://schemas.microsoft.com/office/drawing/2016/5/11/chartex" xmlns:cx6="http://schemas.microsoft.com/office/drawing/2016/5/12/chartex" xmlns:cx7="http://schemas.microsoft.com/office/drawing/2016/5/13/chartex" xmlns:cx8="http://schemas.microsoft.com/office/drawing/2016/5/14/chartex" xmlns:mc="http://schemas.openxmlformats.org/markup-compatibility/2006" xmlns:aink="http://schemas.microsoft.com/office/drawing/2016/ink" xmlns:am3d="http://schemas.microsoft.com/office/drawing/2017/model3d" xmlns:o="urn:schemas-microsoft-com:office:office" xmlns:oel="http://schemas.microsoft.com/office/2019/extlst" xmlns:r="http://schemas.openxmlformats.org/officeDocument/2006/relationships" xmlns:m="http://schemas.openxmlformats.org/officeDocument/2006/math" xmlns:v="urn:schemas-microsoft-com:vml" xmlns:wp14="http://schemas.microsoft.com/office/word/2010/wordprocessingDrawing" xmlns:wp="http://schemas.openxmlformats.org/drawingml/2006/wordprocessingDrawing" xmlns:w10="urn:schemas-microsoft-com:office:word" xmlns:w="http://schemas.openxmlformats.org/wordprocessingml/2006/main" xmlns:w14="http://schemas.microsoft.com/office/word/2010/wordml" xmlns:w15="http://schemas.microsoft.com/office/word/2012/wordml" xmlns:w16cex="http://schemas.microsoft.com/office/word/2018/wordml/cex" xmlns:w16cid="http://schemas.microsoft.com/office/word/2016/wordml/cid" xmlns:w16="http://schemas.microsoft.com/office/word/2018/wordml" xmlns:w16sdtdh="http://schemas.microsoft.com/office/word/2020/wordml/sdtdatahash" xmlns:w16se="http://schemas.microsoft.com/office/word/2015/wordml/symex" xmlns:wpg="http://schemas.microsoft.com/office/word/2010/wordprocessingGroup" xmlns:wpi="http://schemas.microsoft.com/office/word/2010/wordprocessingInk" xmlns:wne="http://schemas.microsoft.com/office/word/2006/wordml" xmlns:wps="http://schemas.microsoft.com/office/word/2010/wordprocessingShape" mc:Ignorable="w14 w15 w16se w16cid w16 w16cex w16sdtdh wp14">
   <w:abstractNum w:abstractNumId="0" w15:restartNumberingAfterBreak="0">
+    <w:nsid w:val="0AB32118"/>
+    <w:multiLevelType w:val="hybridMultilevel"/>
+    <w:tmpl w:val="A6F82176"/>
+    <w:lvl w:ilvl="0" w:tplc="A612B3FE">
+      <w:start w:val="1"/>
+      <w:numFmt w:val="decimal"/>
+      <w:lvlText w:val="%1."/>
+      <w:lvlJc w:val="left"/>
+      <w:pPr>
+        <w:ind w:left="735" w:hanging="255"/>
+      </w:pPr>
+      <w:rPr>
+        <w:rFonts w:cs="Arial Unicode MS"/>
+      </w:rPr>
+    </w:lvl>
+    <w:lvl w:ilvl="1" w:tplc="04090019">
+      <w:start w:val="1"/>
+      <w:numFmt w:val="ideographTraditional"/>
+      <w:lvlText w:val="%2、"/>
+      <w:lvlJc w:val="left"/>
+      <w:pPr>
+        <w:ind w:left="1440" w:hanging="480"/>
+      </w:pPr>
+    </w:lvl>
+    <w:lvl w:ilvl="2" w:tplc="0409001B">
+      <w:start w:val="1"/>
+      <w:numFmt w:val="lowerRoman"/>
+      <w:lvlText w:val="%3."/>
+      <w:lvlJc w:val="right"/>
+      <w:pPr>
+        <w:ind w:left="1920" w:hanging="480"/>
+      </w:pPr>
+    </w:lvl>
+    <w:lvl w:ilvl="3" w:tplc="0409000F">
+      <w:start w:val="1"/>
+      <w:numFmt w:val="decimal"/>
+      <w:lvlText w:val="%4."/>
+      <w:lvlJc w:val="left"/>
+      <w:pPr>
+        <w:ind w:left="2400" w:hanging="480"/>
+      </w:pPr>
+    </w:lvl>
+    <w:lvl w:ilvl="4" w:tplc="04090019">
+      <w:start w:val="1"/>
+      <w:numFmt w:val="ideographTraditional"/>
+      <w:lvlText w:val="%5、"/>
+      <w:lvlJc w:val="left"/>
+      <w:pPr>
+        <w:ind w:left="2880" w:hanging="480"/>
+      </w:pPr>
+    </w:lvl>
+    <w:lvl w:ilvl="5" w:tplc="0409001B">
+      <w:start w:val="1"/>
+      <w:numFmt w:val="lowerRoman"/>
+      <w:lvlText w:val="%6."/>
+      <w:lvlJc w:val="right"/>
+      <w:pPr>
+        <w:ind w:left="3360" w:hanging="480"/>
+      </w:pPr>
+    </w:lvl>
+    <w:lvl w:ilvl="6" w:tplc="0409000F">
+      <w:start w:val="1"/>
+      <w:numFmt w:val="decimal"/>
+      <w:lvlText w:val="%7."/>
+      <w:lvlJc w:val="left"/>
+      <w:pPr>
+        <w:ind w:left="3840" w:hanging="480"/>
+      </w:pPr>
+    </w:lvl>
+    <w:lvl w:ilvl="7" w:tplc="04090019">
+      <w:start w:val="1"/>
+      <w:numFmt w:val="ideographTraditional"/>
+      <w:lvlText w:val="%8、"/>
+      <w:lvlJc w:val="left"/>
+      <w:pPr>
+        <w:ind w:left="4320" w:hanging="480"/>
+      </w:pPr>
+    </w:lvl>
+    <w:lvl w:ilvl="8" w:tplc="0409001B">
+      <w:start w:val="1"/>
+      <w:numFmt w:val="lowerRoman"/>
+      <w:lvlText w:val="%9."/>
+      <w:lvlJc w:val="right"/>
+      <w:pPr>
+        <w:ind w:left="4800" w:hanging="480"/>
+      </w:pPr>
+    </w:lvl>
+  </w:abstractNum>
+  <w:abstractNum w:abstractNumId="1" w15:restartNumberingAfterBreak="0">
     <w:nsid w:val="13293CB5"/>
     <w:multiLevelType w:val="hybridMultilevel"/>
     <w:tmpl w:val="5FEC665C"/>
@@ -13422,7 +16070,7 @@
       </w:pPr>
     </w:lvl>
   </w:abstractNum>
-  <w:abstractNum w:abstractNumId="1" w15:restartNumberingAfterBreak="0">
+  <w:abstractNum w:abstractNumId="2" w15:restartNumberingAfterBreak="0">
     <w:nsid w:val="1662570A"/>
     <w:multiLevelType w:val="hybridMultilevel"/>
     <w:tmpl w:val="98A43F5C"/>
@@ -13511,7 +16159,7 @@
       </w:pPr>
     </w:lvl>
   </w:abstractNum>
-  <w:abstractNum w:abstractNumId="2" w15:restartNumberingAfterBreak="0">
+  <w:abstractNum w:abstractNumId="3" w15:restartNumberingAfterBreak="0">
     <w:nsid w:val="6FF850C1"/>
     <w:multiLevelType w:val="hybridMultilevel"/>
     <w:tmpl w:val="578AD374"/>
@@ -13601,13 +16249,43 @@
     </w:lvl>
   </w:abstractNum>
   <w:num w:numId="1" w16cid:durableId="1291983356">
-    <w:abstractNumId w:val="0"/>
+    <w:abstractNumId w:val="1"/>
   </w:num>
   <w:num w:numId="2" w16cid:durableId="572355965">
+    <w:abstractNumId w:val="3"/>
+  </w:num>
+  <w:num w:numId="3" w16cid:durableId="304090593">
     <w:abstractNumId w:val="2"/>
   </w:num>
-  <w:num w:numId="3" w16cid:durableId="304090593">
-    <w:abstractNumId w:val="1"/>
+  <w:num w:numId="4" w16cid:durableId="702677309">
+    <w:abstractNumId w:val="0"/>
+    <w:lvlOverride w:ilvl="0">
+      <w:startOverride w:val="1"/>
+    </w:lvlOverride>
+    <w:lvlOverride w:ilvl="1">
+      <w:startOverride w:val="1"/>
+    </w:lvlOverride>
+    <w:lvlOverride w:ilvl="2">
+      <w:startOverride w:val="1"/>
+    </w:lvlOverride>
+    <w:lvlOverride w:ilvl="3">
+      <w:startOverride w:val="1"/>
+    </w:lvlOverride>
+    <w:lvlOverride w:ilvl="4">
+      <w:startOverride w:val="1"/>
+    </w:lvlOverride>
+    <w:lvlOverride w:ilvl="5">
+      <w:startOverride w:val="1"/>
+    </w:lvlOverride>
+    <w:lvlOverride w:ilvl="6">
+      <w:startOverride w:val="1"/>
+    </w:lvlOverride>
+    <w:lvlOverride w:ilvl="7">
+      <w:startOverride w:val="1"/>
+    </w:lvlOverride>
+    <w:lvlOverride w:ilvl="8">
+      <w:startOverride w:val="1"/>
+    </w:lvlOverride>
   </w:num>
 </w:numbering>
 </file>

--- a/merge/fhsh112.docx
+++ b/merge/fhsh112.docx
@@ -13,6 +13,7 @@
           <w:highlight w:val="lightGray"/>
         </w:rPr>
       </w:pPr>
+      <w:proofErr w:type="gramStart"/>
       <w:r>
         <w:rPr>
           <w:rFonts w:ascii="微軟正黑體" w:eastAsia="微軟正黑體" w:hAnsi="微軟正黑體" w:cs="Arial Unicode MS" w:hint="eastAsia"/>
@@ -38,7 +39,17 @@
           <w:sz w:val="48"/>
           <w:szCs w:val="48"/>
         </w:rPr>
-        <w:t>鳳新高中 112 年資訊</w:t>
+        <w:t>鳳</w:t>
+      </w:r>
+      <w:proofErr w:type="gramEnd"/>
+      <w:r>
+        <w:rPr>
+          <w:rFonts w:ascii="微軟正黑體" w:eastAsia="微軟正黑體" w:hAnsi="微軟正黑體" w:cs="Arial Unicode MS" w:hint="eastAsia"/>
+          <w:b/>
+          <w:sz w:val="48"/>
+          <w:szCs w:val="48"/>
+        </w:rPr>
+        <w:t>新高中 112 年資訊</w:t>
       </w:r>
       <w:r>
         <w:rPr>
@@ -95,7 +106,7 @@
     <w:p>
       <w:pPr>
         <w:rPr>
-          <w:rFonts w:ascii="微軟正黑體" w:eastAsia="微軟正黑體" w:hAnsi="微軟正黑體" w:cs="Arial Unicode MS" w:hint="eastAsia"/>
+          <w:rFonts w:ascii="微軟正黑體" w:eastAsia="微軟正黑體" w:hAnsi="微軟正黑體" w:cs="Arial Unicode MS"/>
           <w:b/>
           <w:sz w:val="40"/>
           <w:szCs w:val="40"/>
@@ -192,7 +203,7 @@
           <w:sz w:val="24"/>
           <w:szCs w:val="24"/>
         </w:rPr>
-        <w:t>，使用ZeroJudge自動評分，請上傳原始程式碼</w:t>
+        <w:t>，使用</w:t>
       </w:r>
       <w:r>
         <w:rPr>
@@ -201,7 +212,34 @@
           <w:sz w:val="24"/>
           <w:szCs w:val="24"/>
         </w:rPr>
-        <w:t>(C</w:t>
+        <w:t>cms</w:t>
+      </w:r>
+      <w:r>
+        <w:rPr>
+          <w:rFonts w:ascii="微軟正黑體" w:eastAsia="微軟正黑體" w:hAnsi="微軟正黑體" w:cs="Arial Unicode MS" w:hint="eastAsia"/>
+          <w:bCs/>
+          <w:sz w:val="24"/>
+          <w:szCs w:val="24"/>
+        </w:rPr>
+        <w:t>自動評分，請上傳原始程式碼</w:t>
+      </w:r>
+      <w:r>
+        <w:rPr>
+          <w:rFonts w:ascii="微軟正黑體" w:eastAsia="微軟正黑體" w:hAnsi="微軟正黑體" w:cs="Arial Unicode MS" w:hint="eastAsia"/>
+          <w:bCs/>
+          <w:sz w:val="24"/>
+          <w:szCs w:val="24"/>
+        </w:rPr>
+        <w:t>(</w:t>
+      </w:r>
+      <w:r>
+        <w:rPr>
+          <w:rFonts w:ascii="微軟正黑體" w:eastAsia="微軟正黑體" w:hAnsi="微軟正黑體" w:cs="Arial Unicode MS" w:hint="eastAsia"/>
+          <w:bCs/>
+          <w:sz w:val="24"/>
+          <w:szCs w:val="24"/>
+        </w:rPr>
+        <w:t>*.cpp</w:t>
       </w:r>
       <w:r>
         <w:rPr>
@@ -221,7 +259,7 @@
           <w:szCs w:val="24"/>
           <w:lang w:val="en-US"/>
         </w:rPr>
-        <w:t>C++</w:t>
+        <w:t>*.c</w:t>
       </w:r>
       <w:r>
         <w:rPr>
@@ -231,6 +269,15 @@
           <w:szCs w:val="24"/>
         </w:rPr>
         <w:t>)</w:t>
+      </w:r>
+      <w:r>
+        <w:rPr>
+          <w:rFonts w:ascii="微軟正黑體" w:eastAsia="微軟正黑體" w:hAnsi="微軟正黑體" w:cs="Arial Unicode MS" w:hint="eastAsia"/>
+          <w:bCs/>
+          <w:sz w:val="24"/>
+          <w:szCs w:val="24"/>
+        </w:rPr>
+        <w:t>。</w:t>
       </w:r>
     </w:p>
     <w:p>
@@ -383,7 +430,27 @@
           <w:szCs w:val="24"/>
           <w:lang w:val="en-US"/>
         </w:rPr>
-        <w:t>，每題以最佳評分結果計分。</w:t>
+        <w:t>，每題以</w:t>
+      </w:r>
+      <w:r>
+        <w:rPr>
+          <w:rFonts w:ascii="微軟正黑體" w:eastAsia="微軟正黑體" w:hAnsi="微軟正黑體" w:cs="Arial Unicode MS" w:hint="eastAsia"/>
+          <w:bCs/>
+          <w:sz w:val="24"/>
+          <w:szCs w:val="24"/>
+          <w:lang w:val="en-US"/>
+        </w:rPr>
+        <w:t>最後一次評分結果計分</w:t>
+      </w:r>
+      <w:r>
+        <w:rPr>
+          <w:rFonts w:ascii="微軟正黑體" w:eastAsia="微軟正黑體" w:hAnsi="微軟正黑體" w:cs="Arial Unicode MS" w:hint="eastAsia"/>
+          <w:bCs/>
+          <w:sz w:val="24"/>
+          <w:szCs w:val="24"/>
+          <w:lang w:val="en-US"/>
+        </w:rPr>
+        <w:t>。</w:t>
       </w:r>
     </w:p>
     <w:p>
@@ -395,6 +462,7 @@
           <w:szCs w:val="40"/>
         </w:rPr>
       </w:pPr>
+      <w:proofErr w:type="gramStart"/>
       <w:r>
         <w:rPr>
           <w:rFonts w:ascii="微軟正黑體" w:eastAsia="微軟正黑體" w:hAnsi="微軟正黑體" w:cs="Arial Unicode MS" w:hint="eastAsia"/>
@@ -404,6 +472,7 @@
         </w:rPr>
         <w:t>各題概況</w:t>
       </w:r>
+      <w:proofErr w:type="gramEnd"/>
     </w:p>
     <w:tbl>
       <w:tblPr>
@@ -1194,7 +1263,7 @@
                 <w:sz w:val="24"/>
                 <w:szCs w:val="24"/>
               </w:rPr>
-              <w:t>3</w:t>
+              <w:t>5</w:t>
             </w:r>
             <w:r>
               <w:rPr>
@@ -1334,6 +1403,7 @@
                 <w:szCs w:val="24"/>
               </w:rPr>
             </w:pPr>
+            <w:proofErr w:type="gramStart"/>
             <w:r>
               <w:rPr>
                 <w:rFonts w:ascii="微軟正黑體" w:eastAsia="微軟正黑體" w:hAnsi="微軟正黑體" w:hint="eastAsia"/>
@@ -1342,6 +1412,7 @@
               </w:rPr>
               <w:t>滿頭問號</w:t>
             </w:r>
+            <w:proofErr w:type="gramEnd"/>
           </w:p>
         </w:tc>
         <w:tc>
@@ -1745,7 +1816,25 @@
           <w:sz w:val="24"/>
           <w:szCs w:val="24"/>
         </w:rPr>
-        <w:t>日頭赤炎炎，在山頭奔波的烏骨雞倍感炎熱，感覺都快中暑了！「好想吃一口沁涼的布丁！」烏骨雞說。因此，在山腳的</w:t>
+        <w:t>日頭</w:t>
+      </w:r>
+      <w:proofErr w:type="gramStart"/>
+      <w:r>
+        <w:rPr>
+          <w:rFonts w:ascii="微軟正黑體" w:eastAsia="微軟正黑體" w:hAnsi="微軟正黑體" w:cs="Arial Unicode MS" w:hint="eastAsia"/>
+          <w:sz w:val="24"/>
+          <w:szCs w:val="24"/>
+        </w:rPr>
+        <w:t>赤</w:t>
+      </w:r>
+      <w:proofErr w:type="gramEnd"/>
+      <w:r>
+        <w:rPr>
+          <w:rFonts w:ascii="微軟正黑體" w:eastAsia="微軟正黑體" w:hAnsi="微軟正黑體" w:cs="Arial Unicode MS" w:hint="eastAsia"/>
+          <w:sz w:val="24"/>
+          <w:szCs w:val="24"/>
+        </w:rPr>
+        <w:t>炎炎，在山頭奔波的烏骨雞倍感炎熱，感覺都快中暑了！「好想吃一口沁涼的布丁！」烏骨雞說。因此，在山腳的</w:t>
       </w:r>
       <w:r>
         <w:rPr>
@@ -1987,6 +2076,7 @@
         </w:rPr>
         <w:t>雖然</w:t>
       </w:r>
+      <w:proofErr w:type="gramStart"/>
       <w:r>
         <w:rPr>
           <w:rFonts w:ascii="微軟正黑體" w:eastAsia="微軟正黑體" w:hAnsi="微軟正黑體" w:cs="Arial Unicode MS" w:hint="eastAsia"/>
@@ -2001,8 +2091,18 @@
           <w:sz w:val="24"/>
           <w:szCs w:val="24"/>
         </w:rPr>
-        <w:t>雞做的布丁超級完美，但</w:t>
-      </w:r>
+        <w:t>雞做的</w:t>
+      </w:r>
+      <w:proofErr w:type="gramEnd"/>
+      <w:r>
+        <w:rPr>
+          <w:rFonts w:ascii="微軟正黑體" w:eastAsia="微軟正黑體" w:hAnsi="微軟正黑體" w:cs="Arial Unicode MS" w:hint="eastAsia"/>
+          <w:sz w:val="24"/>
+          <w:szCs w:val="24"/>
+        </w:rPr>
+        <w:t>布丁超級完美，但</w:t>
+      </w:r>
+      <w:proofErr w:type="gramStart"/>
       <w:r>
         <w:rPr>
           <w:rFonts w:ascii="微軟正黑體" w:eastAsia="微軟正黑體" w:hAnsi="微軟正黑體" w:cs="Arial Unicode MS" w:hint="eastAsia"/>
@@ -2011,6 +2111,7 @@
         </w:rPr>
         <w:t>牠</w:t>
       </w:r>
+      <w:proofErr w:type="gramEnd"/>
       <w:r>
         <w:rPr>
           <w:rFonts w:ascii="微軟正黑體" w:eastAsia="微軟正黑體" w:hAnsi="微軟正黑體" w:cs="Arial Unicode MS" w:hint="eastAsia"/>
@@ -2019,6 +2120,7 @@
         </w:rPr>
         <w:t>還是持續更新食譜比例，追求極致美味的布丁。礙於食材有限，</w:t>
       </w:r>
+      <w:proofErr w:type="gramStart"/>
       <w:r>
         <w:rPr>
           <w:rFonts w:ascii="微軟正黑體" w:eastAsia="微軟正黑體" w:hAnsi="微軟正黑體" w:cs="Arial Unicode MS" w:hint="eastAsia"/>
@@ -2033,8 +2135,18 @@
           <w:sz w:val="24"/>
           <w:szCs w:val="24"/>
         </w:rPr>
-        <w:t>雞想盡可能用現有的食材，做多一點布丁，但</w:t>
-      </w:r>
+        <w:t>雞想盡可能</w:t>
+      </w:r>
+      <w:proofErr w:type="gramEnd"/>
+      <w:r>
+        <w:rPr>
+          <w:rFonts w:ascii="微軟正黑體" w:eastAsia="微軟正黑體" w:hAnsi="微軟正黑體" w:cs="Arial Unicode MS" w:hint="eastAsia"/>
+          <w:sz w:val="24"/>
+          <w:szCs w:val="24"/>
+        </w:rPr>
+        <w:t>用現有的食材，做多一點布丁，但</w:t>
+      </w:r>
+      <w:proofErr w:type="gramStart"/>
       <w:r>
         <w:rPr>
           <w:rFonts w:ascii="微軟正黑體" w:eastAsia="微軟正黑體" w:hAnsi="微軟正黑體" w:cs="Arial Unicode MS" w:hint="eastAsia"/>
@@ -2043,13 +2155,32 @@
         </w:rPr>
         <w:t>牠</w:t>
       </w:r>
-      <w:r>
-        <w:rPr>
-          <w:rFonts w:ascii="微軟正黑體" w:eastAsia="微軟正黑體" w:hAnsi="微軟正黑體" w:cs="Arial Unicode MS" w:hint="eastAsia"/>
-          <w:sz w:val="24"/>
-          <w:szCs w:val="24"/>
-        </w:rPr>
-        <w:t>做的新食譜太多，沒辦法一個一個算，因此想用程式來算出他最多可以做出多少克的布丁。</w:t>
+      <w:proofErr w:type="gramEnd"/>
+      <w:r>
+        <w:rPr>
+          <w:rFonts w:ascii="微軟正黑體" w:eastAsia="微軟正黑體" w:hAnsi="微軟正黑體" w:cs="Arial Unicode MS" w:hint="eastAsia"/>
+          <w:sz w:val="24"/>
+          <w:szCs w:val="24"/>
+        </w:rPr>
+        <w:t>做的新食譜太多，沒辦法一個一個算，因此想用程式來算出</w:t>
+      </w:r>
+      <w:proofErr w:type="gramStart"/>
+      <w:r>
+        <w:rPr>
+          <w:rFonts w:ascii="微軟正黑體" w:eastAsia="微軟正黑體" w:hAnsi="微軟正黑體" w:cs="Arial Unicode MS" w:hint="eastAsia"/>
+          <w:sz w:val="24"/>
+          <w:szCs w:val="24"/>
+        </w:rPr>
+        <w:t>牠</w:t>
+      </w:r>
+      <w:proofErr w:type="gramEnd"/>
+      <w:r>
+        <w:rPr>
+          <w:rFonts w:ascii="微軟正黑體" w:eastAsia="微軟正黑體" w:hAnsi="微軟正黑體" w:cs="Arial Unicode MS" w:hint="eastAsia"/>
+          <w:sz w:val="24"/>
+          <w:szCs w:val="24"/>
+        </w:rPr>
+        <w:t>最多可以做出多少克的布丁。</w:t>
       </w:r>
     </w:p>
     <w:p>
@@ -2076,6 +2207,7 @@
         </w:rPr>
         <w:t>以</w:t>
       </w:r>
+      <w:proofErr w:type="gramStart"/>
       <w:r>
         <w:rPr>
           <w:rFonts w:ascii="微軟正黑體" w:eastAsia="微軟正黑體" w:hAnsi="微軟正黑體" w:cs="Arial Unicode MS" w:hint="eastAsia"/>
@@ -2084,13 +2216,32 @@
         </w:rPr>
         <w:t>牠</w:t>
       </w:r>
-      <w:r>
-        <w:rPr>
-          <w:rFonts w:ascii="微軟正黑體" w:eastAsia="微軟正黑體" w:hAnsi="微軟正黑體" w:cs="Arial Unicode MS" w:hint="eastAsia"/>
-          <w:sz w:val="24"/>
-          <w:szCs w:val="24"/>
-        </w:rPr>
-        <w:t>找到的食譜為例，化為最簡整數比</w:t>
+      <w:proofErr w:type="gramEnd"/>
+      <w:r>
+        <w:rPr>
+          <w:rFonts w:ascii="微軟正黑體" w:eastAsia="微軟正黑體" w:hAnsi="微軟正黑體" w:cs="Arial Unicode MS" w:hint="eastAsia"/>
+          <w:sz w:val="24"/>
+          <w:szCs w:val="24"/>
+        </w:rPr>
+        <w:t>找到的食譜為例，化為</w:t>
+      </w:r>
+      <w:proofErr w:type="gramStart"/>
+      <w:r>
+        <w:rPr>
+          <w:rFonts w:ascii="微軟正黑體" w:eastAsia="微軟正黑體" w:hAnsi="微軟正黑體" w:cs="Arial Unicode MS" w:hint="eastAsia"/>
+          <w:sz w:val="24"/>
+          <w:szCs w:val="24"/>
+        </w:rPr>
+        <w:t>最</w:t>
+      </w:r>
+      <w:proofErr w:type="gramEnd"/>
+      <w:r>
+        <w:rPr>
+          <w:rFonts w:ascii="微軟正黑體" w:eastAsia="微軟正黑體" w:hAnsi="微軟正黑體" w:cs="Arial Unicode MS" w:hint="eastAsia"/>
+          <w:sz w:val="24"/>
+          <w:szCs w:val="24"/>
+        </w:rPr>
+        <w:t>簡整數比</w:t>
       </w:r>
       <w:r>
         <w:rPr>
@@ -2108,6 +2259,7 @@
         </w:rPr>
         <w:t>為鮮奶：雞蛋液：鮮奶油：砂糖：焦糖=56：24：6：6：1，假設</w:t>
       </w:r>
+      <w:proofErr w:type="gramStart"/>
       <w:r>
         <w:rPr>
           <w:rFonts w:ascii="微軟正黑體" w:eastAsia="微軟正黑體" w:hAnsi="微軟正黑體" w:cs="Arial Unicode MS" w:hint="eastAsia"/>
@@ -2116,6 +2268,7 @@
         </w:rPr>
         <w:t>牠</w:t>
       </w:r>
+      <w:proofErr w:type="gramEnd"/>
       <w:r>
         <w:rPr>
           <w:rFonts w:ascii="微軟正黑體" w:eastAsia="微軟正黑體" w:hAnsi="微軟正黑體" w:cs="Arial Unicode MS" w:hint="eastAsia"/>
@@ -2124,6 +2277,7 @@
         </w:rPr>
         <w:t>今天有鮮奶336克、雞蛋液144克、鮮奶油36克、砂糖36克、焦糖5克，那</w:t>
       </w:r>
+      <w:proofErr w:type="gramStart"/>
       <w:r>
         <w:rPr>
           <w:rFonts w:ascii="微軟正黑體" w:eastAsia="微軟正黑體" w:hAnsi="微軟正黑體" w:cs="Arial Unicode MS" w:hint="eastAsia"/>
@@ -2132,6 +2286,7 @@
         </w:rPr>
         <w:t>牠</w:t>
       </w:r>
+      <w:proofErr w:type="gramEnd"/>
       <w:r>
         <w:rPr>
           <w:rFonts w:ascii="微軟正黑體" w:eastAsia="微軟正黑體" w:hAnsi="微軟正黑體" w:cs="Arial Unicode MS" w:hint="eastAsia"/>
@@ -2179,7 +2334,43 @@
           <w:sz w:val="24"/>
           <w:szCs w:val="24"/>
         </w:rPr>
-        <w:t>雞依序給你5個食材的比例，還有5個食材現在有的克數，其中因為食材一定是最新鮮的，所以食材現有的克數一定是</w:t>
+        <w:t>雞依序給你</w:t>
+      </w:r>
+      <w:proofErr w:type="gramStart"/>
+      <w:r>
+        <w:rPr>
+          <w:rFonts w:ascii="微軟正黑體" w:eastAsia="微軟正黑體" w:hAnsi="微軟正黑體" w:cs="Arial Unicode MS" w:hint="eastAsia"/>
+          <w:sz w:val="24"/>
+          <w:szCs w:val="24"/>
+        </w:rPr>
+        <w:t>5個食</w:t>
+      </w:r>
+      <w:proofErr w:type="gramEnd"/>
+      <w:r>
+        <w:rPr>
+          <w:rFonts w:ascii="微軟正黑體" w:eastAsia="微軟正黑體" w:hAnsi="微軟正黑體" w:cs="Arial Unicode MS" w:hint="eastAsia"/>
+          <w:sz w:val="24"/>
+          <w:szCs w:val="24"/>
+        </w:rPr>
+        <w:t>材的比例，還有</w:t>
+      </w:r>
+      <w:proofErr w:type="gramStart"/>
+      <w:r>
+        <w:rPr>
+          <w:rFonts w:ascii="微軟正黑體" w:eastAsia="微軟正黑體" w:hAnsi="微軟正黑體" w:cs="Arial Unicode MS" w:hint="eastAsia"/>
+          <w:sz w:val="24"/>
+          <w:szCs w:val="24"/>
+        </w:rPr>
+        <w:t>5個食</w:t>
+      </w:r>
+      <w:proofErr w:type="gramEnd"/>
+      <w:r>
+        <w:rPr>
+          <w:rFonts w:ascii="微軟正黑體" w:eastAsia="微軟正黑體" w:hAnsi="微軟正黑體" w:cs="Arial Unicode MS" w:hint="eastAsia"/>
+          <w:sz w:val="24"/>
+          <w:szCs w:val="24"/>
+        </w:rPr>
+        <w:t>材現在有的克數，其中因為食材一定是最新鮮的，所以食材現有的克數一定是</w:t>
       </w:r>
       <w:r>
         <w:rPr>
@@ -2195,8 +2386,27 @@
           <w:sz w:val="24"/>
           <w:szCs w:val="24"/>
         </w:rPr>
-        <w:t>的正整數倍，請你幫</w:t>
-      </w:r>
+        <w:t>的正整數</w:t>
+      </w:r>
+      <w:proofErr w:type="gramStart"/>
+      <w:r>
+        <w:rPr>
+          <w:rFonts w:ascii="微軟正黑體" w:eastAsia="微軟正黑體" w:hAnsi="微軟正黑體" w:cs="Arial Unicode MS" w:hint="eastAsia"/>
+          <w:sz w:val="24"/>
+          <w:szCs w:val="24"/>
+        </w:rPr>
+        <w:t>倍</w:t>
+      </w:r>
+      <w:proofErr w:type="gramEnd"/>
+      <w:r>
+        <w:rPr>
+          <w:rFonts w:ascii="微軟正黑體" w:eastAsia="微軟正黑體" w:hAnsi="微軟正黑體" w:cs="Arial Unicode MS" w:hint="eastAsia"/>
+          <w:sz w:val="24"/>
+          <w:szCs w:val="24"/>
+        </w:rPr>
+        <w:t>，請你幫</w:t>
+      </w:r>
+      <w:proofErr w:type="gramStart"/>
       <w:r>
         <w:rPr>
           <w:rFonts w:ascii="微軟正黑體" w:eastAsia="微軟正黑體" w:hAnsi="微軟正黑體" w:cs="Arial Unicode MS" w:hint="eastAsia"/>
@@ -2205,6 +2415,7 @@
         </w:rPr>
         <w:t>牠</w:t>
       </w:r>
+      <w:proofErr w:type="gramEnd"/>
       <w:r>
         <w:rPr>
           <w:rFonts w:ascii="微軟正黑體" w:eastAsia="微軟正黑體" w:hAnsi="微軟正黑體" w:cs="Arial Unicode MS" w:hint="eastAsia"/>
@@ -2213,6 +2424,7 @@
         </w:rPr>
         <w:t>寫一個程式，算出</w:t>
       </w:r>
+      <w:proofErr w:type="gramStart"/>
       <w:r>
         <w:rPr>
           <w:rFonts w:ascii="微軟正黑體" w:eastAsia="微軟正黑體" w:hAnsi="微軟正黑體" w:cs="Arial Unicode MS" w:hint="eastAsia"/>
@@ -2221,6 +2433,7 @@
         </w:rPr>
         <w:t>牠</w:t>
       </w:r>
+      <w:proofErr w:type="gramEnd"/>
       <w:r>
         <w:rPr>
           <w:rFonts w:ascii="微軟正黑體" w:eastAsia="微軟正黑體" w:hAnsi="微軟正黑體" w:cs="Arial Unicode MS" w:hint="eastAsia"/>
@@ -2524,37 +2737,74 @@
         </w:rPr>
         <w:t>的現有克數。其中每</w:t>
       </w:r>
-      <w:r>
-        <w:rPr>
-          <w:rFonts w:ascii="微軟正黑體" w:eastAsia="微軟正黑體" w:hAnsi="微軟正黑體" w:cs="Arial Unicode MS" w:hint="eastAsia"/>
-          <w:sz w:val="24"/>
-          <w:szCs w:val="24"/>
-        </w:rPr>
-        <w:t>個數值都不超過</w:t>
-      </w:r>
-      <w:r>
-        <w:rPr>
-          <w:rFonts w:ascii="微軟正黑體" w:eastAsia="微軟正黑體" w:hAnsi="微軟正黑體" w:cs="Arial Unicode MS" w:hint="eastAsia"/>
-          <w:sz w:val="24"/>
-          <w:szCs w:val="24"/>
-        </w:rPr>
-        <w:t>100000</w:t>
-      </w:r>
-      <w:r>
-        <w:rPr>
-          <w:rFonts w:ascii="微軟正黑體" w:eastAsia="微軟正黑體" w:hAnsi="微軟正黑體" w:cs="Arial Unicode MS" w:hint="eastAsia"/>
-          <w:sz w:val="24"/>
-          <w:szCs w:val="24"/>
-        </w:rPr>
-        <w:t>，且</w:t>
-      </w:r>
-      <w:r>
-        <w:rPr>
-          <w:rFonts w:ascii="微軟正黑體" w:eastAsia="微軟正黑體" w:hAnsi="微軟正黑體" w:cs="Arial Unicode MS" w:hint="eastAsia"/>
-          <w:sz w:val="24"/>
-          <w:szCs w:val="24"/>
-        </w:rPr>
-        <w:t>食材現有的克數一定是</w:t>
+      <w:proofErr w:type="gramStart"/>
+      <w:r>
+        <w:rPr>
+          <w:rFonts w:ascii="微軟正黑體" w:eastAsia="微軟正黑體" w:hAnsi="微軟正黑體" w:cs="Arial Unicode MS" w:hint="eastAsia"/>
+          <w:sz w:val="24"/>
+          <w:szCs w:val="24"/>
+        </w:rPr>
+        <w:t>個</w:t>
+      </w:r>
+      <w:proofErr w:type="gramEnd"/>
+      <w:r>
+        <w:rPr>
+          <w:rFonts w:ascii="微軟正黑體" w:eastAsia="微軟正黑體" w:hAnsi="微軟正黑體" w:cs="Arial Unicode MS" w:hint="eastAsia"/>
+          <w:sz w:val="24"/>
+          <w:szCs w:val="24"/>
+        </w:rPr>
+        <w:t>數值都不超過</w:t>
+      </w:r>
+      <w:r>
+        <w:rPr>
+          <w:rFonts w:ascii="微軟正黑體" w:eastAsia="微軟正黑體" w:hAnsi="微軟正黑體" w:cs="Arial Unicode MS" w:hint="eastAsia"/>
+          <w:sz w:val="24"/>
+          <w:szCs w:val="24"/>
+        </w:rPr>
+        <w:t>10</w:t>
+      </w:r>
+      <w:r>
+        <w:rPr>
+          <w:rFonts w:ascii="微軟正黑體" w:eastAsia="微軟正黑體" w:hAnsi="微軟正黑體" w:cs="Arial Unicode MS" w:hint="eastAsia"/>
+          <w:sz w:val="24"/>
+          <w:szCs w:val="24"/>
+          <w:vertAlign w:val="superscript"/>
+        </w:rPr>
+        <w:t>5</w:t>
+      </w:r>
+      <w:r>
+        <w:rPr>
+          <w:rFonts w:ascii="微軟正黑體" w:eastAsia="微軟正黑體" w:hAnsi="微軟正黑體" w:cs="Arial Unicode MS" w:hint="eastAsia"/>
+          <w:sz w:val="24"/>
+          <w:szCs w:val="24"/>
+        </w:rPr>
+        <w:t>，</w:t>
+      </w:r>
+      <w:proofErr w:type="gramStart"/>
+      <w:r>
+        <w:rPr>
+          <w:rFonts w:ascii="微軟正黑體" w:eastAsia="微軟正黑體" w:hAnsi="微軟正黑體" w:cs="Arial Unicode MS" w:hint="eastAsia"/>
+          <w:sz w:val="24"/>
+          <w:szCs w:val="24"/>
+        </w:rPr>
+        <w:t>且</w:t>
+      </w:r>
+      <w:r>
+        <w:rPr>
+          <w:rFonts w:ascii="微軟正黑體" w:eastAsia="微軟正黑體" w:hAnsi="微軟正黑體" w:cs="Arial Unicode MS" w:hint="eastAsia"/>
+          <w:sz w:val="24"/>
+          <w:szCs w:val="24"/>
+        </w:rPr>
+        <w:t>食材</w:t>
+      </w:r>
+      <w:proofErr w:type="gramEnd"/>
+      <w:r>
+        <w:rPr>
+          <w:rFonts w:ascii="微軟正黑體" w:eastAsia="微軟正黑體" w:hAnsi="微軟正黑體" w:cs="Arial Unicode MS" w:hint="eastAsia"/>
+          <w:sz w:val="24"/>
+          <w:szCs w:val="24"/>
+        </w:rPr>
+        <w:t>現有的克數一定是</w:t>
       </w:r>
       <w:r>
         <w:rPr>
@@ -2570,8 +2820,18 @@
           <w:sz w:val="24"/>
           <w:szCs w:val="24"/>
         </w:rPr>
-        <w:t>的正整數倍</w:t>
-      </w:r>
+        <w:t>的正整數</w:t>
+      </w:r>
+      <w:proofErr w:type="gramStart"/>
+      <w:r>
+        <w:rPr>
+          <w:rFonts w:ascii="微軟正黑體" w:eastAsia="微軟正黑體" w:hAnsi="微軟正黑體" w:cs="Arial Unicode MS" w:hint="eastAsia"/>
+          <w:sz w:val="24"/>
+          <w:szCs w:val="24"/>
+        </w:rPr>
+        <w:t>倍</w:t>
+      </w:r>
+      <w:proofErr w:type="gramEnd"/>
       <w:r>
         <w:rPr>
           <w:rFonts w:ascii="微軟正黑體" w:eastAsia="微軟正黑體" w:hAnsi="微軟正黑體" w:cs="Arial Unicode MS" w:hint="eastAsia"/>
@@ -2638,7 +2898,23 @@
           <w:sz w:val="24"/>
           <w:szCs w:val="24"/>
         </w:rPr>
-        <w:t>個數值，代表最多能做出的布丁克數。</w:t>
+        <w:t>個</w:t>
+      </w:r>
+      <w:r>
+        <w:rPr>
+          <w:rFonts w:ascii="微軟正黑體" w:eastAsia="微軟正黑體" w:hAnsi="微軟正黑體" w:cs="Arial Unicode MS" w:hint="eastAsia"/>
+          <w:sz w:val="24"/>
+          <w:szCs w:val="24"/>
+        </w:rPr>
+        <w:t>整數</w:t>
+      </w:r>
+      <w:r>
+        <w:rPr>
+          <w:rFonts w:ascii="微軟正黑體" w:eastAsia="微軟正黑體" w:hAnsi="微軟正黑體" w:cs="Arial Unicode MS" w:hint="eastAsia"/>
+          <w:sz w:val="24"/>
+          <w:szCs w:val="24"/>
+        </w:rPr>
+        <w:t>，代表最多能做出的布丁克數。</w:t>
       </w:r>
     </w:p>
     <w:p>
@@ -3053,7 +3329,25 @@
           <w:sz w:val="24"/>
           <w:szCs w:val="24"/>
         </w:rPr>
-        <w:t xml:space="preserve">　　範例測資1</w:t>
+        <w:t xml:space="preserve">　　</w:t>
+      </w:r>
+      <w:proofErr w:type="gramStart"/>
+      <w:r>
+        <w:rPr>
+          <w:rFonts w:ascii="微軟正黑體" w:eastAsia="微軟正黑體" w:hAnsi="微軟正黑體" w:cs="Arial Unicode MS"/>
+          <w:sz w:val="24"/>
+          <w:szCs w:val="24"/>
+        </w:rPr>
+        <w:t>範例測資</w:t>
+      </w:r>
+      <w:proofErr w:type="gramEnd"/>
+      <w:r>
+        <w:rPr>
+          <w:rFonts w:ascii="微軟正黑體" w:eastAsia="微軟正黑體" w:hAnsi="微軟正黑體" w:cs="Arial Unicode MS"/>
+          <w:sz w:val="24"/>
+          <w:szCs w:val="24"/>
+        </w:rPr>
+        <w:t>1</w:t>
       </w:r>
       <w:r>
         <w:rPr>
@@ -3248,8 +3542,18 @@
           <w:sz w:val="24"/>
           <w:szCs w:val="24"/>
         </w:rPr>
-        <w:t xml:space="preserve">　　範例測資</w:t>
-      </w:r>
+        <w:t xml:space="preserve">　　</w:t>
+      </w:r>
+      <w:proofErr w:type="gramStart"/>
+      <w:r>
+        <w:rPr>
+          <w:rFonts w:ascii="微軟正黑體" w:eastAsia="微軟正黑體" w:hAnsi="微軟正黑體" w:cs="Arial Unicode MS"/>
+          <w:sz w:val="24"/>
+          <w:szCs w:val="24"/>
+        </w:rPr>
+        <w:t>範例測資</w:t>
+      </w:r>
+      <w:proofErr w:type="gramEnd"/>
       <w:r>
         <w:rPr>
           <w:rFonts w:ascii="微軟正黑體" w:eastAsia="微軟正黑體" w:hAnsi="微軟正黑體" w:cs="Arial Unicode MS" w:hint="eastAsia"/>
@@ -3982,39 +4286,7 @@
                 <w:sz w:val="24"/>
                 <w:szCs w:val="24"/>
               </w:rPr>
-              <w:t>對</w:t>
-            </w:r>
-            <w:r>
-              <w:rPr>
-                <w:rFonts w:ascii="微軟正黑體" w:eastAsia="微軟正黑體" w:hAnsi="微軟正黑體" w:cs="Arial Unicode MS" w:hint="eastAsia"/>
-                <w:sz w:val="24"/>
-                <w:szCs w:val="24"/>
-              </w:rPr>
-              <w:t>食材</w:t>
-            </w:r>
-            <w:r>
-              <w:rPr>
-                <w:rFonts w:ascii="微軟正黑體" w:eastAsia="微軟正黑體" w:hAnsi="微軟正黑體" w:cs="Arial Unicode MS" w:hint="eastAsia"/>
-                <w:sz w:val="24"/>
-                <w:szCs w:val="24"/>
-              </w:rPr>
-              <w:t>比</w:t>
-            </w:r>
-            <w:r>
-              <w:rPr>
-                <w:rFonts w:ascii="微軟正黑體" w:eastAsia="微軟正黑體" w:hAnsi="微軟正黑體" w:cs="Arial Unicode MS" w:hint="eastAsia"/>
-                <w:sz w:val="24"/>
-                <w:szCs w:val="24"/>
-              </w:rPr>
-              <w:t>例</w:t>
-            </w:r>
-            <w:r>
-              <w:rPr>
-                <w:rFonts w:ascii="微軟正黑體" w:eastAsia="微軟正黑體" w:hAnsi="微軟正黑體" w:cs="Arial Unicode MS" w:hint="eastAsia"/>
-                <w:sz w:val="24"/>
-                <w:szCs w:val="24"/>
-              </w:rPr>
-              <w:t>倍數相同</w:t>
+              <w:t>都會剛好用完</w:t>
             </w:r>
           </w:p>
         </w:tc>
@@ -4318,7 +4590,25 @@
           <w:sz w:val="24"/>
           <w:szCs w:val="24"/>
         </w:rPr>
-        <w:t>終端雞大樓是個非常高聳的大樓，因為實在是太高了，因此大樓裡有一座電梯，能夠從1樓直達100000樓。有一天，巨星廚師雞在終端機電梯裡亂按按鈕，造成電梯不停上上下下，這時終端雞大樓的雞住戶都知道是廚師雞來了，許多雞都迫不及待地等在電梯前，祈禱電梯會停靠在自己所在的樓層。慶幸的是，電梯在上升或下降的過程中，經過的每個樓層都會停靠，因此大大增加了粉絲進入電梯的機會。</w:t>
+        <w:t>終端雞大樓是個非常高聳的大樓，因為實在是太高了，因此大樓裡有一座電梯，能夠從1樓直達100000樓。有一天，巨星廚師雞在終端機電梯裡亂按按鈕，造成電梯不停上上下下，這時終端雞大樓的雞住戶都知道是廚師雞來了，許多雞都迫不及待地等在電梯前，祈禱電梯會停靠在自己所在的樓層。慶幸的是，電梯在上升或下降的過程中，經過的每</w:t>
+      </w:r>
+      <w:proofErr w:type="gramStart"/>
+      <w:r>
+        <w:rPr>
+          <w:rFonts w:ascii="微軟正黑體" w:eastAsia="微軟正黑體" w:hAnsi="微軟正黑體" w:cs="Arial Unicode MS" w:hint="eastAsia"/>
+          <w:sz w:val="24"/>
+          <w:szCs w:val="24"/>
+        </w:rPr>
+        <w:t>個</w:t>
+      </w:r>
+      <w:proofErr w:type="gramEnd"/>
+      <w:r>
+        <w:rPr>
+          <w:rFonts w:ascii="微軟正黑體" w:eastAsia="微軟正黑體" w:hAnsi="微軟正黑體" w:cs="Arial Unicode MS" w:hint="eastAsia"/>
+          <w:sz w:val="24"/>
+          <w:szCs w:val="24"/>
+        </w:rPr>
+        <w:t>樓層都會停靠，因此大大增加了粉絲進入電梯的機會。</w:t>
       </w:r>
     </w:p>
     <w:p>
@@ -4338,7 +4628,43 @@
           <w:sz w:val="24"/>
           <w:szCs w:val="24"/>
         </w:rPr>
-        <w:t xml:space="preserve">　　廚師雞為了提前準備足夠的布丁給粉絲們，於是透過偵查雞調查哪些樓層有雞在電梯門前等候，以此確定有多少雞能夠進入電梯拜訪牠。請你幫忙寫一個程式，計算有多少雞能夠進入電梯拜訪牠。</w:t>
+        <w:t xml:space="preserve">　　廚師雞為了提前準備足夠的布丁給粉絲們，於是透過偵查雞調查哪些樓層有雞在電梯門前等候，以此確定有多少雞能夠進入電梯拜訪</w:t>
+      </w:r>
+      <w:proofErr w:type="gramStart"/>
+      <w:r>
+        <w:rPr>
+          <w:rFonts w:ascii="微軟正黑體" w:eastAsia="微軟正黑體" w:hAnsi="微軟正黑體" w:cs="Arial Unicode MS" w:hint="eastAsia"/>
+          <w:sz w:val="24"/>
+          <w:szCs w:val="24"/>
+        </w:rPr>
+        <w:t>牠</w:t>
+      </w:r>
+      <w:proofErr w:type="gramEnd"/>
+      <w:r>
+        <w:rPr>
+          <w:rFonts w:ascii="微軟正黑體" w:eastAsia="微軟正黑體" w:hAnsi="微軟正黑體" w:cs="Arial Unicode MS" w:hint="eastAsia"/>
+          <w:sz w:val="24"/>
+          <w:szCs w:val="24"/>
+        </w:rPr>
+        <w:t>。請你幫忙寫一個程式，計算有多少雞能夠進入電梯拜訪</w:t>
+      </w:r>
+      <w:proofErr w:type="gramStart"/>
+      <w:r>
+        <w:rPr>
+          <w:rFonts w:ascii="微軟正黑體" w:eastAsia="微軟正黑體" w:hAnsi="微軟正黑體" w:cs="Arial Unicode MS" w:hint="eastAsia"/>
+          <w:sz w:val="24"/>
+          <w:szCs w:val="24"/>
+        </w:rPr>
+        <w:t>牠</w:t>
+      </w:r>
+      <w:proofErr w:type="gramEnd"/>
+      <w:r>
+        <w:rPr>
+          <w:rFonts w:ascii="微軟正黑體" w:eastAsia="微軟正黑體" w:hAnsi="微軟正黑體" w:cs="Arial Unicode MS" w:hint="eastAsia"/>
+          <w:sz w:val="24"/>
+          <w:szCs w:val="24"/>
+        </w:rPr>
+        <w:t>。</w:t>
       </w:r>
     </w:p>
     <w:p>
@@ -4505,7 +4831,24 @@
           <w:sz w:val="24"/>
           <w:szCs w:val="24"/>
         </w:rPr>
-        <w:t>100000)</w:t>
+        <w:t>10</w:t>
+      </w:r>
+      <w:r>
+        <w:rPr>
+          <w:rFonts w:ascii="微軟正黑體" w:eastAsia="微軟正黑體" w:hAnsi="微軟正黑體" w:cs="Arial Unicode MS" w:hint="eastAsia"/>
+          <w:sz w:val="24"/>
+          <w:szCs w:val="24"/>
+          <w:vertAlign w:val="superscript"/>
+        </w:rPr>
+        <w:t>5</w:t>
+      </w:r>
+      <w:r>
+        <w:rPr>
+          <w:rFonts w:ascii="微軟正黑體" w:eastAsia="微軟正黑體" w:hAnsi="微軟正黑體" w:cs="Arial Unicode MS"/>
+          <w:sz w:val="24"/>
+          <w:szCs w:val="24"/>
+        </w:rPr>
+        <w:t>)</w:t>
       </w:r>
       <w:r>
         <w:rPr>
@@ -4555,13 +4898,23 @@
         </w:rPr>
         <w:t>n</w:t>
       </w:r>
-      <w:r>
-        <w:rPr>
-          <w:rFonts w:ascii="微軟正黑體" w:eastAsia="微軟正黑體" w:hAnsi="微軟正黑體" w:cs="Arial Unicode MS" w:hint="eastAsia"/>
-          <w:sz w:val="24"/>
-          <w:szCs w:val="24"/>
-        </w:rPr>
-        <w:t>個整數</w:t>
+      <w:proofErr w:type="gramStart"/>
+      <w:r>
+        <w:rPr>
+          <w:rFonts w:ascii="微軟正黑體" w:eastAsia="微軟正黑體" w:hAnsi="微軟正黑體" w:cs="Arial Unicode MS" w:hint="eastAsia"/>
+          <w:sz w:val="24"/>
+          <w:szCs w:val="24"/>
+        </w:rPr>
+        <w:t>個</w:t>
+      </w:r>
+      <w:proofErr w:type="gramEnd"/>
+      <w:r>
+        <w:rPr>
+          <w:rFonts w:ascii="微軟正黑體" w:eastAsia="微軟正黑體" w:hAnsi="微軟正黑體" w:cs="Arial Unicode MS" w:hint="eastAsia"/>
+          <w:sz w:val="24"/>
+          <w:szCs w:val="24"/>
+        </w:rPr>
+        <w:t>整數</w:t>
       </w:r>
       <w:r>
         <w:rPr>
@@ -4627,7 +4980,24 @@
           <w:sz w:val="24"/>
           <w:szCs w:val="24"/>
         </w:rPr>
-        <w:t>100000)</w:t>
+        <w:t>10</w:t>
+      </w:r>
+      <w:r>
+        <w:rPr>
+          <w:rFonts w:ascii="微軟正黑體" w:eastAsia="微軟正黑體" w:hAnsi="微軟正黑體" w:cs="Arial Unicode MS" w:hint="eastAsia"/>
+          <w:sz w:val="24"/>
+          <w:szCs w:val="24"/>
+          <w:vertAlign w:val="superscript"/>
+        </w:rPr>
+        <w:t>5</w:t>
+      </w:r>
+      <w:r>
+        <w:rPr>
+          <w:rFonts w:ascii="微軟正黑體" w:eastAsia="微軟正黑體" w:hAnsi="微軟正黑體" w:cs="Arial Unicode MS"/>
+          <w:sz w:val="24"/>
+          <w:szCs w:val="24"/>
+        </w:rPr>
+        <w:t>)</w:t>
       </w:r>
       <w:r>
         <w:rPr>
@@ -4645,13 +5015,23 @@
         </w:rPr>
         <w:t>m</w:t>
       </w:r>
-      <w:r>
-        <w:rPr>
-          <w:rFonts w:ascii="微軟正黑體" w:eastAsia="微軟正黑體" w:hAnsi="微軟正黑體" w:cs="Arial Unicode MS" w:hint="eastAsia"/>
-          <w:sz w:val="24"/>
-          <w:szCs w:val="24"/>
-        </w:rPr>
-        <w:t>個整數</w:t>
+      <w:proofErr w:type="gramStart"/>
+      <w:r>
+        <w:rPr>
+          <w:rFonts w:ascii="微軟正黑體" w:eastAsia="微軟正黑體" w:hAnsi="微軟正黑體" w:cs="Arial Unicode MS" w:hint="eastAsia"/>
+          <w:sz w:val="24"/>
+          <w:szCs w:val="24"/>
+        </w:rPr>
+        <w:t>個</w:t>
+      </w:r>
+      <w:proofErr w:type="gramEnd"/>
+      <w:r>
+        <w:rPr>
+          <w:rFonts w:ascii="微軟正黑體" w:eastAsia="微軟正黑體" w:hAnsi="微軟正黑體" w:cs="Arial Unicode MS" w:hint="eastAsia"/>
+          <w:sz w:val="24"/>
+          <w:szCs w:val="24"/>
+        </w:rPr>
+        <w:t>整數</w:t>
       </w:r>
       <w:r>
         <w:rPr>
@@ -4717,7 +5097,24 @@
           <w:sz w:val="24"/>
           <w:szCs w:val="24"/>
         </w:rPr>
-        <w:t>100000)</w:t>
+        <w:t>10</w:t>
+      </w:r>
+      <w:r>
+        <w:rPr>
+          <w:rFonts w:ascii="微軟正黑體" w:eastAsia="微軟正黑體" w:hAnsi="微軟正黑體" w:cs="Arial Unicode MS" w:hint="eastAsia"/>
+          <w:sz w:val="24"/>
+          <w:szCs w:val="24"/>
+          <w:vertAlign w:val="superscript"/>
+        </w:rPr>
+        <w:t>5</w:t>
+      </w:r>
+      <w:r>
+        <w:rPr>
+          <w:rFonts w:ascii="微軟正黑體" w:eastAsia="微軟正黑體" w:hAnsi="微軟正黑體" w:cs="Arial Unicode MS"/>
+          <w:sz w:val="24"/>
+          <w:szCs w:val="24"/>
+        </w:rPr>
+        <w:t>)</w:t>
       </w:r>
       <w:r>
         <w:rPr>
@@ -5570,13 +5967,23 @@
         </w:rPr>
         <w:t xml:space="preserve">　　</w:t>
       </w:r>
-      <w:r>
-        <w:rPr>
-          <w:rFonts w:ascii="微軟正黑體" w:eastAsia="微軟正黑體" w:hAnsi="微軟正黑體" w:cs="Arial Unicode MS" w:hint="eastAsia"/>
-          <w:sz w:val="24"/>
-          <w:szCs w:val="24"/>
-        </w:rPr>
-        <w:t>範例測資1中，電梯會從1樓上升到10樓，所以在1~10樓的雞都能夠進入電梯，因此總共有3隻雞，分別是在2、5、9樓的雞。</w:t>
+      <w:proofErr w:type="gramStart"/>
+      <w:r>
+        <w:rPr>
+          <w:rFonts w:ascii="微軟正黑體" w:eastAsia="微軟正黑體" w:hAnsi="微軟正黑體" w:cs="Arial Unicode MS" w:hint="eastAsia"/>
+          <w:sz w:val="24"/>
+          <w:szCs w:val="24"/>
+        </w:rPr>
+        <w:t>範例測資</w:t>
+      </w:r>
+      <w:proofErr w:type="gramEnd"/>
+      <w:r>
+        <w:rPr>
+          <w:rFonts w:ascii="微軟正黑體" w:eastAsia="微軟正黑體" w:hAnsi="微軟正黑體" w:cs="Arial Unicode MS" w:hint="eastAsia"/>
+          <w:sz w:val="24"/>
+          <w:szCs w:val="24"/>
+        </w:rPr>
+        <w:t>1中，電梯會從1樓上升到10樓，所以在1~10樓的雞都能夠進入電梯，因此總共有3隻雞，分別是在2、5、9樓的雞。</w:t>
       </w:r>
     </w:p>
     <w:p>
@@ -5593,7 +6000,43 @@
           <w:sz w:val="24"/>
           <w:szCs w:val="24"/>
         </w:rPr>
-        <w:t xml:space="preserve">　　範例測資2中，電梯從10樓下降到1樓，同樣是在1~10樓的雞能夠進入電梯，因此答案與範例測資1相同。</w:t>
+        <w:t xml:space="preserve">　　</w:t>
+      </w:r>
+      <w:proofErr w:type="gramStart"/>
+      <w:r>
+        <w:rPr>
+          <w:rFonts w:ascii="微軟正黑體" w:eastAsia="微軟正黑體" w:hAnsi="微軟正黑體" w:cs="Arial Unicode MS" w:hint="eastAsia"/>
+          <w:sz w:val="24"/>
+          <w:szCs w:val="24"/>
+        </w:rPr>
+        <w:t>範例測資</w:t>
+      </w:r>
+      <w:proofErr w:type="gramEnd"/>
+      <w:r>
+        <w:rPr>
+          <w:rFonts w:ascii="微軟正黑體" w:eastAsia="微軟正黑體" w:hAnsi="微軟正黑體" w:cs="Arial Unicode MS" w:hint="eastAsia"/>
+          <w:sz w:val="24"/>
+          <w:szCs w:val="24"/>
+        </w:rPr>
+        <w:t>2中，電梯從10樓下降到1樓，同樣是在1~10樓的雞能夠進入電梯，因此答案與</w:t>
+      </w:r>
+      <w:proofErr w:type="gramStart"/>
+      <w:r>
+        <w:rPr>
+          <w:rFonts w:ascii="微軟正黑體" w:eastAsia="微軟正黑體" w:hAnsi="微軟正黑體" w:cs="Arial Unicode MS" w:hint="eastAsia"/>
+          <w:sz w:val="24"/>
+          <w:szCs w:val="24"/>
+        </w:rPr>
+        <w:t>範例測資</w:t>
+      </w:r>
+      <w:proofErr w:type="gramEnd"/>
+      <w:r>
+        <w:rPr>
+          <w:rFonts w:ascii="微軟正黑體" w:eastAsia="微軟正黑體" w:hAnsi="微軟正黑體" w:cs="Arial Unicode MS" w:hint="eastAsia"/>
+          <w:sz w:val="24"/>
+          <w:szCs w:val="24"/>
+        </w:rPr>
+        <w:t>1相同。</w:t>
       </w:r>
     </w:p>
     <w:p>
@@ -5611,7 +6054,25 @@
           <w:sz w:val="24"/>
           <w:szCs w:val="24"/>
         </w:rPr>
-        <w:t xml:space="preserve">　　範例測資3中，電梯從10樓下降到1樓時，2、5、9樓的雞能夠進入電梯；電梯從1樓上升到15樓時，13樓的雞能夠進入電梯，因此總共有4隻雞能夠進入電梯，分別是2、5、9、13樓的雞。</w:t>
+        <w:t xml:space="preserve">　　</w:t>
+      </w:r>
+      <w:proofErr w:type="gramStart"/>
+      <w:r>
+        <w:rPr>
+          <w:rFonts w:ascii="微軟正黑體" w:eastAsia="微軟正黑體" w:hAnsi="微軟正黑體" w:cs="Arial Unicode MS" w:hint="eastAsia"/>
+          <w:sz w:val="24"/>
+          <w:szCs w:val="24"/>
+        </w:rPr>
+        <w:t>範例測資</w:t>
+      </w:r>
+      <w:proofErr w:type="gramEnd"/>
+      <w:r>
+        <w:rPr>
+          <w:rFonts w:ascii="微軟正黑體" w:eastAsia="微軟正黑體" w:hAnsi="微軟正黑體" w:cs="Arial Unicode MS" w:hint="eastAsia"/>
+          <w:sz w:val="24"/>
+          <w:szCs w:val="24"/>
+        </w:rPr>
+        <w:t>3中，電梯從10樓下降到1樓時，2、5、9樓的雞能夠進入電梯；電梯從1樓上升到15樓時，13樓的雞能夠進入電梯，因此總共有4隻雞能夠進入電梯，分別是2、5、9、13樓的雞。</w:t>
       </w:r>
     </w:p>
     <w:p>
@@ -5630,7 +6091,27 @@
           <w:szCs w:val="24"/>
           <w:lang w:val="en-US"/>
         </w:rPr>
-        <w:t xml:space="preserve">　　範例測資4中，沒有雞可以</w:t>
+        <w:t xml:space="preserve">　　</w:t>
+      </w:r>
+      <w:proofErr w:type="gramStart"/>
+      <w:r>
+        <w:rPr>
+          <w:rFonts w:ascii="微軟正黑體" w:eastAsia="微軟正黑體" w:hAnsi="微軟正黑體" w:hint="eastAsia"/>
+          <w:sz w:val="24"/>
+          <w:szCs w:val="24"/>
+          <w:lang w:val="en-US"/>
+        </w:rPr>
+        <w:t>範例測資</w:t>
+      </w:r>
+      <w:proofErr w:type="gramEnd"/>
+      <w:r>
+        <w:rPr>
+          <w:rFonts w:ascii="微軟正黑體" w:eastAsia="微軟正黑體" w:hAnsi="微軟正黑體" w:hint="eastAsia"/>
+          <w:sz w:val="24"/>
+          <w:szCs w:val="24"/>
+          <w:lang w:val="en-US"/>
+        </w:rPr>
+        <w:t>4中，沒有雞可以</w:t>
       </w:r>
       <w:r>
         <w:rPr>
@@ -6695,7 +7176,25 @@
           <w:sz w:val="24"/>
           <w:szCs w:val="24"/>
         </w:rPr>
-        <w:t>是同位位元。同位位元驗證資料的方式分為兩種，奇核對位元以及偶核對位元。</w:t>
+        <w:t>是同位位元。同位位元驗證資料的方式分為兩種，奇核對位元以及</w:t>
+      </w:r>
+      <w:proofErr w:type="gramStart"/>
+      <w:r>
+        <w:rPr>
+          <w:rFonts w:ascii="微軟正黑體" w:eastAsia="微軟正黑體" w:hAnsi="微軟正黑體" w:cs="Arial Unicode MS"/>
+          <w:sz w:val="24"/>
+          <w:szCs w:val="24"/>
+        </w:rPr>
+        <w:t>偶</w:t>
+      </w:r>
+      <w:proofErr w:type="gramEnd"/>
+      <w:r>
+        <w:rPr>
+          <w:rFonts w:ascii="微軟正黑體" w:eastAsia="微軟正黑體" w:hAnsi="微軟正黑體" w:cs="Arial Unicode MS"/>
+          <w:sz w:val="24"/>
+          <w:szCs w:val="24"/>
+        </w:rPr>
+        <w:t>核對位元。</w:t>
       </w:r>
     </w:p>
     <w:p>
@@ -6746,7 +7245,25 @@
           <w:sz w:val="24"/>
           <w:szCs w:val="24"/>
         </w:rPr>
-        <w:t xml:space="preserve">　　今天給定n組m位元加1位同位位元資料，在k=1時採用奇核對位元，k=0時採用偶核對位元，請對驗證正確的資料組輸出0，資料毀損的資料組輸出1，其中不含任何空白以及換行。</w:t>
+        <w:t xml:space="preserve">　　今天給定n組m位元加1位同位位元資料，在k=1時採用奇核對位元，k=0時採用</w:t>
+      </w:r>
+      <w:proofErr w:type="gramStart"/>
+      <w:r>
+        <w:rPr>
+          <w:rFonts w:ascii="微軟正黑體" w:eastAsia="微軟正黑體" w:hAnsi="微軟正黑體" w:cs="Arial Unicode MS"/>
+          <w:sz w:val="24"/>
+          <w:szCs w:val="24"/>
+        </w:rPr>
+        <w:t>偶</w:t>
+      </w:r>
+      <w:proofErr w:type="gramEnd"/>
+      <w:r>
+        <w:rPr>
+          <w:rFonts w:ascii="微軟正黑體" w:eastAsia="微軟正黑體" w:hAnsi="微軟正黑體" w:cs="Arial Unicode MS"/>
+          <w:sz w:val="24"/>
+          <w:szCs w:val="24"/>
+        </w:rPr>
+        <w:t>核對位元，請對驗證正確的資料組輸出0，資料毀損的資料組輸出1，其中不含任何空白以及換行。</w:t>
       </w:r>
     </w:p>
     <w:p>
@@ -6763,7 +7280,25 @@
           <w:sz w:val="24"/>
           <w:szCs w:val="24"/>
         </w:rPr>
-        <w:t xml:space="preserve">　　請依據以上規則，幫放山雞作出一套能驗證資料的程式。</w:t>
+        <w:t xml:space="preserve">　　請依據以上規則，</w:t>
+      </w:r>
+      <w:proofErr w:type="gramStart"/>
+      <w:r>
+        <w:rPr>
+          <w:rFonts w:ascii="微軟正黑體" w:eastAsia="微軟正黑體" w:hAnsi="微軟正黑體" w:cs="Arial Unicode MS" w:hint="eastAsia"/>
+          <w:sz w:val="24"/>
+          <w:szCs w:val="24"/>
+        </w:rPr>
+        <w:t>幫放山雞</w:t>
+      </w:r>
+      <w:proofErr w:type="gramEnd"/>
+      <w:r>
+        <w:rPr>
+          <w:rFonts w:ascii="微軟正黑體" w:eastAsia="微軟正黑體" w:hAnsi="微軟正黑體" w:cs="Arial Unicode MS" w:hint="eastAsia"/>
+          <w:sz w:val="24"/>
+          <w:szCs w:val="24"/>
+        </w:rPr>
+        <w:t>作出一套能驗證資料的程式。</w:t>
       </w:r>
     </w:p>
     <w:p>
@@ -6933,7 +7468,41 @@
           <w:sz w:val="24"/>
           <w:szCs w:val="24"/>
         </w:rPr>
-        <w:t xml:space="preserve">　　輸出只有一行，共有n個數字，且每一個數字必為0或1，其中不包含任何空白以及換行。</w:t>
+        <w:t xml:space="preserve">　　輸出只有一行，共有n</w:t>
+      </w:r>
+      <w:proofErr w:type="gramStart"/>
+      <w:r>
+        <w:rPr>
+          <w:rFonts w:ascii="微軟正黑體" w:eastAsia="微軟正黑體" w:hAnsi="微軟正黑體" w:cs="Arial Unicode MS"/>
+          <w:sz w:val="24"/>
+          <w:szCs w:val="24"/>
+        </w:rPr>
+        <w:t>個</w:t>
+      </w:r>
+      <w:proofErr w:type="gramEnd"/>
+      <w:r>
+        <w:rPr>
+          <w:rFonts w:ascii="微軟正黑體" w:eastAsia="微軟正黑體" w:hAnsi="微軟正黑體" w:cs="Arial Unicode MS"/>
+          <w:sz w:val="24"/>
+          <w:szCs w:val="24"/>
+        </w:rPr>
+        <w:t>數字，且每一個數字必為0或1，其中不</w:t>
+      </w:r>
+      <w:r>
+        <w:rPr>
+          <w:rFonts w:ascii="微軟正黑體" w:eastAsia="微軟正黑體" w:hAnsi="微軟正黑體" w:cs="Arial Unicode MS" w:hint="eastAsia"/>
+          <w:sz w:val="24"/>
+          <w:szCs w:val="24"/>
+        </w:rPr>
+        <w:t>得</w:t>
+      </w:r>
+      <w:r>
+        <w:rPr>
+          <w:rFonts w:ascii="微軟正黑體" w:eastAsia="微軟正黑體" w:hAnsi="微軟正黑體" w:cs="Arial Unicode MS"/>
+          <w:sz w:val="24"/>
+          <w:szCs w:val="24"/>
+        </w:rPr>
+        <w:t>包含任何空白以及換行。</w:t>
       </w:r>
     </w:p>
     <w:p>
@@ -7562,7 +8131,25 @@
           <w:sz w:val="24"/>
           <w:szCs w:val="24"/>
         </w:rPr>
-        <w:t xml:space="preserve">　　範例測資1、2請見題目敘述。</w:t>
+        <w:t xml:space="preserve">　　</w:t>
+      </w:r>
+      <w:proofErr w:type="gramStart"/>
+      <w:r>
+        <w:rPr>
+          <w:rFonts w:ascii="微軟正黑體" w:eastAsia="微軟正黑體" w:hAnsi="微軟正黑體" w:cs="Arial Unicode MS"/>
+          <w:sz w:val="24"/>
+          <w:szCs w:val="24"/>
+        </w:rPr>
+        <w:t>範例測資1、2</w:t>
+      </w:r>
+      <w:proofErr w:type="gramEnd"/>
+      <w:r>
+        <w:rPr>
+          <w:rFonts w:ascii="微軟正黑體" w:eastAsia="微軟正黑體" w:hAnsi="微軟正黑體" w:cs="Arial Unicode MS"/>
+          <w:sz w:val="24"/>
+          <w:szCs w:val="24"/>
+        </w:rPr>
+        <w:t>請見題目敘述。</w:t>
       </w:r>
     </w:p>
     <w:p>
@@ -7579,7 +8166,25 @@
           <w:sz w:val="24"/>
           <w:szCs w:val="24"/>
         </w:rPr>
-        <w:t xml:space="preserve">　　範例測資3中，「1010」的資料組為資料毀損的資料，輸出1，「1011」的資料組為驗證正確的資料，輸出0。</w:t>
+        <w:t xml:space="preserve">　　</w:t>
+      </w:r>
+      <w:proofErr w:type="gramStart"/>
+      <w:r>
+        <w:rPr>
+          <w:rFonts w:ascii="微軟正黑體" w:eastAsia="微軟正黑體" w:hAnsi="微軟正黑體" w:cs="Arial Unicode MS"/>
+          <w:sz w:val="24"/>
+          <w:szCs w:val="24"/>
+        </w:rPr>
+        <w:t>範例測資</w:t>
+      </w:r>
+      <w:proofErr w:type="gramEnd"/>
+      <w:r>
+        <w:rPr>
+          <w:rFonts w:ascii="微軟正黑體" w:eastAsia="微軟正黑體" w:hAnsi="微軟正黑體" w:cs="Arial Unicode MS"/>
+          <w:sz w:val="24"/>
+          <w:szCs w:val="24"/>
+        </w:rPr>
+        <w:t>3中，「1010」的資料組為資料毀損的資料，輸出1，「1011」的資料組為驗證正確的資料，輸出0。</w:t>
       </w:r>
     </w:p>
     <w:p>
@@ -7596,7 +8201,25 @@
           <w:sz w:val="24"/>
           <w:szCs w:val="24"/>
         </w:rPr>
-        <w:t xml:space="preserve">　　範例測資4中，「1001010」及「1101101」的資料組為資料毀損的資料，輸出1，「1111110」的資料組為驗證正確的資料，輸出0。</w:t>
+        <w:t xml:space="preserve">　　</w:t>
+      </w:r>
+      <w:proofErr w:type="gramStart"/>
+      <w:r>
+        <w:rPr>
+          <w:rFonts w:ascii="微軟正黑體" w:eastAsia="微軟正黑體" w:hAnsi="微軟正黑體" w:cs="Arial Unicode MS"/>
+          <w:sz w:val="24"/>
+          <w:szCs w:val="24"/>
+        </w:rPr>
+        <w:t>範例測資</w:t>
+      </w:r>
+      <w:proofErr w:type="gramEnd"/>
+      <w:r>
+        <w:rPr>
+          <w:rFonts w:ascii="微軟正黑體" w:eastAsia="微軟正黑體" w:hAnsi="微軟正黑體" w:cs="Arial Unicode MS"/>
+          <w:sz w:val="24"/>
+          <w:szCs w:val="24"/>
+        </w:rPr>
+        <w:t>4中，「1001010」及「1101101」的資料組為資料毀損的資料，輸出1，「1111110」的資料組為驗證正確的資料，輸出0。</w:t>
       </w:r>
     </w:p>
     <w:p>
@@ -8865,7 +9488,25 @@
           <w:szCs w:val="24"/>
           <w:lang w:val="en-US"/>
         </w:rPr>
-        <w:t>「已經到盡頭」的告示牌。攤販們被規定只能在攤位上賣一件物品，並且需要標明這件物品的大小，以便大家放心採買。</w:t>
+        <w:t>「已經到盡頭」的告示牌</w:t>
+      </w:r>
+      <w:r>
+        <w:rPr>
+          <w:rFonts w:ascii="微軟正黑體" w:eastAsia="微軟正黑體" w:hAnsi="微軟正黑體" w:cs="Arial Unicode MS" w:hint="eastAsia"/>
+          <w:sz w:val="24"/>
+          <w:szCs w:val="24"/>
+          <w:lang w:val="en-US"/>
+        </w:rPr>
+        <w:t>，入口則安排在根結點</w:t>
+      </w:r>
+      <w:r>
+        <w:rPr>
+          <w:rFonts w:ascii="微軟正黑體" w:eastAsia="微軟正黑體" w:hAnsi="微軟正黑體" w:cs="Arial Unicode MS" w:hint="eastAsia"/>
+          <w:sz w:val="24"/>
+          <w:szCs w:val="24"/>
+          <w:lang w:val="en-US"/>
+        </w:rPr>
+        <w:t>。攤販們被規定只能在攤位上賣一件物品，並且需要標明這件物品的大小，以便大家放心採買。</w:t>
       </w:r>
     </w:p>
     <w:p>
@@ -8884,7 +9525,43 @@
           <w:sz w:val="24"/>
           <w:szCs w:val="24"/>
         </w:rPr>
-        <w:t>烏骨雞和放山雞放學後，決定去終端雞市集採買，烏骨雞想要盡可能在不超過背包容量下，買到最多物品，但放山雞太懶惰，不想逛完整個市集，最後，兩雞達成協議，只會逛市集的其中一條路線，然後原路折返。</w:t>
+        <w:t>烏骨雞和放山雞放學後，決定去終端雞市集採買，烏骨雞想要盡可能在不超過背包容量下，買到最多物品，但放山雞太懶惰，不想逛完整</w:t>
+      </w:r>
+      <w:proofErr w:type="gramStart"/>
+      <w:r>
+        <w:rPr>
+          <w:rFonts w:ascii="微軟正黑體" w:eastAsia="微軟正黑體" w:hAnsi="微軟正黑體" w:cs="Arial Unicode MS" w:hint="eastAsia"/>
+          <w:sz w:val="24"/>
+          <w:szCs w:val="24"/>
+        </w:rPr>
+        <w:t>個</w:t>
+      </w:r>
+      <w:proofErr w:type="gramEnd"/>
+      <w:r>
+        <w:rPr>
+          <w:rFonts w:ascii="微軟正黑體" w:eastAsia="微軟正黑體" w:hAnsi="微軟正黑體" w:cs="Arial Unicode MS" w:hint="eastAsia"/>
+          <w:sz w:val="24"/>
+          <w:szCs w:val="24"/>
+        </w:rPr>
+        <w:t>市集，最後，</w:t>
+      </w:r>
+      <w:proofErr w:type="gramStart"/>
+      <w:r>
+        <w:rPr>
+          <w:rFonts w:ascii="微軟正黑體" w:eastAsia="微軟正黑體" w:hAnsi="微軟正黑體" w:cs="Arial Unicode MS" w:hint="eastAsia"/>
+          <w:sz w:val="24"/>
+          <w:szCs w:val="24"/>
+        </w:rPr>
+        <w:t>兩雞達成</w:t>
+      </w:r>
+      <w:proofErr w:type="gramEnd"/>
+      <w:r>
+        <w:rPr>
+          <w:rFonts w:ascii="微軟正黑體" w:eastAsia="微軟正黑體" w:hAnsi="微軟正黑體" w:cs="Arial Unicode MS" w:hint="eastAsia"/>
+          <w:sz w:val="24"/>
+          <w:szCs w:val="24"/>
+        </w:rPr>
+        <w:t>協議，只會逛市集的其中一條路線，然後原路折返。</w:t>
       </w:r>
     </w:p>
     <w:p>
@@ -8903,7 +9580,47 @@
           <w:szCs w:val="24"/>
           <w:lang w:val="en-US"/>
         </w:rPr>
-        <w:t xml:space="preserve">　　即便如此，烏骨雞還是想盡可能買到最多物品，因此牠想設計一個程式，輸入背包容量後，再以前序輸入市集攤販所賣物品之大小，就能獲得一條能買最多物品的路線。但因為可能同時存在多條路線，烏骨雞又有選擇困難，因此輸出永遠只會輸出最右邊那條。</w:t>
+        <w:t xml:space="preserve">　　即便如此，烏骨雞還是想盡可能買到最多物品，因此</w:t>
+      </w:r>
+      <w:proofErr w:type="gramStart"/>
+      <w:r>
+        <w:rPr>
+          <w:rFonts w:ascii="微軟正黑體" w:eastAsia="微軟正黑體" w:hAnsi="微軟正黑體" w:cs="Arial Unicode MS" w:hint="eastAsia"/>
+          <w:sz w:val="24"/>
+          <w:szCs w:val="24"/>
+          <w:lang w:val="en-US"/>
+        </w:rPr>
+        <w:t>牠</w:t>
+      </w:r>
+      <w:proofErr w:type="gramEnd"/>
+      <w:r>
+        <w:rPr>
+          <w:rFonts w:ascii="微軟正黑體" w:eastAsia="微軟正黑體" w:hAnsi="微軟正黑體" w:cs="Arial Unicode MS" w:hint="eastAsia"/>
+          <w:sz w:val="24"/>
+          <w:szCs w:val="24"/>
+          <w:lang w:val="en-US"/>
+        </w:rPr>
+        <w:t>想設計一個程式，輸入背包容量後，再</w:t>
+      </w:r>
+      <w:proofErr w:type="gramStart"/>
+      <w:r>
+        <w:rPr>
+          <w:rFonts w:ascii="微軟正黑體" w:eastAsia="微軟正黑體" w:hAnsi="微軟正黑體" w:cs="Arial Unicode MS" w:hint="eastAsia"/>
+          <w:sz w:val="24"/>
+          <w:szCs w:val="24"/>
+          <w:lang w:val="en-US"/>
+        </w:rPr>
+        <w:t>以前序</w:t>
+      </w:r>
+      <w:proofErr w:type="gramEnd"/>
+      <w:r>
+        <w:rPr>
+          <w:rFonts w:ascii="微軟正黑體" w:eastAsia="微軟正黑體" w:hAnsi="微軟正黑體" w:cs="Arial Unicode MS" w:hint="eastAsia"/>
+          <w:sz w:val="24"/>
+          <w:szCs w:val="24"/>
+          <w:lang w:val="en-US"/>
+        </w:rPr>
+        <w:t>輸入市集攤販所賣物品之大小，就能獲得一條能買最多物品的路線。但因為可能同時存在多條路線，烏骨雞又有選擇困難，因此輸出永遠只會輸出最右邊那條。</w:t>
       </w:r>
     </w:p>
     <w:p>
@@ -8922,7 +9639,27 @@
           <w:szCs w:val="24"/>
           <w:lang w:val="en-US"/>
         </w:rPr>
-        <w:t xml:space="preserve">　　以終端雞市集為例，假設烏骨雞背包容量為10，以前序輸入市集攤販所賣物品之大小為「1 7 1 0 1 0 0 3 0 3 0 0 8 6 7 0 0 6 0 0 12 0 1 0 0」，其中0為「已經到盡頭」的告示牌。而樹的圖如下圖所示，圓形內數字代表攤販所賣物品之大小，最底下的矩形內數字代表該條路在不超過背包容量下，所能買到最多物品數量，而輸出要選擇最多物品又最右邊的路線，所以輸出為「1 7 1 1 0」。</w:t>
+        <w:t xml:space="preserve">　　以終端雞市集為例，假設烏骨雞背包容量為10，</w:t>
+      </w:r>
+      <w:proofErr w:type="gramStart"/>
+      <w:r>
+        <w:rPr>
+          <w:rFonts w:ascii="微軟正黑體" w:eastAsia="微軟正黑體" w:hAnsi="微軟正黑體" w:cs="Arial Unicode MS" w:hint="eastAsia"/>
+          <w:sz w:val="24"/>
+          <w:szCs w:val="24"/>
+          <w:lang w:val="en-US"/>
+        </w:rPr>
+        <w:t>以前序</w:t>
+      </w:r>
+      <w:proofErr w:type="gramEnd"/>
+      <w:r>
+        <w:rPr>
+          <w:rFonts w:ascii="微軟正黑體" w:eastAsia="微軟正黑體" w:hAnsi="微軟正黑體" w:cs="Arial Unicode MS" w:hint="eastAsia"/>
+          <w:sz w:val="24"/>
+          <w:szCs w:val="24"/>
+          <w:lang w:val="en-US"/>
+        </w:rPr>
+        <w:t>輸入市集攤販所賣物品之大小為「1 7 1 0 1 0 0 3 0 3 0 0 8 6 7 0 0 6 0 0 12 0 1 0 0」，其中0為「已經到盡頭」的告示牌。而樹的圖如下圖所示，圓形內數字代表攤販所賣物品之大小，最底下的矩形內數字代表該條路在不超過背包容量下，所能買到最多物品數量，而輸出要選擇最多物品又最右邊的路線，所以輸出為「1 7 1 1 0」。</w:t>
       </w:r>
     </w:p>
     <w:p>
@@ -8978,7 +9715,7 @@
                     </pic:cNvPicPr>
                   </pic:nvPicPr>
                   <pic:blipFill>
-                    <a:blip r:embed="rId7" cstate="print">
+                    <a:blip r:embed="rId8" cstate="print">
                       <a:extLst>
                         <a:ext uri="{28A0092B-C50C-407E-A947-70E740481C1C}">
                           <a14:useLocalDpi xmlns:a14="http://schemas.microsoft.com/office/drawing/2010/main" val="0"/>
@@ -9061,7 +9798,32 @@
           <w:sz w:val="24"/>
           <w:szCs w:val="24"/>
         </w:rPr>
-        <w:t>一個不超過2147483647的正整數，代表烏骨雞的背包容量，第二行有 2</w:t>
+        <w:t>一個不超過</w:t>
+      </w:r>
+      <w:r>
+        <w:rPr>
+          <w:rFonts w:ascii="微軟正黑體" w:eastAsia="微軟正黑體" w:hAnsi="微軟正黑體" w:cs="Arial Unicode MS" w:hint="eastAsia"/>
+          <w:sz w:val="24"/>
+          <w:szCs w:val="24"/>
+        </w:rPr>
+        <w:t>10</w:t>
+      </w:r>
+      <w:r>
+        <w:rPr>
+          <w:rFonts w:ascii="微軟正黑體" w:eastAsia="微軟正黑體" w:hAnsi="微軟正黑體" w:cs="Arial Unicode MS" w:hint="eastAsia"/>
+          <w:sz w:val="24"/>
+          <w:szCs w:val="24"/>
+          <w:vertAlign w:val="superscript"/>
+        </w:rPr>
+        <w:t>6</w:t>
+      </w:r>
+      <w:r>
+        <w:rPr>
+          <w:rFonts w:ascii="微軟正黑體" w:eastAsia="微軟正黑體" w:hAnsi="微軟正黑體" w:cs="Arial Unicode MS" w:hint="eastAsia"/>
+          <w:sz w:val="24"/>
+          <w:szCs w:val="24"/>
+        </w:rPr>
+        <w:t>的正整數，代表烏骨雞的背包容量，第二行有 2</w:t>
       </w:r>
       <w:r>
         <w:rPr>
@@ -9073,6 +9835,7 @@
         </w:rPr>
         <w:t>n</w:t>
       </w:r>
+      <w:proofErr w:type="gramStart"/>
       <w:r>
         <w:rPr>
           <w:rFonts w:ascii="微軟正黑體" w:eastAsia="微軟正黑體" w:hAnsi="微軟正黑體" w:cs="Arial Unicode MS" w:hint="eastAsia"/>
@@ -9080,48 +9843,88 @@
           <w:szCs w:val="24"/>
           <w:lang w:val="en-US"/>
         </w:rPr>
-        <w:t>個攤販所賣物品之大小，每個攤販所賣物品之大小為一個</w:t>
-      </w:r>
-      <w:r>
-        <w:rPr>
-          <w:rFonts w:ascii="微軟正黑體" w:eastAsia="微軟正黑體" w:hAnsi="微軟正黑體" w:cs="Arial Unicode MS" w:hint="eastAsia"/>
-          <w:sz w:val="24"/>
-          <w:szCs w:val="24"/>
-        </w:rPr>
-        <w:t>不超過100000的正整數。</w:t>
-      </w:r>
-      <w:r>
-        <w:rPr>
-          <w:rFonts w:ascii="微軟正黑體" w:eastAsia="微軟正黑體" w:hAnsi="微軟正黑體" w:cs="Arial Unicode MS" w:hint="eastAsia"/>
-          <w:color w:val="FF0000"/>
-          <w:sz w:val="24"/>
-          <w:szCs w:val="24"/>
-        </w:rPr>
-        <w:t>保證n不超過20且</w:t>
-      </w:r>
-      <w:r>
-        <w:rPr>
-          <w:rFonts w:ascii="微軟正黑體" w:eastAsia="微軟正黑體" w:hAnsi="微軟正黑體" w:cs="Arial Unicode MS" w:hint="eastAsia"/>
-          <w:color w:val="FF0000"/>
-          <w:sz w:val="24"/>
-          <w:szCs w:val="24"/>
-        </w:rPr>
-        <w:t>二元</w:t>
-      </w:r>
-      <w:r>
-        <w:rPr>
-          <w:rFonts w:ascii="微軟正黑體" w:eastAsia="微軟正黑體" w:hAnsi="微軟正黑體" w:cs="Arial Unicode MS" w:hint="eastAsia"/>
-          <w:color w:val="FF0000"/>
-          <w:sz w:val="24"/>
-          <w:szCs w:val="24"/>
-        </w:rPr>
-        <w:t>樹的深度不超過20層。</w:t>
+        <w:t>個</w:t>
+      </w:r>
+      <w:proofErr w:type="gramEnd"/>
+      <w:r>
+        <w:rPr>
+          <w:rFonts w:ascii="微軟正黑體" w:eastAsia="微軟正黑體" w:hAnsi="微軟正黑體" w:cs="Arial Unicode MS" w:hint="eastAsia"/>
+          <w:sz w:val="24"/>
+          <w:szCs w:val="24"/>
+          <w:lang w:val="en-US"/>
+        </w:rPr>
+        <w:t>攤販所賣物品之大小</w:t>
+      </w:r>
+      <w:r>
+        <w:rPr>
+          <w:rFonts w:ascii="微軟正黑體" w:eastAsia="微軟正黑體" w:hAnsi="微軟正黑體" w:cs="Arial Unicode MS" w:hint="eastAsia"/>
+          <w:sz w:val="24"/>
+          <w:szCs w:val="24"/>
+          <w:lang w:val="en-US"/>
+        </w:rPr>
+        <w:t>，n不超過20</w:t>
+      </w:r>
+      <w:r>
+        <w:rPr>
+          <w:rFonts w:ascii="微軟正黑體" w:eastAsia="微軟正黑體" w:hAnsi="微軟正黑體" w:cs="Arial Unicode MS" w:hint="eastAsia"/>
+          <w:sz w:val="24"/>
+          <w:szCs w:val="24"/>
+          <w:lang w:val="en-US"/>
+        </w:rPr>
+        <w:t>，每</w:t>
+      </w:r>
+      <w:proofErr w:type="gramStart"/>
+      <w:r>
+        <w:rPr>
+          <w:rFonts w:ascii="微軟正黑體" w:eastAsia="微軟正黑體" w:hAnsi="微軟正黑體" w:cs="Arial Unicode MS" w:hint="eastAsia"/>
+          <w:sz w:val="24"/>
+          <w:szCs w:val="24"/>
+          <w:lang w:val="en-US"/>
+        </w:rPr>
+        <w:t>個</w:t>
+      </w:r>
+      <w:proofErr w:type="gramEnd"/>
+      <w:r>
+        <w:rPr>
+          <w:rFonts w:ascii="微軟正黑體" w:eastAsia="微軟正黑體" w:hAnsi="微軟正黑體" w:cs="Arial Unicode MS" w:hint="eastAsia"/>
+          <w:sz w:val="24"/>
+          <w:szCs w:val="24"/>
+          <w:lang w:val="en-US"/>
+        </w:rPr>
+        <w:t>攤販所賣物品之大小為一個</w:t>
+      </w:r>
+      <w:r>
+        <w:rPr>
+          <w:rFonts w:ascii="微軟正黑體" w:eastAsia="微軟正黑體" w:hAnsi="微軟正黑體" w:cs="Arial Unicode MS" w:hint="eastAsia"/>
+          <w:sz w:val="24"/>
+          <w:szCs w:val="24"/>
+        </w:rPr>
+        <w:t>不超過10</w:t>
+      </w:r>
+      <w:r>
+        <w:rPr>
+          <w:rFonts w:ascii="微軟正黑體" w:eastAsia="微軟正黑體" w:hAnsi="微軟正黑體" w:cs="Arial Unicode MS" w:hint="eastAsia"/>
+          <w:sz w:val="24"/>
+          <w:szCs w:val="24"/>
+          <w:vertAlign w:val="superscript"/>
+        </w:rPr>
+        <w:t>5</w:t>
+      </w:r>
+      <w:r>
+        <w:rPr>
+          <w:rFonts w:ascii="微軟正黑體" w:eastAsia="微軟正黑體" w:hAnsi="微軟正黑體" w:cs="Arial Unicode MS" w:hint="eastAsia"/>
+          <w:sz w:val="24"/>
+          <w:szCs w:val="24"/>
+        </w:rPr>
+        <w:t>的正整數。</w:t>
       </w:r>
     </w:p>
     <w:p>
       <w:pPr>
         <w:rPr>
           <w:rFonts w:ascii="微軟正黑體" w:eastAsia="微軟正黑體" w:hAnsi="微軟正黑體"/>
+          <w:sz w:val="24"/>
+          <w:szCs w:val="24"/>
         </w:rPr>
       </w:pPr>
     </w:p>
@@ -9177,6 +9980,68 @@
           <w:szCs w:val="24"/>
         </w:rPr>
         <w:t>為一條能買最多物品且最右邊的路線。</w:t>
+      </w:r>
+    </w:p>
+    <w:p>
+      <w:pPr>
+        <w:rPr>
+          <w:rFonts w:ascii="微軟正黑體" w:eastAsia="微軟正黑體" w:hAnsi="微軟正黑體"/>
+          <w:sz w:val="24"/>
+          <w:szCs w:val="24"/>
+        </w:rPr>
+      </w:pPr>
+    </w:p>
+    <w:p>
+      <w:pPr>
+        <w:rPr>
+          <w:rFonts w:ascii="微軟正黑體" w:eastAsia="微軟正黑體" w:hAnsi="微軟正黑體"/>
+          <w:b/>
+          <w:sz w:val="32"/>
+          <w:szCs w:val="32"/>
+        </w:rPr>
+      </w:pPr>
+      <w:proofErr w:type="gramStart"/>
+      <w:r>
+        <w:rPr>
+          <w:rFonts w:ascii="微軟正黑體" w:eastAsia="微軟正黑體" w:hAnsi="微軟正黑體" w:cs="Arial Unicode MS" w:hint="eastAsia"/>
+          <w:b/>
+          <w:sz w:val="32"/>
+          <w:szCs w:val="32"/>
+        </w:rPr>
+        <w:t>特別測資限制</w:t>
+      </w:r>
+      <w:proofErr w:type="gramEnd"/>
+    </w:p>
+    <w:p>
+      <w:pPr>
+        <w:rPr>
+          <w:rFonts w:ascii="微軟正黑體" w:eastAsia="微軟正黑體" w:hAnsi="微軟正黑體"/>
+          <w:sz w:val="24"/>
+          <w:szCs w:val="24"/>
+        </w:rPr>
+      </w:pPr>
+    </w:p>
+    <w:p>
+      <w:pPr>
+        <w:pStyle w:val="ab"/>
+        <w:numPr>
+          <w:ilvl w:val="0"/>
+          <w:numId w:val="4"/>
+        </w:numPr>
+        <w:ind w:leftChars="0"/>
+        <w:rPr>
+          <w:rFonts w:ascii="微軟正黑體" w:eastAsia="微軟正黑體" w:hAnsi="微軟正黑體"/>
+          <w:sz w:val="24"/>
+          <w:szCs w:val="24"/>
+        </w:rPr>
+      </w:pPr>
+      <w:r>
+        <w:rPr>
+          <w:rFonts w:ascii="微軟正黑體" w:eastAsia="微軟正黑體" w:hAnsi="微軟正黑體" w:hint="eastAsia"/>
+          <w:sz w:val="24"/>
+          <w:szCs w:val="24"/>
+        </w:rPr>
+        <w:t>二元樹深度不超過20層。</w:t>
       </w:r>
     </w:p>
     <w:p>
@@ -9441,16 +10306,16 @@
               <w:spacing w:line="240" w:lineRule="auto"/>
               <w:rPr>
                 <w:rFonts w:ascii="微軟正黑體" w:eastAsia="微軟正黑體" w:hAnsi="微軟正黑體"/>
-                <w:sz w:val="24"/>
-                <w:szCs w:val="24"/>
+                <w:sz w:val="20"/>
+                <w:szCs w:val="20"/>
                 <w:lang w:val="en-US"/>
               </w:rPr>
             </w:pPr>
             <w:r>
               <w:rPr>
                 <w:rFonts w:ascii="微軟正黑體" w:eastAsia="微軟正黑體" w:hAnsi="微軟正黑體" w:cs="Arial Unicode MS" w:hint="eastAsia"/>
-                <w:sz w:val="24"/>
-                <w:szCs w:val="24"/>
+                <w:sz w:val="20"/>
+                <w:szCs w:val="20"/>
                 <w:lang w:val="en-US"/>
               </w:rPr>
               <w:t>10</w:t>
@@ -9467,8 +10332,8 @@
             <w:r>
               <w:rPr>
                 <w:rFonts w:ascii="微軟正黑體" w:eastAsia="微軟正黑體" w:hAnsi="微軟正黑體" w:cs="Arial Unicode MS" w:hint="eastAsia"/>
-                <w:sz w:val="24"/>
-                <w:szCs w:val="24"/>
+                <w:sz w:val="20"/>
+                <w:szCs w:val="20"/>
                 <w:lang w:val="en-US"/>
               </w:rPr>
               <w:t>1 7 1 0 1 0 0 3 0 3 0 0 8 6 7 0 0 6 0 0 12 0 1 0 0</w:t>
@@ -9541,90 +10406,102 @@
     <w:p>
       <w:pPr>
         <w:rPr>
+          <w:rFonts w:ascii="微軟正黑體" w:eastAsia="微軟正黑體" w:hAnsi="微軟正黑體" w:cs="Arial Unicode MS"/>
+          <w:b/>
+          <w:sz w:val="24"/>
+          <w:szCs w:val="24"/>
+        </w:rPr>
+      </w:pPr>
+      <w:r>
+        <w:rPr>
+          <w:rFonts w:ascii="微軟正黑體" w:eastAsia="微軟正黑體" w:hAnsi="微軟正黑體" w:cs="Arial Unicode MS"/>
+          <w:b/>
+          <w:sz w:val="24"/>
+          <w:szCs w:val="24"/>
+        </w:rPr>
+        <w:t>測試資料說明</w:t>
+      </w:r>
+    </w:p>
+    <w:p>
+      <w:pPr>
+        <w:rPr>
           <w:rFonts w:ascii="微軟正黑體" w:eastAsia="微軟正黑體" w:hAnsi="微軟正黑體"/>
           <w:b/>
           <w:sz w:val="24"/>
           <w:szCs w:val="24"/>
         </w:rPr>
       </w:pPr>
-      <w:r>
+    </w:p>
+    <w:p>
+      <w:pPr>
         <w:rPr>
           <w:rFonts w:ascii="微軟正黑體" w:eastAsia="微軟正黑體" w:hAnsi="微軟正黑體" w:cs="Arial Unicode MS"/>
-          <w:b/>
-          <w:sz w:val="24"/>
-          <w:szCs w:val="24"/>
-        </w:rPr>
-        <w:t>測試資料說明</w:t>
-      </w:r>
-    </w:p>
-    <w:p>
-      <w:pPr>
-        <w:rPr>
-          <w:rFonts w:ascii="微軟正黑體" w:eastAsia="微軟正黑體" w:hAnsi="微軟正黑體"/>
-          <w:b/>
-          <w:sz w:val="24"/>
-          <w:szCs w:val="24"/>
-        </w:rPr>
-      </w:pPr>
-    </w:p>
-    <w:p>
-      <w:pPr>
+          <w:sz w:val="24"/>
+          <w:szCs w:val="24"/>
+        </w:rPr>
+      </w:pPr>
+      <w:r>
         <w:rPr>
           <w:rFonts w:ascii="微軟正黑體" w:eastAsia="微軟正黑體" w:hAnsi="微軟正黑體" w:cs="Arial Unicode MS"/>
           <w:sz w:val="24"/>
           <w:szCs w:val="24"/>
         </w:rPr>
-      </w:pPr>
-      <w:r>
+        <w:t xml:space="preserve">　　</w:t>
+      </w:r>
+      <w:proofErr w:type="gramStart"/>
+      <w:r>
+        <w:rPr>
+          <w:rFonts w:ascii="微軟正黑體" w:eastAsia="微軟正黑體" w:hAnsi="微軟正黑體" w:cs="Arial Unicode MS" w:hint="eastAsia"/>
+          <w:sz w:val="24"/>
+          <w:szCs w:val="24"/>
+        </w:rPr>
+        <w:t>範例測資</w:t>
+      </w:r>
+      <w:proofErr w:type="gramEnd"/>
+      <w:r>
+        <w:rPr>
+          <w:rFonts w:ascii="微軟正黑體" w:eastAsia="微軟正黑體" w:hAnsi="微軟正黑體" w:cs="Arial Unicode MS" w:hint="eastAsia"/>
+          <w:sz w:val="24"/>
+          <w:szCs w:val="24"/>
+        </w:rPr>
+        <w:t>1中，總共有四條路徑，由左到右分別為</w:t>
+      </w:r>
+      <w:r>
+        <w:rPr>
+          <w:rFonts w:ascii="微軟正黑體" w:eastAsia="微軟正黑體" w:hAnsi="微軟正黑體" w:cs="Arial Unicode MS" w:hint="eastAsia"/>
+          <w:sz w:val="24"/>
+          <w:szCs w:val="24"/>
+          <w:lang w:val="en-US"/>
+        </w:rPr>
+        <w:t>「3 4 0」「3 4 0」「3 5 0」「3 5 0」，前兩條路徑能買到最多物品數量為2，後兩條為1，又選擇最右邊的路徑，故輸出「3 4 0」。</w:t>
+      </w:r>
+    </w:p>
+    <w:p>
+      <w:pPr>
         <w:rPr>
           <w:rFonts w:ascii="微軟正黑體" w:eastAsia="微軟正黑體" w:hAnsi="微軟正黑體" w:cs="Arial Unicode MS"/>
           <w:sz w:val="24"/>
           <w:szCs w:val="24"/>
         </w:rPr>
+      </w:pPr>
+      <w:r>
+        <w:rPr>
+          <w:rFonts w:ascii="微軟正黑體" w:eastAsia="微軟正黑體" w:hAnsi="微軟正黑體" w:cs="Arial Unicode MS" w:hint="eastAsia"/>
+          <w:sz w:val="24"/>
+          <w:szCs w:val="24"/>
+        </w:rPr>
         <w:t xml:space="preserve">　　</w:t>
       </w:r>
-      <w:r>
-        <w:rPr>
-          <w:rFonts w:ascii="微軟正黑體" w:eastAsia="微軟正黑體" w:hAnsi="微軟正黑體" w:cs="Arial Unicode MS" w:hint="eastAsia"/>
-          <w:sz w:val="24"/>
-          <w:szCs w:val="24"/>
-        </w:rPr>
-        <w:t>範例測資1中，總共有四條路徑，由左到右分別為</w:t>
-      </w:r>
-      <w:r>
-        <w:rPr>
-          <w:rFonts w:ascii="微軟正黑體" w:eastAsia="微軟正黑體" w:hAnsi="微軟正黑體" w:cs="Arial Unicode MS" w:hint="eastAsia"/>
-          <w:sz w:val="24"/>
-          <w:szCs w:val="24"/>
-          <w:lang w:val="en-US"/>
-        </w:rPr>
-        <w:t>「3 4 0」「3 4 0」「3 5 0」「3 5 0」，前兩條路徑能買到最多物品數量為2，後兩條為1，又選擇最右邊的路徑，故輸出「3 4 0」。</w:t>
-      </w:r>
-    </w:p>
-    <w:p>
-      <w:pPr>
+      <w:proofErr w:type="gramStart"/>
+      <w:r>
         <w:rPr>
           <w:rFonts w:ascii="微軟正黑體" w:eastAsia="微軟正黑體" w:hAnsi="微軟正黑體" w:cs="Arial Unicode MS"/>
           <w:sz w:val="24"/>
           <w:szCs w:val="24"/>
         </w:rPr>
-      </w:pPr>
-      <w:r>
-        <w:rPr>
-          <w:rFonts w:ascii="微軟正黑體" w:eastAsia="微軟正黑體" w:hAnsi="微軟正黑體" w:cs="Arial Unicode MS" w:hint="eastAsia"/>
-          <w:sz w:val="24"/>
-          <w:szCs w:val="24"/>
-        </w:rPr>
-        <w:t xml:space="preserve">　　</w:t>
-      </w:r>
-      <w:r>
-        <w:rPr>
-          <w:rFonts w:ascii="微軟正黑體" w:eastAsia="微軟正黑體" w:hAnsi="微軟正黑體" w:cs="Arial Unicode MS"/>
-          <w:sz w:val="24"/>
-          <w:szCs w:val="24"/>
-        </w:rPr>
         <w:t>範例測資</w:t>
       </w:r>
+      <w:proofErr w:type="gramEnd"/>
       <w:r>
         <w:rPr>
           <w:rFonts w:ascii="微軟正黑體" w:eastAsia="微軟正黑體" w:hAnsi="微軟正黑體" w:cs="Arial Unicode MS" w:hint="eastAsia"/>
@@ -9632,23 +10509,6 @@
           <w:szCs w:val="24"/>
         </w:rPr>
         <w:t>2請見題目敘述以及圖片。</w:t>
-      </w:r>
-    </w:p>
-    <w:p>
-      <w:pPr>
-        <w:rPr>
-          <w:rFonts w:ascii="微軟正黑體" w:eastAsia="微軟正黑體" w:hAnsi="微軟正黑體"/>
-          <w:sz w:val="24"/>
-          <w:szCs w:val="24"/>
-        </w:rPr>
-      </w:pPr>
-      <w:r>
-        <w:rPr>
-          <w:rFonts w:ascii="微軟正黑體" w:eastAsia="微軟正黑體" w:hAnsi="微軟正黑體"/>
-          <w:sz w:val="24"/>
-          <w:szCs w:val="24"/>
-        </w:rPr>
-        <w:br w:type="page"/>
       </w:r>
     </w:p>
     <w:p>
@@ -10176,7 +11036,7 @@
                 <w:sz w:val="24"/>
                 <w:szCs w:val="24"/>
               </w:rPr>
-              <w:t>3</w:t>
+              <w:t>5</w:t>
             </w:r>
             <w:r>
               <w:rPr>
@@ -10368,7 +11228,7 @@
                 <w:sz w:val="24"/>
                 <w:szCs w:val="24"/>
               </w:rPr>
-              <w:t>3</w:t>
+              <w:t>5</w:t>
             </w:r>
             <w:r>
               <w:rPr>
@@ -10553,7 +11413,7 @@
                 <w:sz w:val="24"/>
                 <w:szCs w:val="24"/>
               </w:rPr>
-              <w:t>3</w:t>
+              <w:t>5</w:t>
             </w:r>
             <w:r>
               <w:rPr>
@@ -10738,7 +11598,7 @@
                 <w:sz w:val="24"/>
                 <w:szCs w:val="24"/>
               </w:rPr>
-              <w:t>3</w:t>
+              <w:t>5</w:t>
             </w:r>
             <w:r>
               <w:rPr>
@@ -10848,6 +11708,7 @@
         </w:rPr>
         <w:t xml:space="preserve">. </w:t>
       </w:r>
+      <w:proofErr w:type="gramStart"/>
       <w:r>
         <w:rPr>
           <w:rFonts w:ascii="微軟正黑體" w:eastAsia="微軟正黑體" w:hAnsi="微軟正黑體" w:cs="Arial Unicode MS" w:hint="eastAsia"/>
@@ -10857,6 +11718,7 @@
         </w:rPr>
         <w:t>滿頭問號</w:t>
       </w:r>
+      <w:proofErr w:type="gramEnd"/>
     </w:p>
     <w:p>
       <w:pPr>
@@ -10889,7 +11751,25 @@
           <w:sz w:val="24"/>
           <w:szCs w:val="24"/>
         </w:rPr>
-        <w:t>烏骨雞使用通訊軟體與放山雞聊天時，總是會傳一些意義不明的訊息，讓放山雞滿頭問號。於是，放山雞決定</w:t>
+        <w:t>烏骨雞使用通訊軟體與放山雞聊天時，總是會傳一些意義不明的訊息，</w:t>
+      </w:r>
+      <w:proofErr w:type="gramStart"/>
+      <w:r>
+        <w:rPr>
+          <w:rFonts w:ascii="微軟正黑體" w:eastAsia="微軟正黑體" w:hAnsi="微軟正黑體" w:cs="Arial Unicode MS" w:hint="eastAsia"/>
+          <w:sz w:val="24"/>
+          <w:szCs w:val="24"/>
+        </w:rPr>
+        <w:t>讓放山雞滿頭</w:t>
+      </w:r>
+      <w:proofErr w:type="gramEnd"/>
+      <w:r>
+        <w:rPr>
+          <w:rFonts w:ascii="微軟正黑體" w:eastAsia="微軟正黑體" w:hAnsi="微軟正黑體" w:cs="Arial Unicode MS" w:hint="eastAsia"/>
+          <w:sz w:val="24"/>
+          <w:szCs w:val="24"/>
+        </w:rPr>
+        <w:t>問號。於是，放山雞決定</w:t>
       </w:r>
       <w:r>
         <w:rPr>
@@ -11321,15 +12201,16 @@
           <w:sz w:val="24"/>
           <w:szCs w:val="24"/>
         </w:rPr>
-        <w:t>100</w:t>
-      </w:r>
-      <w:r>
-        <w:rPr>
-          <w:rFonts w:ascii="微軟正黑體" w:eastAsia="微軟正黑體" w:hAnsi="微軟正黑體" w:cs="Arial Unicode MS" w:hint="eastAsia"/>
-          <w:sz w:val="24"/>
-          <w:szCs w:val="24"/>
-        </w:rPr>
-        <w:t>0000</w:t>
+        <w:t>10</w:t>
+      </w:r>
+      <w:r>
+        <w:rPr>
+          <w:rFonts w:ascii="微軟正黑體" w:eastAsia="微軟正黑體" w:hAnsi="微軟正黑體" w:cs="Arial Unicode MS" w:hint="eastAsia"/>
+          <w:sz w:val="24"/>
+          <w:szCs w:val="24"/>
+          <w:vertAlign w:val="superscript"/>
+        </w:rPr>
+        <w:t>6</w:t>
       </w:r>
       <w:r>
         <w:rPr>
@@ -11406,7 +12287,25 @@
           <w:sz w:val="24"/>
           <w:szCs w:val="24"/>
         </w:rPr>
-        <w:t>請輸出使用最少步驟打出n個問號的方法，請勿輸出空白或其他與題目無關之文字</w:t>
+        <w:t>請輸出使用最少步驟打出n</w:t>
+      </w:r>
+      <w:proofErr w:type="gramStart"/>
+      <w:r>
+        <w:rPr>
+          <w:rFonts w:ascii="微軟正黑體" w:eastAsia="微軟正黑體" w:hAnsi="微軟正黑體" w:cs="Arial Unicode MS" w:hint="eastAsia"/>
+          <w:sz w:val="24"/>
+          <w:szCs w:val="24"/>
+        </w:rPr>
+        <w:t>個</w:t>
+      </w:r>
+      <w:proofErr w:type="gramEnd"/>
+      <w:r>
+        <w:rPr>
+          <w:rFonts w:ascii="微軟正黑體" w:eastAsia="微軟正黑體" w:hAnsi="微軟正黑體" w:cs="Arial Unicode MS" w:hint="eastAsia"/>
+          <w:sz w:val="24"/>
+          <w:szCs w:val="24"/>
+        </w:rPr>
+        <w:t>問號的方法，請勿輸出空白或其他與題目無關之文字</w:t>
       </w:r>
       <w:r>
         <w:rPr>
@@ -12017,7 +12916,27 @@
           <w:szCs w:val="24"/>
           <w:lang w:val="en-US"/>
         </w:rPr>
-        <w:t xml:space="preserve">　　範例測資1：題目要求打出1個問號，因此只需按下A鍵即可。</w:t>
+        <w:t xml:space="preserve">　　</w:t>
+      </w:r>
+      <w:proofErr w:type="gramStart"/>
+      <w:r>
+        <w:rPr>
+          <w:rFonts w:ascii="微軟正黑體" w:eastAsia="微軟正黑體" w:hAnsi="微軟正黑體" w:hint="eastAsia"/>
+          <w:sz w:val="24"/>
+          <w:szCs w:val="24"/>
+          <w:lang w:val="en-US"/>
+        </w:rPr>
+        <w:t>範例測資</w:t>
+      </w:r>
+      <w:proofErr w:type="gramEnd"/>
+      <w:r>
+        <w:rPr>
+          <w:rFonts w:ascii="微軟正黑體" w:eastAsia="微軟正黑體" w:hAnsi="微軟正黑體" w:hint="eastAsia"/>
+          <w:sz w:val="24"/>
+          <w:szCs w:val="24"/>
+          <w:lang w:val="en-US"/>
+        </w:rPr>
+        <w:t>1：題目要求打出1個問號，因此只需按下A鍵即可。</w:t>
       </w:r>
     </w:p>
     <w:p>
@@ -12034,7 +12953,43 @@
           <w:sz w:val="24"/>
           <w:szCs w:val="24"/>
         </w:rPr>
-        <w:t xml:space="preserve">　　範例測資2：先用A鍵打出3個問號，再用C鍵複製，然後用V鍵貼上2次。</w:t>
+        <w:t xml:space="preserve">　　</w:t>
+      </w:r>
+      <w:proofErr w:type="gramStart"/>
+      <w:r>
+        <w:rPr>
+          <w:rFonts w:ascii="微軟正黑體" w:eastAsia="微軟正黑體" w:hAnsi="微軟正黑體" w:hint="eastAsia"/>
+          <w:sz w:val="24"/>
+          <w:szCs w:val="24"/>
+        </w:rPr>
+        <w:t>範例測資</w:t>
+      </w:r>
+      <w:proofErr w:type="gramEnd"/>
+      <w:r>
+        <w:rPr>
+          <w:rFonts w:ascii="微軟正黑體" w:eastAsia="微軟正黑體" w:hAnsi="微軟正黑體" w:hint="eastAsia"/>
+          <w:sz w:val="24"/>
+          <w:szCs w:val="24"/>
+        </w:rPr>
+        <w:t>2：先用A鍵打出3個問號，再用C鍵複製，然後用V</w:t>
+      </w:r>
+      <w:proofErr w:type="gramStart"/>
+      <w:r>
+        <w:rPr>
+          <w:rFonts w:ascii="微軟正黑體" w:eastAsia="微軟正黑體" w:hAnsi="微軟正黑體" w:hint="eastAsia"/>
+          <w:sz w:val="24"/>
+          <w:szCs w:val="24"/>
+        </w:rPr>
+        <w:t>鍵貼上</w:t>
+      </w:r>
+      <w:proofErr w:type="gramEnd"/>
+      <w:r>
+        <w:rPr>
+          <w:rFonts w:ascii="微軟正黑體" w:eastAsia="微軟正黑體" w:hAnsi="微軟正黑體" w:hint="eastAsia"/>
+          <w:sz w:val="24"/>
+          <w:szCs w:val="24"/>
+        </w:rPr>
+        <w:t>2次。</w:t>
       </w:r>
     </w:p>
     <w:p>
@@ -12051,7 +13006,61 @@
           <w:sz w:val="24"/>
           <w:szCs w:val="24"/>
         </w:rPr>
-        <w:t xml:space="preserve">　　範例測資3：先以範例測資2的方法打出9個問號，再用A鍵補1個問號。</w:t>
+        <w:t xml:space="preserve">　　</w:t>
+      </w:r>
+      <w:proofErr w:type="gramStart"/>
+      <w:r>
+        <w:rPr>
+          <w:rFonts w:ascii="微軟正黑體" w:eastAsia="微軟正黑體" w:hAnsi="微軟正黑體" w:hint="eastAsia"/>
+          <w:sz w:val="24"/>
+          <w:szCs w:val="24"/>
+        </w:rPr>
+        <w:t>範例測資</w:t>
+      </w:r>
+      <w:proofErr w:type="gramEnd"/>
+      <w:r>
+        <w:rPr>
+          <w:rFonts w:ascii="微軟正黑體" w:eastAsia="微軟正黑體" w:hAnsi="微軟正黑體" w:hint="eastAsia"/>
+          <w:sz w:val="24"/>
+          <w:szCs w:val="24"/>
+        </w:rPr>
+        <w:t>3：先以</w:t>
+      </w:r>
+      <w:proofErr w:type="gramStart"/>
+      <w:r>
+        <w:rPr>
+          <w:rFonts w:ascii="微軟正黑體" w:eastAsia="微軟正黑體" w:hAnsi="微軟正黑體" w:hint="eastAsia"/>
+          <w:sz w:val="24"/>
+          <w:szCs w:val="24"/>
+        </w:rPr>
+        <w:t>範例測資</w:t>
+      </w:r>
+      <w:proofErr w:type="gramEnd"/>
+      <w:r>
+        <w:rPr>
+          <w:rFonts w:ascii="微軟正黑體" w:eastAsia="微軟正黑體" w:hAnsi="微軟正黑體" w:hint="eastAsia"/>
+          <w:sz w:val="24"/>
+          <w:szCs w:val="24"/>
+        </w:rPr>
+        <w:t>2的方法打出9個問號，再用A</w:t>
+      </w:r>
+      <w:proofErr w:type="gramStart"/>
+      <w:r>
+        <w:rPr>
+          <w:rFonts w:ascii="微軟正黑體" w:eastAsia="微軟正黑體" w:hAnsi="微軟正黑體" w:hint="eastAsia"/>
+          <w:sz w:val="24"/>
+          <w:szCs w:val="24"/>
+        </w:rPr>
+        <w:t>鍵補1個</w:t>
+      </w:r>
+      <w:proofErr w:type="gramEnd"/>
+      <w:r>
+        <w:rPr>
+          <w:rFonts w:ascii="微軟正黑體" w:eastAsia="微軟正黑體" w:hAnsi="微軟正黑體" w:hint="eastAsia"/>
+          <w:sz w:val="24"/>
+          <w:szCs w:val="24"/>
+        </w:rPr>
+        <w:t>問號。</w:t>
       </w:r>
     </w:p>
     <w:p>
@@ -12068,7 +13077,115 @@
           <w:sz w:val="24"/>
           <w:szCs w:val="24"/>
         </w:rPr>
-        <w:t xml:space="preserve">　　範例測資4：用A鍵打出3個問號，用C鍵複製，V鍵貼上4次，得到15個問號，C鍵複製，V鍵貼上2次，得到45個問號，C鍵複製，V鍵貼上1次，得到90個問號，C鍵複製，V鍵貼上1次，得到180個問號，最後用D鍵刪掉一個問號。</w:t>
+        <w:t xml:space="preserve">　　</w:t>
+      </w:r>
+      <w:proofErr w:type="gramStart"/>
+      <w:r>
+        <w:rPr>
+          <w:rFonts w:ascii="微軟正黑體" w:eastAsia="微軟正黑體" w:hAnsi="微軟正黑體" w:hint="eastAsia"/>
+          <w:sz w:val="24"/>
+          <w:szCs w:val="24"/>
+        </w:rPr>
+        <w:t>範例測資</w:t>
+      </w:r>
+      <w:proofErr w:type="gramEnd"/>
+      <w:r>
+        <w:rPr>
+          <w:rFonts w:ascii="微軟正黑體" w:eastAsia="微軟正黑體" w:hAnsi="微軟正黑體" w:hint="eastAsia"/>
+          <w:sz w:val="24"/>
+          <w:szCs w:val="24"/>
+        </w:rPr>
+        <w:t>4：用A鍵打出3個問號，用C鍵複製，V</w:t>
+      </w:r>
+      <w:proofErr w:type="gramStart"/>
+      <w:r>
+        <w:rPr>
+          <w:rFonts w:ascii="微軟正黑體" w:eastAsia="微軟正黑體" w:hAnsi="微軟正黑體" w:hint="eastAsia"/>
+          <w:sz w:val="24"/>
+          <w:szCs w:val="24"/>
+        </w:rPr>
+        <w:t>鍵貼上</w:t>
+      </w:r>
+      <w:proofErr w:type="gramEnd"/>
+      <w:r>
+        <w:rPr>
+          <w:rFonts w:ascii="微軟正黑體" w:eastAsia="微軟正黑體" w:hAnsi="微軟正黑體" w:hint="eastAsia"/>
+          <w:sz w:val="24"/>
+          <w:szCs w:val="24"/>
+        </w:rPr>
+        <w:t>4次，得到15個問號，C鍵複製，V</w:t>
+      </w:r>
+      <w:proofErr w:type="gramStart"/>
+      <w:r>
+        <w:rPr>
+          <w:rFonts w:ascii="微軟正黑體" w:eastAsia="微軟正黑體" w:hAnsi="微軟正黑體" w:hint="eastAsia"/>
+          <w:sz w:val="24"/>
+          <w:szCs w:val="24"/>
+        </w:rPr>
+        <w:t>鍵貼上</w:t>
+      </w:r>
+      <w:proofErr w:type="gramEnd"/>
+      <w:r>
+        <w:rPr>
+          <w:rFonts w:ascii="微軟正黑體" w:eastAsia="微軟正黑體" w:hAnsi="微軟正黑體" w:hint="eastAsia"/>
+          <w:sz w:val="24"/>
+          <w:szCs w:val="24"/>
+        </w:rPr>
+        <w:t>2次，得到45個問號，C鍵複製，V</w:t>
+      </w:r>
+      <w:proofErr w:type="gramStart"/>
+      <w:r>
+        <w:rPr>
+          <w:rFonts w:ascii="微軟正黑體" w:eastAsia="微軟正黑體" w:hAnsi="微軟正黑體" w:hint="eastAsia"/>
+          <w:sz w:val="24"/>
+          <w:szCs w:val="24"/>
+        </w:rPr>
+        <w:t>鍵貼上</w:t>
+      </w:r>
+      <w:proofErr w:type="gramEnd"/>
+      <w:r>
+        <w:rPr>
+          <w:rFonts w:ascii="微軟正黑體" w:eastAsia="微軟正黑體" w:hAnsi="微軟正黑體" w:hint="eastAsia"/>
+          <w:sz w:val="24"/>
+          <w:szCs w:val="24"/>
+        </w:rPr>
+        <w:t>1次，得到90個問號，C鍵複製，V</w:t>
+      </w:r>
+      <w:proofErr w:type="gramStart"/>
+      <w:r>
+        <w:rPr>
+          <w:rFonts w:ascii="微軟正黑體" w:eastAsia="微軟正黑體" w:hAnsi="微軟正黑體" w:hint="eastAsia"/>
+          <w:sz w:val="24"/>
+          <w:szCs w:val="24"/>
+        </w:rPr>
+        <w:t>鍵貼上</w:t>
+      </w:r>
+      <w:proofErr w:type="gramEnd"/>
+      <w:r>
+        <w:rPr>
+          <w:rFonts w:ascii="微軟正黑體" w:eastAsia="微軟正黑體" w:hAnsi="微軟正黑體" w:hint="eastAsia"/>
+          <w:sz w:val="24"/>
+          <w:szCs w:val="24"/>
+        </w:rPr>
+        <w:t>1次，得到180個問號，最後用D鍵</w:t>
+      </w:r>
+      <w:proofErr w:type="gramStart"/>
+      <w:r>
+        <w:rPr>
+          <w:rFonts w:ascii="微軟正黑體" w:eastAsia="微軟正黑體" w:hAnsi="微軟正黑體" w:hint="eastAsia"/>
+          <w:sz w:val="24"/>
+          <w:szCs w:val="24"/>
+        </w:rPr>
+        <w:t>刪</w:t>
+      </w:r>
+      <w:proofErr w:type="gramEnd"/>
+      <w:r>
+        <w:rPr>
+          <w:rFonts w:ascii="微軟正黑體" w:eastAsia="微軟正黑體" w:hAnsi="微軟正黑體" w:hint="eastAsia"/>
+          <w:sz w:val="24"/>
+          <w:szCs w:val="24"/>
+        </w:rPr>
+        <w:t>掉一個問號。</w:t>
       </w:r>
     </w:p>
     <w:p>
@@ -13282,48 +14399,111 @@
           <w:szCs w:val="40"/>
         </w:rPr>
         <w:lastRenderedPageBreak/>
-        <w:t>F</w:t>
-      </w:r>
-      <w:r>
-        <w:rPr>
-          <w:rFonts w:ascii="微軟正黑體" w:eastAsia="微軟正黑體" w:hAnsi="微軟正黑體" w:cs="Arial Unicode MS" w:hint="eastAsia"/>
-          <w:b/>
-          <w:sz w:val="40"/>
-          <w:szCs w:val="40"/>
-        </w:rPr>
-        <w:t>. 草莓大盜</w:t>
-      </w:r>
-    </w:p>
-    <w:p>
-      <w:pPr>
-        <w:rPr>
-          <w:rFonts w:ascii="微軟正黑體" w:eastAsia="微軟正黑體" w:hAnsi="微軟正黑體" w:hint="eastAsia"/>
-          <w:sz w:val="24"/>
-          <w:szCs w:val="24"/>
-        </w:rPr>
-      </w:pPr>
-    </w:p>
-    <w:p>
-      <w:pPr>
-        <w:rPr>
-          <w:rFonts w:ascii="微軟正黑體" w:eastAsia="微軟正黑體" w:hAnsi="微軟正黑體" w:cs="Arial Unicode MS" w:hint="eastAsia"/>
-          <w:sz w:val="24"/>
-          <w:szCs w:val="24"/>
-        </w:rPr>
-      </w:pPr>
-      <w:r>
-        <w:rPr>
-          <w:rFonts w:ascii="微軟正黑體" w:eastAsia="微軟正黑體" w:hAnsi="微軟正黑體" w:cs="Arial Unicode MS" w:hint="eastAsia"/>
-          <w:sz w:val="24"/>
-          <w:szCs w:val="24"/>
-        </w:rPr>
-        <w:t xml:space="preserve">　　怪盜雞德是終端雞大樓附近著名的怪盜，牠的行為謹慎，導致每次東西已經被他偷走了，都還不一定會發現。至於會什麼會發現嘛……，因為牠每次行動前都會發出預告函。</w:t>
-      </w:r>
-    </w:p>
-    <w:p>
-      <w:pPr>
-        <w:rPr>
-          <w:rFonts w:ascii="微軟正黑體" w:eastAsia="微軟正黑體" w:hAnsi="微軟正黑體" w:hint="eastAsia"/>
+        <w:t>F. 草莓大盜</w:t>
+      </w:r>
+    </w:p>
+    <w:p>
+      <w:pPr>
+        <w:rPr>
+          <w:rFonts w:ascii="微軟正黑體" w:eastAsia="微軟正黑體" w:hAnsi="微軟正黑體"/>
+          <w:sz w:val="24"/>
+          <w:szCs w:val="24"/>
+        </w:rPr>
+      </w:pPr>
+    </w:p>
+    <w:p>
+      <w:pPr>
+        <w:rPr>
+          <w:rFonts w:ascii="微軟正黑體" w:eastAsia="微軟正黑體" w:hAnsi="微軟正黑體" w:cs="Arial Unicode MS"/>
+          <w:sz w:val="24"/>
+          <w:szCs w:val="24"/>
+        </w:rPr>
+      </w:pPr>
+      <w:r>
+        <w:rPr>
+          <w:rFonts w:ascii="微軟正黑體" w:eastAsia="微軟正黑體" w:hAnsi="微軟正黑體" w:cs="Arial Unicode MS" w:hint="eastAsia"/>
+          <w:sz w:val="24"/>
+          <w:szCs w:val="24"/>
+        </w:rPr>
+        <w:t xml:space="preserve">　　怪</w:t>
+      </w:r>
+      <w:proofErr w:type="gramStart"/>
+      <w:r>
+        <w:rPr>
+          <w:rFonts w:ascii="微軟正黑體" w:eastAsia="微軟正黑體" w:hAnsi="微軟正黑體" w:cs="Arial Unicode MS" w:hint="eastAsia"/>
+          <w:sz w:val="24"/>
+          <w:szCs w:val="24"/>
+        </w:rPr>
+        <w:t>盜雞德</w:t>
+      </w:r>
+      <w:proofErr w:type="gramEnd"/>
+      <w:r>
+        <w:rPr>
+          <w:rFonts w:ascii="微軟正黑體" w:eastAsia="微軟正黑體" w:hAnsi="微軟正黑體" w:cs="Arial Unicode MS" w:hint="eastAsia"/>
+          <w:sz w:val="24"/>
+          <w:szCs w:val="24"/>
+        </w:rPr>
+        <w:t>是終端雞大樓附近著名的怪盜，</w:t>
+      </w:r>
+      <w:proofErr w:type="gramStart"/>
+      <w:r>
+        <w:rPr>
+          <w:rFonts w:ascii="微軟正黑體" w:eastAsia="微軟正黑體" w:hAnsi="微軟正黑體" w:cs="Arial Unicode MS" w:hint="eastAsia"/>
+          <w:sz w:val="24"/>
+          <w:szCs w:val="24"/>
+        </w:rPr>
+        <w:t>牠</w:t>
+      </w:r>
+      <w:proofErr w:type="gramEnd"/>
+      <w:r>
+        <w:rPr>
+          <w:rFonts w:ascii="微軟正黑體" w:eastAsia="微軟正黑體" w:hAnsi="微軟正黑體" w:cs="Arial Unicode MS" w:hint="eastAsia"/>
+          <w:sz w:val="24"/>
+          <w:szCs w:val="24"/>
+        </w:rPr>
+        <w:t>的行為謹慎，導致每次東西已經被他偷走了，都還不一定會發現。至於會什麼會發現嘛…</w:t>
+      </w:r>
+      <w:proofErr w:type="gramStart"/>
+      <w:r>
+        <w:rPr>
+          <w:rFonts w:ascii="微軟正黑體" w:eastAsia="微軟正黑體" w:hAnsi="微軟正黑體" w:cs="Arial Unicode MS" w:hint="eastAsia"/>
+          <w:sz w:val="24"/>
+          <w:szCs w:val="24"/>
+        </w:rPr>
+        <w:t>…</w:t>
+      </w:r>
+      <w:proofErr w:type="gramEnd"/>
+      <w:r>
+        <w:rPr>
+          <w:rFonts w:ascii="微軟正黑體" w:eastAsia="微軟正黑體" w:hAnsi="微軟正黑體" w:cs="Arial Unicode MS" w:hint="eastAsia"/>
+          <w:sz w:val="24"/>
+          <w:szCs w:val="24"/>
+        </w:rPr>
+        <w:t>，因為</w:t>
+      </w:r>
+      <w:proofErr w:type="gramStart"/>
+      <w:r>
+        <w:rPr>
+          <w:rFonts w:ascii="微軟正黑體" w:eastAsia="微軟正黑體" w:hAnsi="微軟正黑體" w:cs="Arial Unicode MS" w:hint="eastAsia"/>
+          <w:sz w:val="24"/>
+          <w:szCs w:val="24"/>
+        </w:rPr>
+        <w:t>牠</w:t>
+      </w:r>
+      <w:proofErr w:type="gramEnd"/>
+      <w:r>
+        <w:rPr>
+          <w:rFonts w:ascii="微軟正黑體" w:eastAsia="微軟正黑體" w:hAnsi="微軟正黑體" w:cs="Arial Unicode MS" w:hint="eastAsia"/>
+          <w:sz w:val="24"/>
+          <w:szCs w:val="24"/>
+        </w:rPr>
+        <w:t>每次行動前都會發出預告函。</w:t>
+      </w:r>
+    </w:p>
+    <w:p>
+      <w:pPr>
+        <w:rPr>
+          <w:rFonts w:ascii="微軟正黑體" w:eastAsia="微軟正黑體" w:hAnsi="微軟正黑體"/>
           <w:sz w:val="24"/>
           <w:szCs w:val="24"/>
           <w:lang w:val="en-US"/>
@@ -13360,7 +14540,7 @@
                     </pic:cNvPicPr>
                   </pic:nvPicPr>
                   <pic:blipFill>
-                    <a:blip r:embed="rId8">
+                    <a:blip r:embed="rId9">
                       <a:extLst>
                         <a:ext uri="{28A0092B-C50C-407E-A947-70E740481C1C}">
                           <a14:useLocalDpi xmlns:a14="http://schemas.microsoft.com/office/drawing/2010/main" val="0"/>
@@ -13400,32 +14580,176 @@
           <w:sz w:val="24"/>
           <w:szCs w:val="24"/>
         </w:rPr>
-        <w:t xml:space="preserve">　　今天巨星廚師雞無預警收到一封預告函，內容如下：</w:t>
-      </w:r>
-    </w:p>
-    <w:p>
-      <w:pPr>
+        <w:t xml:space="preserve">　　今天巨星</w:t>
+      </w:r>
+      <w:proofErr w:type="gramStart"/>
+      <w:r>
+        <w:rPr>
+          <w:rFonts w:ascii="微軟正黑體" w:eastAsia="微軟正黑體" w:hAnsi="微軟正黑體" w:cs="Arial Unicode MS" w:hint="eastAsia"/>
+          <w:sz w:val="24"/>
+          <w:szCs w:val="24"/>
+        </w:rPr>
+        <w:t>廚師雞無預警</w:t>
+      </w:r>
+      <w:proofErr w:type="gramEnd"/>
+      <w:r>
+        <w:rPr>
+          <w:rFonts w:ascii="微軟正黑體" w:eastAsia="微軟正黑體" w:hAnsi="微軟正黑體" w:cs="Arial Unicode MS" w:hint="eastAsia"/>
+          <w:sz w:val="24"/>
+          <w:szCs w:val="24"/>
+        </w:rPr>
+        <w:t>收到一封預告函，內容如下：</w:t>
+      </w:r>
+    </w:p>
+    <w:p>
+      <w:pPr>
+        <w:rPr>
+          <w:rFonts w:ascii="微軟正黑體" w:eastAsia="微軟正黑體" w:hAnsi="微軟正黑體"/>
+          <w:sz w:val="24"/>
+          <w:szCs w:val="24"/>
+        </w:rPr>
+      </w:pPr>
+      <w:r>
         <w:rPr>
           <w:rFonts w:ascii="微軟正黑體" w:eastAsia="微軟正黑體" w:hAnsi="微軟正黑體" w:hint="eastAsia"/>
           <w:sz w:val="24"/>
           <w:szCs w:val="24"/>
         </w:rPr>
-      </w:pPr>
+        <w:t xml:space="preserve">　　在廚師雞驚嚇的同時，怪</w:t>
+      </w:r>
+      <w:proofErr w:type="gramStart"/>
       <w:r>
         <w:rPr>
           <w:rFonts w:ascii="微軟正黑體" w:eastAsia="微軟正黑體" w:hAnsi="微軟正黑體" w:hint="eastAsia"/>
           <w:sz w:val="24"/>
           <w:szCs w:val="24"/>
         </w:rPr>
-        <w:t xml:space="preserve">　　在廚師雞驚嚇的同時，怪盜雞德也在規劃怎麼偷到最多的草莓。廚師雞的草莓園是一座線性草莓園，從入口直接進去，可就太顯眼了。因此，怪盜雞德選定了不同的垂直降落定點，打算透過這些垂直降落定點偷到最多草莓，但是每顆草莓的豐碩程度不同，要是偷到太多乾扁的草莓可就吃虧了。此外，為了避免被發現，怪盜雞德為每個垂直降落定點規定最多行走步數，只要步數一到，就直接飛走，前往下個垂直降落定點(不一定是順序上的下一個)。最厲害的是，怪盜雞德不管是垂直降落那一步、飛走的那一步或是行走中的任一一步，都可以瞬間偷取草莓。</w:t>
-      </w:r>
-    </w:p>
-    <w:p>
-      <w:pPr>
+        <w:t>盜雞德</w:t>
+      </w:r>
+      <w:proofErr w:type="gramEnd"/>
+      <w:r>
         <w:rPr>
           <w:rFonts w:ascii="微軟正黑體" w:eastAsia="微軟正黑體" w:hAnsi="微軟正黑體" w:hint="eastAsia"/>
           <w:sz w:val="24"/>
           <w:szCs w:val="24"/>
+        </w:rPr>
+        <w:t>也在規劃怎麼偷到最多的草莓。廚師雞的草莓園是一座線性草莓園，從入口直接進去，可就太顯眼了。因此，怪</w:t>
+      </w:r>
+      <w:proofErr w:type="gramStart"/>
+      <w:r>
+        <w:rPr>
+          <w:rFonts w:ascii="微軟正黑體" w:eastAsia="微軟正黑體" w:hAnsi="微軟正黑體" w:hint="eastAsia"/>
+          <w:sz w:val="24"/>
+          <w:szCs w:val="24"/>
+        </w:rPr>
+        <w:t>盜雞德</w:t>
+      </w:r>
+      <w:proofErr w:type="gramEnd"/>
+      <w:r>
+        <w:rPr>
+          <w:rFonts w:ascii="微軟正黑體" w:eastAsia="微軟正黑體" w:hAnsi="微軟正黑體" w:hint="eastAsia"/>
+          <w:sz w:val="24"/>
+          <w:szCs w:val="24"/>
+        </w:rPr>
+        <w:t>選定了不同的垂直降落定點，打算透過這些垂直降落定點偷到最多草莓，但是每顆草莓的豐碩程度不同，要是偷到</w:t>
+      </w:r>
+      <w:proofErr w:type="gramStart"/>
+      <w:r>
+        <w:rPr>
+          <w:rFonts w:ascii="微軟正黑體" w:eastAsia="微軟正黑體" w:hAnsi="微軟正黑體" w:hint="eastAsia"/>
+          <w:sz w:val="24"/>
+          <w:szCs w:val="24"/>
+        </w:rPr>
+        <w:t>太多乾扁</w:t>
+      </w:r>
+      <w:proofErr w:type="gramEnd"/>
+      <w:r>
+        <w:rPr>
+          <w:rFonts w:ascii="微軟正黑體" w:eastAsia="微軟正黑體" w:hAnsi="微軟正黑體" w:hint="eastAsia"/>
+          <w:sz w:val="24"/>
+          <w:szCs w:val="24"/>
+        </w:rPr>
+        <w:t>的草莓可就吃虧了。</w:t>
+      </w:r>
+      <w:proofErr w:type="gramStart"/>
+      <w:r>
+        <w:rPr>
+          <w:rFonts w:ascii="微軟正黑體" w:eastAsia="微軟正黑體" w:hAnsi="微軟正黑體" w:hint="eastAsia"/>
+          <w:sz w:val="24"/>
+          <w:szCs w:val="24"/>
+        </w:rPr>
+        <w:t>此外，</w:t>
+      </w:r>
+      <w:proofErr w:type="gramEnd"/>
+      <w:r>
+        <w:rPr>
+          <w:rFonts w:ascii="微軟正黑體" w:eastAsia="微軟正黑體" w:hAnsi="微軟正黑體" w:hint="eastAsia"/>
+          <w:sz w:val="24"/>
+          <w:szCs w:val="24"/>
+        </w:rPr>
+        <w:t>為了避免被發現，怪</w:t>
+      </w:r>
+      <w:proofErr w:type="gramStart"/>
+      <w:r>
+        <w:rPr>
+          <w:rFonts w:ascii="微軟正黑體" w:eastAsia="微軟正黑體" w:hAnsi="微軟正黑體" w:hint="eastAsia"/>
+          <w:sz w:val="24"/>
+          <w:szCs w:val="24"/>
+        </w:rPr>
+        <w:t>盜雞德</w:t>
+      </w:r>
+      <w:proofErr w:type="gramEnd"/>
+      <w:r>
+        <w:rPr>
+          <w:rFonts w:ascii="微軟正黑體" w:eastAsia="微軟正黑體" w:hAnsi="微軟正黑體" w:hint="eastAsia"/>
+          <w:sz w:val="24"/>
+          <w:szCs w:val="24"/>
+        </w:rPr>
+        <w:t>為每</w:t>
+      </w:r>
+      <w:proofErr w:type="gramStart"/>
+      <w:r>
+        <w:rPr>
+          <w:rFonts w:ascii="微軟正黑體" w:eastAsia="微軟正黑體" w:hAnsi="微軟正黑體" w:hint="eastAsia"/>
+          <w:sz w:val="24"/>
+          <w:szCs w:val="24"/>
+        </w:rPr>
+        <w:t>個</w:t>
+      </w:r>
+      <w:proofErr w:type="gramEnd"/>
+      <w:r>
+        <w:rPr>
+          <w:rFonts w:ascii="微軟正黑體" w:eastAsia="微軟正黑體" w:hAnsi="微軟正黑體" w:hint="eastAsia"/>
+          <w:sz w:val="24"/>
+          <w:szCs w:val="24"/>
+        </w:rPr>
+        <w:t>垂直降落定點規定最多行走步數，只要步數一到，就直接飛走，前往下個垂直降落定點(不一定是順序上的下一個)。最厲害的是，怪</w:t>
+      </w:r>
+      <w:proofErr w:type="gramStart"/>
+      <w:r>
+        <w:rPr>
+          <w:rFonts w:ascii="微軟正黑體" w:eastAsia="微軟正黑體" w:hAnsi="微軟正黑體" w:hint="eastAsia"/>
+          <w:sz w:val="24"/>
+          <w:szCs w:val="24"/>
+        </w:rPr>
+        <w:t>盜雞德</w:t>
+      </w:r>
+      <w:proofErr w:type="gramEnd"/>
+      <w:r>
+        <w:rPr>
+          <w:rFonts w:ascii="微軟正黑體" w:eastAsia="微軟正黑體" w:hAnsi="微軟正黑體" w:hint="eastAsia"/>
+          <w:sz w:val="24"/>
+          <w:szCs w:val="24"/>
+        </w:rPr>
+        <w:t>不管是垂直降落那一步、飛走的那一步或是行走中的任一一步，都可以瞬間偷取草莓。</w:t>
+      </w:r>
+    </w:p>
+    <w:p>
+      <w:pPr>
+        <w:rPr>
+          <w:rFonts w:ascii="微軟正黑體" w:eastAsia="微軟正黑體" w:hAnsi="微軟正黑體"/>
+          <w:sz w:val="24"/>
+          <w:szCs w:val="24"/>
           <w:lang w:val="en-US"/>
         </w:rPr>
       </w:pPr>
@@ -13435,15 +14759,105 @@
           <w:sz w:val="24"/>
           <w:szCs w:val="24"/>
         </w:rPr>
-        <w:t xml:space="preserve">　　怪盜雞德相當聰明，懂得利用程式來達到最高收穫，牠的程式只要輸入垂直降落定點數量和草莓數量，再依序輸入垂直降落定點位置、最多行走步數和草莓位置、草莓豐碩程度，就可以得出牠這次行動最多可以偷到的草莓總豐碩程度。(怪盜雞德的程式中，預設一單位是牠走的一步，所有位置都是以此單位標記。)</w:t>
-      </w:r>
-    </w:p>
-    <w:p>
-      <w:pPr>
+        <w:t xml:space="preserve">　　怪</w:t>
+      </w:r>
+      <w:proofErr w:type="gramStart"/>
+      <w:r>
         <w:rPr>
           <w:rFonts w:ascii="微軟正黑體" w:eastAsia="微軟正黑體" w:hAnsi="微軟正黑體" w:hint="eastAsia"/>
           <w:sz w:val="24"/>
           <w:szCs w:val="24"/>
+        </w:rPr>
+        <w:t>盜雞德</w:t>
+      </w:r>
+      <w:proofErr w:type="gramEnd"/>
+      <w:r>
+        <w:rPr>
+          <w:rFonts w:ascii="微軟正黑體" w:eastAsia="微軟正黑體" w:hAnsi="微軟正黑體" w:hint="eastAsia"/>
+          <w:sz w:val="24"/>
+          <w:szCs w:val="24"/>
+        </w:rPr>
+        <w:t>相當聰明，懂得利用程式來達到最高收穫，</w:t>
+      </w:r>
+      <w:proofErr w:type="gramStart"/>
+      <w:r>
+        <w:rPr>
+          <w:rFonts w:ascii="微軟正黑體" w:eastAsia="微軟正黑體" w:hAnsi="微軟正黑體" w:hint="eastAsia"/>
+          <w:sz w:val="24"/>
+          <w:szCs w:val="24"/>
+        </w:rPr>
+        <w:t>牠</w:t>
+      </w:r>
+      <w:proofErr w:type="gramEnd"/>
+      <w:r>
+        <w:rPr>
+          <w:rFonts w:ascii="微軟正黑體" w:eastAsia="微軟正黑體" w:hAnsi="微軟正黑體" w:hint="eastAsia"/>
+          <w:sz w:val="24"/>
+          <w:szCs w:val="24"/>
+        </w:rPr>
+        <w:t>的程式只要輸入垂直降落定點數量和草莓數量，再依序輸入垂直降落定點位置、最多行走步數和草莓位置、草莓豐碩程度，就可以得出</w:t>
+      </w:r>
+      <w:proofErr w:type="gramStart"/>
+      <w:r>
+        <w:rPr>
+          <w:rFonts w:ascii="微軟正黑體" w:eastAsia="微軟正黑體" w:hAnsi="微軟正黑體" w:hint="eastAsia"/>
+          <w:sz w:val="24"/>
+          <w:szCs w:val="24"/>
+        </w:rPr>
+        <w:t>牠</w:t>
+      </w:r>
+      <w:proofErr w:type="gramEnd"/>
+      <w:r>
+        <w:rPr>
+          <w:rFonts w:ascii="微軟正黑體" w:eastAsia="微軟正黑體" w:hAnsi="微軟正黑體" w:hint="eastAsia"/>
+          <w:sz w:val="24"/>
+          <w:szCs w:val="24"/>
+        </w:rPr>
+        <w:t>這次行動最多可以偷到的草莓總豐碩程度。(怪</w:t>
+      </w:r>
+      <w:proofErr w:type="gramStart"/>
+      <w:r>
+        <w:rPr>
+          <w:rFonts w:ascii="微軟正黑體" w:eastAsia="微軟正黑體" w:hAnsi="微軟正黑體" w:hint="eastAsia"/>
+          <w:sz w:val="24"/>
+          <w:szCs w:val="24"/>
+        </w:rPr>
+        <w:t>盜雞德</w:t>
+      </w:r>
+      <w:proofErr w:type="gramEnd"/>
+      <w:r>
+        <w:rPr>
+          <w:rFonts w:ascii="微軟正黑體" w:eastAsia="微軟正黑體" w:hAnsi="微軟正黑體" w:hint="eastAsia"/>
+          <w:sz w:val="24"/>
+          <w:szCs w:val="24"/>
+        </w:rPr>
+        <w:t>的程式中，預設一單位是</w:t>
+      </w:r>
+      <w:proofErr w:type="gramStart"/>
+      <w:r>
+        <w:rPr>
+          <w:rFonts w:ascii="微軟正黑體" w:eastAsia="微軟正黑體" w:hAnsi="微軟正黑體" w:hint="eastAsia"/>
+          <w:sz w:val="24"/>
+          <w:szCs w:val="24"/>
+        </w:rPr>
+        <w:t>牠</w:t>
+      </w:r>
+      <w:proofErr w:type="gramEnd"/>
+      <w:r>
+        <w:rPr>
+          <w:rFonts w:ascii="微軟正黑體" w:eastAsia="微軟正黑體" w:hAnsi="微軟正黑體" w:hint="eastAsia"/>
+          <w:sz w:val="24"/>
+          <w:szCs w:val="24"/>
+        </w:rPr>
+        <w:t>走的一步，所有位置都是以此單位標記。)</w:t>
+      </w:r>
+    </w:p>
+    <w:p>
+      <w:pPr>
+        <w:rPr>
+          <w:rFonts w:ascii="微軟正黑體" w:eastAsia="微軟正黑體" w:hAnsi="微軟正黑體"/>
+          <w:sz w:val="24"/>
+          <w:szCs w:val="24"/>
           <w:lang w:val="en-US"/>
         </w:rPr>
       </w:pPr>
@@ -13454,13 +14868,53 @@
           <w:szCs w:val="24"/>
           <w:lang w:val="en-US"/>
         </w:rPr>
-        <w:t xml:space="preserve">　　請你寫一個功能和怪盜雞德程式一樣的程式，來證明你和牠一樣聰明。</w:t>
-      </w:r>
-    </w:p>
-    <w:p>
-      <w:pPr>
+        <w:t xml:space="preserve">　　請你寫一個功能和怪</w:t>
+      </w:r>
+      <w:proofErr w:type="gramStart"/>
+      <w:r>
         <w:rPr>
           <w:rFonts w:ascii="微軟正黑體" w:eastAsia="微軟正黑體" w:hAnsi="微軟正黑體" w:hint="eastAsia"/>
+          <w:sz w:val="24"/>
+          <w:szCs w:val="24"/>
+          <w:lang w:val="en-US"/>
+        </w:rPr>
+        <w:t>盜雞德</w:t>
+      </w:r>
+      <w:proofErr w:type="gramEnd"/>
+      <w:r>
+        <w:rPr>
+          <w:rFonts w:ascii="微軟正黑體" w:eastAsia="微軟正黑體" w:hAnsi="微軟正黑體" w:hint="eastAsia"/>
+          <w:sz w:val="24"/>
+          <w:szCs w:val="24"/>
+          <w:lang w:val="en-US"/>
+        </w:rPr>
+        <w:t>程式一樣的程式，來證明你和</w:t>
+      </w:r>
+      <w:proofErr w:type="gramStart"/>
+      <w:r>
+        <w:rPr>
+          <w:rFonts w:ascii="微軟正黑體" w:eastAsia="微軟正黑體" w:hAnsi="微軟正黑體" w:hint="eastAsia"/>
+          <w:sz w:val="24"/>
+          <w:szCs w:val="24"/>
+          <w:lang w:val="en-US"/>
+        </w:rPr>
+        <w:t>牠</w:t>
+      </w:r>
+      <w:proofErr w:type="gramEnd"/>
+      <w:r>
+        <w:rPr>
+          <w:rFonts w:ascii="微軟正黑體" w:eastAsia="微軟正黑體" w:hAnsi="微軟正黑體" w:hint="eastAsia"/>
+          <w:sz w:val="24"/>
+          <w:szCs w:val="24"/>
+          <w:lang w:val="en-US"/>
+        </w:rPr>
+        <w:t>一樣聰明。</w:t>
+      </w:r>
+    </w:p>
+    <w:p>
+      <w:pPr>
+        <w:rPr>
+          <w:rFonts w:ascii="微軟正黑體" w:eastAsia="微軟正黑體" w:hAnsi="微軟正黑體"/>
           <w:b/>
           <w:sz w:val="32"/>
           <w:szCs w:val="32"/>
@@ -13480,27 +14934,173 @@
     <w:p>
       <w:pPr>
         <w:rPr>
+          <w:rFonts w:ascii="微軟正黑體" w:eastAsia="微軟正黑體" w:hAnsi="微軟正黑體"/>
+          <w:sz w:val="24"/>
+          <w:szCs w:val="24"/>
+        </w:rPr>
+      </w:pPr>
+    </w:p>
+    <w:p>
+      <w:pPr>
+        <w:rPr>
+          <w:rFonts w:ascii="微軟正黑體" w:eastAsia="微軟正黑體" w:hAnsi="微軟正黑體"/>
+          <w:sz w:val="24"/>
+          <w:szCs w:val="24"/>
+        </w:rPr>
+      </w:pPr>
+      <w:r>
+        <w:rPr>
+          <w:rFonts w:ascii="微軟正黑體" w:eastAsia="微軟正黑體" w:hAnsi="微軟正黑體" w:cs="Arial Unicode MS" w:hint="eastAsia"/>
+          <w:sz w:val="24"/>
+          <w:szCs w:val="24"/>
+        </w:rPr>
+        <w:t xml:space="preserve">　　第一行有兩個正整數n,m，其中n為</w:t>
+      </w:r>
+      <w:r>
+        <w:rPr>
           <w:rFonts w:ascii="微軟正黑體" w:eastAsia="微軟正黑體" w:hAnsi="微軟正黑體" w:hint="eastAsia"/>
           <w:sz w:val="24"/>
           <w:szCs w:val="24"/>
         </w:rPr>
-      </w:pPr>
-    </w:p>
-    <w:p>
-      <w:pPr>
+        <w:t>垂直降落定點數量</w:t>
+      </w:r>
+      <w:r>
+        <w:rPr>
+          <w:rFonts w:ascii="微軟正黑體" w:eastAsia="微軟正黑體" w:hAnsi="微軟正黑體" w:cs="Arial Unicode MS" w:hint="eastAsia"/>
+          <w:sz w:val="24"/>
+          <w:szCs w:val="24"/>
+        </w:rPr>
+        <w:t>且1</w:t>
+      </w:r>
+      <w:r>
+        <w:rPr>
+          <w:rFonts w:eastAsia="微軟正黑體"/>
+          <w:sz w:val="24"/>
+          <w:szCs w:val="24"/>
+        </w:rPr>
+        <w:t>≤</w:t>
+      </w:r>
+      <w:r>
+        <w:rPr>
+          <w:rFonts w:ascii="微軟正黑體" w:eastAsia="微軟正黑體" w:hAnsi="微軟正黑體" w:cs="Arial Unicode MS" w:hint="eastAsia"/>
+          <w:sz w:val="24"/>
+          <w:szCs w:val="24"/>
+        </w:rPr>
+        <w:t>n</w:t>
+      </w:r>
+      <w:r>
+        <w:rPr>
+          <w:rFonts w:eastAsia="微軟正黑體"/>
+          <w:sz w:val="24"/>
+          <w:szCs w:val="24"/>
+        </w:rPr>
+        <w:t>≤</w:t>
+      </w:r>
+      <w:r>
+        <w:rPr>
+          <w:rFonts w:eastAsia="微軟正黑體" w:hint="eastAsia"/>
+          <w:sz w:val="24"/>
+          <w:szCs w:val="24"/>
+        </w:rPr>
+        <w:t>1</w:t>
+      </w:r>
+      <w:r>
+        <w:rPr>
+          <w:rFonts w:ascii="微軟正黑體" w:eastAsia="微軟正黑體" w:hAnsi="微軟正黑體" w:cs="Arial Unicode MS" w:hint="eastAsia"/>
+          <w:sz w:val="24"/>
+          <w:szCs w:val="24"/>
+        </w:rPr>
+        <w:t>0</w:t>
+      </w:r>
+      <w:r>
+        <w:rPr>
+          <w:rFonts w:ascii="微軟正黑體" w:eastAsia="微軟正黑體" w:hAnsi="微軟正黑體" w:cs="Arial Unicode MS" w:hint="eastAsia"/>
+          <w:sz w:val="24"/>
+          <w:szCs w:val="24"/>
+          <w:vertAlign w:val="superscript"/>
+        </w:rPr>
+        <w:t>6</w:t>
+      </w:r>
+      <w:r>
+        <w:rPr>
+          <w:rFonts w:ascii="微軟正黑體" w:eastAsia="微軟正黑體" w:hAnsi="微軟正黑體" w:cs="Arial Unicode MS" w:hint="eastAsia"/>
+          <w:sz w:val="24"/>
+          <w:szCs w:val="24"/>
+        </w:rPr>
+        <w:t>，m為</w:t>
+      </w:r>
+      <w:r>
         <w:rPr>
           <w:rFonts w:ascii="微軟正黑體" w:eastAsia="微軟正黑體" w:hAnsi="微軟正黑體" w:hint="eastAsia"/>
           <w:sz w:val="24"/>
           <w:szCs w:val="24"/>
         </w:rPr>
-      </w:pPr>
-      <w:r>
-        <w:rPr>
-          <w:rFonts w:ascii="微軟正黑體" w:eastAsia="微軟正黑體" w:hAnsi="微軟正黑體" w:cs="Arial Unicode MS" w:hint="eastAsia"/>
-          <w:sz w:val="24"/>
-          <w:szCs w:val="24"/>
-        </w:rPr>
-        <w:t xml:space="preserve">　　第一行有兩個正整數n,m，其中n為</w:t>
+        <w:t>草莓數量</w:t>
+      </w:r>
+      <w:r>
+        <w:rPr>
+          <w:rFonts w:ascii="微軟正黑體" w:eastAsia="微軟正黑體" w:hAnsi="微軟正黑體" w:cs="Arial Unicode MS" w:hint="eastAsia"/>
+          <w:sz w:val="24"/>
+          <w:szCs w:val="24"/>
+        </w:rPr>
+        <w:t>且1</w:t>
+      </w:r>
+      <w:r>
+        <w:rPr>
+          <w:rFonts w:eastAsia="微軟正黑體"/>
+          <w:sz w:val="24"/>
+          <w:szCs w:val="24"/>
+        </w:rPr>
+        <w:t>≤</w:t>
+      </w:r>
+      <w:r>
+        <w:rPr>
+          <w:rFonts w:ascii="微軟正黑體" w:eastAsia="微軟正黑體" w:hAnsi="微軟正黑體" w:cs="Arial Unicode MS" w:hint="eastAsia"/>
+          <w:sz w:val="24"/>
+          <w:szCs w:val="24"/>
+        </w:rPr>
+        <w:t>m</w:t>
+      </w:r>
+      <w:r>
+        <w:rPr>
+          <w:rFonts w:eastAsia="微軟正黑體"/>
+          <w:sz w:val="24"/>
+          <w:szCs w:val="24"/>
+        </w:rPr>
+        <w:t>≤</w:t>
+      </w:r>
+      <w:r>
+        <w:rPr>
+          <w:rFonts w:eastAsia="微軟正黑體" w:hint="eastAsia"/>
+          <w:sz w:val="24"/>
+          <w:szCs w:val="24"/>
+        </w:rPr>
+        <w:t>1</w:t>
+      </w:r>
+      <w:r>
+        <w:rPr>
+          <w:rFonts w:ascii="微軟正黑體" w:eastAsia="微軟正黑體" w:hAnsi="微軟正黑體" w:cs="Arial Unicode MS" w:hint="eastAsia"/>
+          <w:sz w:val="24"/>
+          <w:szCs w:val="24"/>
+        </w:rPr>
+        <w:t>0</w:t>
+      </w:r>
+      <w:r>
+        <w:rPr>
+          <w:rFonts w:ascii="微軟正黑體" w:eastAsia="微軟正黑體" w:hAnsi="微軟正黑體" w:cs="Arial Unicode MS" w:hint="eastAsia"/>
+          <w:sz w:val="24"/>
+          <w:szCs w:val="24"/>
+          <w:vertAlign w:val="superscript"/>
+        </w:rPr>
+        <w:t>6</w:t>
+      </w:r>
+      <w:r>
+        <w:rPr>
+          <w:rFonts w:ascii="微軟正黑體" w:eastAsia="微軟正黑體" w:hAnsi="微軟正黑體" w:cs="Arial Unicode MS" w:hint="eastAsia"/>
+          <w:sz w:val="24"/>
+          <w:szCs w:val="24"/>
+        </w:rPr>
+        <w:t>，接下來有n行，每行分別有</w:t>
       </w:r>
       <w:r>
         <w:rPr>
@@ -13508,15 +15108,66 @@
           <w:sz w:val="24"/>
           <w:szCs w:val="24"/>
         </w:rPr>
-        <w:t>垂直降落定點數量</w:t>
-      </w:r>
-      <w:r>
-        <w:rPr>
-          <w:rFonts w:ascii="微軟正黑體" w:eastAsia="微軟正黑體" w:hAnsi="微軟正黑體" w:cs="Arial Unicode MS" w:hint="eastAsia"/>
-          <w:sz w:val="24"/>
-          <w:szCs w:val="24"/>
-        </w:rPr>
-        <w:t>且1</w:t>
+        <w:t>垂直降落定點位置n</w:t>
+      </w:r>
+      <w:r>
+        <w:rPr>
+          <w:rFonts w:ascii="微軟正黑體" w:eastAsia="微軟正黑體" w:hAnsi="微軟正黑體" w:hint="eastAsia"/>
+          <w:sz w:val="24"/>
+          <w:szCs w:val="24"/>
+          <w:vertAlign w:val="subscript"/>
+        </w:rPr>
+        <w:t>i</w:t>
+      </w:r>
+      <w:r>
+        <w:rPr>
+          <w:rFonts w:ascii="微軟正黑體" w:eastAsia="微軟正黑體" w:hAnsi="微軟正黑體" w:hint="eastAsia"/>
+          <w:sz w:val="24"/>
+          <w:szCs w:val="24"/>
+        </w:rPr>
+        <w:t>、最多行走步數n</w:t>
+      </w:r>
+      <w:r>
+        <w:rPr>
+          <w:rFonts w:ascii="微軟正黑體" w:eastAsia="微軟正黑體" w:hAnsi="微軟正黑體" w:hint="eastAsia"/>
+          <w:sz w:val="24"/>
+          <w:szCs w:val="24"/>
+          <w:vertAlign w:val="subscript"/>
+        </w:rPr>
+        <w:t>j</w:t>
+      </w:r>
+      <w:r>
+        <w:rPr>
+          <w:rFonts w:ascii="微軟正黑體" w:eastAsia="微軟正黑體" w:hAnsi="微軟正黑體" w:hint="eastAsia"/>
+          <w:sz w:val="24"/>
+          <w:szCs w:val="24"/>
+        </w:rPr>
+        <w:t>，</w:t>
+      </w:r>
+    </w:p>
+    <w:p>
+      <w:pPr>
+        <w:rPr>
+          <w:rFonts w:ascii="微軟正黑體" w:eastAsia="微軟正黑體" w:hAnsi="微軟正黑體"/>
+          <w:sz w:val="24"/>
+          <w:szCs w:val="24"/>
+        </w:rPr>
+      </w:pPr>
+      <w:r>
+        <w:rPr>
+          <w:rFonts w:ascii="微軟正黑體" w:eastAsia="微軟正黑體" w:hAnsi="微軟正黑體" w:hint="eastAsia"/>
+          <w:sz w:val="24"/>
+          <w:szCs w:val="24"/>
+        </w:rPr>
+        <w:t>(</w:t>
+      </w:r>
+      <w:r>
+        <w:rPr>
+          <w:rFonts w:ascii="微軟正黑體" w:eastAsia="微軟正黑體" w:hAnsi="微軟正黑體" w:cs="Arial Unicode MS" w:hint="eastAsia"/>
+          <w:sz w:val="24"/>
+          <w:szCs w:val="24"/>
+        </w:rPr>
+        <w:t>0</w:t>
       </w:r>
       <w:r>
         <w:rPr>
@@ -13528,7 +15179,7 @@
       </w:r>
       <w:r>
         <w:rPr>
-          <w:rFonts w:ascii="微軟正黑體" w:eastAsia="微軟正黑體" w:hAnsi="微軟正黑體" w:cs="Arial Unicode MS" w:hint="eastAsia"/>
+          <w:rFonts w:ascii="微軟正黑體" w:eastAsia="微軟正黑體" w:hAnsi="微軟正黑體" w:hint="eastAsia"/>
           <w:sz w:val="24"/>
           <w:szCs w:val="24"/>
         </w:rPr>
@@ -13536,6 +15187,15 @@
       </w:r>
       <w:r>
         <w:rPr>
+          <w:rFonts w:ascii="微軟正黑體" w:eastAsia="微軟正黑體" w:hAnsi="微軟正黑體" w:hint="eastAsia"/>
+          <w:sz w:val="24"/>
+          <w:szCs w:val="24"/>
+          <w:vertAlign w:val="subscript"/>
+        </w:rPr>
+        <w:t>i</w:t>
+      </w:r>
+      <w:r>
+        <w:rPr>
           <w:rFonts w:eastAsia="微軟正黑體"/>
           <w:sz w:val="24"/>
           <w:szCs w:val="24"/>
@@ -13544,6 +15204,64 @@
       </w:r>
       <w:r>
         <w:rPr>
+          <w:rFonts w:ascii="微軟正黑體" w:eastAsia="微軟正黑體" w:hAnsi="微軟正黑體" w:cs="Arial Unicode MS" w:hint="eastAsia"/>
+          <w:sz w:val="24"/>
+          <w:szCs w:val="24"/>
+        </w:rPr>
+        <w:t>10</w:t>
+      </w:r>
+      <w:r>
+        <w:rPr>
+          <w:rFonts w:ascii="微軟正黑體" w:eastAsia="微軟正黑體" w:hAnsi="微軟正黑體" w:cs="Arial Unicode MS" w:hint="eastAsia"/>
+          <w:sz w:val="24"/>
+          <w:szCs w:val="24"/>
+          <w:vertAlign w:val="superscript"/>
+        </w:rPr>
+        <w:t>7</w:t>
+      </w:r>
+      <w:r>
+        <w:rPr>
+          <w:rFonts w:ascii="微軟正黑體" w:eastAsia="微軟正黑體" w:hAnsi="微軟正黑體" w:cs="Arial Unicode MS" w:hint="eastAsia"/>
+          <w:sz w:val="24"/>
+          <w:szCs w:val="24"/>
+        </w:rPr>
+        <w:t xml:space="preserve"> , 1</w:t>
+      </w:r>
+      <w:r>
+        <w:rPr>
+          <w:rFonts w:eastAsia="微軟正黑體"/>
+          <w:sz w:val="24"/>
+          <w:szCs w:val="24"/>
+        </w:rPr>
+        <w:t>≤</w:t>
+      </w:r>
+      <w:r>
+        <w:rPr>
+          <w:rFonts w:ascii="微軟正黑體" w:eastAsia="微軟正黑體" w:hAnsi="微軟正黑體" w:hint="eastAsia"/>
+          <w:sz w:val="24"/>
+          <w:szCs w:val="24"/>
+        </w:rPr>
+        <w:t>n</w:t>
+      </w:r>
+      <w:r>
+        <w:rPr>
+          <w:rFonts w:ascii="微軟正黑體" w:eastAsia="微軟正黑體" w:hAnsi="微軟正黑體" w:hint="eastAsia"/>
+          <w:sz w:val="24"/>
+          <w:szCs w:val="24"/>
+          <w:vertAlign w:val="subscript"/>
+        </w:rPr>
+        <w:t>j</w:t>
+      </w:r>
+      <w:r>
+        <w:rPr>
+          <w:rFonts w:eastAsia="微軟正黑體"/>
+          <w:sz w:val="24"/>
+          <w:szCs w:val="24"/>
+        </w:rPr>
+        <w:t>≤</w:t>
+      </w:r>
+      <w:r>
+        <w:rPr>
           <w:rFonts w:eastAsia="微軟正黑體" w:hint="eastAsia"/>
           <w:sz w:val="24"/>
           <w:szCs w:val="24"/>
@@ -13565,15 +15283,7 @@
           <w:szCs w:val="24"/>
           <w:vertAlign w:val="superscript"/>
         </w:rPr>
-        <w:t>6</w:t>
-      </w:r>
-      <w:r>
-        <w:rPr>
-          <w:rFonts w:ascii="微軟正黑體" w:eastAsia="微軟正黑體" w:hAnsi="微軟正黑體" w:cs="Arial Unicode MS" w:hint="eastAsia"/>
-          <w:sz w:val="24"/>
-          <w:szCs w:val="24"/>
-        </w:rPr>
-        <w:t>，m為</w:t>
+        <w:t>4</w:t>
       </w:r>
       <w:r>
         <w:rPr>
@@ -13581,15 +15291,66 @@
           <w:sz w:val="24"/>
           <w:szCs w:val="24"/>
         </w:rPr>
-        <w:t>草莓數量</w:t>
-      </w:r>
-      <w:r>
-        <w:rPr>
-          <w:rFonts w:ascii="微軟正黑體" w:eastAsia="微軟正黑體" w:hAnsi="微軟正黑體" w:cs="Arial Unicode MS" w:hint="eastAsia"/>
-          <w:sz w:val="24"/>
-          <w:szCs w:val="24"/>
-        </w:rPr>
-        <w:t>且1</w:t>
+        <w:t>)，接下來有m行，每行分別有草莓位置m</w:t>
+      </w:r>
+      <w:r>
+        <w:rPr>
+          <w:rFonts w:ascii="微軟正黑體" w:eastAsia="微軟正黑體" w:hAnsi="微軟正黑體" w:hint="eastAsia"/>
+          <w:sz w:val="24"/>
+          <w:szCs w:val="24"/>
+          <w:vertAlign w:val="subscript"/>
+        </w:rPr>
+        <w:t>i</w:t>
+      </w:r>
+      <w:r>
+        <w:rPr>
+          <w:rFonts w:ascii="微軟正黑體" w:eastAsia="微軟正黑體" w:hAnsi="微軟正黑體" w:hint="eastAsia"/>
+          <w:sz w:val="24"/>
+          <w:szCs w:val="24"/>
+        </w:rPr>
+        <w:t>、草莓豐碩程度m</w:t>
+      </w:r>
+      <w:r>
+        <w:rPr>
+          <w:rFonts w:ascii="微軟正黑體" w:eastAsia="微軟正黑體" w:hAnsi="微軟正黑體" w:hint="eastAsia"/>
+          <w:sz w:val="24"/>
+          <w:szCs w:val="24"/>
+          <w:vertAlign w:val="subscript"/>
+        </w:rPr>
+        <w:t>j</w:t>
+      </w:r>
+      <w:r>
+        <w:rPr>
+          <w:rFonts w:ascii="微軟正黑體" w:eastAsia="微軟正黑體" w:hAnsi="微軟正黑體" w:hint="eastAsia"/>
+          <w:sz w:val="24"/>
+          <w:szCs w:val="24"/>
+        </w:rPr>
+        <w:t>，</w:t>
+      </w:r>
+    </w:p>
+    <w:p>
+      <w:pPr>
+        <w:rPr>
+          <w:rFonts w:ascii="微軟正黑體" w:eastAsia="微軟正黑體" w:hAnsi="微軟正黑體"/>
+          <w:sz w:val="24"/>
+          <w:szCs w:val="24"/>
+        </w:rPr>
+      </w:pPr>
+      <w:r>
+        <w:rPr>
+          <w:rFonts w:ascii="微軟正黑體" w:eastAsia="微軟正黑體" w:hAnsi="微軟正黑體" w:hint="eastAsia"/>
+          <w:sz w:val="24"/>
+          <w:szCs w:val="24"/>
+        </w:rPr>
+        <w:t>(</w:t>
+      </w:r>
+      <w:r>
+        <w:rPr>
+          <w:rFonts w:ascii="微軟正黑體" w:eastAsia="微軟正黑體" w:hAnsi="微軟正黑體" w:cs="Arial Unicode MS" w:hint="eastAsia"/>
+          <w:sz w:val="24"/>
+          <w:szCs w:val="24"/>
+        </w:rPr>
+        <w:t>0</w:t>
       </w:r>
       <w:r>
         <w:rPr>
@@ -13601,7 +15362,7 @@
       </w:r>
       <w:r>
         <w:rPr>
-          <w:rFonts w:ascii="微軟正黑體" w:eastAsia="微軟正黑體" w:hAnsi="微軟正黑體" w:cs="Arial Unicode MS" w:hint="eastAsia"/>
+          <w:rFonts w:ascii="微軟正黑體" w:eastAsia="微軟正黑體" w:hAnsi="微軟正黑體" w:hint="eastAsia"/>
           <w:sz w:val="24"/>
           <w:szCs w:val="24"/>
         </w:rPr>
@@ -13609,6 +15370,15 @@
       </w:r>
       <w:r>
         <w:rPr>
+          <w:rFonts w:ascii="微軟正黑體" w:eastAsia="微軟正黑體" w:hAnsi="微軟正黑體" w:hint="eastAsia"/>
+          <w:sz w:val="24"/>
+          <w:szCs w:val="24"/>
+          <w:vertAlign w:val="subscript"/>
+        </w:rPr>
+        <w:t>i</w:t>
+      </w:r>
+      <w:r>
+        <w:rPr>
           <w:rFonts w:eastAsia="微軟正黑體"/>
           <w:sz w:val="24"/>
           <w:szCs w:val="24"/>
@@ -13638,15 +15408,23 @@
           <w:szCs w:val="24"/>
           <w:vertAlign w:val="superscript"/>
         </w:rPr>
-        <w:t>6</w:t>
-      </w:r>
-      <w:r>
-        <w:rPr>
-          <w:rFonts w:ascii="微軟正黑體" w:eastAsia="微軟正黑體" w:hAnsi="微軟正黑體" w:cs="Arial Unicode MS" w:hint="eastAsia"/>
-          <w:sz w:val="24"/>
-          <w:szCs w:val="24"/>
-        </w:rPr>
-        <w:t>，接下來有n行，每行分別有</w:t>
+        <w:t>7</w:t>
+      </w:r>
+      <w:r>
+        <w:rPr>
+          <w:rFonts w:ascii="微軟正黑體" w:eastAsia="微軟正黑體" w:hAnsi="微軟正黑體" w:cs="Arial Unicode MS" w:hint="eastAsia"/>
+          <w:sz w:val="24"/>
+          <w:szCs w:val="24"/>
+        </w:rPr>
+        <w:t xml:space="preserve"> , 1</w:t>
+      </w:r>
+      <w:r>
+        <w:rPr>
+          <w:rFonts w:eastAsia="微軟正黑體"/>
+          <w:sz w:val="24"/>
+          <w:szCs w:val="24"/>
+        </w:rPr>
+        <w:t>≤</w:t>
       </w:r>
       <w:r>
         <w:rPr>
@@ -13654,7 +15432,7 @@
           <w:sz w:val="24"/>
           <w:szCs w:val="24"/>
         </w:rPr>
-        <w:t>垂直降落定點位置n</w:t>
+        <w:t>m</w:t>
       </w:r>
       <w:r>
         <w:rPr>
@@ -13663,7 +15441,40 @@
           <w:szCs w:val="24"/>
           <w:vertAlign w:val="subscript"/>
         </w:rPr>
-        <w:t>i</w:t>
+        <w:t>j</w:t>
+      </w:r>
+      <w:r>
+        <w:rPr>
+          <w:rFonts w:eastAsia="微軟正黑體"/>
+          <w:sz w:val="24"/>
+          <w:szCs w:val="24"/>
+        </w:rPr>
+        <w:t>≤</w:t>
+      </w:r>
+      <w:r>
+        <w:rPr>
+          <w:rFonts w:eastAsia="微軟正黑體" w:hint="eastAsia"/>
+          <w:sz w:val="24"/>
+          <w:szCs w:val="24"/>
+        </w:rPr>
+        <w:t>1</w:t>
+      </w:r>
+      <w:r>
+        <w:rPr>
+          <w:rFonts w:ascii="微軟正黑體" w:eastAsia="微軟正黑體" w:hAnsi="微軟正黑體" w:cs="Arial Unicode MS" w:hint="eastAsia"/>
+          <w:sz w:val="24"/>
+          <w:szCs w:val="24"/>
+        </w:rPr>
+        <w:t>0</w:t>
+      </w:r>
+      <w:r>
+        <w:rPr>
+          <w:rFonts w:ascii="微軟正黑體" w:eastAsia="微軟正黑體" w:hAnsi="微軟正黑體" w:cs="Arial Unicode MS" w:hint="eastAsia"/>
+          <w:sz w:val="24"/>
+          <w:szCs w:val="24"/>
+          <w:vertAlign w:val="superscript"/>
+        </w:rPr>
+        <w:t>9</w:t>
       </w:r>
       <w:r>
         <w:rPr>
@@ -13671,377 +15482,20 @@
           <w:sz w:val="24"/>
           <w:szCs w:val="24"/>
         </w:rPr>
-        <w:t>、最多行走步數n</w:t>
-      </w:r>
-      <w:r>
-        <w:rPr>
-          <w:rFonts w:ascii="微軟正黑體" w:eastAsia="微軟正黑體" w:hAnsi="微軟正黑體" w:hint="eastAsia"/>
-          <w:sz w:val="24"/>
-          <w:szCs w:val="24"/>
-          <w:vertAlign w:val="subscript"/>
-        </w:rPr>
-        <w:t>j</w:t>
-      </w:r>
-      <w:r>
-        <w:rPr>
-          <w:rFonts w:ascii="微軟正黑體" w:eastAsia="微軟正黑體" w:hAnsi="微軟正黑體" w:hint="eastAsia"/>
-          <w:sz w:val="24"/>
-          <w:szCs w:val="24"/>
-        </w:rPr>
-        <w:t>，</w:t>
-      </w:r>
-    </w:p>
-    <w:p>
-      <w:pPr>
-        <w:rPr>
-          <w:rFonts w:ascii="微軟正黑體" w:eastAsia="微軟正黑體" w:hAnsi="微軟正黑體" w:hint="eastAsia"/>
-          <w:sz w:val="24"/>
-          <w:szCs w:val="24"/>
-        </w:rPr>
-      </w:pPr>
-      <w:r>
-        <w:rPr>
-          <w:rFonts w:ascii="微軟正黑體" w:eastAsia="微軟正黑體" w:hAnsi="微軟正黑體" w:hint="eastAsia"/>
-          <w:sz w:val="24"/>
-          <w:szCs w:val="24"/>
-        </w:rPr>
-        <w:t>(</w:t>
-      </w:r>
-      <w:r>
-        <w:rPr>
-          <w:rFonts w:ascii="微軟正黑體" w:eastAsia="微軟正黑體" w:hAnsi="微軟正黑體" w:cs="Arial Unicode MS" w:hint="eastAsia"/>
-          <w:sz w:val="24"/>
-          <w:szCs w:val="24"/>
-        </w:rPr>
-        <w:t>0</w:t>
-      </w:r>
-      <w:r>
-        <w:rPr>
-          <w:rFonts w:eastAsia="微軟正黑體"/>
-          <w:sz w:val="24"/>
-          <w:szCs w:val="24"/>
-        </w:rPr>
-        <w:t>≤</w:t>
-      </w:r>
-      <w:r>
-        <w:rPr>
-          <w:rFonts w:ascii="微軟正黑體" w:eastAsia="微軟正黑體" w:hAnsi="微軟正黑體" w:hint="eastAsia"/>
-          <w:sz w:val="24"/>
-          <w:szCs w:val="24"/>
-        </w:rPr>
-        <w:t>n</w:t>
-      </w:r>
-      <w:r>
-        <w:rPr>
-          <w:rFonts w:ascii="微軟正黑體" w:eastAsia="微軟正黑體" w:hAnsi="微軟正黑體" w:hint="eastAsia"/>
-          <w:sz w:val="24"/>
-          <w:szCs w:val="24"/>
-          <w:vertAlign w:val="subscript"/>
-        </w:rPr>
-        <w:t>i</w:t>
-      </w:r>
-      <w:r>
-        <w:rPr>
-          <w:rFonts w:eastAsia="微軟正黑體"/>
-          <w:sz w:val="24"/>
-          <w:szCs w:val="24"/>
-        </w:rPr>
-        <w:t>≤</w:t>
-      </w:r>
-      <w:r>
-        <w:rPr>
-          <w:rFonts w:ascii="微軟正黑體" w:eastAsia="微軟正黑體" w:hAnsi="微軟正黑體" w:cs="Arial Unicode MS" w:hint="eastAsia"/>
-          <w:sz w:val="24"/>
-          <w:szCs w:val="24"/>
-        </w:rPr>
-        <w:t>10</w:t>
-      </w:r>
-      <w:r>
-        <w:rPr>
-          <w:rFonts w:ascii="微軟正黑體" w:eastAsia="微軟正黑體" w:hAnsi="微軟正黑體" w:cs="Arial Unicode MS" w:hint="eastAsia"/>
-          <w:sz w:val="24"/>
-          <w:szCs w:val="24"/>
-          <w:vertAlign w:val="superscript"/>
-        </w:rPr>
-        <w:t>7</w:t>
-      </w:r>
-      <w:r>
-        <w:rPr>
-          <w:rFonts w:ascii="微軟正黑體" w:eastAsia="微軟正黑體" w:hAnsi="微軟正黑體" w:cs="Arial Unicode MS" w:hint="eastAsia"/>
-          <w:sz w:val="24"/>
-          <w:szCs w:val="24"/>
-        </w:rPr>
-        <w:t xml:space="preserve"> , 1</w:t>
-      </w:r>
-      <w:r>
-        <w:rPr>
-          <w:rFonts w:eastAsia="微軟正黑體"/>
-          <w:sz w:val="24"/>
-          <w:szCs w:val="24"/>
-        </w:rPr>
-        <w:t>≤</w:t>
-      </w:r>
-      <w:r>
-        <w:rPr>
-          <w:rFonts w:ascii="微軟正黑體" w:eastAsia="微軟正黑體" w:hAnsi="微軟正黑體" w:hint="eastAsia"/>
-          <w:sz w:val="24"/>
-          <w:szCs w:val="24"/>
-        </w:rPr>
-        <w:t>n</w:t>
-      </w:r>
-      <w:r>
-        <w:rPr>
-          <w:rFonts w:ascii="微軟正黑體" w:eastAsia="微軟正黑體" w:hAnsi="微軟正黑體" w:hint="eastAsia"/>
-          <w:sz w:val="24"/>
-          <w:szCs w:val="24"/>
-          <w:vertAlign w:val="subscript"/>
-        </w:rPr>
-        <w:t>j</w:t>
-      </w:r>
-      <w:r>
-        <w:rPr>
-          <w:rFonts w:eastAsia="微軟正黑體"/>
-          <w:sz w:val="24"/>
-          <w:szCs w:val="24"/>
-        </w:rPr>
-        <w:t>≤</w:t>
-      </w:r>
-      <w:r>
-        <w:rPr>
-          <w:rFonts w:eastAsia="微軟正黑體" w:hint="eastAsia"/>
-          <w:sz w:val="24"/>
-          <w:szCs w:val="24"/>
-        </w:rPr>
-        <w:t>1</w:t>
-      </w:r>
-      <w:r>
-        <w:rPr>
-          <w:rFonts w:ascii="微軟正黑體" w:eastAsia="微軟正黑體" w:hAnsi="微軟正黑體" w:cs="Arial Unicode MS" w:hint="eastAsia"/>
-          <w:sz w:val="24"/>
-          <w:szCs w:val="24"/>
-        </w:rPr>
-        <w:t>0</w:t>
-      </w:r>
-      <w:r>
-        <w:rPr>
-          <w:rFonts w:ascii="微軟正黑體" w:eastAsia="微軟正黑體" w:hAnsi="微軟正黑體" w:cs="Arial Unicode MS" w:hint="eastAsia"/>
-          <w:sz w:val="24"/>
-          <w:szCs w:val="24"/>
-          <w:vertAlign w:val="superscript"/>
-        </w:rPr>
-        <w:t>4</w:t>
-      </w:r>
-      <w:r>
-        <w:rPr>
-          <w:rFonts w:ascii="微軟正黑體" w:eastAsia="微軟正黑體" w:hAnsi="微軟正黑體" w:hint="eastAsia"/>
-          <w:sz w:val="24"/>
-          <w:szCs w:val="24"/>
-        </w:rPr>
-        <w:t>)，接下來有m行，每行分別有草莓位置m</w:t>
-      </w:r>
-      <w:r>
-        <w:rPr>
-          <w:rFonts w:ascii="微軟正黑體" w:eastAsia="微軟正黑體" w:hAnsi="微軟正黑體" w:hint="eastAsia"/>
-          <w:sz w:val="24"/>
-          <w:szCs w:val="24"/>
-          <w:vertAlign w:val="subscript"/>
-        </w:rPr>
-        <w:t>i</w:t>
-      </w:r>
-      <w:r>
-        <w:rPr>
-          <w:rFonts w:ascii="微軟正黑體" w:eastAsia="微軟正黑體" w:hAnsi="微軟正黑體" w:hint="eastAsia"/>
-          <w:sz w:val="24"/>
-          <w:szCs w:val="24"/>
-        </w:rPr>
-        <w:t>、草莓豐碩程度m</w:t>
-      </w:r>
-      <w:r>
-        <w:rPr>
-          <w:rFonts w:ascii="微軟正黑體" w:eastAsia="微軟正黑體" w:hAnsi="微軟正黑體" w:hint="eastAsia"/>
-          <w:sz w:val="24"/>
-          <w:szCs w:val="24"/>
-          <w:vertAlign w:val="subscript"/>
-        </w:rPr>
-        <w:t>j</w:t>
-      </w:r>
-      <w:r>
-        <w:rPr>
-          <w:rFonts w:ascii="微軟正黑體" w:eastAsia="微軟正黑體" w:hAnsi="微軟正黑體" w:hint="eastAsia"/>
-          <w:sz w:val="24"/>
-          <w:szCs w:val="24"/>
-        </w:rPr>
-        <w:t>，</w:t>
-      </w:r>
-    </w:p>
-    <w:p>
-      <w:pPr>
-        <w:rPr>
-          <w:rFonts w:ascii="微軟正黑體" w:eastAsia="微軟正黑體" w:hAnsi="微軟正黑體" w:hint="eastAsia"/>
-          <w:sz w:val="24"/>
-          <w:szCs w:val="24"/>
-        </w:rPr>
-      </w:pPr>
-      <w:r>
-        <w:rPr>
-          <w:rFonts w:ascii="微軟正黑體" w:eastAsia="微軟正黑體" w:hAnsi="微軟正黑體" w:hint="eastAsia"/>
-          <w:sz w:val="24"/>
-          <w:szCs w:val="24"/>
-        </w:rPr>
-        <w:t>(</w:t>
-      </w:r>
-      <w:r>
-        <w:rPr>
-          <w:rFonts w:ascii="微軟正黑體" w:eastAsia="微軟正黑體" w:hAnsi="微軟正黑體" w:cs="Arial Unicode MS" w:hint="eastAsia"/>
-          <w:sz w:val="24"/>
-          <w:szCs w:val="24"/>
-        </w:rPr>
-        <w:t>0</w:t>
-      </w:r>
-      <w:r>
-        <w:rPr>
-          <w:rFonts w:eastAsia="微軟正黑體"/>
-          <w:sz w:val="24"/>
-          <w:szCs w:val="24"/>
-        </w:rPr>
-        <w:t>≤</w:t>
-      </w:r>
-      <w:r>
-        <w:rPr>
-          <w:rFonts w:ascii="微軟正黑體" w:eastAsia="微軟正黑體" w:hAnsi="微軟正黑體" w:hint="eastAsia"/>
-          <w:sz w:val="24"/>
-          <w:szCs w:val="24"/>
-        </w:rPr>
-        <w:t>m</w:t>
-      </w:r>
-      <w:r>
-        <w:rPr>
-          <w:rFonts w:ascii="微軟正黑體" w:eastAsia="微軟正黑體" w:hAnsi="微軟正黑體" w:hint="eastAsia"/>
-          <w:sz w:val="24"/>
-          <w:szCs w:val="24"/>
-          <w:vertAlign w:val="subscript"/>
-        </w:rPr>
-        <w:t>i</w:t>
-      </w:r>
-      <w:r>
-        <w:rPr>
-          <w:rFonts w:eastAsia="微軟正黑體"/>
-          <w:sz w:val="24"/>
-          <w:szCs w:val="24"/>
-        </w:rPr>
-        <w:t>≤</w:t>
-      </w:r>
-      <w:r>
-        <w:rPr>
-          <w:rFonts w:eastAsia="微軟正黑體" w:hint="eastAsia"/>
-          <w:sz w:val="24"/>
-          <w:szCs w:val="24"/>
-        </w:rPr>
-        <w:t>1</w:t>
-      </w:r>
-      <w:r>
-        <w:rPr>
-          <w:rFonts w:ascii="微軟正黑體" w:eastAsia="微軟正黑體" w:hAnsi="微軟正黑體" w:cs="Arial Unicode MS" w:hint="eastAsia"/>
-          <w:sz w:val="24"/>
-          <w:szCs w:val="24"/>
-        </w:rPr>
-        <w:t>0</w:t>
-      </w:r>
-      <w:r>
-        <w:rPr>
-          <w:rFonts w:ascii="微軟正黑體" w:eastAsia="微軟正黑體" w:hAnsi="微軟正黑體" w:cs="Arial Unicode MS" w:hint="eastAsia"/>
-          <w:sz w:val="24"/>
-          <w:szCs w:val="24"/>
-          <w:vertAlign w:val="superscript"/>
-        </w:rPr>
-        <w:t>7</w:t>
-      </w:r>
-      <w:r>
-        <w:rPr>
-          <w:rFonts w:ascii="微軟正黑體" w:eastAsia="微軟正黑體" w:hAnsi="微軟正黑體" w:cs="Arial Unicode MS" w:hint="eastAsia"/>
-          <w:sz w:val="24"/>
-          <w:szCs w:val="24"/>
-        </w:rPr>
-        <w:t xml:space="preserve"> , 1</w:t>
-      </w:r>
-      <w:r>
-        <w:rPr>
-          <w:rFonts w:eastAsia="微軟正黑體"/>
-          <w:sz w:val="24"/>
-          <w:szCs w:val="24"/>
-        </w:rPr>
-        <w:t>≤</w:t>
-      </w:r>
-      <w:r>
-        <w:rPr>
-          <w:rFonts w:ascii="微軟正黑體" w:eastAsia="微軟正黑體" w:hAnsi="微軟正黑體" w:hint="eastAsia"/>
-          <w:sz w:val="24"/>
-          <w:szCs w:val="24"/>
-        </w:rPr>
-        <w:t>m</w:t>
-      </w:r>
-      <w:r>
-        <w:rPr>
-          <w:rFonts w:ascii="微軟正黑體" w:eastAsia="微軟正黑體" w:hAnsi="微軟正黑體" w:hint="eastAsia"/>
-          <w:sz w:val="24"/>
-          <w:szCs w:val="24"/>
-          <w:vertAlign w:val="subscript"/>
-        </w:rPr>
-        <w:t>j</w:t>
-      </w:r>
-      <w:r>
-        <w:rPr>
-          <w:rFonts w:eastAsia="微軟正黑體"/>
-          <w:sz w:val="24"/>
-          <w:szCs w:val="24"/>
-        </w:rPr>
-        <w:t>≤</w:t>
-      </w:r>
-      <w:r>
-        <w:rPr>
-          <w:rFonts w:eastAsia="微軟正黑體" w:hint="eastAsia"/>
-          <w:sz w:val="24"/>
-          <w:szCs w:val="24"/>
-        </w:rPr>
-        <w:t>1</w:t>
-      </w:r>
-      <w:r>
-        <w:rPr>
-          <w:rFonts w:ascii="微軟正黑體" w:eastAsia="微軟正黑體" w:hAnsi="微軟正黑體" w:cs="Arial Unicode MS" w:hint="eastAsia"/>
-          <w:sz w:val="24"/>
-          <w:szCs w:val="24"/>
-        </w:rPr>
-        <w:t>0</w:t>
-      </w:r>
-      <w:r>
-        <w:rPr>
-          <w:rFonts w:ascii="微軟正黑體" w:eastAsia="微軟正黑體" w:hAnsi="微軟正黑體" w:cs="Arial Unicode MS" w:hint="eastAsia"/>
-          <w:sz w:val="24"/>
-          <w:szCs w:val="24"/>
-          <w:vertAlign w:val="superscript"/>
-        </w:rPr>
-        <w:t>9</w:t>
-      </w:r>
-      <w:r>
-        <w:rPr>
-          <w:rFonts w:ascii="微軟正黑體" w:eastAsia="微軟正黑體" w:hAnsi="微軟正黑體" w:hint="eastAsia"/>
-          <w:sz w:val="24"/>
-          <w:szCs w:val="24"/>
-        </w:rPr>
         <w:t>)。</w:t>
       </w:r>
     </w:p>
     <w:p>
       <w:pPr>
         <w:rPr>
-          <w:rFonts w:ascii="微軟正黑體" w:eastAsia="微軟正黑體" w:hAnsi="微軟正黑體" w:hint="eastAsia"/>
-        </w:rPr>
-      </w:pPr>
-    </w:p>
-    <w:p>
-      <w:pPr>
-        <w:rPr>
-          <w:rFonts w:ascii="微軟正黑體" w:eastAsia="微軟正黑體" w:hAnsi="微軟正黑體" w:hint="eastAsia"/>
+          <w:rFonts w:ascii="微軟正黑體" w:eastAsia="微軟正黑體" w:hAnsi="微軟正黑體"/>
+        </w:rPr>
+      </w:pPr>
+    </w:p>
+    <w:p>
+      <w:pPr>
+        <w:rPr>
+          <w:rFonts w:ascii="微軟正黑體" w:eastAsia="微軟正黑體" w:hAnsi="微軟正黑體"/>
           <w:b/>
           <w:sz w:val="32"/>
           <w:szCs w:val="32"/>
@@ -14060,55 +15514,56 @@
     <w:p>
       <w:pPr>
         <w:rPr>
+          <w:rFonts w:ascii="微軟正黑體" w:eastAsia="微軟正黑體" w:hAnsi="微軟正黑體"/>
+          <w:sz w:val="24"/>
+          <w:szCs w:val="24"/>
+        </w:rPr>
+      </w:pPr>
+    </w:p>
+    <w:p>
+      <w:pPr>
+        <w:rPr>
+          <w:rFonts w:ascii="微軟正黑體" w:eastAsia="微軟正黑體" w:hAnsi="微軟正黑體"/>
+          <w:sz w:val="24"/>
+          <w:szCs w:val="24"/>
+        </w:rPr>
+      </w:pPr>
+      <w:r>
+        <w:rPr>
+          <w:rFonts w:ascii="微軟正黑體" w:eastAsia="微軟正黑體" w:hAnsi="微軟正黑體" w:cs="Arial Unicode MS" w:hint="eastAsia"/>
+          <w:sz w:val="24"/>
+          <w:szCs w:val="24"/>
+        </w:rPr>
+        <w:t xml:space="preserve">　　輸出只有一行，為最多</w:t>
+      </w:r>
+      <w:r>
+        <w:rPr>
           <w:rFonts w:ascii="微軟正黑體" w:eastAsia="微軟正黑體" w:hAnsi="微軟正黑體" w:hint="eastAsia"/>
           <w:sz w:val="24"/>
           <w:szCs w:val="24"/>
         </w:rPr>
-      </w:pPr>
-    </w:p>
-    <w:p>
-      <w:pPr>
-        <w:rPr>
-          <w:rFonts w:ascii="微軟正黑體" w:eastAsia="微軟正黑體" w:hAnsi="微軟正黑體" w:hint="eastAsia"/>
-          <w:sz w:val="24"/>
-          <w:szCs w:val="24"/>
-        </w:rPr>
-      </w:pPr>
-      <w:r>
-        <w:rPr>
-          <w:rFonts w:ascii="微軟正黑體" w:eastAsia="微軟正黑體" w:hAnsi="微軟正黑體" w:cs="Arial Unicode MS" w:hint="eastAsia"/>
-          <w:sz w:val="24"/>
-          <w:szCs w:val="24"/>
-        </w:rPr>
-        <w:t xml:space="preserve">　　輸出只有一行，為最多</w:t>
-      </w:r>
-      <w:r>
-        <w:rPr>
-          <w:rFonts w:ascii="微軟正黑體" w:eastAsia="微軟正黑體" w:hAnsi="微軟正黑體" w:hint="eastAsia"/>
-          <w:sz w:val="24"/>
-          <w:szCs w:val="24"/>
-        </w:rPr>
         <w:t>可以偷到的草莓總豐碩程度。</w:t>
       </w:r>
     </w:p>
     <w:p>
       <w:pPr>
         <w:rPr>
-          <w:rFonts w:ascii="微軟正黑體" w:eastAsia="微軟正黑體" w:hAnsi="微軟正黑體" w:hint="eastAsia"/>
-          <w:sz w:val="24"/>
-          <w:szCs w:val="24"/>
-        </w:rPr>
-      </w:pPr>
-    </w:p>
-    <w:p>
-      <w:pPr>
-        <w:rPr>
-          <w:rFonts w:ascii="微軟正黑體" w:eastAsia="微軟正黑體" w:hAnsi="微軟正黑體" w:hint="eastAsia"/>
+          <w:rFonts w:ascii="微軟正黑體" w:eastAsia="微軟正黑體" w:hAnsi="微軟正黑體"/>
+          <w:sz w:val="24"/>
+          <w:szCs w:val="24"/>
+        </w:rPr>
+      </w:pPr>
+    </w:p>
+    <w:p>
+      <w:pPr>
+        <w:rPr>
+          <w:rFonts w:ascii="微軟正黑體" w:eastAsia="微軟正黑體" w:hAnsi="微軟正黑體"/>
           <w:b/>
           <w:sz w:val="32"/>
           <w:szCs w:val="32"/>
         </w:rPr>
       </w:pPr>
+      <w:proofErr w:type="gramStart"/>
       <w:r>
         <w:rPr>
           <w:rFonts w:ascii="微軟正黑體" w:eastAsia="微軟正黑體" w:hAnsi="微軟正黑體" w:cs="Arial Unicode MS" w:hint="eastAsia"/>
@@ -14118,11 +15573,12 @@
         </w:rPr>
         <w:t>特別測資限制</w:t>
       </w:r>
-    </w:p>
-    <w:p>
-      <w:pPr>
-        <w:rPr>
-          <w:rFonts w:ascii="微軟正黑體" w:eastAsia="微軟正黑體" w:hAnsi="微軟正黑體" w:hint="eastAsia"/>
+      <w:proofErr w:type="gramEnd"/>
+    </w:p>
+    <w:p>
+      <w:pPr>
+        <w:rPr>
+          <w:rFonts w:ascii="微軟正黑體" w:eastAsia="微軟正黑體" w:hAnsi="微軟正黑體"/>
           <w:sz w:val="24"/>
           <w:szCs w:val="24"/>
         </w:rPr>
@@ -14137,7 +15593,7 @@
         </w:numPr>
         <w:ind w:leftChars="0"/>
         <w:rPr>
-          <w:rFonts w:ascii="微軟正黑體" w:eastAsia="微軟正黑體" w:hAnsi="微軟正黑體" w:hint="eastAsia"/>
+          <w:rFonts w:ascii="微軟正黑體" w:eastAsia="微軟正黑體" w:hAnsi="微軟正黑體"/>
           <w:sz w:val="24"/>
           <w:szCs w:val="24"/>
         </w:rPr>
@@ -14177,67 +15633,67 @@
         </w:numPr>
         <w:ind w:leftChars="0"/>
         <w:rPr>
+          <w:rFonts w:ascii="微軟正黑體" w:eastAsia="微軟正黑體" w:hAnsi="微軟正黑體"/>
+          <w:sz w:val="24"/>
+          <w:szCs w:val="24"/>
+        </w:rPr>
+      </w:pPr>
+      <w:r>
+        <w:rPr>
           <w:rFonts w:ascii="微軟正黑體" w:eastAsia="微軟正黑體" w:hAnsi="微軟正黑體" w:hint="eastAsia"/>
           <w:sz w:val="24"/>
           <w:szCs w:val="24"/>
         </w:rPr>
-      </w:pPr>
+        <w:t>草莓位置m</w:t>
+      </w:r>
       <w:r>
         <w:rPr>
           <w:rFonts w:ascii="微軟正黑體" w:eastAsia="微軟正黑體" w:hAnsi="微軟正黑體" w:hint="eastAsia"/>
           <w:sz w:val="24"/>
           <w:szCs w:val="24"/>
-        </w:rPr>
-        <w:t>草莓位置m</w:t>
+          <w:vertAlign w:val="subscript"/>
+        </w:rPr>
+        <w:t>i</w:t>
       </w:r>
       <w:r>
         <w:rPr>
           <w:rFonts w:ascii="微軟正黑體" w:eastAsia="微軟正黑體" w:hAnsi="微軟正黑體" w:hint="eastAsia"/>
           <w:sz w:val="24"/>
           <w:szCs w:val="24"/>
-          <w:vertAlign w:val="subscript"/>
-        </w:rPr>
-        <w:t>i</w:t>
-      </w:r>
+        </w:rPr>
+        <w:t>不重複。</w:t>
+      </w:r>
+    </w:p>
+    <w:p>
+      <w:pPr>
+        <w:rPr>
+          <w:rFonts w:ascii="微軟正黑體" w:eastAsia="微軟正黑體" w:hAnsi="微軟正黑體"/>
+          <w:sz w:val="24"/>
+          <w:szCs w:val="24"/>
+        </w:rPr>
+      </w:pPr>
+    </w:p>
+    <w:p>
+      <w:pPr>
+        <w:rPr>
+          <w:rFonts w:ascii="微軟正黑體" w:eastAsia="微軟正黑體" w:hAnsi="微軟正黑體"/>
+          <w:sz w:val="24"/>
+          <w:szCs w:val="24"/>
+        </w:rPr>
+      </w:pPr>
       <w:r>
         <w:rPr>
           <w:rFonts w:ascii="微軟正黑體" w:eastAsia="微軟正黑體" w:hAnsi="微軟正黑體" w:hint="eastAsia"/>
           <w:sz w:val="24"/>
           <w:szCs w:val="24"/>
         </w:rPr>
-        <w:t>不重複。</w:t>
-      </w:r>
-    </w:p>
-    <w:p>
-      <w:pPr>
-        <w:rPr>
-          <w:rFonts w:ascii="微軟正黑體" w:eastAsia="微軟正黑體" w:hAnsi="微軟正黑體" w:hint="eastAsia"/>
-          <w:sz w:val="24"/>
-          <w:szCs w:val="24"/>
-        </w:rPr>
-      </w:pPr>
-    </w:p>
-    <w:p>
-      <w:pPr>
-        <w:rPr>
-          <w:rFonts w:ascii="微軟正黑體" w:eastAsia="微軟正黑體" w:hAnsi="微軟正黑體" w:hint="eastAsia"/>
-          <w:sz w:val="24"/>
-          <w:szCs w:val="24"/>
-        </w:rPr>
-      </w:pPr>
-      <w:r>
-        <w:rPr>
-          <w:rFonts w:ascii="微軟正黑體" w:eastAsia="微軟正黑體" w:hAnsi="微軟正黑體" w:hint="eastAsia"/>
-          <w:sz w:val="24"/>
-          <w:szCs w:val="24"/>
-        </w:rPr>
         <w:br w:type="page"/>
       </w:r>
     </w:p>
     <w:p>
       <w:pPr>
         <w:rPr>
-          <w:rFonts w:ascii="微軟正黑體" w:eastAsia="微軟正黑體" w:hAnsi="微軟正黑體" w:hint="eastAsia"/>
+          <w:rFonts w:ascii="微軟正黑體" w:eastAsia="微軟正黑體" w:hAnsi="微軟正黑體"/>
           <w:b/>
           <w:sz w:val="32"/>
           <w:szCs w:val="32"/>
@@ -14257,7 +15713,7 @@
     <w:p>
       <w:pPr>
         <w:rPr>
-          <w:rFonts w:ascii="微軟正黑體" w:eastAsia="微軟正黑體" w:hAnsi="微軟正黑體" w:hint="eastAsia"/>
+          <w:rFonts w:ascii="微軟正黑體" w:eastAsia="微軟正黑體" w:hAnsi="微軟正黑體"/>
           <w:sz w:val="24"/>
           <w:szCs w:val="24"/>
         </w:rPr>
@@ -14304,27 +15760,61 @@
               <w:widowControl w:val="0"/>
               <w:spacing w:line="240" w:lineRule="auto"/>
               <w:rPr>
+                <w:rFonts w:ascii="微軟正黑體" w:eastAsia="微軟正黑體" w:hAnsi="微軟正黑體"/>
+                <w:sz w:val="24"/>
+                <w:szCs w:val="24"/>
+              </w:rPr>
+            </w:pPr>
+            <w:r>
+              <w:rPr>
+                <w:rFonts w:ascii="微軟正黑體" w:eastAsia="微軟正黑體" w:hAnsi="微軟正黑體" w:cs="Arial Unicode MS" w:hint="eastAsia"/>
+                <w:sz w:val="24"/>
+                <w:szCs w:val="24"/>
+              </w:rPr>
+              <w:t>輸入範例1</w:t>
+            </w:r>
+          </w:p>
+          <w:p>
+            <w:pPr>
+              <w:rPr>
+                <w:rFonts w:ascii="微軟正黑體" w:eastAsia="微軟正黑體" w:hAnsi="微軟正黑體"/>
+                <w:sz w:val="24"/>
+                <w:szCs w:val="24"/>
+              </w:rPr>
+            </w:pPr>
+            <w:r>
+              <w:rPr>
                 <w:rFonts w:ascii="微軟正黑體" w:eastAsia="微軟正黑體" w:hAnsi="微軟正黑體" w:hint="eastAsia"/>
                 <w:sz w:val="24"/>
                 <w:szCs w:val="24"/>
               </w:rPr>
-            </w:pPr>
-            <w:r>
-              <w:rPr>
-                <w:rFonts w:ascii="微軟正黑體" w:eastAsia="微軟正黑體" w:hAnsi="微軟正黑體" w:cs="Arial Unicode MS" w:hint="eastAsia"/>
-                <w:sz w:val="24"/>
-                <w:szCs w:val="24"/>
-              </w:rPr>
-              <w:t>輸入範例1</w:t>
-            </w:r>
-          </w:p>
-          <w:p>
-            <w:pPr>
+              <w:t>1 3</w:t>
+            </w:r>
+          </w:p>
+          <w:p>
+            <w:pPr>
+              <w:rPr>
+                <w:rFonts w:ascii="微軟正黑體" w:eastAsia="微軟正黑體" w:hAnsi="微軟正黑體"/>
+                <w:sz w:val="24"/>
+                <w:szCs w:val="24"/>
+              </w:rPr>
+            </w:pPr>
+            <w:r>
               <w:rPr>
                 <w:rFonts w:ascii="微軟正黑體" w:eastAsia="微軟正黑體" w:hAnsi="微軟正黑體" w:hint="eastAsia"/>
                 <w:sz w:val="24"/>
                 <w:szCs w:val="24"/>
               </w:rPr>
+              <w:t>4 5</w:t>
+            </w:r>
+          </w:p>
+          <w:p>
+            <w:pPr>
+              <w:rPr>
+                <w:rFonts w:ascii="微軟正黑體" w:eastAsia="微軟正黑體" w:hAnsi="微軟正黑體"/>
+                <w:sz w:val="24"/>
+                <w:szCs w:val="24"/>
+              </w:rPr>
             </w:pPr>
             <w:r>
               <w:rPr>
@@ -14332,64 +15822,30 @@
                 <w:sz w:val="24"/>
                 <w:szCs w:val="24"/>
               </w:rPr>
-              <w:t>1 3</w:t>
-            </w:r>
-          </w:p>
-          <w:p>
-            <w:pPr>
+              <w:t>2 5</w:t>
+            </w:r>
+          </w:p>
+          <w:p>
+            <w:pPr>
+              <w:rPr>
+                <w:rFonts w:ascii="微軟正黑體" w:eastAsia="微軟正黑體" w:hAnsi="微軟正黑體"/>
+                <w:sz w:val="24"/>
+                <w:szCs w:val="24"/>
+              </w:rPr>
+            </w:pPr>
+            <w:r>
               <w:rPr>
                 <w:rFonts w:ascii="微軟正黑體" w:eastAsia="微軟正黑體" w:hAnsi="微軟正黑體" w:hint="eastAsia"/>
                 <w:sz w:val="24"/>
                 <w:szCs w:val="24"/>
               </w:rPr>
-            </w:pPr>
-            <w:r>
-              <w:rPr>
-                <w:rFonts w:ascii="微軟正黑體" w:eastAsia="微軟正黑體" w:hAnsi="微軟正黑體" w:hint="eastAsia"/>
-                <w:sz w:val="24"/>
-                <w:szCs w:val="24"/>
-              </w:rPr>
-              <w:t>4 5</w:t>
-            </w:r>
-          </w:p>
-          <w:p>
-            <w:pPr>
-              <w:rPr>
-                <w:rFonts w:ascii="微軟正黑體" w:eastAsia="微軟正黑體" w:hAnsi="微軟正黑體" w:hint="eastAsia"/>
-                <w:sz w:val="24"/>
-                <w:szCs w:val="24"/>
-              </w:rPr>
-            </w:pPr>
-            <w:r>
-              <w:rPr>
-                <w:rFonts w:ascii="微軟正黑體" w:eastAsia="微軟正黑體" w:hAnsi="微軟正黑體" w:hint="eastAsia"/>
-                <w:sz w:val="24"/>
-                <w:szCs w:val="24"/>
-              </w:rPr>
-              <w:t>2 5</w:t>
-            </w:r>
-          </w:p>
-          <w:p>
-            <w:pPr>
-              <w:rPr>
-                <w:rFonts w:ascii="微軟正黑體" w:eastAsia="微軟正黑體" w:hAnsi="微軟正黑體" w:hint="eastAsia"/>
-                <w:sz w:val="24"/>
-                <w:szCs w:val="24"/>
-              </w:rPr>
-            </w:pPr>
-            <w:r>
-              <w:rPr>
-                <w:rFonts w:ascii="微軟正黑體" w:eastAsia="微軟正黑體" w:hAnsi="微軟正黑體" w:hint="eastAsia"/>
-                <w:sz w:val="24"/>
-                <w:szCs w:val="24"/>
-              </w:rPr>
               <w:t>5 2</w:t>
             </w:r>
           </w:p>
           <w:p>
             <w:pPr>
               <w:rPr>
-                <w:rFonts w:ascii="微軟正黑體" w:eastAsia="微軟正黑體" w:hAnsi="微軟正黑體" w:hint="eastAsia"/>
+                <w:rFonts w:ascii="微軟正黑體" w:eastAsia="微軟正黑體" w:hAnsi="微軟正黑體"/>
                 <w:sz w:val="24"/>
                 <w:szCs w:val="24"/>
               </w:rPr>
@@ -14426,7 +15882,7 @@
               <w:widowControl w:val="0"/>
               <w:spacing w:line="240" w:lineRule="auto"/>
               <w:rPr>
-                <w:rFonts w:ascii="微軟正黑體" w:eastAsia="微軟正黑體" w:hAnsi="微軟正黑體" w:hint="eastAsia"/>
+                <w:rFonts w:ascii="微軟正黑體" w:eastAsia="微軟正黑體" w:hAnsi="微軟正黑體"/>
                 <w:sz w:val="24"/>
                 <w:szCs w:val="24"/>
               </w:rPr>
@@ -14445,7 +15901,7 @@
               <w:widowControl w:val="0"/>
               <w:spacing w:line="240" w:lineRule="auto"/>
               <w:rPr>
-                <w:rFonts w:ascii="微軟正黑體" w:eastAsia="微軟正黑體" w:hAnsi="微軟正黑體" w:hint="eastAsia"/>
+                <w:rFonts w:ascii="微軟正黑體" w:eastAsia="微軟正黑體" w:hAnsi="微軟正黑體"/>
                 <w:sz w:val="24"/>
                 <w:szCs w:val="24"/>
               </w:rPr>
@@ -14484,27 +15940,61 @@
               <w:widowControl w:val="0"/>
               <w:spacing w:line="240" w:lineRule="auto"/>
               <w:rPr>
+                <w:rFonts w:ascii="微軟正黑體" w:eastAsia="微軟正黑體" w:hAnsi="微軟正黑體"/>
+                <w:sz w:val="24"/>
+                <w:szCs w:val="24"/>
+              </w:rPr>
+            </w:pPr>
+            <w:r>
+              <w:rPr>
+                <w:rFonts w:ascii="微軟正黑體" w:eastAsia="微軟正黑體" w:hAnsi="微軟正黑體" w:cs="Arial Unicode MS" w:hint="eastAsia"/>
+                <w:sz w:val="24"/>
+                <w:szCs w:val="24"/>
+              </w:rPr>
+              <w:t>輸入範例2</w:t>
+            </w:r>
+          </w:p>
+          <w:p>
+            <w:pPr>
+              <w:rPr>
+                <w:rFonts w:ascii="微軟正黑體" w:eastAsia="微軟正黑體" w:hAnsi="微軟正黑體"/>
+                <w:sz w:val="24"/>
+                <w:szCs w:val="24"/>
+              </w:rPr>
+            </w:pPr>
+            <w:r>
+              <w:rPr>
                 <w:rFonts w:ascii="微軟正黑體" w:eastAsia="微軟正黑體" w:hAnsi="微軟正黑體" w:hint="eastAsia"/>
                 <w:sz w:val="24"/>
                 <w:szCs w:val="24"/>
               </w:rPr>
-            </w:pPr>
-            <w:r>
-              <w:rPr>
-                <w:rFonts w:ascii="微軟正黑體" w:eastAsia="微軟正黑體" w:hAnsi="微軟正黑體" w:cs="Arial Unicode MS" w:hint="eastAsia"/>
-                <w:sz w:val="24"/>
-                <w:szCs w:val="24"/>
-              </w:rPr>
-              <w:t>輸入範例2</w:t>
-            </w:r>
-          </w:p>
-          <w:p>
-            <w:pPr>
+              <w:t>3 6</w:t>
+            </w:r>
+          </w:p>
+          <w:p>
+            <w:pPr>
+              <w:rPr>
+                <w:rFonts w:ascii="微軟正黑體" w:eastAsia="微軟正黑體" w:hAnsi="微軟正黑體"/>
+                <w:sz w:val="24"/>
+                <w:szCs w:val="24"/>
+              </w:rPr>
+            </w:pPr>
+            <w:r>
               <w:rPr>
                 <w:rFonts w:ascii="微軟正黑體" w:eastAsia="微軟正黑體" w:hAnsi="微軟正黑體" w:hint="eastAsia"/>
                 <w:sz w:val="24"/>
                 <w:szCs w:val="24"/>
               </w:rPr>
+              <w:t>12 3</w:t>
+            </w:r>
+          </w:p>
+          <w:p>
+            <w:pPr>
+              <w:rPr>
+                <w:rFonts w:ascii="微軟正黑體" w:eastAsia="微軟正黑體" w:hAnsi="微軟正黑體"/>
+                <w:sz w:val="24"/>
+                <w:szCs w:val="24"/>
+              </w:rPr>
             </w:pPr>
             <w:r>
               <w:rPr>
@@ -14512,16 +16002,33 @@
                 <w:sz w:val="24"/>
                 <w:szCs w:val="24"/>
               </w:rPr>
-              <w:t>3 6</w:t>
-            </w:r>
-          </w:p>
-          <w:p>
-            <w:pPr>
+              <w:t>3 3</w:t>
+            </w:r>
+          </w:p>
+          <w:p>
+            <w:pPr>
+              <w:rPr>
+                <w:rFonts w:ascii="微軟正黑體" w:eastAsia="微軟正黑體" w:hAnsi="微軟正黑體"/>
+                <w:sz w:val="24"/>
+                <w:szCs w:val="24"/>
+              </w:rPr>
+            </w:pPr>
+            <w:r>
               <w:rPr>
                 <w:rFonts w:ascii="微軟正黑體" w:eastAsia="微軟正黑體" w:hAnsi="微軟正黑體" w:hint="eastAsia"/>
                 <w:sz w:val="24"/>
                 <w:szCs w:val="24"/>
               </w:rPr>
+              <w:t>6 4</w:t>
+            </w:r>
+          </w:p>
+          <w:p>
+            <w:pPr>
+              <w:rPr>
+                <w:rFonts w:ascii="微軟正黑體" w:eastAsia="微軟正黑體" w:hAnsi="微軟正黑體"/>
+                <w:sz w:val="24"/>
+                <w:szCs w:val="24"/>
+              </w:rPr>
             </w:pPr>
             <w:r>
               <w:rPr>
@@ -14529,16 +16036,33 @@
                 <w:sz w:val="24"/>
                 <w:szCs w:val="24"/>
               </w:rPr>
-              <w:t>12 3</w:t>
-            </w:r>
-          </w:p>
-          <w:p>
-            <w:pPr>
+              <w:t>0 3</w:t>
+            </w:r>
+          </w:p>
+          <w:p>
+            <w:pPr>
+              <w:rPr>
+                <w:rFonts w:ascii="微軟正黑體" w:eastAsia="微軟正黑體" w:hAnsi="微軟正黑體"/>
+                <w:sz w:val="24"/>
+                <w:szCs w:val="24"/>
+              </w:rPr>
+            </w:pPr>
+            <w:r>
               <w:rPr>
                 <w:rFonts w:ascii="微軟正黑體" w:eastAsia="微軟正黑體" w:hAnsi="微軟正黑體" w:hint="eastAsia"/>
                 <w:sz w:val="24"/>
                 <w:szCs w:val="24"/>
               </w:rPr>
+              <w:t>2 2</w:t>
+            </w:r>
+          </w:p>
+          <w:p>
+            <w:pPr>
+              <w:rPr>
+                <w:rFonts w:ascii="微軟正黑體" w:eastAsia="微軟正黑體" w:hAnsi="微軟正黑體"/>
+                <w:sz w:val="24"/>
+                <w:szCs w:val="24"/>
+              </w:rPr>
             </w:pPr>
             <w:r>
               <w:rPr>
@@ -14546,16 +16070,33 @@
                 <w:sz w:val="24"/>
                 <w:szCs w:val="24"/>
               </w:rPr>
-              <w:t>3 3</w:t>
-            </w:r>
-          </w:p>
-          <w:p>
-            <w:pPr>
+              <w:t>10 3</w:t>
+            </w:r>
+          </w:p>
+          <w:p>
+            <w:pPr>
+              <w:rPr>
+                <w:rFonts w:ascii="微軟正黑體" w:eastAsia="微軟正黑體" w:hAnsi="微軟正黑體"/>
+                <w:sz w:val="24"/>
+                <w:szCs w:val="24"/>
+              </w:rPr>
+            </w:pPr>
+            <w:r>
               <w:rPr>
                 <w:rFonts w:ascii="微軟正黑體" w:eastAsia="微軟正黑體" w:hAnsi="微軟正黑體" w:hint="eastAsia"/>
                 <w:sz w:val="24"/>
                 <w:szCs w:val="24"/>
               </w:rPr>
+              <w:t>15 7</w:t>
+            </w:r>
+          </w:p>
+          <w:p>
+            <w:pPr>
+              <w:rPr>
+                <w:rFonts w:ascii="微軟正黑體" w:eastAsia="微軟正黑體" w:hAnsi="微軟正黑體"/>
+                <w:sz w:val="24"/>
+                <w:szCs w:val="24"/>
+              </w:rPr>
             </w:pPr>
             <w:r>
               <w:rPr>
@@ -14563,98 +16104,13 @@
                 <w:sz w:val="24"/>
                 <w:szCs w:val="24"/>
               </w:rPr>
-              <w:t>6 4</w:t>
-            </w:r>
-          </w:p>
-          <w:p>
-            <w:pPr>
-              <w:rPr>
-                <w:rFonts w:ascii="微軟正黑體" w:eastAsia="微軟正黑體" w:hAnsi="微軟正黑體" w:hint="eastAsia"/>
-                <w:sz w:val="24"/>
-                <w:szCs w:val="24"/>
-              </w:rPr>
-            </w:pPr>
-            <w:r>
-              <w:rPr>
-                <w:rFonts w:ascii="微軟正黑體" w:eastAsia="微軟正黑體" w:hAnsi="微軟正黑體" w:hint="eastAsia"/>
-                <w:sz w:val="24"/>
-                <w:szCs w:val="24"/>
-              </w:rPr>
-              <w:t>0 3</w:t>
-            </w:r>
-          </w:p>
-          <w:p>
-            <w:pPr>
-              <w:rPr>
-                <w:rFonts w:ascii="微軟正黑體" w:eastAsia="微軟正黑體" w:hAnsi="微軟正黑體" w:hint="eastAsia"/>
-                <w:sz w:val="24"/>
-                <w:szCs w:val="24"/>
-              </w:rPr>
-            </w:pPr>
-            <w:r>
-              <w:rPr>
-                <w:rFonts w:ascii="微軟正黑體" w:eastAsia="微軟正黑體" w:hAnsi="微軟正黑體" w:hint="eastAsia"/>
-                <w:sz w:val="24"/>
-                <w:szCs w:val="24"/>
-              </w:rPr>
-              <w:t>2 2</w:t>
-            </w:r>
-          </w:p>
-          <w:p>
-            <w:pPr>
-              <w:rPr>
-                <w:rFonts w:ascii="微軟正黑體" w:eastAsia="微軟正黑體" w:hAnsi="微軟正黑體" w:hint="eastAsia"/>
-                <w:sz w:val="24"/>
-                <w:szCs w:val="24"/>
-              </w:rPr>
-            </w:pPr>
-            <w:r>
-              <w:rPr>
-                <w:rFonts w:ascii="微軟正黑體" w:eastAsia="微軟正黑體" w:hAnsi="微軟正黑體" w:hint="eastAsia"/>
-                <w:sz w:val="24"/>
-                <w:szCs w:val="24"/>
-              </w:rPr>
-              <w:t>10 3</w:t>
-            </w:r>
-          </w:p>
-          <w:p>
-            <w:pPr>
-              <w:rPr>
-                <w:rFonts w:ascii="微軟正黑體" w:eastAsia="微軟正黑體" w:hAnsi="微軟正黑體" w:hint="eastAsia"/>
-                <w:sz w:val="24"/>
-                <w:szCs w:val="24"/>
-              </w:rPr>
-            </w:pPr>
-            <w:r>
-              <w:rPr>
-                <w:rFonts w:ascii="微軟正黑體" w:eastAsia="微軟正黑體" w:hAnsi="微軟正黑體" w:hint="eastAsia"/>
-                <w:sz w:val="24"/>
-                <w:szCs w:val="24"/>
-              </w:rPr>
-              <w:t>15 7</w:t>
-            </w:r>
-          </w:p>
-          <w:p>
-            <w:pPr>
-              <w:rPr>
-                <w:rFonts w:ascii="微軟正黑體" w:eastAsia="微軟正黑體" w:hAnsi="微軟正黑體" w:hint="eastAsia"/>
-                <w:sz w:val="24"/>
-                <w:szCs w:val="24"/>
-              </w:rPr>
-            </w:pPr>
-            <w:r>
-              <w:rPr>
-                <w:rFonts w:ascii="微軟正黑體" w:eastAsia="微軟正黑體" w:hAnsi="微軟正黑體" w:hint="eastAsia"/>
-                <w:sz w:val="24"/>
-                <w:szCs w:val="24"/>
-              </w:rPr>
               <w:t>5 10</w:t>
             </w:r>
           </w:p>
           <w:p>
             <w:pPr>
               <w:rPr>
-                <w:rFonts w:ascii="微軟正黑體" w:eastAsia="微軟正黑體" w:hAnsi="微軟正黑體" w:hint="eastAsia"/>
+                <w:rFonts w:ascii="微軟正黑體" w:eastAsia="微軟正黑體" w:hAnsi="微軟正黑體"/>
                 <w:sz w:val="24"/>
                 <w:szCs w:val="24"/>
               </w:rPr>
@@ -14691,7 +16147,7 @@
               <w:widowControl w:val="0"/>
               <w:spacing w:line="240" w:lineRule="auto"/>
               <w:rPr>
-                <w:rFonts w:ascii="微軟正黑體" w:eastAsia="微軟正黑體" w:hAnsi="微軟正黑體" w:hint="eastAsia"/>
+                <w:rFonts w:ascii="微軟正黑體" w:eastAsia="微軟正黑體" w:hAnsi="微軟正黑體"/>
                 <w:sz w:val="24"/>
                 <w:szCs w:val="24"/>
               </w:rPr>
@@ -14710,7 +16166,7 @@
               <w:widowControl w:val="0"/>
               <w:spacing w:line="240" w:lineRule="auto"/>
               <w:rPr>
-                <w:rFonts w:ascii="微軟正黑體" w:eastAsia="微軟正黑體" w:hAnsi="微軟正黑體" w:hint="eastAsia"/>
+                <w:rFonts w:ascii="微軟正黑體" w:eastAsia="微軟正黑體" w:hAnsi="微軟正黑體"/>
                 <w:sz w:val="24"/>
                 <w:szCs w:val="24"/>
               </w:rPr>
@@ -14730,7 +16186,7 @@
     <w:p>
       <w:pPr>
         <w:rPr>
-          <w:rFonts w:ascii="微軟正黑體" w:eastAsia="微軟正黑體" w:hAnsi="微軟正黑體" w:cs="Arial Unicode MS" w:hint="eastAsia"/>
+          <w:rFonts w:ascii="微軟正黑體" w:eastAsia="微軟正黑體" w:hAnsi="微軟正黑體" w:cs="Arial Unicode MS"/>
           <w:b/>
           <w:sz w:val="24"/>
           <w:szCs w:val="24"/>
@@ -14740,7 +16196,7 @@
     <w:p>
       <w:pPr>
         <w:rPr>
-          <w:rFonts w:ascii="微軟正黑體" w:eastAsia="微軟正黑體" w:hAnsi="微軟正黑體" w:cs="Arial Unicode MS" w:hint="eastAsia"/>
+          <w:rFonts w:ascii="微軟正黑體" w:eastAsia="微軟正黑體" w:hAnsi="微軟正黑體" w:cs="Arial Unicode MS"/>
           <w:b/>
           <w:sz w:val="24"/>
           <w:szCs w:val="24"/>
@@ -14759,7 +16215,7 @@
     <w:p>
       <w:pPr>
         <w:rPr>
-          <w:rFonts w:ascii="微軟正黑體" w:eastAsia="微軟正黑體" w:hAnsi="微軟正黑體" w:cs="Arial Unicode MS" w:hint="eastAsia"/>
+          <w:rFonts w:ascii="微軟正黑體" w:eastAsia="微軟正黑體" w:hAnsi="微軟正黑體" w:cs="Arial Unicode MS"/>
           <w:bCs/>
           <w:sz w:val="24"/>
           <w:szCs w:val="24"/>
@@ -14772,16 +16228,56 @@
           <w:sz w:val="24"/>
           <w:szCs w:val="24"/>
         </w:rPr>
-        <w:t xml:space="preserve">　　範例測資1：從4的位置向左走兩步，取得在位置2豐碩程度為5的草莓，再向右走三步，取得在位置5豐碩程度為2的草莓，到此已經5步，最大豐碩程度為7。亦可先向右1步再向左4步，但若取得在位置6豐碩程度為3的草莓，則會降低整體豐碩程度。</w:t>
-      </w:r>
-    </w:p>
-    <w:p>
-      <w:pPr>
+        <w:t xml:space="preserve">　　</w:t>
+      </w:r>
+      <w:proofErr w:type="gramStart"/>
+      <w:r>
         <w:rPr>
           <w:rFonts w:ascii="微軟正黑體" w:eastAsia="微軟正黑體" w:hAnsi="微軟正黑體" w:cs="Arial Unicode MS" w:hint="eastAsia"/>
           <w:bCs/>
           <w:sz w:val="24"/>
           <w:szCs w:val="24"/>
+        </w:rPr>
+        <w:t>範例測資</w:t>
+      </w:r>
+      <w:proofErr w:type="gramEnd"/>
+      <w:r>
+        <w:rPr>
+          <w:rFonts w:ascii="微軟正黑體" w:eastAsia="微軟正黑體" w:hAnsi="微軟正黑體" w:cs="Arial Unicode MS" w:hint="eastAsia"/>
+          <w:bCs/>
+          <w:sz w:val="24"/>
+          <w:szCs w:val="24"/>
+        </w:rPr>
+        <w:t>1：從4的位置向左走兩步，取得在位置2豐碩程度為5的草莓，再</w:t>
+      </w:r>
+      <w:proofErr w:type="gramStart"/>
+      <w:r>
+        <w:rPr>
+          <w:rFonts w:ascii="微軟正黑體" w:eastAsia="微軟正黑體" w:hAnsi="微軟正黑體" w:cs="Arial Unicode MS" w:hint="eastAsia"/>
+          <w:bCs/>
+          <w:sz w:val="24"/>
+          <w:szCs w:val="24"/>
+        </w:rPr>
+        <w:t>向右走三步</w:t>
+      </w:r>
+      <w:proofErr w:type="gramEnd"/>
+      <w:r>
+        <w:rPr>
+          <w:rFonts w:ascii="微軟正黑體" w:eastAsia="微軟正黑體" w:hAnsi="微軟正黑體" w:cs="Arial Unicode MS" w:hint="eastAsia"/>
+          <w:bCs/>
+          <w:sz w:val="24"/>
+          <w:szCs w:val="24"/>
+        </w:rPr>
+        <w:t>，取得在位置5豐碩程度為2的草莓，到此已經5步，最大豐碩程度為7。亦可先向右1步再向左4步，但若取得在位置6豐碩程度為3的草莓，則會降低整體豐碩程度。</w:t>
+      </w:r>
+    </w:p>
+    <w:p>
+      <w:pPr>
+        <w:rPr>
+          <w:rFonts w:ascii="微軟正黑體" w:eastAsia="微軟正黑體" w:hAnsi="微軟正黑體" w:cs="Arial Unicode MS"/>
+          <w:bCs/>
+          <w:sz w:val="24"/>
+          <w:szCs w:val="24"/>
           <w:lang w:val="en-US"/>
         </w:rPr>
       </w:pPr>
@@ -14792,13 +16288,53 @@
           <w:sz w:val="24"/>
           <w:szCs w:val="24"/>
         </w:rPr>
-        <w:t xml:space="preserve">　　範例測資2：從3的位置，向右2步，取得1個草莓，豐碩度共計10。從6的位置，向右3步，再向右1步，取得2顆草莓，豐碩度共計8。從12的位置，向右3步，取得1個草莓，豐碩度共計7。總豐碩度為25。雖然有部分步數沒走完，但以達成最高總豐碩程度為目標。</w:t>
-      </w:r>
-    </w:p>
-    <w:p>
-      <w:pPr>
-        <w:rPr>
-          <w:rFonts w:ascii="微軟正黑體" w:eastAsia="微軟正黑體" w:hAnsi="微軟正黑體" w:hint="eastAsia"/>
+        <w:t xml:space="preserve">　　</w:t>
+      </w:r>
+      <w:proofErr w:type="gramStart"/>
+      <w:r>
+        <w:rPr>
+          <w:rFonts w:ascii="微軟正黑體" w:eastAsia="微軟正黑體" w:hAnsi="微軟正黑體" w:cs="Arial Unicode MS" w:hint="eastAsia"/>
+          <w:bCs/>
+          <w:sz w:val="24"/>
+          <w:szCs w:val="24"/>
+        </w:rPr>
+        <w:t>範例測資</w:t>
+      </w:r>
+      <w:proofErr w:type="gramEnd"/>
+      <w:r>
+        <w:rPr>
+          <w:rFonts w:ascii="微軟正黑體" w:eastAsia="微軟正黑體" w:hAnsi="微軟正黑體" w:cs="Arial Unicode MS" w:hint="eastAsia"/>
+          <w:bCs/>
+          <w:sz w:val="24"/>
+          <w:szCs w:val="24"/>
+        </w:rPr>
+        <w:t>2：從3的位置，向右2步，取得1個草莓，豐碩度共計10。從6的位置，向右3步，再向右1步，取得2顆草莓，豐碩度共計8。從12的位置，向右3步，取得1個草莓，豐碩度共計7。總豐碩度為25。雖然有部分</w:t>
+      </w:r>
+      <w:proofErr w:type="gramStart"/>
+      <w:r>
+        <w:rPr>
+          <w:rFonts w:ascii="微軟正黑體" w:eastAsia="微軟正黑體" w:hAnsi="微軟正黑體" w:cs="Arial Unicode MS" w:hint="eastAsia"/>
+          <w:bCs/>
+          <w:sz w:val="24"/>
+          <w:szCs w:val="24"/>
+        </w:rPr>
+        <w:t>步數沒走</w:t>
+      </w:r>
+      <w:proofErr w:type="gramEnd"/>
+      <w:r>
+        <w:rPr>
+          <w:rFonts w:ascii="微軟正黑體" w:eastAsia="微軟正黑體" w:hAnsi="微軟正黑體" w:cs="Arial Unicode MS" w:hint="eastAsia"/>
+          <w:bCs/>
+          <w:sz w:val="24"/>
+          <w:szCs w:val="24"/>
+        </w:rPr>
+        <w:t>完，但以達成最高總豐碩程度為目標。</w:t>
+      </w:r>
+    </w:p>
+    <w:p>
+      <w:pPr>
+        <w:rPr>
+          <w:rFonts w:ascii="微軟正黑體" w:eastAsia="微軟正黑體" w:hAnsi="微軟正黑體"/>
           <w:b/>
           <w:sz w:val="32"/>
           <w:szCs w:val="32"/>
@@ -14818,7 +16354,7 @@
     <w:p>
       <w:pPr>
         <w:rPr>
-          <w:rFonts w:ascii="微軟正黑體" w:eastAsia="微軟正黑體" w:hAnsi="微軟正黑體" w:hint="eastAsia"/>
+          <w:rFonts w:ascii="微軟正黑體" w:eastAsia="微軟正黑體" w:hAnsi="微軟正黑體"/>
           <w:b/>
           <w:sz w:val="24"/>
           <w:szCs w:val="24"/>
@@ -14872,7 +16408,7 @@
               <w:widowControl w:val="0"/>
               <w:spacing w:line="240" w:lineRule="auto"/>
               <w:rPr>
-                <w:rFonts w:ascii="微軟正黑體" w:eastAsia="微軟正黑體" w:hAnsi="微軟正黑體" w:hint="eastAsia"/>
+                <w:rFonts w:ascii="微軟正黑體" w:eastAsia="微軟正黑體" w:hAnsi="微軟正黑體"/>
                 <w:b/>
                 <w:sz w:val="24"/>
                 <w:szCs w:val="24"/>
@@ -14912,7 +16448,7 @@
               <w:widowControl w:val="0"/>
               <w:spacing w:line="240" w:lineRule="auto"/>
               <w:rPr>
-                <w:rFonts w:ascii="微軟正黑體" w:eastAsia="微軟正黑體" w:hAnsi="微軟正黑體" w:hint="eastAsia"/>
+                <w:rFonts w:ascii="微軟正黑體" w:eastAsia="微軟正黑體" w:hAnsi="微軟正黑體"/>
                 <w:sz w:val="24"/>
                 <w:szCs w:val="24"/>
               </w:rPr>
@@ -14950,7 +16486,7 @@
               <w:widowControl w:val="0"/>
               <w:spacing w:line="240" w:lineRule="auto"/>
               <w:rPr>
-                <w:rFonts w:ascii="微軟正黑體" w:eastAsia="微軟正黑體" w:hAnsi="微軟正黑體" w:hint="eastAsia"/>
+                <w:rFonts w:ascii="微軟正黑體" w:eastAsia="微軟正黑體" w:hAnsi="微軟正黑體"/>
                 <w:color w:val="FF0000"/>
                 <w:sz w:val="24"/>
                 <w:szCs w:val="24"/>
@@ -14990,7 +16526,7 @@
               <w:widowControl w:val="0"/>
               <w:spacing w:line="240" w:lineRule="auto"/>
               <w:rPr>
-                <w:rFonts w:ascii="微軟正黑體" w:eastAsia="微軟正黑體" w:hAnsi="微軟正黑體" w:hint="eastAsia"/>
+                <w:rFonts w:ascii="微軟正黑體" w:eastAsia="微軟正黑體" w:hAnsi="微軟正黑體"/>
                 <w:sz w:val="24"/>
                 <w:szCs w:val="24"/>
               </w:rPr>
@@ -15029,7 +16565,7 @@
               <w:widowControl w:val="0"/>
               <w:spacing w:line="240" w:lineRule="auto"/>
               <w:rPr>
-                <w:rFonts w:ascii="微軟正黑體" w:eastAsia="微軟正黑體" w:hAnsi="微軟正黑體" w:hint="eastAsia"/>
+                <w:rFonts w:ascii="微軟正黑體" w:eastAsia="微軟正黑體" w:hAnsi="微軟正黑體"/>
                 <w:b/>
                 <w:sz w:val="24"/>
                 <w:szCs w:val="24"/>
@@ -15068,7 +16604,7 @@
               <w:widowControl w:val="0"/>
               <w:spacing w:line="240" w:lineRule="auto"/>
               <w:rPr>
-                <w:rFonts w:ascii="微軟正黑體" w:eastAsia="微軟正黑體" w:hAnsi="微軟正黑體" w:hint="eastAsia"/>
+                <w:rFonts w:ascii="微軟正黑體" w:eastAsia="微軟正黑體" w:hAnsi="微軟正黑體"/>
                 <w:b/>
                 <w:sz w:val="24"/>
                 <w:szCs w:val="24"/>
@@ -15107,7 +16643,7 @@
               <w:widowControl w:val="0"/>
               <w:spacing w:line="240" w:lineRule="auto"/>
               <w:rPr>
-                <w:rFonts w:ascii="微軟正黑體" w:eastAsia="微軟正黑體" w:hAnsi="微軟正黑體" w:hint="eastAsia"/>
+                <w:rFonts w:ascii="微軟正黑體" w:eastAsia="微軟正黑體" w:hAnsi="微軟正黑體"/>
                 <w:b/>
                 <w:sz w:val="24"/>
                 <w:szCs w:val="24"/>
@@ -15146,7 +16682,7 @@
               <w:widowControl w:val="0"/>
               <w:spacing w:line="240" w:lineRule="auto"/>
               <w:rPr>
-                <w:rFonts w:ascii="微軟正黑體" w:eastAsia="微軟正黑體" w:hAnsi="微軟正黑體" w:hint="eastAsia"/>
+                <w:rFonts w:ascii="微軟正黑體" w:eastAsia="微軟正黑體" w:hAnsi="微軟正黑體"/>
                 <w:b/>
                 <w:sz w:val="24"/>
                 <w:szCs w:val="24"/>
@@ -15190,7 +16726,7 @@
               <w:widowControl w:val="0"/>
               <w:spacing w:line="240" w:lineRule="auto"/>
               <w:rPr>
-                <w:rFonts w:ascii="微軟正黑體" w:eastAsia="微軟正黑體" w:hAnsi="微軟正黑體" w:hint="eastAsia"/>
+                <w:rFonts w:ascii="微軟正黑體" w:eastAsia="微軟正黑體" w:hAnsi="微軟正黑體"/>
                 <w:sz w:val="24"/>
                 <w:szCs w:val="24"/>
               </w:rPr>
@@ -15227,7 +16763,7 @@
               <w:widowControl w:val="0"/>
               <w:spacing w:line="240" w:lineRule="auto"/>
               <w:rPr>
-                <w:rFonts w:ascii="微軟正黑體" w:eastAsia="微軟正黑體" w:hAnsi="微軟正黑體" w:hint="eastAsia"/>
+                <w:rFonts w:ascii="微軟正黑體" w:eastAsia="微軟正黑體" w:hAnsi="微軟正黑體"/>
                 <w:sz w:val="24"/>
                 <w:szCs w:val="24"/>
               </w:rPr>
@@ -15264,7 +16800,7 @@
               <w:widowControl w:val="0"/>
               <w:spacing w:line="240" w:lineRule="auto"/>
               <w:rPr>
-                <w:rFonts w:ascii="微軟正黑體" w:eastAsia="微軟正黑體" w:hAnsi="微軟正黑體" w:hint="eastAsia"/>
+                <w:rFonts w:ascii="微軟正黑體" w:eastAsia="微軟正黑體" w:hAnsi="微軟正黑體"/>
                 <w:sz w:val="24"/>
                 <w:szCs w:val="24"/>
               </w:rPr>
@@ -15301,7 +16837,7 @@
               <w:widowControl w:val="0"/>
               <w:spacing w:line="240" w:lineRule="auto"/>
               <w:rPr>
-                <w:rFonts w:ascii="微軟正黑體" w:eastAsia="微軟正黑體" w:hAnsi="微軟正黑體" w:hint="eastAsia"/>
+                <w:rFonts w:ascii="微軟正黑體" w:eastAsia="微軟正黑體" w:hAnsi="微軟正黑體"/>
                 <w:sz w:val="24"/>
                 <w:szCs w:val="24"/>
               </w:rPr>
@@ -15343,7 +16879,7 @@
               <w:widowControl w:val="0"/>
               <w:spacing w:line="240" w:lineRule="auto"/>
               <w:rPr>
-                <w:rFonts w:ascii="微軟正黑體" w:eastAsia="微軟正黑體" w:hAnsi="微軟正黑體" w:hint="eastAsia"/>
+                <w:rFonts w:ascii="微軟正黑體" w:eastAsia="微軟正黑體" w:hAnsi="微軟正黑體"/>
                 <w:sz w:val="24"/>
                 <w:szCs w:val="24"/>
               </w:rPr>
@@ -15380,7 +16916,7 @@
               <w:widowControl w:val="0"/>
               <w:spacing w:line="240" w:lineRule="auto"/>
               <w:rPr>
-                <w:rFonts w:ascii="微軟正黑體" w:eastAsia="微軟正黑體" w:hAnsi="微軟正黑體" w:hint="eastAsia"/>
+                <w:rFonts w:ascii="微軟正黑體" w:eastAsia="微軟正黑體" w:hAnsi="微軟正黑體"/>
                 <w:sz w:val="24"/>
                 <w:szCs w:val="24"/>
               </w:rPr>
@@ -15417,7 +16953,7 @@
               <w:widowControl w:val="0"/>
               <w:spacing w:line="240" w:lineRule="auto"/>
               <w:rPr>
-                <w:rFonts w:ascii="微軟正黑體" w:eastAsia="微軟正黑體" w:hAnsi="微軟正黑體" w:hint="eastAsia"/>
+                <w:rFonts w:ascii="微軟正黑體" w:eastAsia="微軟正黑體" w:hAnsi="微軟正黑體"/>
                 <w:sz w:val="24"/>
                 <w:szCs w:val="24"/>
               </w:rPr>
@@ -15454,7 +16990,7 @@
               <w:widowControl w:val="0"/>
               <w:spacing w:line="240" w:lineRule="auto"/>
               <w:rPr>
-                <w:rFonts w:ascii="微軟正黑體" w:eastAsia="微軟正黑體" w:hAnsi="微軟正黑體" w:hint="eastAsia"/>
+                <w:rFonts w:ascii="微軟正黑體" w:eastAsia="微軟正黑體" w:hAnsi="微軟正黑體"/>
                 <w:sz w:val="24"/>
                 <w:szCs w:val="24"/>
               </w:rPr>
@@ -15496,7 +17032,7 @@
               <w:widowControl w:val="0"/>
               <w:spacing w:line="240" w:lineRule="auto"/>
               <w:rPr>
-                <w:rFonts w:ascii="微軟正黑體" w:eastAsia="微軟正黑體" w:hAnsi="微軟正黑體" w:hint="eastAsia"/>
+                <w:rFonts w:ascii="微軟正黑體" w:eastAsia="微軟正黑體" w:hAnsi="微軟正黑體"/>
                 <w:sz w:val="24"/>
                 <w:szCs w:val="24"/>
               </w:rPr>
@@ -15533,7 +17069,7 @@
               <w:widowControl w:val="0"/>
               <w:spacing w:line="240" w:lineRule="auto"/>
               <w:rPr>
-                <w:rFonts w:ascii="微軟正黑體" w:eastAsia="微軟正黑體" w:hAnsi="微軟正黑體" w:hint="eastAsia"/>
+                <w:rFonts w:ascii="微軟正黑體" w:eastAsia="微軟正黑體" w:hAnsi="微軟正黑體"/>
                 <w:sz w:val="24"/>
                 <w:szCs w:val="24"/>
               </w:rPr>
@@ -15570,7 +17106,7 @@
               <w:widowControl w:val="0"/>
               <w:spacing w:line="240" w:lineRule="auto"/>
               <w:rPr>
-                <w:rFonts w:ascii="微軟正黑體" w:eastAsia="微軟正黑體" w:hAnsi="微軟正黑體" w:hint="eastAsia"/>
+                <w:rFonts w:ascii="微軟正黑體" w:eastAsia="微軟正黑體" w:hAnsi="微軟正黑體"/>
                 <w:sz w:val="24"/>
                 <w:szCs w:val="24"/>
               </w:rPr>
@@ -15607,7 +17143,7 @@
               <w:widowControl w:val="0"/>
               <w:spacing w:line="240" w:lineRule="auto"/>
               <w:rPr>
-                <w:rFonts w:ascii="微軟正黑體" w:eastAsia="微軟正黑體" w:hAnsi="微軟正黑體" w:hint="eastAsia"/>
+                <w:rFonts w:ascii="微軟正黑體" w:eastAsia="微軟正黑體" w:hAnsi="微軟正黑體"/>
                 <w:sz w:val="24"/>
                 <w:szCs w:val="24"/>
               </w:rPr>
@@ -15681,7 +17217,7 @@
               <w:widowControl w:val="0"/>
               <w:spacing w:line="240" w:lineRule="auto"/>
               <w:rPr>
-                <w:rFonts w:ascii="微軟正黑體" w:eastAsia="微軟正黑體" w:hAnsi="微軟正黑體" w:hint="eastAsia"/>
+                <w:rFonts w:ascii="微軟正黑體" w:eastAsia="微軟正黑體" w:hAnsi="微軟正黑體"/>
                 <w:sz w:val="24"/>
                 <w:szCs w:val="24"/>
               </w:rPr>
@@ -15718,7 +17254,7 @@
               <w:widowControl w:val="0"/>
               <w:spacing w:line="240" w:lineRule="auto"/>
               <w:rPr>
-                <w:rFonts w:ascii="微軟正黑體" w:eastAsia="微軟正黑體" w:hAnsi="微軟正黑體" w:hint="eastAsia"/>
+                <w:rFonts w:ascii="微軟正黑體" w:eastAsia="微軟正黑體" w:hAnsi="微軟正黑體"/>
                 <w:sz w:val="24"/>
                 <w:szCs w:val="24"/>
               </w:rPr>
@@ -15755,7 +17291,7 @@
               <w:widowControl w:val="0"/>
               <w:spacing w:line="240" w:lineRule="auto"/>
               <w:rPr>
-                <w:rFonts w:ascii="微軟正黑體" w:eastAsia="微軟正黑體" w:hAnsi="微軟正黑體" w:hint="eastAsia"/>
+                <w:rFonts w:ascii="微軟正黑體" w:eastAsia="微軟正黑體" w:hAnsi="微軟正黑體"/>
                 <w:sz w:val="24"/>
                 <w:szCs w:val="24"/>
               </w:rPr>
@@ -15793,7 +17329,7 @@
               <w:widowControl w:val="0"/>
               <w:spacing w:line="240" w:lineRule="auto"/>
               <w:rPr>
-                <w:rFonts w:ascii="微軟正黑體" w:eastAsia="微軟正黑體" w:hAnsi="微軟正黑體" w:hint="eastAsia"/>
+                <w:rFonts w:ascii="微軟正黑體" w:eastAsia="微軟正黑體" w:hAnsi="微軟正黑體"/>
                 <w:sz w:val="24"/>
                 <w:szCs w:val="24"/>
               </w:rPr>
@@ -15813,16 +17349,6 @@
     <w:p>
       <w:pPr>
         <w:rPr>
-          <w:rFonts w:ascii="微軟正黑體" w:eastAsia="微軟正黑體" w:hAnsi="微軟正黑體" w:hint="eastAsia"/>
-          <w:b/>
-          <w:sz w:val="24"/>
-          <w:szCs w:val="24"/>
-        </w:rPr>
-      </w:pPr>
-    </w:p>
-    <w:p>
-      <w:pPr>
-        <w:rPr>
           <w:rFonts w:ascii="微軟正黑體" w:eastAsia="微軟正黑體" w:hAnsi="微軟正黑體"/>
           <w:b/>
           <w:sz w:val="24"/>
@@ -15830,11 +17356,24 @@
         </w:rPr>
       </w:pPr>
     </w:p>
+    <w:p>
+      <w:pPr>
+        <w:rPr>
+          <w:rFonts w:ascii="微軟正黑體" w:eastAsia="微軟正黑體" w:hAnsi="微軟正黑體"/>
+          <w:b/>
+          <w:sz w:val="24"/>
+          <w:szCs w:val="24"/>
+        </w:rPr>
+      </w:pPr>
+    </w:p>
     <w:sectPr>
+      <w:footerReference w:type="default" r:id="rId10"/>
       <w:pgSz w:w="11909" w:h="16834"/>
       <w:pgMar w:top="1440" w:right="1440" w:bottom="1440" w:left="1440" w:header="720" w:footer="720" w:gutter="0"/>
-      <w:pgNumType w:start="1"/>
+      <w:pgNumType w:start="0"/>
       <w:cols w:space="720"/>
+      <w:titlePg/>
+      <w:docGrid w:linePitch="299"/>
     </w:sectPr>
   </w:body>
 </w:document>
@@ -15863,6 +17402,48 @@
     </w:p>
   </w:endnote>
 </w:endnotes>
+</file>
+
+<file path=word/footer1.xml><?xml version="1.0" encoding="utf-8"?>
+<w:ftr xmlns:wpc="http://schemas.microsoft.com/office/word/2010/wordprocessingCanvas" xmlns:cx="http://schemas.microsoft.com/office/drawing/2014/chartex" xmlns:cx1="http://schemas.microsoft.com/office/drawing/2015/9/8/chartex" xmlns:cx2="http://schemas.microsoft.com/office/drawing/2015/10/21/chartex" xmlns:cx3="http://schemas.microsoft.com/office/drawing/2016/5/9/chartex" xmlns:cx4="http://schemas.microsoft.com/office/drawing/2016/5/10/chartex" xmlns:cx5="http://schemas.microsoft.com/office/drawing/2016/5/11/chartex" xmlns:cx6="http://schemas.microsoft.com/office/drawing/2016/5/12/chartex" xmlns:cx7="http://schemas.microsoft.com/office/drawing/2016/5/13/chartex" xmlns:cx8="http://schemas.microsoft.com/office/drawing/2016/5/14/chartex" xmlns:mc="http://schemas.openxmlformats.org/markup-compatibility/2006" xmlns:aink="http://schemas.microsoft.com/office/drawing/2016/ink" xmlns:am3d="http://schemas.microsoft.com/office/drawing/2017/model3d" xmlns:o="urn:schemas-microsoft-com:office:office" xmlns:oel="http://schemas.microsoft.com/office/2019/extlst" xmlns:r="http://schemas.openxmlformats.org/officeDocument/2006/relationships" xmlns:m="http://schemas.openxmlformats.org/officeDocument/2006/math" xmlns:v="urn:schemas-microsoft-com:vml" xmlns:wp14="http://schemas.microsoft.com/office/word/2010/wordprocessingDrawing" xmlns:wp="http://schemas.openxmlformats.org/drawingml/2006/wordprocessingDrawing" xmlns:w10="urn:schemas-microsoft-com:office:word" xmlns:w="http://schemas.openxmlformats.org/wordprocessingml/2006/main" xmlns:w14="http://schemas.microsoft.com/office/word/2010/wordml" xmlns:w15="http://schemas.microsoft.com/office/word/2012/wordml" xmlns:w16cex="http://schemas.microsoft.com/office/word/2018/wordml/cex" xmlns:w16cid="http://schemas.microsoft.com/office/word/2016/wordml/cid" xmlns:w16="http://schemas.microsoft.com/office/word/2018/wordml" xmlns:w16sdtdh="http://schemas.microsoft.com/office/word/2020/wordml/sdtdatahash" xmlns:w16se="http://schemas.microsoft.com/office/word/2015/wordml/symex" xmlns:wpg="http://schemas.microsoft.com/office/word/2010/wordprocessingGroup" xmlns:wpi="http://schemas.microsoft.com/office/word/2010/wordprocessingInk" xmlns:wne="http://schemas.microsoft.com/office/word/2006/wordml" xmlns:wps="http://schemas.microsoft.com/office/word/2010/wordprocessingShape" mc:Ignorable="w14 w15 w16se w16cid w16 w16cex w16sdtdh wp14">
+  <w:sdt>
+    <w:sdtPr>
+      <w:id w:val="1307965327"/>
+      <w:docPartObj>
+        <w:docPartGallery w:val="Page Numbers (Bottom of Page)"/>
+        <w:docPartUnique/>
+      </w:docPartObj>
+    </w:sdtPr>
+    <w:sdtContent>
+      <w:p>
+        <w:pPr>
+          <w:pStyle w:val="a9"/>
+          <w:jc w:val="center"/>
+        </w:pPr>
+        <w:r>
+          <w:fldChar w:fldCharType="begin"/>
+        </w:r>
+        <w:r>
+          <w:instrText>PAGE   \* MERGEFORMAT</w:instrText>
+        </w:r>
+        <w:r>
+          <w:fldChar w:fldCharType="separate"/>
+        </w:r>
+        <w:r>
+          <w:t>2</w:t>
+        </w:r>
+        <w:r>
+          <w:fldChar w:fldCharType="end"/>
+        </w:r>
+      </w:p>
+    </w:sdtContent>
+  </w:sdt>
+  <w:p>
+    <w:pPr>
+      <w:pStyle w:val="a9"/>
+    </w:pPr>
+  </w:p>
+</w:ftr>
 </file>
 
 <file path=word/footnotes.xml><?xml version="1.0" encoding="utf-8"?>
@@ -16160,6 +17741,95 @@
     </w:lvl>
   </w:abstractNum>
   <w:abstractNum w:abstractNumId="3" w15:restartNumberingAfterBreak="0">
+    <w:nsid w:val="604B5CFB"/>
+    <w:multiLevelType w:val="hybridMultilevel"/>
+    <w:tmpl w:val="CB143F6E"/>
+    <w:lvl w:ilvl="0" w:tplc="DE7E3920">
+      <w:start w:val="1"/>
+      <w:numFmt w:val="decimal"/>
+      <w:lvlText w:val="%1."/>
+      <w:lvlJc w:val="left"/>
+      <w:pPr>
+        <w:ind w:left="1080" w:hanging="360"/>
+      </w:pPr>
+      <w:rPr>
+        <w:rFonts w:hint="default"/>
+      </w:rPr>
+    </w:lvl>
+    <w:lvl w:ilvl="1" w:tplc="04090019" w:tentative="1">
+      <w:start w:val="1"/>
+      <w:numFmt w:val="ideographTraditional"/>
+      <w:lvlText w:val="%2、"/>
+      <w:lvlJc w:val="left"/>
+      <w:pPr>
+        <w:ind w:left="1680" w:hanging="480"/>
+      </w:pPr>
+    </w:lvl>
+    <w:lvl w:ilvl="2" w:tplc="0409001B" w:tentative="1">
+      <w:start w:val="1"/>
+      <w:numFmt w:val="lowerRoman"/>
+      <w:lvlText w:val="%3."/>
+      <w:lvlJc w:val="right"/>
+      <w:pPr>
+        <w:ind w:left="2160" w:hanging="480"/>
+      </w:pPr>
+    </w:lvl>
+    <w:lvl w:ilvl="3" w:tplc="0409000F" w:tentative="1">
+      <w:start w:val="1"/>
+      <w:numFmt w:val="decimal"/>
+      <w:lvlText w:val="%4."/>
+      <w:lvlJc w:val="left"/>
+      <w:pPr>
+        <w:ind w:left="2640" w:hanging="480"/>
+      </w:pPr>
+    </w:lvl>
+    <w:lvl w:ilvl="4" w:tplc="04090019" w:tentative="1">
+      <w:start w:val="1"/>
+      <w:numFmt w:val="ideographTraditional"/>
+      <w:lvlText w:val="%5、"/>
+      <w:lvlJc w:val="left"/>
+      <w:pPr>
+        <w:ind w:left="3120" w:hanging="480"/>
+      </w:pPr>
+    </w:lvl>
+    <w:lvl w:ilvl="5" w:tplc="0409001B" w:tentative="1">
+      <w:start w:val="1"/>
+      <w:numFmt w:val="lowerRoman"/>
+      <w:lvlText w:val="%6."/>
+      <w:lvlJc w:val="right"/>
+      <w:pPr>
+        <w:ind w:left="3600" w:hanging="480"/>
+      </w:pPr>
+    </w:lvl>
+    <w:lvl w:ilvl="6" w:tplc="0409000F" w:tentative="1">
+      <w:start w:val="1"/>
+      <w:numFmt w:val="decimal"/>
+      <w:lvlText w:val="%7."/>
+      <w:lvlJc w:val="left"/>
+      <w:pPr>
+        <w:ind w:left="4080" w:hanging="480"/>
+      </w:pPr>
+    </w:lvl>
+    <w:lvl w:ilvl="7" w:tplc="04090019" w:tentative="1">
+      <w:start w:val="1"/>
+      <w:numFmt w:val="ideographTraditional"/>
+      <w:lvlText w:val="%8、"/>
+      <w:lvlJc w:val="left"/>
+      <w:pPr>
+        <w:ind w:left="4560" w:hanging="480"/>
+      </w:pPr>
+    </w:lvl>
+    <w:lvl w:ilvl="8" w:tplc="0409001B" w:tentative="1">
+      <w:start w:val="1"/>
+      <w:numFmt w:val="lowerRoman"/>
+      <w:lvlText w:val="%9."/>
+      <w:lvlJc w:val="right"/>
+      <w:pPr>
+        <w:ind w:left="5040" w:hanging="480"/>
+      </w:pPr>
+    </w:lvl>
+  </w:abstractNum>
+  <w:abstractNum w:abstractNumId="4" w15:restartNumberingAfterBreak="0">
     <w:nsid w:val="6FF850C1"/>
     <w:multiLevelType w:val="hybridMultilevel"/>
     <w:tmpl w:val="578AD374"/>
@@ -16252,7 +17922,7 @@
     <w:abstractNumId w:val="1"/>
   </w:num>
   <w:num w:numId="2" w16cid:durableId="572355965">
-    <w:abstractNumId w:val="3"/>
+    <w:abstractNumId w:val="4"/>
   </w:num>
   <w:num w:numId="3" w16cid:durableId="304090593">
     <w:abstractNumId w:val="2"/>
@@ -16286,6 +17956,9 @@
     <w:lvlOverride w:ilvl="8">
       <w:startOverride w:val="1"/>
     </w:lvlOverride>
+  </w:num>
+  <w:num w:numId="5" w16cid:durableId="2077239851">
+    <w:abstractNumId w:val="3"/>
   </w:num>
 </w:numbering>
 </file>
@@ -17310,4 +18983,16 @@
   </a:objectDefaults>
   <a:extraClrSchemeLst/>
 </a:theme>
+</file>
+
+<file path=customXml/item1.xml><?xml version="1.0" encoding="utf-8"?>
+<b:Sources xmlns:b="http://schemas.openxmlformats.org/officeDocument/2006/bibliography" xmlns="http://schemas.openxmlformats.org/officeDocument/2006/bibliography" SelectedStyle="\APASixthEditionOfficeOnline.xsl" StyleName="APA" Version="6"/>
+</file>
+
+<file path=customXml/itemProps1.xml><?xml version="1.0" encoding="utf-8"?>
+<ds:datastoreItem xmlns:ds="http://schemas.openxmlformats.org/officeDocument/2006/customXml" ds:itemID="{32805726-0A9B-4432-82BB-79EF9178366B}">
+  <ds:schemaRefs>
+    <ds:schemaRef ds:uri="http://schemas.openxmlformats.org/officeDocument/2006/bibliography"/>
+  </ds:schemaRefs>
+</ds:datastoreItem>
 </file>
--- a/merge/fhsh112.docx
+++ b/merge/fhsh112.docx
@@ -13,7 +13,6 @@
           <w:highlight w:val="lightGray"/>
         </w:rPr>
       </w:pPr>
-      <w:proofErr w:type="gramStart"/>
       <w:r>
         <w:rPr>
           <w:rFonts w:ascii="微軟正黑體" w:eastAsia="微軟正黑體" w:hAnsi="微軟正黑體" w:cs="Arial Unicode MS" w:hint="eastAsia"/>
@@ -39,17 +38,7 @@
           <w:sz w:val="48"/>
           <w:szCs w:val="48"/>
         </w:rPr>
-        <w:t>鳳</w:t>
-      </w:r>
-      <w:proofErr w:type="gramEnd"/>
-      <w:r>
-        <w:rPr>
-          <w:rFonts w:ascii="微軟正黑體" w:eastAsia="微軟正黑體" w:hAnsi="微軟正黑體" w:cs="Arial Unicode MS" w:hint="eastAsia"/>
-          <w:b/>
-          <w:sz w:val="48"/>
-          <w:szCs w:val="48"/>
-        </w:rPr>
-        <w:t>新高中 112 年資訊</w:t>
+        <w:t>鳳新高中 112 年資訊</w:t>
       </w:r>
       <w:r>
         <w:rPr>
@@ -462,7 +451,6 @@
           <w:szCs w:val="40"/>
         </w:rPr>
       </w:pPr>
-      <w:proofErr w:type="gramStart"/>
       <w:r>
         <w:rPr>
           <w:rFonts w:ascii="微軟正黑體" w:eastAsia="微軟正黑體" w:hAnsi="微軟正黑體" w:cs="Arial Unicode MS" w:hint="eastAsia"/>
@@ -472,7 +460,6 @@
         </w:rPr>
         <w:t>各題概況</w:t>
       </w:r>
-      <w:proofErr w:type="gramEnd"/>
     </w:p>
     <w:tbl>
       <w:tblPr>
@@ -1403,7 +1390,6 @@
                 <w:szCs w:val="24"/>
               </w:rPr>
             </w:pPr>
-            <w:proofErr w:type="gramStart"/>
             <w:r>
               <w:rPr>
                 <w:rFonts w:ascii="微軟正黑體" w:eastAsia="微軟正黑體" w:hAnsi="微軟正黑體" w:hint="eastAsia"/>
@@ -1412,7 +1398,6 @@
               </w:rPr>
               <w:t>滿頭問號</w:t>
             </w:r>
-            <w:proofErr w:type="gramEnd"/>
           </w:p>
         </w:tc>
         <w:tc>
@@ -1816,25 +1801,7 @@
           <w:sz w:val="24"/>
           <w:szCs w:val="24"/>
         </w:rPr>
-        <w:t>日頭</w:t>
-      </w:r>
-      <w:proofErr w:type="gramStart"/>
-      <w:r>
-        <w:rPr>
-          <w:rFonts w:ascii="微軟正黑體" w:eastAsia="微軟正黑體" w:hAnsi="微軟正黑體" w:cs="Arial Unicode MS" w:hint="eastAsia"/>
-          <w:sz w:val="24"/>
-          <w:szCs w:val="24"/>
-        </w:rPr>
-        <w:t>赤</w:t>
-      </w:r>
-      <w:proofErr w:type="gramEnd"/>
-      <w:r>
-        <w:rPr>
-          <w:rFonts w:ascii="微軟正黑體" w:eastAsia="微軟正黑體" w:hAnsi="微軟正黑體" w:cs="Arial Unicode MS" w:hint="eastAsia"/>
-          <w:sz w:val="24"/>
-          <w:szCs w:val="24"/>
-        </w:rPr>
-        <w:t>炎炎，在山頭奔波的烏骨雞倍感炎熱，感覺都快中暑了！「好想吃一口沁涼的布丁！」烏骨雞說。因此，在山腳的</w:t>
+        <w:t>日頭赤炎炎，在山頭奔波的烏骨雞倍感炎熱，感覺都快中暑了！「好想吃一口沁涼的布丁！」烏骨雞說。因此，在山腳的</w:t>
       </w:r>
       <w:r>
         <w:rPr>
@@ -2076,7 +2043,6 @@
         </w:rPr>
         <w:t>雖然</w:t>
       </w:r>
-      <w:proofErr w:type="gramStart"/>
       <w:r>
         <w:rPr>
           <w:rFonts w:ascii="微軟正黑體" w:eastAsia="微軟正黑體" w:hAnsi="微軟正黑體" w:cs="Arial Unicode MS" w:hint="eastAsia"/>
@@ -2091,18 +2057,8 @@
           <w:sz w:val="24"/>
           <w:szCs w:val="24"/>
         </w:rPr>
-        <w:t>雞做的</w:t>
-      </w:r>
-      <w:proofErr w:type="gramEnd"/>
-      <w:r>
-        <w:rPr>
-          <w:rFonts w:ascii="微軟正黑體" w:eastAsia="微軟正黑體" w:hAnsi="微軟正黑體" w:cs="Arial Unicode MS" w:hint="eastAsia"/>
-          <w:sz w:val="24"/>
-          <w:szCs w:val="24"/>
-        </w:rPr>
-        <w:t>布丁超級完美，但</w:t>
-      </w:r>
-      <w:proofErr w:type="gramStart"/>
+        <w:t>雞做的布丁超級完美，但</w:t>
+      </w:r>
       <w:r>
         <w:rPr>
           <w:rFonts w:ascii="微軟正黑體" w:eastAsia="微軟正黑體" w:hAnsi="微軟正黑體" w:cs="Arial Unicode MS" w:hint="eastAsia"/>
@@ -2111,7 +2067,6 @@
         </w:rPr>
         <w:t>牠</w:t>
       </w:r>
-      <w:proofErr w:type="gramEnd"/>
       <w:r>
         <w:rPr>
           <w:rFonts w:ascii="微軟正黑體" w:eastAsia="微軟正黑體" w:hAnsi="微軟正黑體" w:cs="Arial Unicode MS" w:hint="eastAsia"/>
@@ -2120,7 +2075,6 @@
         </w:rPr>
         <w:t>還是持續更新食譜比例，追求極致美味的布丁。礙於食材有限，</w:t>
       </w:r>
-      <w:proofErr w:type="gramStart"/>
       <w:r>
         <w:rPr>
           <w:rFonts w:ascii="微軟正黑體" w:eastAsia="微軟正黑體" w:hAnsi="微軟正黑體" w:cs="Arial Unicode MS" w:hint="eastAsia"/>
@@ -2135,18 +2089,8 @@
           <w:sz w:val="24"/>
           <w:szCs w:val="24"/>
         </w:rPr>
-        <w:t>雞想盡可能</w:t>
-      </w:r>
-      <w:proofErr w:type="gramEnd"/>
-      <w:r>
-        <w:rPr>
-          <w:rFonts w:ascii="微軟正黑體" w:eastAsia="微軟正黑體" w:hAnsi="微軟正黑體" w:cs="Arial Unicode MS" w:hint="eastAsia"/>
-          <w:sz w:val="24"/>
-          <w:szCs w:val="24"/>
-        </w:rPr>
-        <w:t>用現有的食材，做多一點布丁，但</w:t>
-      </w:r>
-      <w:proofErr w:type="gramStart"/>
+        <w:t>雞想盡可能用現有的食材，做多一點布丁，但</w:t>
+      </w:r>
       <w:r>
         <w:rPr>
           <w:rFonts w:ascii="微軟正黑體" w:eastAsia="微軟正黑體" w:hAnsi="微軟正黑體" w:cs="Arial Unicode MS" w:hint="eastAsia"/>
@@ -2155,7 +2099,6 @@
         </w:rPr>
         <w:t>牠</w:t>
       </w:r>
-      <w:proofErr w:type="gramEnd"/>
       <w:r>
         <w:rPr>
           <w:rFonts w:ascii="微軟正黑體" w:eastAsia="微軟正黑體" w:hAnsi="微軟正黑體" w:cs="Arial Unicode MS" w:hint="eastAsia"/>
@@ -2164,7 +2107,6 @@
         </w:rPr>
         <w:t>做的新食譜太多，沒辦法一個一個算，因此想用程式來算出</w:t>
       </w:r>
-      <w:proofErr w:type="gramStart"/>
       <w:r>
         <w:rPr>
           <w:rFonts w:ascii="微軟正黑體" w:eastAsia="微軟正黑體" w:hAnsi="微軟正黑體" w:cs="Arial Unicode MS" w:hint="eastAsia"/>
@@ -2173,7 +2115,6 @@
         </w:rPr>
         <w:t>牠</w:t>
       </w:r>
-      <w:proofErr w:type="gramEnd"/>
       <w:r>
         <w:rPr>
           <w:rFonts w:ascii="微軟正黑體" w:eastAsia="微軟正黑體" w:hAnsi="微軟正黑體" w:cs="Arial Unicode MS" w:hint="eastAsia"/>
@@ -2207,7 +2148,6 @@
         </w:rPr>
         <w:t>以</w:t>
       </w:r>
-      <w:proofErr w:type="gramStart"/>
       <w:r>
         <w:rPr>
           <w:rFonts w:ascii="微軟正黑體" w:eastAsia="微軟正黑體" w:hAnsi="微軟正黑體" w:cs="Arial Unicode MS" w:hint="eastAsia"/>
@@ -2216,32 +2156,13 @@
         </w:rPr>
         <w:t>牠</w:t>
       </w:r>
-      <w:proofErr w:type="gramEnd"/>
-      <w:r>
-        <w:rPr>
-          <w:rFonts w:ascii="微軟正黑體" w:eastAsia="微軟正黑體" w:hAnsi="微軟正黑體" w:cs="Arial Unicode MS" w:hint="eastAsia"/>
-          <w:sz w:val="24"/>
-          <w:szCs w:val="24"/>
-        </w:rPr>
-        <w:t>找到的食譜為例，化為</w:t>
-      </w:r>
-      <w:proofErr w:type="gramStart"/>
-      <w:r>
-        <w:rPr>
-          <w:rFonts w:ascii="微軟正黑體" w:eastAsia="微軟正黑體" w:hAnsi="微軟正黑體" w:cs="Arial Unicode MS" w:hint="eastAsia"/>
-          <w:sz w:val="24"/>
-          <w:szCs w:val="24"/>
-        </w:rPr>
-        <w:t>最</w:t>
-      </w:r>
-      <w:proofErr w:type="gramEnd"/>
-      <w:r>
-        <w:rPr>
-          <w:rFonts w:ascii="微軟正黑體" w:eastAsia="微軟正黑體" w:hAnsi="微軟正黑體" w:cs="Arial Unicode MS" w:hint="eastAsia"/>
-          <w:sz w:val="24"/>
-          <w:szCs w:val="24"/>
-        </w:rPr>
-        <w:t>簡整數比</w:t>
+      <w:r>
+        <w:rPr>
+          <w:rFonts w:ascii="微軟正黑體" w:eastAsia="微軟正黑體" w:hAnsi="微軟正黑體" w:cs="Arial Unicode MS" w:hint="eastAsia"/>
+          <w:sz w:val="24"/>
+          <w:szCs w:val="24"/>
+        </w:rPr>
+        <w:t>找到的食譜為例，化為最簡整數比</w:t>
       </w:r>
       <w:r>
         <w:rPr>
@@ -2259,7 +2180,6 @@
         </w:rPr>
         <w:t>為鮮奶：雞蛋液：鮮奶油：砂糖：焦糖=56：24：6：6：1，假設</w:t>
       </w:r>
-      <w:proofErr w:type="gramStart"/>
       <w:r>
         <w:rPr>
           <w:rFonts w:ascii="微軟正黑體" w:eastAsia="微軟正黑體" w:hAnsi="微軟正黑體" w:cs="Arial Unicode MS" w:hint="eastAsia"/>
@@ -2268,7 +2188,6 @@
         </w:rPr>
         <w:t>牠</w:t>
       </w:r>
-      <w:proofErr w:type="gramEnd"/>
       <w:r>
         <w:rPr>
           <w:rFonts w:ascii="微軟正黑體" w:eastAsia="微軟正黑體" w:hAnsi="微軟正黑體" w:cs="Arial Unicode MS" w:hint="eastAsia"/>
@@ -2277,7 +2196,6 @@
         </w:rPr>
         <w:t>今天有鮮奶336克、雞蛋液144克、鮮奶油36克、砂糖36克、焦糖5克，那</w:t>
       </w:r>
-      <w:proofErr w:type="gramStart"/>
       <w:r>
         <w:rPr>
           <w:rFonts w:ascii="微軟正黑體" w:eastAsia="微軟正黑體" w:hAnsi="微軟正黑體" w:cs="Arial Unicode MS" w:hint="eastAsia"/>
@@ -2286,7 +2204,6 @@
         </w:rPr>
         <w:t>牠</w:t>
       </w:r>
-      <w:proofErr w:type="gramEnd"/>
       <w:r>
         <w:rPr>
           <w:rFonts w:ascii="微軟正黑體" w:eastAsia="微軟正黑體" w:hAnsi="微軟正黑體" w:cs="Arial Unicode MS" w:hint="eastAsia"/>
@@ -2334,43 +2251,7 @@
           <w:sz w:val="24"/>
           <w:szCs w:val="24"/>
         </w:rPr>
-        <w:t>雞依序給你</w:t>
-      </w:r>
-      <w:proofErr w:type="gramStart"/>
-      <w:r>
-        <w:rPr>
-          <w:rFonts w:ascii="微軟正黑體" w:eastAsia="微軟正黑體" w:hAnsi="微軟正黑體" w:cs="Arial Unicode MS" w:hint="eastAsia"/>
-          <w:sz w:val="24"/>
-          <w:szCs w:val="24"/>
-        </w:rPr>
-        <w:t>5個食</w:t>
-      </w:r>
-      <w:proofErr w:type="gramEnd"/>
-      <w:r>
-        <w:rPr>
-          <w:rFonts w:ascii="微軟正黑體" w:eastAsia="微軟正黑體" w:hAnsi="微軟正黑體" w:cs="Arial Unicode MS" w:hint="eastAsia"/>
-          <w:sz w:val="24"/>
-          <w:szCs w:val="24"/>
-        </w:rPr>
-        <w:t>材的比例，還有</w:t>
-      </w:r>
-      <w:proofErr w:type="gramStart"/>
-      <w:r>
-        <w:rPr>
-          <w:rFonts w:ascii="微軟正黑體" w:eastAsia="微軟正黑體" w:hAnsi="微軟正黑體" w:cs="Arial Unicode MS" w:hint="eastAsia"/>
-          <w:sz w:val="24"/>
-          <w:szCs w:val="24"/>
-        </w:rPr>
-        <w:t>5個食</w:t>
-      </w:r>
-      <w:proofErr w:type="gramEnd"/>
-      <w:r>
-        <w:rPr>
-          <w:rFonts w:ascii="微軟正黑體" w:eastAsia="微軟正黑體" w:hAnsi="微軟正黑體" w:cs="Arial Unicode MS" w:hint="eastAsia"/>
-          <w:sz w:val="24"/>
-          <w:szCs w:val="24"/>
-        </w:rPr>
-        <w:t>材現在有的克數，其中因為食材一定是最新鮮的，所以食材現有的克數一定是</w:t>
+        <w:t>雞依序給你5個食材的比例，還有5個食材現在有的克數，其中因為食材一定是最新鮮的，所以食材現有的克數一定是</w:t>
       </w:r>
       <w:r>
         <w:rPr>
@@ -2386,27 +2267,8 @@
           <w:sz w:val="24"/>
           <w:szCs w:val="24"/>
         </w:rPr>
-        <w:t>的正整數</w:t>
-      </w:r>
-      <w:proofErr w:type="gramStart"/>
-      <w:r>
-        <w:rPr>
-          <w:rFonts w:ascii="微軟正黑體" w:eastAsia="微軟正黑體" w:hAnsi="微軟正黑體" w:cs="Arial Unicode MS" w:hint="eastAsia"/>
-          <w:sz w:val="24"/>
-          <w:szCs w:val="24"/>
-        </w:rPr>
-        <w:t>倍</w:t>
-      </w:r>
-      <w:proofErr w:type="gramEnd"/>
-      <w:r>
-        <w:rPr>
-          <w:rFonts w:ascii="微軟正黑體" w:eastAsia="微軟正黑體" w:hAnsi="微軟正黑體" w:cs="Arial Unicode MS" w:hint="eastAsia"/>
-          <w:sz w:val="24"/>
-          <w:szCs w:val="24"/>
-        </w:rPr>
-        <w:t>，請你幫</w:t>
-      </w:r>
-      <w:proofErr w:type="gramStart"/>
+        <w:t>的正整數倍，請你幫</w:t>
+      </w:r>
       <w:r>
         <w:rPr>
           <w:rFonts w:ascii="微軟正黑體" w:eastAsia="微軟正黑體" w:hAnsi="微軟正黑體" w:cs="Arial Unicode MS" w:hint="eastAsia"/>
@@ -2415,7 +2277,6 @@
         </w:rPr>
         <w:t>牠</w:t>
       </w:r>
-      <w:proofErr w:type="gramEnd"/>
       <w:r>
         <w:rPr>
           <w:rFonts w:ascii="微軟正黑體" w:eastAsia="微軟正黑體" w:hAnsi="微軟正黑體" w:cs="Arial Unicode MS" w:hint="eastAsia"/>
@@ -2424,7 +2285,6 @@
         </w:rPr>
         <w:t>寫一個程式，算出</w:t>
       </w:r>
-      <w:proofErr w:type="gramStart"/>
       <w:r>
         <w:rPr>
           <w:rFonts w:ascii="微軟正黑體" w:eastAsia="微軟正黑體" w:hAnsi="微軟正黑體" w:cs="Arial Unicode MS" w:hint="eastAsia"/>
@@ -2433,7 +2293,6 @@
         </w:rPr>
         <w:t>牠</w:t>
       </w:r>
-      <w:proofErr w:type="gramEnd"/>
       <w:r>
         <w:rPr>
           <w:rFonts w:ascii="微軟正黑體" w:eastAsia="微軟正黑體" w:hAnsi="微軟正黑體" w:cs="Arial Unicode MS" w:hint="eastAsia"/>
@@ -2737,23 +2596,13 @@
         </w:rPr>
         <w:t>的現有克數。其中每</w:t>
       </w:r>
-      <w:proofErr w:type="gramStart"/>
-      <w:r>
-        <w:rPr>
-          <w:rFonts w:ascii="微軟正黑體" w:eastAsia="微軟正黑體" w:hAnsi="微軟正黑體" w:cs="Arial Unicode MS" w:hint="eastAsia"/>
-          <w:sz w:val="24"/>
-          <w:szCs w:val="24"/>
-        </w:rPr>
-        <w:t>個</w:t>
-      </w:r>
-      <w:proofErr w:type="gramEnd"/>
-      <w:r>
-        <w:rPr>
-          <w:rFonts w:ascii="微軟正黑體" w:eastAsia="微軟正黑體" w:hAnsi="微軟正黑體" w:cs="Arial Unicode MS" w:hint="eastAsia"/>
-          <w:sz w:val="24"/>
-          <w:szCs w:val="24"/>
-        </w:rPr>
-        <w:t>數值都不超過</w:t>
+      <w:r>
+        <w:rPr>
+          <w:rFonts w:ascii="微軟正黑體" w:eastAsia="微軟正黑體" w:hAnsi="微軟正黑體" w:cs="Arial Unicode MS" w:hint="eastAsia"/>
+          <w:sz w:val="24"/>
+          <w:szCs w:val="24"/>
+        </w:rPr>
+        <w:t>個數值都不超過</w:t>
       </w:r>
       <w:r>
         <w:rPr>
@@ -2778,33 +2627,15 @@
           <w:sz w:val="24"/>
           <w:szCs w:val="24"/>
         </w:rPr>
-        <w:t>，</w:t>
-      </w:r>
-      <w:proofErr w:type="gramStart"/>
-      <w:r>
-        <w:rPr>
-          <w:rFonts w:ascii="微軟正黑體" w:eastAsia="微軟正黑體" w:hAnsi="微軟正黑體" w:cs="Arial Unicode MS" w:hint="eastAsia"/>
-          <w:sz w:val="24"/>
-          <w:szCs w:val="24"/>
-        </w:rPr>
-        <w:t>且</w:t>
-      </w:r>
-      <w:r>
-        <w:rPr>
-          <w:rFonts w:ascii="微軟正黑體" w:eastAsia="微軟正黑體" w:hAnsi="微軟正黑體" w:cs="Arial Unicode MS" w:hint="eastAsia"/>
-          <w:sz w:val="24"/>
-          <w:szCs w:val="24"/>
-        </w:rPr>
-        <w:t>食材</w:t>
-      </w:r>
-      <w:proofErr w:type="gramEnd"/>
-      <w:r>
-        <w:rPr>
-          <w:rFonts w:ascii="微軟正黑體" w:eastAsia="微軟正黑體" w:hAnsi="微軟正黑體" w:cs="Arial Unicode MS" w:hint="eastAsia"/>
-          <w:sz w:val="24"/>
-          <w:szCs w:val="24"/>
-        </w:rPr>
-        <w:t>現有的克數一定是</w:t>
+        <w:t>，且</w:t>
+      </w:r>
+      <w:r>
+        <w:rPr>
+          <w:rFonts w:ascii="微軟正黑體" w:eastAsia="微軟正黑體" w:hAnsi="微軟正黑體" w:cs="Arial Unicode MS" w:hint="eastAsia"/>
+          <w:sz w:val="24"/>
+          <w:szCs w:val="24"/>
+        </w:rPr>
+        <w:t>食材現有的克數一定是</w:t>
       </w:r>
       <w:r>
         <w:rPr>
@@ -2820,18 +2651,8 @@
           <w:sz w:val="24"/>
           <w:szCs w:val="24"/>
         </w:rPr>
-        <w:t>的正整數</w:t>
-      </w:r>
-      <w:proofErr w:type="gramStart"/>
-      <w:r>
-        <w:rPr>
-          <w:rFonts w:ascii="微軟正黑體" w:eastAsia="微軟正黑體" w:hAnsi="微軟正黑體" w:cs="Arial Unicode MS" w:hint="eastAsia"/>
-          <w:sz w:val="24"/>
-          <w:szCs w:val="24"/>
-        </w:rPr>
-        <w:t>倍</w:t>
-      </w:r>
-      <w:proofErr w:type="gramEnd"/>
+        <w:t>的正整數倍</w:t>
+      </w:r>
       <w:r>
         <w:rPr>
           <w:rFonts w:ascii="微軟正黑體" w:eastAsia="微軟正黑體" w:hAnsi="微軟正黑體" w:cs="Arial Unicode MS" w:hint="eastAsia"/>
@@ -3329,231 +3150,203 @@
           <w:sz w:val="24"/>
           <w:szCs w:val="24"/>
         </w:rPr>
-        <w:t xml:space="preserve">　　</w:t>
-      </w:r>
-      <w:proofErr w:type="gramStart"/>
+        <w:t xml:space="preserve">　　範例測資1</w:t>
+      </w:r>
+      <w:r>
+        <w:rPr>
+          <w:rFonts w:ascii="微軟正黑體" w:eastAsia="微軟正黑體" w:hAnsi="微軟正黑體" w:cs="Arial Unicode MS" w:hint="eastAsia"/>
+          <w:sz w:val="24"/>
+          <w:szCs w:val="24"/>
+        </w:rPr>
+        <w:t>：</w:t>
+      </w:r>
+      <w:r>
+        <w:rPr>
+          <w:rFonts w:ascii="微軟正黑體" w:eastAsia="微軟正黑體" w:hAnsi="微軟正黑體" w:cs="Arial Unicode MS" w:hint="eastAsia"/>
+          <w:sz w:val="24"/>
+          <w:szCs w:val="24"/>
+        </w:rPr>
+        <w:t>在這個範例中，只有焦糖為</w:t>
+      </w:r>
+      <w:r>
+        <w:rPr>
+          <w:rFonts w:ascii="微軟正黑體" w:eastAsia="微軟正黑體" w:hAnsi="微軟正黑體" w:cs="Arial Unicode MS" w:hint="eastAsia"/>
+          <w:sz w:val="24"/>
+          <w:szCs w:val="24"/>
+        </w:rPr>
+        <w:t>食材</w:t>
+      </w:r>
+      <w:r>
+        <w:rPr>
+          <w:rFonts w:ascii="微軟正黑體" w:eastAsia="微軟正黑體" w:hAnsi="微軟正黑體" w:cs="Arial Unicode MS" w:hint="eastAsia"/>
+          <w:sz w:val="24"/>
+          <w:szCs w:val="24"/>
+        </w:rPr>
+        <w:t>比</w:t>
+      </w:r>
+      <w:r>
+        <w:rPr>
+          <w:rFonts w:ascii="微軟正黑體" w:eastAsia="微軟正黑體" w:hAnsi="微軟正黑體" w:cs="Arial Unicode MS" w:hint="eastAsia"/>
+          <w:sz w:val="24"/>
+          <w:szCs w:val="24"/>
+        </w:rPr>
+        <w:t>例</w:t>
+      </w:r>
+      <w:r>
+        <w:rPr>
+          <w:rFonts w:ascii="微軟正黑體" w:eastAsia="微軟正黑體" w:hAnsi="微軟正黑體" w:cs="Arial Unicode MS" w:hint="eastAsia"/>
+          <w:sz w:val="24"/>
+          <w:szCs w:val="24"/>
+        </w:rPr>
+        <w:t>的5</w:t>
+      </w:r>
+      <w:r>
+        <w:rPr>
+          <w:rFonts w:ascii="微軟正黑體" w:eastAsia="微軟正黑體" w:hAnsi="微軟正黑體" w:cs="Arial Unicode MS" w:hint="eastAsia"/>
+          <w:sz w:val="24"/>
+          <w:szCs w:val="24"/>
+        </w:rPr>
+        <w:t>倍，其餘食材皆為</w:t>
+      </w:r>
+      <w:r>
+        <w:rPr>
+          <w:rFonts w:ascii="微軟正黑體" w:eastAsia="微軟正黑體" w:hAnsi="微軟正黑體" w:cs="Arial Unicode MS" w:hint="eastAsia"/>
+          <w:sz w:val="24"/>
+          <w:szCs w:val="24"/>
+        </w:rPr>
+        <w:t>食材比例</w:t>
+      </w:r>
+      <w:r>
+        <w:rPr>
+          <w:rFonts w:ascii="微軟正黑體" w:eastAsia="微軟正黑體" w:hAnsi="微軟正黑體" w:cs="Arial Unicode MS" w:hint="eastAsia"/>
+          <w:sz w:val="24"/>
+          <w:szCs w:val="24"/>
+        </w:rPr>
+        <w:t>的</w:t>
+      </w:r>
+      <w:r>
+        <w:rPr>
+          <w:rFonts w:ascii="微軟正黑體" w:eastAsia="微軟正黑體" w:hAnsi="微軟正黑體" w:cs="Arial Unicode MS" w:hint="eastAsia"/>
+          <w:sz w:val="24"/>
+          <w:szCs w:val="24"/>
+        </w:rPr>
+        <w:t>6</w:t>
+      </w:r>
+      <w:r>
+        <w:rPr>
+          <w:rFonts w:ascii="微軟正黑體" w:eastAsia="微軟正黑體" w:hAnsi="微軟正黑體" w:cs="Arial Unicode MS" w:hint="eastAsia"/>
+          <w:sz w:val="24"/>
+          <w:szCs w:val="24"/>
+          <w:lang w:val="en-US"/>
+        </w:rPr>
+        <w:t>倍，因此焦糖是最快耗盡的，</w:t>
+      </w:r>
+      <w:r>
+        <w:rPr>
+          <w:rFonts w:ascii="微軟正黑體" w:eastAsia="微軟正黑體" w:hAnsi="微軟正黑體" w:cs="Arial Unicode MS" w:hint="eastAsia"/>
+          <w:sz w:val="24"/>
+          <w:szCs w:val="24"/>
+          <w:lang w:val="en-US"/>
+        </w:rPr>
+        <w:t>故整體比例為</w:t>
+      </w:r>
+      <w:r>
+        <w:rPr>
+          <w:rFonts w:ascii="微軟正黑體" w:eastAsia="微軟正黑體" w:hAnsi="微軟正黑體" w:cs="Arial Unicode MS" w:hint="eastAsia"/>
+          <w:sz w:val="24"/>
+          <w:szCs w:val="24"/>
+        </w:rPr>
+        <w:t>鮮奶：雞蛋液：鮮奶油：砂糖：焦糖=</w:t>
+      </w:r>
+      <w:r>
+        <w:rPr>
+          <w:rFonts w:ascii="微軟正黑體" w:eastAsia="微軟正黑體" w:hAnsi="微軟正黑體" w:cs="Arial Unicode MS" w:hint="eastAsia"/>
+          <w:sz w:val="24"/>
+          <w:szCs w:val="24"/>
+        </w:rPr>
+        <w:t>280</w:t>
+      </w:r>
+      <w:r>
+        <w:rPr>
+          <w:rFonts w:ascii="微軟正黑體" w:eastAsia="微軟正黑體" w:hAnsi="微軟正黑體" w:cs="Arial Unicode MS" w:hint="eastAsia"/>
+          <w:sz w:val="24"/>
+          <w:szCs w:val="24"/>
+        </w:rPr>
+        <w:t>：</w:t>
+      </w:r>
+      <w:r>
+        <w:rPr>
+          <w:rFonts w:ascii="微軟正黑體" w:eastAsia="微軟正黑體" w:hAnsi="微軟正黑體" w:cs="Arial Unicode MS" w:hint="eastAsia"/>
+          <w:sz w:val="24"/>
+          <w:szCs w:val="24"/>
+        </w:rPr>
+        <w:t>120</w:t>
+      </w:r>
+      <w:r>
+        <w:rPr>
+          <w:rFonts w:ascii="微軟正黑體" w:eastAsia="微軟正黑體" w:hAnsi="微軟正黑體" w:cs="Arial Unicode MS" w:hint="eastAsia"/>
+          <w:sz w:val="24"/>
+          <w:szCs w:val="24"/>
+        </w:rPr>
+        <w:t>：</w:t>
+      </w:r>
+      <w:r>
+        <w:rPr>
+          <w:rFonts w:ascii="微軟正黑體" w:eastAsia="微軟正黑體" w:hAnsi="微軟正黑體" w:cs="Arial Unicode MS" w:hint="eastAsia"/>
+          <w:sz w:val="24"/>
+          <w:szCs w:val="24"/>
+        </w:rPr>
+        <w:t>30</w:t>
+      </w:r>
+      <w:r>
+        <w:rPr>
+          <w:rFonts w:ascii="微軟正黑體" w:eastAsia="微軟正黑體" w:hAnsi="微軟正黑體" w:cs="Arial Unicode MS" w:hint="eastAsia"/>
+          <w:sz w:val="24"/>
+          <w:szCs w:val="24"/>
+        </w:rPr>
+        <w:t>：</w:t>
+      </w:r>
+      <w:r>
+        <w:rPr>
+          <w:rFonts w:ascii="微軟正黑體" w:eastAsia="微軟正黑體" w:hAnsi="微軟正黑體" w:cs="Arial Unicode MS" w:hint="eastAsia"/>
+          <w:sz w:val="24"/>
+          <w:szCs w:val="24"/>
+        </w:rPr>
+        <w:t>30</w:t>
+      </w:r>
+      <w:r>
+        <w:rPr>
+          <w:rFonts w:ascii="微軟正黑體" w:eastAsia="微軟正黑體" w:hAnsi="微軟正黑體" w:cs="Arial Unicode MS" w:hint="eastAsia"/>
+          <w:sz w:val="24"/>
+          <w:szCs w:val="24"/>
+        </w:rPr>
+        <w:t>：</w:t>
+      </w:r>
+      <w:r>
+        <w:rPr>
+          <w:rFonts w:ascii="微軟正黑體" w:eastAsia="微軟正黑體" w:hAnsi="微軟正黑體" w:cs="Arial Unicode MS" w:hint="eastAsia"/>
+          <w:sz w:val="24"/>
+          <w:szCs w:val="24"/>
+        </w:rPr>
+        <w:t>5。最多做出465克的布丁。</w:t>
+      </w:r>
+    </w:p>
+    <w:p>
+      <w:pPr>
+        <w:rPr>
+          <w:rFonts w:ascii="微軟正黑體" w:eastAsia="微軟正黑體" w:hAnsi="微軟正黑體"/>
+          <w:sz w:val="24"/>
+          <w:szCs w:val="24"/>
+        </w:rPr>
+      </w:pPr>
       <w:r>
         <w:rPr>
           <w:rFonts w:ascii="微軟正黑體" w:eastAsia="微軟正黑體" w:hAnsi="微軟正黑體" w:cs="Arial Unicode MS"/>
           <w:sz w:val="24"/>
           <w:szCs w:val="24"/>
         </w:rPr>
-        <w:t>範例測資</w:t>
-      </w:r>
-      <w:proofErr w:type="gramEnd"/>
-      <w:r>
-        <w:rPr>
-          <w:rFonts w:ascii="微軟正黑體" w:eastAsia="微軟正黑體" w:hAnsi="微軟正黑體" w:cs="Arial Unicode MS"/>
-          <w:sz w:val="24"/>
-          <w:szCs w:val="24"/>
-        </w:rPr>
-        <w:t>1</w:t>
-      </w:r>
-      <w:r>
-        <w:rPr>
-          <w:rFonts w:ascii="微軟正黑體" w:eastAsia="微軟正黑體" w:hAnsi="微軟正黑體" w:cs="Arial Unicode MS" w:hint="eastAsia"/>
-          <w:sz w:val="24"/>
-          <w:szCs w:val="24"/>
-        </w:rPr>
-        <w:t>：</w:t>
-      </w:r>
-      <w:r>
-        <w:rPr>
-          <w:rFonts w:ascii="微軟正黑體" w:eastAsia="微軟正黑體" w:hAnsi="微軟正黑體" w:cs="Arial Unicode MS" w:hint="eastAsia"/>
-          <w:sz w:val="24"/>
-          <w:szCs w:val="24"/>
-        </w:rPr>
-        <w:t>在這個範例中，只有焦糖為</w:t>
-      </w:r>
-      <w:r>
-        <w:rPr>
-          <w:rFonts w:ascii="微軟正黑體" w:eastAsia="微軟正黑體" w:hAnsi="微軟正黑體" w:cs="Arial Unicode MS" w:hint="eastAsia"/>
-          <w:sz w:val="24"/>
-          <w:szCs w:val="24"/>
-        </w:rPr>
-        <w:t>食材</w:t>
-      </w:r>
-      <w:r>
-        <w:rPr>
-          <w:rFonts w:ascii="微軟正黑體" w:eastAsia="微軟正黑體" w:hAnsi="微軟正黑體" w:cs="Arial Unicode MS" w:hint="eastAsia"/>
-          <w:sz w:val="24"/>
-          <w:szCs w:val="24"/>
-        </w:rPr>
-        <w:t>比</w:t>
-      </w:r>
-      <w:r>
-        <w:rPr>
-          <w:rFonts w:ascii="微軟正黑體" w:eastAsia="微軟正黑體" w:hAnsi="微軟正黑體" w:cs="Arial Unicode MS" w:hint="eastAsia"/>
-          <w:sz w:val="24"/>
-          <w:szCs w:val="24"/>
-        </w:rPr>
-        <w:t>例</w:t>
-      </w:r>
-      <w:r>
-        <w:rPr>
-          <w:rFonts w:ascii="微軟正黑體" w:eastAsia="微軟正黑體" w:hAnsi="微軟正黑體" w:cs="Arial Unicode MS" w:hint="eastAsia"/>
-          <w:sz w:val="24"/>
-          <w:szCs w:val="24"/>
-        </w:rPr>
-        <w:t>的5</w:t>
-      </w:r>
-      <w:r>
-        <w:rPr>
-          <w:rFonts w:ascii="微軟正黑體" w:eastAsia="微軟正黑體" w:hAnsi="微軟正黑體" w:cs="Arial Unicode MS" w:hint="eastAsia"/>
-          <w:sz w:val="24"/>
-          <w:szCs w:val="24"/>
-        </w:rPr>
-        <w:t>倍，其餘食材皆為</w:t>
-      </w:r>
-      <w:r>
-        <w:rPr>
-          <w:rFonts w:ascii="微軟正黑體" w:eastAsia="微軟正黑體" w:hAnsi="微軟正黑體" w:cs="Arial Unicode MS" w:hint="eastAsia"/>
-          <w:sz w:val="24"/>
-          <w:szCs w:val="24"/>
-        </w:rPr>
-        <w:t>食材比例</w:t>
-      </w:r>
-      <w:r>
-        <w:rPr>
-          <w:rFonts w:ascii="微軟正黑體" w:eastAsia="微軟正黑體" w:hAnsi="微軟正黑體" w:cs="Arial Unicode MS" w:hint="eastAsia"/>
-          <w:sz w:val="24"/>
-          <w:szCs w:val="24"/>
-        </w:rPr>
-        <w:t>的</w:t>
-      </w:r>
-      <w:r>
-        <w:rPr>
-          <w:rFonts w:ascii="微軟正黑體" w:eastAsia="微軟正黑體" w:hAnsi="微軟正黑體" w:cs="Arial Unicode MS" w:hint="eastAsia"/>
-          <w:sz w:val="24"/>
-          <w:szCs w:val="24"/>
-        </w:rPr>
-        <w:t>6</w:t>
-      </w:r>
-      <w:r>
-        <w:rPr>
-          <w:rFonts w:ascii="微軟正黑體" w:eastAsia="微軟正黑體" w:hAnsi="微軟正黑體" w:cs="Arial Unicode MS" w:hint="eastAsia"/>
-          <w:sz w:val="24"/>
-          <w:szCs w:val="24"/>
-          <w:lang w:val="en-US"/>
-        </w:rPr>
-        <w:t>倍，因此焦糖是最快耗盡的，</w:t>
-      </w:r>
-      <w:r>
-        <w:rPr>
-          <w:rFonts w:ascii="微軟正黑體" w:eastAsia="微軟正黑體" w:hAnsi="微軟正黑體" w:cs="Arial Unicode MS" w:hint="eastAsia"/>
-          <w:sz w:val="24"/>
-          <w:szCs w:val="24"/>
-          <w:lang w:val="en-US"/>
-        </w:rPr>
-        <w:t>故整體比例為</w:t>
-      </w:r>
-      <w:r>
-        <w:rPr>
-          <w:rFonts w:ascii="微軟正黑體" w:eastAsia="微軟正黑體" w:hAnsi="微軟正黑體" w:cs="Arial Unicode MS" w:hint="eastAsia"/>
-          <w:sz w:val="24"/>
-          <w:szCs w:val="24"/>
-        </w:rPr>
-        <w:t>鮮奶：雞蛋液：鮮奶油：砂糖：焦糖=</w:t>
-      </w:r>
-      <w:r>
-        <w:rPr>
-          <w:rFonts w:ascii="微軟正黑體" w:eastAsia="微軟正黑體" w:hAnsi="微軟正黑體" w:cs="Arial Unicode MS" w:hint="eastAsia"/>
-          <w:sz w:val="24"/>
-          <w:szCs w:val="24"/>
-        </w:rPr>
-        <w:t>280</w:t>
-      </w:r>
-      <w:r>
-        <w:rPr>
-          <w:rFonts w:ascii="微軟正黑體" w:eastAsia="微軟正黑體" w:hAnsi="微軟正黑體" w:cs="Arial Unicode MS" w:hint="eastAsia"/>
-          <w:sz w:val="24"/>
-          <w:szCs w:val="24"/>
-        </w:rPr>
-        <w:t>：</w:t>
-      </w:r>
-      <w:r>
-        <w:rPr>
-          <w:rFonts w:ascii="微軟正黑體" w:eastAsia="微軟正黑體" w:hAnsi="微軟正黑體" w:cs="Arial Unicode MS" w:hint="eastAsia"/>
-          <w:sz w:val="24"/>
-          <w:szCs w:val="24"/>
-        </w:rPr>
-        <w:t>120</w:t>
-      </w:r>
-      <w:r>
-        <w:rPr>
-          <w:rFonts w:ascii="微軟正黑體" w:eastAsia="微軟正黑體" w:hAnsi="微軟正黑體" w:cs="Arial Unicode MS" w:hint="eastAsia"/>
-          <w:sz w:val="24"/>
-          <w:szCs w:val="24"/>
-        </w:rPr>
-        <w:t>：</w:t>
-      </w:r>
-      <w:r>
-        <w:rPr>
-          <w:rFonts w:ascii="微軟正黑體" w:eastAsia="微軟正黑體" w:hAnsi="微軟正黑體" w:cs="Arial Unicode MS" w:hint="eastAsia"/>
-          <w:sz w:val="24"/>
-          <w:szCs w:val="24"/>
-        </w:rPr>
-        <w:t>30</w:t>
-      </w:r>
-      <w:r>
-        <w:rPr>
-          <w:rFonts w:ascii="微軟正黑體" w:eastAsia="微軟正黑體" w:hAnsi="微軟正黑體" w:cs="Arial Unicode MS" w:hint="eastAsia"/>
-          <w:sz w:val="24"/>
-          <w:szCs w:val="24"/>
-        </w:rPr>
-        <w:t>：</w:t>
-      </w:r>
-      <w:r>
-        <w:rPr>
-          <w:rFonts w:ascii="微軟正黑體" w:eastAsia="微軟正黑體" w:hAnsi="微軟正黑體" w:cs="Arial Unicode MS" w:hint="eastAsia"/>
-          <w:sz w:val="24"/>
-          <w:szCs w:val="24"/>
-        </w:rPr>
-        <w:t>30</w:t>
-      </w:r>
-      <w:r>
-        <w:rPr>
-          <w:rFonts w:ascii="微軟正黑體" w:eastAsia="微軟正黑體" w:hAnsi="微軟正黑體" w:cs="Arial Unicode MS" w:hint="eastAsia"/>
-          <w:sz w:val="24"/>
-          <w:szCs w:val="24"/>
-        </w:rPr>
-        <w:t>：</w:t>
-      </w:r>
-      <w:r>
-        <w:rPr>
-          <w:rFonts w:ascii="微軟正黑體" w:eastAsia="微軟正黑體" w:hAnsi="微軟正黑體" w:cs="Arial Unicode MS" w:hint="eastAsia"/>
-          <w:sz w:val="24"/>
-          <w:szCs w:val="24"/>
-        </w:rPr>
-        <w:t>5。最多做出465克的布丁。</w:t>
-      </w:r>
-    </w:p>
-    <w:p>
-      <w:pPr>
-        <w:rPr>
-          <w:rFonts w:ascii="微軟正黑體" w:eastAsia="微軟正黑體" w:hAnsi="微軟正黑體"/>
-          <w:sz w:val="24"/>
-          <w:szCs w:val="24"/>
-        </w:rPr>
-      </w:pPr>
-      <w:r>
-        <w:rPr>
-          <w:rFonts w:ascii="微軟正黑體" w:eastAsia="微軟正黑體" w:hAnsi="微軟正黑體" w:cs="Arial Unicode MS"/>
-          <w:sz w:val="24"/>
-          <w:szCs w:val="24"/>
-        </w:rPr>
-        <w:t xml:space="preserve">　　</w:t>
-      </w:r>
-      <w:proofErr w:type="gramStart"/>
-      <w:r>
-        <w:rPr>
-          <w:rFonts w:ascii="微軟正黑體" w:eastAsia="微軟正黑體" w:hAnsi="微軟正黑體" w:cs="Arial Unicode MS"/>
-          <w:sz w:val="24"/>
-          <w:szCs w:val="24"/>
-        </w:rPr>
-        <w:t>範例測資</w:t>
-      </w:r>
-      <w:proofErr w:type="gramEnd"/>
+        <w:t xml:space="preserve">　　範例測資</w:t>
+      </w:r>
       <w:r>
         <w:rPr>
           <w:rFonts w:ascii="微軟正黑體" w:eastAsia="微軟正黑體" w:hAnsi="微軟正黑體" w:cs="Arial Unicode MS" w:hint="eastAsia"/>
@@ -4590,25 +4383,7 @@
           <w:sz w:val="24"/>
           <w:szCs w:val="24"/>
         </w:rPr>
-        <w:t>終端雞大樓是個非常高聳的大樓，因為實在是太高了，因此大樓裡有一座電梯，能夠從1樓直達100000樓。有一天，巨星廚師雞在終端機電梯裡亂按按鈕，造成電梯不停上上下下，這時終端雞大樓的雞住戶都知道是廚師雞來了，許多雞都迫不及待地等在電梯前，祈禱電梯會停靠在自己所在的樓層。慶幸的是，電梯在上升或下降的過程中，經過的每</w:t>
-      </w:r>
-      <w:proofErr w:type="gramStart"/>
-      <w:r>
-        <w:rPr>
-          <w:rFonts w:ascii="微軟正黑體" w:eastAsia="微軟正黑體" w:hAnsi="微軟正黑體" w:cs="Arial Unicode MS" w:hint="eastAsia"/>
-          <w:sz w:val="24"/>
-          <w:szCs w:val="24"/>
-        </w:rPr>
-        <w:t>個</w:t>
-      </w:r>
-      <w:proofErr w:type="gramEnd"/>
-      <w:r>
-        <w:rPr>
-          <w:rFonts w:ascii="微軟正黑體" w:eastAsia="微軟正黑體" w:hAnsi="微軟正黑體" w:cs="Arial Unicode MS" w:hint="eastAsia"/>
-          <w:sz w:val="24"/>
-          <w:szCs w:val="24"/>
-        </w:rPr>
-        <w:t>樓層都會停靠，因此大大增加了粉絲進入電梯的機會。</w:t>
+        <w:t>終端雞大樓是個非常高聳的大樓，因為實在是太高了，因此大樓裡有一座電梯，能夠從1樓直達100000樓。有一天，巨星廚師雞在終端機電梯裡亂按按鈕，造成電梯不停上上下下，這時終端雞大樓的雞住戶都知道是廚師雞來了，許多雞都迫不及待地等在電梯前，祈禱電梯會停靠在自己所在的樓層。慶幸的是，電梯在上升或下降的過程中，經過的每個樓層都會停靠，因此大大增加了粉絲進入電梯的機會。</w:t>
       </w:r>
     </w:p>
     <w:p>
@@ -4628,43 +4403,7 @@
           <w:sz w:val="24"/>
           <w:szCs w:val="24"/>
         </w:rPr>
-        <w:t xml:space="preserve">　　廚師雞為了提前準備足夠的布丁給粉絲們，於是透過偵查雞調查哪些樓層有雞在電梯門前等候，以此確定有多少雞能夠進入電梯拜訪</w:t>
-      </w:r>
-      <w:proofErr w:type="gramStart"/>
-      <w:r>
-        <w:rPr>
-          <w:rFonts w:ascii="微軟正黑體" w:eastAsia="微軟正黑體" w:hAnsi="微軟正黑體" w:cs="Arial Unicode MS" w:hint="eastAsia"/>
-          <w:sz w:val="24"/>
-          <w:szCs w:val="24"/>
-        </w:rPr>
-        <w:t>牠</w:t>
-      </w:r>
-      <w:proofErr w:type="gramEnd"/>
-      <w:r>
-        <w:rPr>
-          <w:rFonts w:ascii="微軟正黑體" w:eastAsia="微軟正黑體" w:hAnsi="微軟正黑體" w:cs="Arial Unicode MS" w:hint="eastAsia"/>
-          <w:sz w:val="24"/>
-          <w:szCs w:val="24"/>
-        </w:rPr>
-        <w:t>。請你幫忙寫一個程式，計算有多少雞能夠進入電梯拜訪</w:t>
-      </w:r>
-      <w:proofErr w:type="gramStart"/>
-      <w:r>
-        <w:rPr>
-          <w:rFonts w:ascii="微軟正黑體" w:eastAsia="微軟正黑體" w:hAnsi="微軟正黑體" w:cs="Arial Unicode MS" w:hint="eastAsia"/>
-          <w:sz w:val="24"/>
-          <w:szCs w:val="24"/>
-        </w:rPr>
-        <w:t>牠</w:t>
-      </w:r>
-      <w:proofErr w:type="gramEnd"/>
-      <w:r>
-        <w:rPr>
-          <w:rFonts w:ascii="微軟正黑體" w:eastAsia="微軟正黑體" w:hAnsi="微軟正黑體" w:cs="Arial Unicode MS" w:hint="eastAsia"/>
-          <w:sz w:val="24"/>
-          <w:szCs w:val="24"/>
-        </w:rPr>
-        <w:t>。</w:t>
+        <w:t xml:space="preserve">　　廚師雞為了提前準備足夠的布丁給粉絲們，於是透過偵查雞調查哪些樓層有雞在電梯門前等候，以此確定有多少雞能夠進入電梯拜訪牠。請你幫忙寫一個程式，計算有多少雞能夠進入電梯拜訪牠。</w:t>
       </w:r>
     </w:p>
     <w:p>
@@ -4898,23 +4637,13 @@
         </w:rPr>
         <w:t>n</w:t>
       </w:r>
-      <w:proofErr w:type="gramStart"/>
-      <w:r>
-        <w:rPr>
-          <w:rFonts w:ascii="微軟正黑體" w:eastAsia="微軟正黑體" w:hAnsi="微軟正黑體" w:cs="Arial Unicode MS" w:hint="eastAsia"/>
-          <w:sz w:val="24"/>
-          <w:szCs w:val="24"/>
-        </w:rPr>
-        <w:t>個</w:t>
-      </w:r>
-      <w:proofErr w:type="gramEnd"/>
-      <w:r>
-        <w:rPr>
-          <w:rFonts w:ascii="微軟正黑體" w:eastAsia="微軟正黑體" w:hAnsi="微軟正黑體" w:cs="Arial Unicode MS" w:hint="eastAsia"/>
-          <w:sz w:val="24"/>
-          <w:szCs w:val="24"/>
-        </w:rPr>
-        <w:t>整數</w:t>
+      <w:r>
+        <w:rPr>
+          <w:rFonts w:ascii="微軟正黑體" w:eastAsia="微軟正黑體" w:hAnsi="微軟正黑體" w:cs="Arial Unicode MS" w:hint="eastAsia"/>
+          <w:sz w:val="24"/>
+          <w:szCs w:val="24"/>
+        </w:rPr>
+        <w:t>個整數</w:t>
       </w:r>
       <w:r>
         <w:rPr>
@@ -5015,23 +4744,13 @@
         </w:rPr>
         <w:t>m</w:t>
       </w:r>
-      <w:proofErr w:type="gramStart"/>
-      <w:r>
-        <w:rPr>
-          <w:rFonts w:ascii="微軟正黑體" w:eastAsia="微軟正黑體" w:hAnsi="微軟正黑體" w:cs="Arial Unicode MS" w:hint="eastAsia"/>
-          <w:sz w:val="24"/>
-          <w:szCs w:val="24"/>
-        </w:rPr>
-        <w:t>個</w:t>
-      </w:r>
-      <w:proofErr w:type="gramEnd"/>
-      <w:r>
-        <w:rPr>
-          <w:rFonts w:ascii="微軟正黑體" w:eastAsia="微軟正黑體" w:hAnsi="微軟正黑體" w:cs="Arial Unicode MS" w:hint="eastAsia"/>
-          <w:sz w:val="24"/>
-          <w:szCs w:val="24"/>
-        </w:rPr>
-        <w:t>整數</w:t>
+      <w:r>
+        <w:rPr>
+          <w:rFonts w:ascii="微軟正黑體" w:eastAsia="微軟正黑體" w:hAnsi="微軟正黑體" w:cs="Arial Unicode MS" w:hint="eastAsia"/>
+          <w:sz w:val="24"/>
+          <w:szCs w:val="24"/>
+        </w:rPr>
+        <w:t>個整數</w:t>
       </w:r>
       <w:r>
         <w:rPr>
@@ -5967,23 +5686,13 @@
         </w:rPr>
         <w:t xml:space="preserve">　　</w:t>
       </w:r>
-      <w:proofErr w:type="gramStart"/>
-      <w:r>
-        <w:rPr>
-          <w:rFonts w:ascii="微軟正黑體" w:eastAsia="微軟正黑體" w:hAnsi="微軟正黑體" w:cs="Arial Unicode MS" w:hint="eastAsia"/>
-          <w:sz w:val="24"/>
-          <w:szCs w:val="24"/>
-        </w:rPr>
-        <w:t>範例測資</w:t>
-      </w:r>
-      <w:proofErr w:type="gramEnd"/>
-      <w:r>
-        <w:rPr>
-          <w:rFonts w:ascii="微軟正黑體" w:eastAsia="微軟正黑體" w:hAnsi="微軟正黑體" w:cs="Arial Unicode MS" w:hint="eastAsia"/>
-          <w:sz w:val="24"/>
-          <w:szCs w:val="24"/>
-        </w:rPr>
-        <w:t>1中，電梯會從1樓上升到10樓，所以在1~10樓的雞都能夠進入電梯，因此總共有3隻雞，分別是在2、5、9樓的雞。</w:t>
+      <w:r>
+        <w:rPr>
+          <w:rFonts w:ascii="微軟正黑體" w:eastAsia="微軟正黑體" w:hAnsi="微軟正黑體" w:cs="Arial Unicode MS" w:hint="eastAsia"/>
+          <w:sz w:val="24"/>
+          <w:szCs w:val="24"/>
+        </w:rPr>
+        <w:t>範例測資1中，電梯會從1樓上升到10樓，所以在1~10樓的雞都能夠進入電梯，因此總共有3隻雞，分別是在2、5、9樓的雞。</w:t>
       </w:r>
     </w:p>
     <w:p>
@@ -6000,43 +5709,7 @@
           <w:sz w:val="24"/>
           <w:szCs w:val="24"/>
         </w:rPr>
-        <w:t xml:space="preserve">　　</w:t>
-      </w:r>
-      <w:proofErr w:type="gramStart"/>
-      <w:r>
-        <w:rPr>
-          <w:rFonts w:ascii="微軟正黑體" w:eastAsia="微軟正黑體" w:hAnsi="微軟正黑體" w:cs="Arial Unicode MS" w:hint="eastAsia"/>
-          <w:sz w:val="24"/>
-          <w:szCs w:val="24"/>
-        </w:rPr>
-        <w:t>範例測資</w:t>
-      </w:r>
-      <w:proofErr w:type="gramEnd"/>
-      <w:r>
-        <w:rPr>
-          <w:rFonts w:ascii="微軟正黑體" w:eastAsia="微軟正黑體" w:hAnsi="微軟正黑體" w:cs="Arial Unicode MS" w:hint="eastAsia"/>
-          <w:sz w:val="24"/>
-          <w:szCs w:val="24"/>
-        </w:rPr>
-        <w:t>2中，電梯從10樓下降到1樓，同樣是在1~10樓的雞能夠進入電梯，因此答案與</w:t>
-      </w:r>
-      <w:proofErr w:type="gramStart"/>
-      <w:r>
-        <w:rPr>
-          <w:rFonts w:ascii="微軟正黑體" w:eastAsia="微軟正黑體" w:hAnsi="微軟正黑體" w:cs="Arial Unicode MS" w:hint="eastAsia"/>
-          <w:sz w:val="24"/>
-          <w:szCs w:val="24"/>
-        </w:rPr>
-        <w:t>範例測資</w:t>
-      </w:r>
-      <w:proofErr w:type="gramEnd"/>
-      <w:r>
-        <w:rPr>
-          <w:rFonts w:ascii="微軟正黑體" w:eastAsia="微軟正黑體" w:hAnsi="微軟正黑體" w:cs="Arial Unicode MS" w:hint="eastAsia"/>
-          <w:sz w:val="24"/>
-          <w:szCs w:val="24"/>
-        </w:rPr>
-        <w:t>1相同。</w:t>
+        <w:t xml:space="preserve">　　範例測資2中，電梯從10樓下降到1樓，同樣是在1~10樓的雞能夠進入電梯，因此答案與範例測資1相同。</w:t>
       </w:r>
     </w:p>
     <w:p>
@@ -6054,25 +5727,7 @@
           <w:sz w:val="24"/>
           <w:szCs w:val="24"/>
         </w:rPr>
-        <w:t xml:space="preserve">　　</w:t>
-      </w:r>
-      <w:proofErr w:type="gramStart"/>
-      <w:r>
-        <w:rPr>
-          <w:rFonts w:ascii="微軟正黑體" w:eastAsia="微軟正黑體" w:hAnsi="微軟正黑體" w:cs="Arial Unicode MS" w:hint="eastAsia"/>
-          <w:sz w:val="24"/>
-          <w:szCs w:val="24"/>
-        </w:rPr>
-        <w:t>範例測資</w:t>
-      </w:r>
-      <w:proofErr w:type="gramEnd"/>
-      <w:r>
-        <w:rPr>
-          <w:rFonts w:ascii="微軟正黑體" w:eastAsia="微軟正黑體" w:hAnsi="微軟正黑體" w:cs="Arial Unicode MS" w:hint="eastAsia"/>
-          <w:sz w:val="24"/>
-          <w:szCs w:val="24"/>
-        </w:rPr>
-        <w:t>3中，電梯從10樓下降到1樓時，2、5、9樓的雞能夠進入電梯；電梯從1樓上升到15樓時，13樓的雞能夠進入電梯，因此總共有4隻雞能夠進入電梯，分別是2、5、9、13樓的雞。</w:t>
+        <w:t xml:space="preserve">　　範例測資3中，電梯從10樓下降到1樓時，2、5、9樓的雞能夠進入電梯；電梯從1樓上升到15樓時，13樓的雞能夠進入電梯，因此總共有4隻雞能夠進入電梯，分別是2、5、9、13樓的雞。</w:t>
       </w:r>
     </w:p>
     <w:p>
@@ -6091,27 +5746,7 @@
           <w:szCs w:val="24"/>
           <w:lang w:val="en-US"/>
         </w:rPr>
-        <w:t xml:space="preserve">　　</w:t>
-      </w:r>
-      <w:proofErr w:type="gramStart"/>
-      <w:r>
-        <w:rPr>
-          <w:rFonts w:ascii="微軟正黑體" w:eastAsia="微軟正黑體" w:hAnsi="微軟正黑體" w:hint="eastAsia"/>
-          <w:sz w:val="24"/>
-          <w:szCs w:val="24"/>
-          <w:lang w:val="en-US"/>
-        </w:rPr>
-        <w:t>範例測資</w:t>
-      </w:r>
-      <w:proofErr w:type="gramEnd"/>
-      <w:r>
-        <w:rPr>
-          <w:rFonts w:ascii="微軟正黑體" w:eastAsia="微軟正黑體" w:hAnsi="微軟正黑體" w:hint="eastAsia"/>
-          <w:sz w:val="24"/>
-          <w:szCs w:val="24"/>
-          <w:lang w:val="en-US"/>
-        </w:rPr>
-        <w:t>4中，沒有雞可以</w:t>
+        <w:t xml:space="preserve">　　範例測資4中，沒有雞可以</w:t>
       </w:r>
       <w:r>
         <w:rPr>
@@ -7176,25 +6811,58 @@
           <w:sz w:val="24"/>
           <w:szCs w:val="24"/>
         </w:rPr>
-        <w:t>是同位位元。同位位元驗證資料的方式分為兩種，奇核對位元以及</w:t>
-      </w:r>
-      <w:proofErr w:type="gramStart"/>
+        <w:t>是同位位元。同位位元驗證資料的方式分為兩種，奇核對位元以及偶核對位元。</w:t>
+      </w:r>
+    </w:p>
+    <w:p>
+      <w:pPr>
+        <w:rPr>
+          <w:rFonts w:ascii="微軟正黑體" w:eastAsia="微軟正黑體" w:hAnsi="微軟正黑體"/>
+          <w:sz w:val="24"/>
+          <w:szCs w:val="24"/>
+        </w:rPr>
+      </w:pPr>
       <w:r>
         <w:rPr>
           <w:rFonts w:ascii="微軟正黑體" w:eastAsia="微軟正黑體" w:hAnsi="微軟正黑體" w:cs="Arial Unicode MS"/>
           <w:sz w:val="24"/>
           <w:szCs w:val="24"/>
         </w:rPr>
-        <w:t>偶</w:t>
-      </w:r>
-      <w:proofErr w:type="gramEnd"/>
+        <w:t xml:space="preserve">　　以奇核對位元為例，給定一組資料中，若資料中1的個數為奇數，則補一個0，反之若資料中1的個數為偶數，則補一個1。以偶核對位元為例，給定一組資料中，若資料中1的個數為奇數，則補一個1，若資料中1的個數為偶數，則補一個0。</w:t>
+      </w:r>
+    </w:p>
+    <w:p>
+      <w:pPr>
+        <w:rPr>
+          <w:rFonts w:ascii="微軟正黑體" w:eastAsia="微軟正黑體" w:hAnsi="微軟正黑體"/>
+          <w:sz w:val="24"/>
+          <w:szCs w:val="24"/>
+        </w:rPr>
+      </w:pPr>
       <w:r>
         <w:rPr>
           <w:rFonts w:ascii="微軟正黑體" w:eastAsia="微軟正黑體" w:hAnsi="微軟正黑體" w:cs="Arial Unicode MS"/>
           <w:sz w:val="24"/>
           <w:szCs w:val="24"/>
         </w:rPr>
-        <w:t>核對位元。</w:t>
+        <w:t xml:space="preserve">　　舉例來說，以1組7位元的資料組為例，對於「1000101」，補上奇核對位元為「10001010」，補上偶核對位元則為「10001011」，若驗證時的資料組，無法符合以上規則，我們就稱資料毀損。</w:t>
+      </w:r>
+    </w:p>
+    <w:p>
+      <w:pPr>
+        <w:rPr>
+          <w:rFonts w:ascii="微軟正黑體" w:eastAsia="微軟正黑體" w:hAnsi="微軟正黑體" w:cs="Arial Unicode MS"/>
+          <w:sz w:val="24"/>
+          <w:szCs w:val="24"/>
+        </w:rPr>
+      </w:pPr>
+      <w:r>
+        <w:rPr>
+          <w:rFonts w:ascii="微軟正黑體" w:eastAsia="微軟正黑體" w:hAnsi="微軟正黑體" w:cs="Arial Unicode MS"/>
+          <w:sz w:val="24"/>
+          <w:szCs w:val="24"/>
+        </w:rPr>
+        <w:t xml:space="preserve">　　今天給定n組m位元加1位同位位元資料，在k=1時採用奇核對位元，k=0時採用偶核對位元，請對驗證正確的資料組輸出0，資料毀損的資料組輸出1，其中不含任何空白以及換行。</w:t>
       </w:r>
     </w:p>
     <w:p>
@@ -7207,98 +6875,11 @@
       </w:pPr>
       <w:r>
         <w:rPr>
-          <w:rFonts w:ascii="微軟正黑體" w:eastAsia="微軟正黑體" w:hAnsi="微軟正黑體" w:cs="Arial Unicode MS"/>
-          <w:sz w:val="24"/>
-          <w:szCs w:val="24"/>
-        </w:rPr>
-        <w:t xml:space="preserve">　　以奇核對位元為例，給定一組資料中，若資料中1的個數為奇數，則補一個0，反之若資料中1的個數為偶數，則補一個1。以偶核對位元為例，給定一組資料中，若資料中1的個數為奇數，則補一個1，若資料中1的個數為偶數，則補一個0。</w:t>
-      </w:r>
-    </w:p>
-    <w:p>
-      <w:pPr>
-        <w:rPr>
-          <w:rFonts w:ascii="微軟正黑體" w:eastAsia="微軟正黑體" w:hAnsi="微軟正黑體"/>
-          <w:sz w:val="24"/>
-          <w:szCs w:val="24"/>
-        </w:rPr>
-      </w:pPr>
-      <w:r>
-        <w:rPr>
-          <w:rFonts w:ascii="微軟正黑體" w:eastAsia="微軟正黑體" w:hAnsi="微軟正黑體" w:cs="Arial Unicode MS"/>
-          <w:sz w:val="24"/>
-          <w:szCs w:val="24"/>
-        </w:rPr>
-        <w:t xml:space="preserve">　　舉例來說，以1組7位元的資料組為例，對於「1000101」，補上奇核對位元為「10001010」，補上偶核對位元則為「10001011」，若驗證時的資料組，無法符合以上規則，我們就稱資料毀損。</w:t>
-      </w:r>
-    </w:p>
-    <w:p>
-      <w:pPr>
-        <w:rPr>
-          <w:rFonts w:ascii="微軟正黑體" w:eastAsia="微軟正黑體" w:hAnsi="微軟正黑體" w:cs="Arial Unicode MS"/>
-          <w:sz w:val="24"/>
-          <w:szCs w:val="24"/>
-        </w:rPr>
-      </w:pPr>
-      <w:r>
-        <w:rPr>
-          <w:rFonts w:ascii="微軟正黑體" w:eastAsia="微軟正黑體" w:hAnsi="微軟正黑體" w:cs="Arial Unicode MS"/>
-          <w:sz w:val="24"/>
-          <w:szCs w:val="24"/>
-        </w:rPr>
-        <w:t xml:space="preserve">　　今天給定n組m位元加1位同位位元資料，在k=1時採用奇核對位元，k=0時採用</w:t>
-      </w:r>
-      <w:proofErr w:type="gramStart"/>
-      <w:r>
-        <w:rPr>
-          <w:rFonts w:ascii="微軟正黑體" w:eastAsia="微軟正黑體" w:hAnsi="微軟正黑體" w:cs="Arial Unicode MS"/>
-          <w:sz w:val="24"/>
-          <w:szCs w:val="24"/>
-        </w:rPr>
-        <w:t>偶</w:t>
-      </w:r>
-      <w:proofErr w:type="gramEnd"/>
-      <w:r>
-        <w:rPr>
-          <w:rFonts w:ascii="微軟正黑體" w:eastAsia="微軟正黑體" w:hAnsi="微軟正黑體" w:cs="Arial Unicode MS"/>
-          <w:sz w:val="24"/>
-          <w:szCs w:val="24"/>
-        </w:rPr>
-        <w:t>核對位元，請對驗證正確的資料組輸出0，資料毀損的資料組輸出1，其中不含任何空白以及換行。</w:t>
-      </w:r>
-    </w:p>
-    <w:p>
-      <w:pPr>
-        <w:rPr>
-          <w:rFonts w:ascii="微軟正黑體" w:eastAsia="微軟正黑體" w:hAnsi="微軟正黑體"/>
-          <w:sz w:val="24"/>
-          <w:szCs w:val="24"/>
-        </w:rPr>
-      </w:pPr>
-      <w:r>
-        <w:rPr>
-          <w:rFonts w:ascii="微軟正黑體" w:eastAsia="微軟正黑體" w:hAnsi="微軟正黑體" w:cs="Arial Unicode MS" w:hint="eastAsia"/>
-          <w:sz w:val="24"/>
-          <w:szCs w:val="24"/>
-        </w:rPr>
-        <w:t xml:space="preserve">　　請依據以上規則，</w:t>
-      </w:r>
-      <w:proofErr w:type="gramStart"/>
-      <w:r>
-        <w:rPr>
-          <w:rFonts w:ascii="微軟正黑體" w:eastAsia="微軟正黑體" w:hAnsi="微軟正黑體" w:cs="Arial Unicode MS" w:hint="eastAsia"/>
-          <w:sz w:val="24"/>
-          <w:szCs w:val="24"/>
-        </w:rPr>
-        <w:t>幫放山雞</w:t>
-      </w:r>
-      <w:proofErr w:type="gramEnd"/>
-      <w:r>
-        <w:rPr>
-          <w:rFonts w:ascii="微軟正黑體" w:eastAsia="微軟正黑體" w:hAnsi="微軟正黑體" w:cs="Arial Unicode MS" w:hint="eastAsia"/>
-          <w:sz w:val="24"/>
-          <w:szCs w:val="24"/>
-        </w:rPr>
-        <w:t>作出一套能驗證資料的程式。</w:t>
+          <w:rFonts w:ascii="微軟正黑體" w:eastAsia="微軟正黑體" w:hAnsi="微軟正黑體" w:cs="Arial Unicode MS" w:hint="eastAsia"/>
+          <w:sz w:val="24"/>
+          <w:szCs w:val="24"/>
+        </w:rPr>
+        <w:t xml:space="preserve">　　請依據以上規則，幫放山雞作出一套能驗證資料的程式。</w:t>
       </w:r>
     </w:p>
     <w:p>
@@ -7468,25 +7049,7 @@
           <w:sz w:val="24"/>
           <w:szCs w:val="24"/>
         </w:rPr>
-        <w:t xml:space="preserve">　　輸出只有一行，共有n</w:t>
-      </w:r>
-      <w:proofErr w:type="gramStart"/>
-      <w:r>
-        <w:rPr>
-          <w:rFonts w:ascii="微軟正黑體" w:eastAsia="微軟正黑體" w:hAnsi="微軟正黑體" w:cs="Arial Unicode MS"/>
-          <w:sz w:val="24"/>
-          <w:szCs w:val="24"/>
-        </w:rPr>
-        <w:t>個</w:t>
-      </w:r>
-      <w:proofErr w:type="gramEnd"/>
-      <w:r>
-        <w:rPr>
-          <w:rFonts w:ascii="微軟正黑體" w:eastAsia="微軟正黑體" w:hAnsi="微軟正黑體" w:cs="Arial Unicode MS"/>
-          <w:sz w:val="24"/>
-          <w:szCs w:val="24"/>
-        </w:rPr>
-        <w:t>數字，且每一個數字必為0或1，其中不</w:t>
+        <w:t xml:space="preserve">　　輸出只有一行，共有n個數字，且每一個數字必為0或1，其中不</w:t>
       </w:r>
       <w:r>
         <w:rPr>
@@ -8131,95 +7694,41 @@
           <w:sz w:val="24"/>
           <w:szCs w:val="24"/>
         </w:rPr>
-        <w:t xml:space="preserve">　　</w:t>
-      </w:r>
-      <w:proofErr w:type="gramStart"/>
+        <w:t xml:space="preserve">　　範例測資1、2請見題目敘述。</w:t>
+      </w:r>
+    </w:p>
+    <w:p>
+      <w:pPr>
+        <w:rPr>
+          <w:rFonts w:ascii="微軟正黑體" w:eastAsia="微軟正黑體" w:hAnsi="微軟正黑體"/>
+          <w:sz w:val="24"/>
+          <w:szCs w:val="24"/>
+        </w:rPr>
+      </w:pPr>
       <w:r>
         <w:rPr>
           <w:rFonts w:ascii="微軟正黑體" w:eastAsia="微軟正黑體" w:hAnsi="微軟正黑體" w:cs="Arial Unicode MS"/>
           <w:sz w:val="24"/>
           <w:szCs w:val="24"/>
         </w:rPr>
-        <w:t>範例測資1、2</w:t>
-      </w:r>
-      <w:proofErr w:type="gramEnd"/>
+        <w:t xml:space="preserve">　　範例測資3中，「1010」的資料組為資料毀損的資料，輸出1，「1011」的資料組為驗證正確的資料，輸出0。</w:t>
+      </w:r>
+    </w:p>
+    <w:p>
+      <w:pPr>
+        <w:rPr>
+          <w:rFonts w:ascii="微軟正黑體" w:eastAsia="微軟正黑體" w:hAnsi="微軟正黑體"/>
+          <w:sz w:val="24"/>
+          <w:szCs w:val="24"/>
+        </w:rPr>
+      </w:pPr>
       <w:r>
         <w:rPr>
           <w:rFonts w:ascii="微軟正黑體" w:eastAsia="微軟正黑體" w:hAnsi="微軟正黑體" w:cs="Arial Unicode MS"/>
           <w:sz w:val="24"/>
           <w:szCs w:val="24"/>
         </w:rPr>
-        <w:t>請見題目敘述。</w:t>
-      </w:r>
-    </w:p>
-    <w:p>
-      <w:pPr>
-        <w:rPr>
-          <w:rFonts w:ascii="微軟正黑體" w:eastAsia="微軟正黑體" w:hAnsi="微軟正黑體"/>
-          <w:sz w:val="24"/>
-          <w:szCs w:val="24"/>
-        </w:rPr>
-      </w:pPr>
-      <w:r>
-        <w:rPr>
-          <w:rFonts w:ascii="微軟正黑體" w:eastAsia="微軟正黑體" w:hAnsi="微軟正黑體" w:cs="Arial Unicode MS"/>
-          <w:sz w:val="24"/>
-          <w:szCs w:val="24"/>
-        </w:rPr>
-        <w:t xml:space="preserve">　　</w:t>
-      </w:r>
-      <w:proofErr w:type="gramStart"/>
-      <w:r>
-        <w:rPr>
-          <w:rFonts w:ascii="微軟正黑體" w:eastAsia="微軟正黑體" w:hAnsi="微軟正黑體" w:cs="Arial Unicode MS"/>
-          <w:sz w:val="24"/>
-          <w:szCs w:val="24"/>
-        </w:rPr>
-        <w:t>範例測資</w:t>
-      </w:r>
-      <w:proofErr w:type="gramEnd"/>
-      <w:r>
-        <w:rPr>
-          <w:rFonts w:ascii="微軟正黑體" w:eastAsia="微軟正黑體" w:hAnsi="微軟正黑體" w:cs="Arial Unicode MS"/>
-          <w:sz w:val="24"/>
-          <w:szCs w:val="24"/>
-        </w:rPr>
-        <w:t>3中，「1010」的資料組為資料毀損的資料，輸出1，「1011」的資料組為驗證正確的資料，輸出0。</w:t>
-      </w:r>
-    </w:p>
-    <w:p>
-      <w:pPr>
-        <w:rPr>
-          <w:rFonts w:ascii="微軟正黑體" w:eastAsia="微軟正黑體" w:hAnsi="微軟正黑體"/>
-          <w:sz w:val="24"/>
-          <w:szCs w:val="24"/>
-        </w:rPr>
-      </w:pPr>
-      <w:r>
-        <w:rPr>
-          <w:rFonts w:ascii="微軟正黑體" w:eastAsia="微軟正黑體" w:hAnsi="微軟正黑體" w:cs="Arial Unicode MS"/>
-          <w:sz w:val="24"/>
-          <w:szCs w:val="24"/>
-        </w:rPr>
-        <w:t xml:space="preserve">　　</w:t>
-      </w:r>
-      <w:proofErr w:type="gramStart"/>
-      <w:r>
-        <w:rPr>
-          <w:rFonts w:ascii="微軟正黑體" w:eastAsia="微軟正黑體" w:hAnsi="微軟正黑體" w:cs="Arial Unicode MS"/>
-          <w:sz w:val="24"/>
-          <w:szCs w:val="24"/>
-        </w:rPr>
-        <w:t>範例測資</w:t>
-      </w:r>
-      <w:proofErr w:type="gramEnd"/>
-      <w:r>
-        <w:rPr>
-          <w:rFonts w:ascii="微軟正黑體" w:eastAsia="微軟正黑體" w:hAnsi="微軟正黑體" w:cs="Arial Unicode MS"/>
-          <w:sz w:val="24"/>
-          <w:szCs w:val="24"/>
-        </w:rPr>
-        <w:t>4中，「1001010」及「1101101」的資料組為資料毀損的資料，輸出1，「1111110」的資料組為驗證正確的資料，輸出0。</w:t>
+        <w:t xml:space="preserve">　　範例測資4中，「1001010」及「1101101」的資料組為資料毀損的資料，輸出1，「1111110」的資料組為驗證正確的資料，輸出0。</w:t>
       </w:r>
     </w:p>
     <w:p>
@@ -9525,43 +9034,7 @@
           <w:sz w:val="24"/>
           <w:szCs w:val="24"/>
         </w:rPr>
-        <w:t>烏骨雞和放山雞放學後，決定去終端雞市集採買，烏骨雞想要盡可能在不超過背包容量下，買到最多物品，但放山雞太懶惰，不想逛完整</w:t>
-      </w:r>
-      <w:proofErr w:type="gramStart"/>
-      <w:r>
-        <w:rPr>
-          <w:rFonts w:ascii="微軟正黑體" w:eastAsia="微軟正黑體" w:hAnsi="微軟正黑體" w:cs="Arial Unicode MS" w:hint="eastAsia"/>
-          <w:sz w:val="24"/>
-          <w:szCs w:val="24"/>
-        </w:rPr>
-        <w:t>個</w:t>
-      </w:r>
-      <w:proofErr w:type="gramEnd"/>
-      <w:r>
-        <w:rPr>
-          <w:rFonts w:ascii="微軟正黑體" w:eastAsia="微軟正黑體" w:hAnsi="微軟正黑體" w:cs="Arial Unicode MS" w:hint="eastAsia"/>
-          <w:sz w:val="24"/>
-          <w:szCs w:val="24"/>
-        </w:rPr>
-        <w:t>市集，最後，</w:t>
-      </w:r>
-      <w:proofErr w:type="gramStart"/>
-      <w:r>
-        <w:rPr>
-          <w:rFonts w:ascii="微軟正黑體" w:eastAsia="微軟正黑體" w:hAnsi="微軟正黑體" w:cs="Arial Unicode MS" w:hint="eastAsia"/>
-          <w:sz w:val="24"/>
-          <w:szCs w:val="24"/>
-        </w:rPr>
-        <w:t>兩雞達成</w:t>
-      </w:r>
-      <w:proofErr w:type="gramEnd"/>
-      <w:r>
-        <w:rPr>
-          <w:rFonts w:ascii="微軟正黑體" w:eastAsia="微軟正黑體" w:hAnsi="微軟正黑體" w:cs="Arial Unicode MS" w:hint="eastAsia"/>
-          <w:sz w:val="24"/>
-          <w:szCs w:val="24"/>
-        </w:rPr>
-        <w:t>協議，只會逛市集的其中一條路線，然後原路折返。</w:t>
+        <w:t>烏骨雞和放山雞放學後，決定去終端雞市集採買，烏骨雞想要盡可能在不超過背包容量下，買到最多物品，但放山雞太懶惰，不想逛完整個市集，最後，兩雞達成協議，只會逛市集的其中一條路線，然後原路折返。</w:t>
       </w:r>
     </w:p>
     <w:p>
@@ -9580,19 +9053,18 @@
           <w:szCs w:val="24"/>
           <w:lang w:val="en-US"/>
         </w:rPr>
-        <w:t xml:space="preserve">　　即便如此，烏骨雞還是想盡可能買到最多物品，因此</w:t>
-      </w:r>
-      <w:proofErr w:type="gramStart"/>
-      <w:r>
-        <w:rPr>
-          <w:rFonts w:ascii="微軟正黑體" w:eastAsia="微軟正黑體" w:hAnsi="微軟正黑體" w:cs="Arial Unicode MS" w:hint="eastAsia"/>
+        <w:t xml:space="preserve">　　即便如此，烏骨雞還是想盡可能買到最多物品，因此牠想設計一個程式，輸入背包容量後，再以前序輸入市集攤販所賣物品之大小，就能獲得一條能買最多物品的路線。但因為可能同時存在多條路線，烏骨雞又有選擇困難，因此輸出永遠只會輸出最右邊那條。</w:t>
+      </w:r>
+    </w:p>
+    <w:p>
+      <w:pPr>
+        <w:rPr>
+          <w:rFonts w:ascii="微軟正黑體" w:eastAsia="微軟正黑體" w:hAnsi="微軟正黑體" w:cs="Arial Unicode MS"/>
           <w:sz w:val="24"/>
           <w:szCs w:val="24"/>
           <w:lang w:val="en-US"/>
         </w:rPr>
-        <w:t>牠</w:t>
-      </w:r>
-      <w:proofErr w:type="gramEnd"/>
+      </w:pPr>
       <w:r>
         <w:rPr>
           <w:rFonts w:ascii="微軟正黑體" w:eastAsia="微軟正黑體" w:hAnsi="微軟正黑體" w:cs="Arial Unicode MS" w:hint="eastAsia"/>
@@ -9600,66 +9072,7 @@
           <w:szCs w:val="24"/>
           <w:lang w:val="en-US"/>
         </w:rPr>
-        <w:t>想設計一個程式，輸入背包容量後，再</w:t>
-      </w:r>
-      <w:proofErr w:type="gramStart"/>
-      <w:r>
-        <w:rPr>
-          <w:rFonts w:ascii="微軟正黑體" w:eastAsia="微軟正黑體" w:hAnsi="微軟正黑體" w:cs="Arial Unicode MS" w:hint="eastAsia"/>
-          <w:sz w:val="24"/>
-          <w:szCs w:val="24"/>
-          <w:lang w:val="en-US"/>
-        </w:rPr>
-        <w:t>以前序</w:t>
-      </w:r>
-      <w:proofErr w:type="gramEnd"/>
-      <w:r>
-        <w:rPr>
-          <w:rFonts w:ascii="微軟正黑體" w:eastAsia="微軟正黑體" w:hAnsi="微軟正黑體" w:cs="Arial Unicode MS" w:hint="eastAsia"/>
-          <w:sz w:val="24"/>
-          <w:szCs w:val="24"/>
-          <w:lang w:val="en-US"/>
-        </w:rPr>
-        <w:t>輸入市集攤販所賣物品之大小，就能獲得一條能買最多物品的路線。但因為可能同時存在多條路線，烏骨雞又有選擇困難，因此輸出永遠只會輸出最右邊那條。</w:t>
-      </w:r>
-    </w:p>
-    <w:p>
-      <w:pPr>
-        <w:rPr>
-          <w:rFonts w:ascii="微軟正黑體" w:eastAsia="微軟正黑體" w:hAnsi="微軟正黑體" w:cs="Arial Unicode MS"/>
-          <w:sz w:val="24"/>
-          <w:szCs w:val="24"/>
-          <w:lang w:val="en-US"/>
-        </w:rPr>
-      </w:pPr>
-      <w:r>
-        <w:rPr>
-          <w:rFonts w:ascii="微軟正黑體" w:eastAsia="微軟正黑體" w:hAnsi="微軟正黑體" w:cs="Arial Unicode MS" w:hint="eastAsia"/>
-          <w:sz w:val="24"/>
-          <w:szCs w:val="24"/>
-          <w:lang w:val="en-US"/>
-        </w:rPr>
-        <w:t xml:space="preserve">　　以終端雞市集為例，假設烏骨雞背包容量為10，</w:t>
-      </w:r>
-      <w:proofErr w:type="gramStart"/>
-      <w:r>
-        <w:rPr>
-          <w:rFonts w:ascii="微軟正黑體" w:eastAsia="微軟正黑體" w:hAnsi="微軟正黑體" w:cs="Arial Unicode MS" w:hint="eastAsia"/>
-          <w:sz w:val="24"/>
-          <w:szCs w:val="24"/>
-          <w:lang w:val="en-US"/>
-        </w:rPr>
-        <w:t>以前序</w:t>
-      </w:r>
-      <w:proofErr w:type="gramEnd"/>
-      <w:r>
-        <w:rPr>
-          <w:rFonts w:ascii="微軟正黑體" w:eastAsia="微軟正黑體" w:hAnsi="微軟正黑體" w:cs="Arial Unicode MS" w:hint="eastAsia"/>
-          <w:sz w:val="24"/>
-          <w:szCs w:val="24"/>
-          <w:lang w:val="en-US"/>
-        </w:rPr>
-        <w:t>輸入市集攤販所賣物品之大小為「1 7 1 0 1 0 0 3 0 3 0 0 8 6 7 0 0 6 0 0 12 0 1 0 0」，其中0為「已經到盡頭」的告示牌。而樹的圖如下圖所示，圓形內數字代表攤販所賣物品之大小，最底下的矩形內數字代表該條路在不超過背包容量下，所能買到最多物品數量，而輸出要選擇最多物品又最右邊的路線，所以輸出為「1 7 1 1 0」。</w:t>
+        <w:t xml:space="preserve">　　以終端雞市集為例，假設烏骨雞背包容量為10，以前序輸入市集攤販所賣物品之大小為「1 7 1 0 1 0 0 3 0 3 0 0 8 6 7 0 0 6 0 0 12 0 1 0 0」，其中0為「已經到盡頭」的告示牌。而樹的圖如下圖所示，圓形內數字代表攤販所賣物品之大小，最底下的矩形內數字代表該條路在不超過背包容量下，所能買到最多物品數量，而輸出要選擇最多物品又最右邊的路線，所以輸出為「1 7 1 1 0」。</w:t>
       </w:r>
     </w:p>
     <w:p>
@@ -9835,7 +9248,6 @@
         </w:rPr>
         <w:t>n</w:t>
       </w:r>
-      <w:proofErr w:type="gramStart"/>
       <w:r>
         <w:rPr>
           <w:rFonts w:ascii="微軟正黑體" w:eastAsia="微軟正黑體" w:hAnsi="微軟正黑體" w:cs="Arial Unicode MS" w:hint="eastAsia"/>
@@ -9843,9 +9255,8 @@
           <w:szCs w:val="24"/>
           <w:lang w:val="en-US"/>
         </w:rPr>
-        <w:t>個</w:t>
-      </w:r>
-      <w:proofErr w:type="gramEnd"/>
+        <w:t>個攤販所賣物品之大小</w:t>
+      </w:r>
       <w:r>
         <w:rPr>
           <w:rFonts w:ascii="微軟正黑體" w:eastAsia="微軟正黑體" w:hAnsi="微軟正黑體" w:cs="Arial Unicode MS" w:hint="eastAsia"/>
@@ -9853,7 +9264,7 @@
           <w:szCs w:val="24"/>
           <w:lang w:val="en-US"/>
         </w:rPr>
-        <w:t>攤販所賣物品之大小</w:t>
+        <w:t>，n不超過20</w:t>
       </w:r>
       <w:r>
         <w:rPr>
@@ -9862,36 +9273,7 @@
           <w:szCs w:val="24"/>
           <w:lang w:val="en-US"/>
         </w:rPr>
-        <w:t>，n不超過20</w:t>
-      </w:r>
-      <w:r>
-        <w:rPr>
-          <w:rFonts w:ascii="微軟正黑體" w:eastAsia="微軟正黑體" w:hAnsi="微軟正黑體" w:cs="Arial Unicode MS" w:hint="eastAsia"/>
-          <w:sz w:val="24"/>
-          <w:szCs w:val="24"/>
-          <w:lang w:val="en-US"/>
-        </w:rPr>
-        <w:t>，每</w:t>
-      </w:r>
-      <w:proofErr w:type="gramStart"/>
-      <w:r>
-        <w:rPr>
-          <w:rFonts w:ascii="微軟正黑體" w:eastAsia="微軟正黑體" w:hAnsi="微軟正黑體" w:cs="Arial Unicode MS" w:hint="eastAsia"/>
-          <w:sz w:val="24"/>
-          <w:szCs w:val="24"/>
-          <w:lang w:val="en-US"/>
-        </w:rPr>
-        <w:t>個</w:t>
-      </w:r>
-      <w:proofErr w:type="gramEnd"/>
-      <w:r>
-        <w:rPr>
-          <w:rFonts w:ascii="微軟正黑體" w:eastAsia="微軟正黑體" w:hAnsi="微軟正黑體" w:cs="Arial Unicode MS" w:hint="eastAsia"/>
-          <w:sz w:val="24"/>
-          <w:szCs w:val="24"/>
-          <w:lang w:val="en-US"/>
-        </w:rPr>
-        <w:t>攤販所賣物品之大小為一個</w:t>
+        <w:t>，每個攤販所賣物品之大小為一個</w:t>
       </w:r>
       <w:r>
         <w:rPr>
@@ -10000,7 +9382,6 @@
           <w:szCs w:val="32"/>
         </w:rPr>
       </w:pPr>
-      <w:proofErr w:type="gramStart"/>
       <w:r>
         <w:rPr>
           <w:rFonts w:ascii="微軟正黑體" w:eastAsia="微軟正黑體" w:hAnsi="微軟正黑體" w:cs="Arial Unicode MS" w:hint="eastAsia"/>
@@ -10010,7 +9391,6 @@
         </w:rPr>
         <w:t>特別測資限制</w:t>
       </w:r>
-      <w:proofErr w:type="gramEnd"/>
     </w:p>
     <w:p>
       <w:pPr>
@@ -10448,60 +9828,48 @@
         </w:rPr>
         <w:t xml:space="preserve">　　</w:t>
       </w:r>
-      <w:proofErr w:type="gramStart"/>
-      <w:r>
-        <w:rPr>
-          <w:rFonts w:ascii="微軟正黑體" w:eastAsia="微軟正黑體" w:hAnsi="微軟正黑體" w:cs="Arial Unicode MS" w:hint="eastAsia"/>
+      <w:r>
+        <w:rPr>
+          <w:rFonts w:ascii="微軟正黑體" w:eastAsia="微軟正黑體" w:hAnsi="微軟正黑體" w:cs="Arial Unicode MS" w:hint="eastAsia"/>
+          <w:sz w:val="24"/>
+          <w:szCs w:val="24"/>
+        </w:rPr>
+        <w:t>範例測資1中，總共有四條路徑，由左到右分別為</w:t>
+      </w:r>
+      <w:r>
+        <w:rPr>
+          <w:rFonts w:ascii="微軟正黑體" w:eastAsia="微軟正黑體" w:hAnsi="微軟正黑體" w:cs="Arial Unicode MS" w:hint="eastAsia"/>
+          <w:sz w:val="24"/>
+          <w:szCs w:val="24"/>
+          <w:lang w:val="en-US"/>
+        </w:rPr>
+        <w:t>「3 4 0」「3 4 0」「3 5 0」「3 5 0」，前兩條路徑能買到最多物品數量為2，後兩條為1，又選擇最右邊的路徑，故輸出「3 4 0」。</w:t>
+      </w:r>
+    </w:p>
+    <w:p>
+      <w:pPr>
+        <w:rPr>
+          <w:rFonts w:ascii="微軟正黑體" w:eastAsia="微軟正黑體" w:hAnsi="微軟正黑體" w:cs="Arial Unicode MS"/>
+          <w:sz w:val="24"/>
+          <w:szCs w:val="24"/>
+        </w:rPr>
+      </w:pPr>
+      <w:r>
+        <w:rPr>
+          <w:rFonts w:ascii="微軟正黑體" w:eastAsia="微軟正黑體" w:hAnsi="微軟正黑體" w:cs="Arial Unicode MS" w:hint="eastAsia"/>
+          <w:sz w:val="24"/>
+          <w:szCs w:val="24"/>
+        </w:rPr>
+        <w:t xml:space="preserve">　　</w:t>
+      </w:r>
+      <w:r>
+        <w:rPr>
+          <w:rFonts w:ascii="微軟正黑體" w:eastAsia="微軟正黑體" w:hAnsi="微軟正黑體" w:cs="Arial Unicode MS"/>
           <w:sz w:val="24"/>
           <w:szCs w:val="24"/>
         </w:rPr>
         <w:t>範例測資</w:t>
       </w:r>
-      <w:proofErr w:type="gramEnd"/>
-      <w:r>
-        <w:rPr>
-          <w:rFonts w:ascii="微軟正黑體" w:eastAsia="微軟正黑體" w:hAnsi="微軟正黑體" w:cs="Arial Unicode MS" w:hint="eastAsia"/>
-          <w:sz w:val="24"/>
-          <w:szCs w:val="24"/>
-        </w:rPr>
-        <w:t>1中，總共有四條路徑，由左到右分別為</w:t>
-      </w:r>
-      <w:r>
-        <w:rPr>
-          <w:rFonts w:ascii="微軟正黑體" w:eastAsia="微軟正黑體" w:hAnsi="微軟正黑體" w:cs="Arial Unicode MS" w:hint="eastAsia"/>
-          <w:sz w:val="24"/>
-          <w:szCs w:val="24"/>
-          <w:lang w:val="en-US"/>
-        </w:rPr>
-        <w:t>「3 4 0」「3 4 0」「3 5 0」「3 5 0」，前兩條路徑能買到最多物品數量為2，後兩條為1，又選擇最右邊的路徑，故輸出「3 4 0」。</w:t>
-      </w:r>
-    </w:p>
-    <w:p>
-      <w:pPr>
-        <w:rPr>
-          <w:rFonts w:ascii="微軟正黑體" w:eastAsia="微軟正黑體" w:hAnsi="微軟正黑體" w:cs="Arial Unicode MS"/>
-          <w:sz w:val="24"/>
-          <w:szCs w:val="24"/>
-        </w:rPr>
-      </w:pPr>
-      <w:r>
-        <w:rPr>
-          <w:rFonts w:ascii="微軟正黑體" w:eastAsia="微軟正黑體" w:hAnsi="微軟正黑體" w:cs="Arial Unicode MS" w:hint="eastAsia"/>
-          <w:sz w:val="24"/>
-          <w:szCs w:val="24"/>
-        </w:rPr>
-        <w:t xml:space="preserve">　　</w:t>
-      </w:r>
-      <w:proofErr w:type="gramStart"/>
-      <w:r>
-        <w:rPr>
-          <w:rFonts w:ascii="微軟正黑體" w:eastAsia="微軟正黑體" w:hAnsi="微軟正黑體" w:cs="Arial Unicode MS"/>
-          <w:sz w:val="24"/>
-          <w:szCs w:val="24"/>
-        </w:rPr>
-        <w:t>範例測資</w:t>
-      </w:r>
-      <w:proofErr w:type="gramEnd"/>
       <w:r>
         <w:rPr>
           <w:rFonts w:ascii="微軟正黑體" w:eastAsia="微軟正黑體" w:hAnsi="微軟正黑體" w:cs="Arial Unicode MS" w:hint="eastAsia"/>
@@ -11708,7 +11076,6 @@
         </w:rPr>
         <w:t xml:space="preserve">. </w:t>
       </w:r>
-      <w:proofErr w:type="gramStart"/>
       <w:r>
         <w:rPr>
           <w:rFonts w:ascii="微軟正黑體" w:eastAsia="微軟正黑體" w:hAnsi="微軟正黑體" w:cs="Arial Unicode MS" w:hint="eastAsia"/>
@@ -11718,7 +11085,6 @@
         </w:rPr>
         <w:t>滿頭問號</w:t>
       </w:r>
-      <w:proofErr w:type="gramEnd"/>
     </w:p>
     <w:p>
       <w:pPr>
@@ -11751,25 +11117,7 @@
           <w:sz w:val="24"/>
           <w:szCs w:val="24"/>
         </w:rPr>
-        <w:t>烏骨雞使用通訊軟體與放山雞聊天時，總是會傳一些意義不明的訊息，</w:t>
-      </w:r>
-      <w:proofErr w:type="gramStart"/>
-      <w:r>
-        <w:rPr>
-          <w:rFonts w:ascii="微軟正黑體" w:eastAsia="微軟正黑體" w:hAnsi="微軟正黑體" w:cs="Arial Unicode MS" w:hint="eastAsia"/>
-          <w:sz w:val="24"/>
-          <w:szCs w:val="24"/>
-        </w:rPr>
-        <w:t>讓放山雞滿頭</w:t>
-      </w:r>
-      <w:proofErr w:type="gramEnd"/>
-      <w:r>
-        <w:rPr>
-          <w:rFonts w:ascii="微軟正黑體" w:eastAsia="微軟正黑體" w:hAnsi="微軟正黑體" w:cs="Arial Unicode MS" w:hint="eastAsia"/>
-          <w:sz w:val="24"/>
-          <w:szCs w:val="24"/>
-        </w:rPr>
-        <w:t>問號。於是，放山雞決定</w:t>
+        <w:t>烏骨雞使用通訊軟體與放山雞聊天時，總是會傳一些意義不明的訊息，讓放山雞滿頭問號。於是，放山雞決定</w:t>
       </w:r>
       <w:r>
         <w:rPr>
@@ -12287,25 +11635,7 @@
           <w:sz w:val="24"/>
           <w:szCs w:val="24"/>
         </w:rPr>
-        <w:t>請輸出使用最少步驟打出n</w:t>
-      </w:r>
-      <w:proofErr w:type="gramStart"/>
-      <w:r>
-        <w:rPr>
-          <w:rFonts w:ascii="微軟正黑體" w:eastAsia="微軟正黑體" w:hAnsi="微軟正黑體" w:cs="Arial Unicode MS" w:hint="eastAsia"/>
-          <w:sz w:val="24"/>
-          <w:szCs w:val="24"/>
-        </w:rPr>
-        <w:t>個</w:t>
-      </w:r>
-      <w:proofErr w:type="gramEnd"/>
-      <w:r>
-        <w:rPr>
-          <w:rFonts w:ascii="微軟正黑體" w:eastAsia="微軟正黑體" w:hAnsi="微軟正黑體" w:cs="Arial Unicode MS" w:hint="eastAsia"/>
-          <w:sz w:val="24"/>
-          <w:szCs w:val="24"/>
-        </w:rPr>
-        <w:t>問號的方法，請勿輸出空白或其他與題目無關之文字</w:t>
+        <w:t>請輸出使用最少步驟打出n個問號的方法，請勿輸出空白或其他與題目無關之文字</w:t>
       </w:r>
       <w:r>
         <w:rPr>
@@ -12916,27 +12246,41 @@
           <w:szCs w:val="24"/>
           <w:lang w:val="en-US"/>
         </w:rPr>
-        <w:t xml:space="preserve">　　</w:t>
-      </w:r>
-      <w:proofErr w:type="gramStart"/>
+        <w:t xml:space="preserve">　　範例測資1：題目要求打出1個問號，因此只需按下A鍵即可。</w:t>
+      </w:r>
+    </w:p>
+    <w:p>
+      <w:pPr>
+        <w:rPr>
+          <w:rFonts w:ascii="微軟正黑體" w:eastAsia="微軟正黑體" w:hAnsi="微軟正黑體"/>
+          <w:sz w:val="24"/>
+          <w:szCs w:val="24"/>
+        </w:rPr>
+      </w:pPr>
       <w:r>
         <w:rPr>
           <w:rFonts w:ascii="微軟正黑體" w:eastAsia="微軟正黑體" w:hAnsi="微軟正黑體" w:hint="eastAsia"/>
           <w:sz w:val="24"/>
           <w:szCs w:val="24"/>
-          <w:lang w:val="en-US"/>
-        </w:rPr>
-        <w:t>範例測資</w:t>
-      </w:r>
-      <w:proofErr w:type="gramEnd"/>
+        </w:rPr>
+        <w:t xml:space="preserve">　　範例測資2：先用A鍵打出3個問號，再用C鍵複製，然後用V鍵貼上2次。</w:t>
+      </w:r>
+    </w:p>
+    <w:p>
+      <w:pPr>
+        <w:rPr>
+          <w:rFonts w:ascii="微軟正黑體" w:eastAsia="微軟正黑體" w:hAnsi="微軟正黑體"/>
+          <w:sz w:val="24"/>
+          <w:szCs w:val="24"/>
+        </w:rPr>
+      </w:pPr>
       <w:r>
         <w:rPr>
           <w:rFonts w:ascii="微軟正黑體" w:eastAsia="微軟正黑體" w:hAnsi="微軟正黑體" w:hint="eastAsia"/>
           <w:sz w:val="24"/>
           <w:szCs w:val="24"/>
-          <w:lang w:val="en-US"/>
-        </w:rPr>
-        <w:t>1：題目要求打出1個問號，因此只需按下A鍵即可。</w:t>
+        </w:rPr>
+        <w:t xml:space="preserve">　　範例測資3：先以範例測資2的方法打出9個問號，再用A鍵補1個問號。</w:t>
       </w:r>
     </w:p>
     <w:p>
@@ -12953,239 +12297,7 @@
           <w:sz w:val="24"/>
           <w:szCs w:val="24"/>
         </w:rPr>
-        <w:t xml:space="preserve">　　</w:t>
-      </w:r>
-      <w:proofErr w:type="gramStart"/>
-      <w:r>
-        <w:rPr>
-          <w:rFonts w:ascii="微軟正黑體" w:eastAsia="微軟正黑體" w:hAnsi="微軟正黑體" w:hint="eastAsia"/>
-          <w:sz w:val="24"/>
-          <w:szCs w:val="24"/>
-        </w:rPr>
-        <w:t>範例測資</w:t>
-      </w:r>
-      <w:proofErr w:type="gramEnd"/>
-      <w:r>
-        <w:rPr>
-          <w:rFonts w:ascii="微軟正黑體" w:eastAsia="微軟正黑體" w:hAnsi="微軟正黑體" w:hint="eastAsia"/>
-          <w:sz w:val="24"/>
-          <w:szCs w:val="24"/>
-        </w:rPr>
-        <w:t>2：先用A鍵打出3個問號，再用C鍵複製，然後用V</w:t>
-      </w:r>
-      <w:proofErr w:type="gramStart"/>
-      <w:r>
-        <w:rPr>
-          <w:rFonts w:ascii="微軟正黑體" w:eastAsia="微軟正黑體" w:hAnsi="微軟正黑體" w:hint="eastAsia"/>
-          <w:sz w:val="24"/>
-          <w:szCs w:val="24"/>
-        </w:rPr>
-        <w:t>鍵貼上</w:t>
-      </w:r>
-      <w:proofErr w:type="gramEnd"/>
-      <w:r>
-        <w:rPr>
-          <w:rFonts w:ascii="微軟正黑體" w:eastAsia="微軟正黑體" w:hAnsi="微軟正黑體" w:hint="eastAsia"/>
-          <w:sz w:val="24"/>
-          <w:szCs w:val="24"/>
-        </w:rPr>
-        <w:t>2次。</w:t>
-      </w:r>
-    </w:p>
-    <w:p>
-      <w:pPr>
-        <w:rPr>
-          <w:rFonts w:ascii="微軟正黑體" w:eastAsia="微軟正黑體" w:hAnsi="微軟正黑體"/>
-          <w:sz w:val="24"/>
-          <w:szCs w:val="24"/>
-        </w:rPr>
-      </w:pPr>
-      <w:r>
-        <w:rPr>
-          <w:rFonts w:ascii="微軟正黑體" w:eastAsia="微軟正黑體" w:hAnsi="微軟正黑體" w:hint="eastAsia"/>
-          <w:sz w:val="24"/>
-          <w:szCs w:val="24"/>
-        </w:rPr>
-        <w:t xml:space="preserve">　　</w:t>
-      </w:r>
-      <w:proofErr w:type="gramStart"/>
-      <w:r>
-        <w:rPr>
-          <w:rFonts w:ascii="微軟正黑體" w:eastAsia="微軟正黑體" w:hAnsi="微軟正黑體" w:hint="eastAsia"/>
-          <w:sz w:val="24"/>
-          <w:szCs w:val="24"/>
-        </w:rPr>
-        <w:t>範例測資</w:t>
-      </w:r>
-      <w:proofErr w:type="gramEnd"/>
-      <w:r>
-        <w:rPr>
-          <w:rFonts w:ascii="微軟正黑體" w:eastAsia="微軟正黑體" w:hAnsi="微軟正黑體" w:hint="eastAsia"/>
-          <w:sz w:val="24"/>
-          <w:szCs w:val="24"/>
-        </w:rPr>
-        <w:t>3：先以</w:t>
-      </w:r>
-      <w:proofErr w:type="gramStart"/>
-      <w:r>
-        <w:rPr>
-          <w:rFonts w:ascii="微軟正黑體" w:eastAsia="微軟正黑體" w:hAnsi="微軟正黑體" w:hint="eastAsia"/>
-          <w:sz w:val="24"/>
-          <w:szCs w:val="24"/>
-        </w:rPr>
-        <w:t>範例測資</w:t>
-      </w:r>
-      <w:proofErr w:type="gramEnd"/>
-      <w:r>
-        <w:rPr>
-          <w:rFonts w:ascii="微軟正黑體" w:eastAsia="微軟正黑體" w:hAnsi="微軟正黑體" w:hint="eastAsia"/>
-          <w:sz w:val="24"/>
-          <w:szCs w:val="24"/>
-        </w:rPr>
-        <w:t>2的方法打出9個問號，再用A</w:t>
-      </w:r>
-      <w:proofErr w:type="gramStart"/>
-      <w:r>
-        <w:rPr>
-          <w:rFonts w:ascii="微軟正黑體" w:eastAsia="微軟正黑體" w:hAnsi="微軟正黑體" w:hint="eastAsia"/>
-          <w:sz w:val="24"/>
-          <w:szCs w:val="24"/>
-        </w:rPr>
-        <w:t>鍵補1個</w:t>
-      </w:r>
-      <w:proofErr w:type="gramEnd"/>
-      <w:r>
-        <w:rPr>
-          <w:rFonts w:ascii="微軟正黑體" w:eastAsia="微軟正黑體" w:hAnsi="微軟正黑體" w:hint="eastAsia"/>
-          <w:sz w:val="24"/>
-          <w:szCs w:val="24"/>
-        </w:rPr>
-        <w:t>問號。</w:t>
-      </w:r>
-    </w:p>
-    <w:p>
-      <w:pPr>
-        <w:rPr>
-          <w:rFonts w:ascii="微軟正黑體" w:eastAsia="微軟正黑體" w:hAnsi="微軟正黑體"/>
-          <w:sz w:val="24"/>
-          <w:szCs w:val="24"/>
-        </w:rPr>
-      </w:pPr>
-      <w:r>
-        <w:rPr>
-          <w:rFonts w:ascii="微軟正黑體" w:eastAsia="微軟正黑體" w:hAnsi="微軟正黑體" w:hint="eastAsia"/>
-          <w:sz w:val="24"/>
-          <w:szCs w:val="24"/>
-        </w:rPr>
-        <w:t xml:space="preserve">　　</w:t>
-      </w:r>
-      <w:proofErr w:type="gramStart"/>
-      <w:r>
-        <w:rPr>
-          <w:rFonts w:ascii="微軟正黑體" w:eastAsia="微軟正黑體" w:hAnsi="微軟正黑體" w:hint="eastAsia"/>
-          <w:sz w:val="24"/>
-          <w:szCs w:val="24"/>
-        </w:rPr>
-        <w:t>範例測資</w:t>
-      </w:r>
-      <w:proofErr w:type="gramEnd"/>
-      <w:r>
-        <w:rPr>
-          <w:rFonts w:ascii="微軟正黑體" w:eastAsia="微軟正黑體" w:hAnsi="微軟正黑體" w:hint="eastAsia"/>
-          <w:sz w:val="24"/>
-          <w:szCs w:val="24"/>
-        </w:rPr>
-        <w:t>4：用A鍵打出3個問號，用C鍵複製，V</w:t>
-      </w:r>
-      <w:proofErr w:type="gramStart"/>
-      <w:r>
-        <w:rPr>
-          <w:rFonts w:ascii="微軟正黑體" w:eastAsia="微軟正黑體" w:hAnsi="微軟正黑體" w:hint="eastAsia"/>
-          <w:sz w:val="24"/>
-          <w:szCs w:val="24"/>
-        </w:rPr>
-        <w:t>鍵貼上</w:t>
-      </w:r>
-      <w:proofErr w:type="gramEnd"/>
-      <w:r>
-        <w:rPr>
-          <w:rFonts w:ascii="微軟正黑體" w:eastAsia="微軟正黑體" w:hAnsi="微軟正黑體" w:hint="eastAsia"/>
-          <w:sz w:val="24"/>
-          <w:szCs w:val="24"/>
-        </w:rPr>
-        <w:t>4次，得到15個問號，C鍵複製，V</w:t>
-      </w:r>
-      <w:proofErr w:type="gramStart"/>
-      <w:r>
-        <w:rPr>
-          <w:rFonts w:ascii="微軟正黑體" w:eastAsia="微軟正黑體" w:hAnsi="微軟正黑體" w:hint="eastAsia"/>
-          <w:sz w:val="24"/>
-          <w:szCs w:val="24"/>
-        </w:rPr>
-        <w:t>鍵貼上</w:t>
-      </w:r>
-      <w:proofErr w:type="gramEnd"/>
-      <w:r>
-        <w:rPr>
-          <w:rFonts w:ascii="微軟正黑體" w:eastAsia="微軟正黑體" w:hAnsi="微軟正黑體" w:hint="eastAsia"/>
-          <w:sz w:val="24"/>
-          <w:szCs w:val="24"/>
-        </w:rPr>
-        <w:t>2次，得到45個問號，C鍵複製，V</w:t>
-      </w:r>
-      <w:proofErr w:type="gramStart"/>
-      <w:r>
-        <w:rPr>
-          <w:rFonts w:ascii="微軟正黑體" w:eastAsia="微軟正黑體" w:hAnsi="微軟正黑體" w:hint="eastAsia"/>
-          <w:sz w:val="24"/>
-          <w:szCs w:val="24"/>
-        </w:rPr>
-        <w:t>鍵貼上</w:t>
-      </w:r>
-      <w:proofErr w:type="gramEnd"/>
-      <w:r>
-        <w:rPr>
-          <w:rFonts w:ascii="微軟正黑體" w:eastAsia="微軟正黑體" w:hAnsi="微軟正黑體" w:hint="eastAsia"/>
-          <w:sz w:val="24"/>
-          <w:szCs w:val="24"/>
-        </w:rPr>
-        <w:t>1次，得到90個問號，C鍵複製，V</w:t>
-      </w:r>
-      <w:proofErr w:type="gramStart"/>
-      <w:r>
-        <w:rPr>
-          <w:rFonts w:ascii="微軟正黑體" w:eastAsia="微軟正黑體" w:hAnsi="微軟正黑體" w:hint="eastAsia"/>
-          <w:sz w:val="24"/>
-          <w:szCs w:val="24"/>
-        </w:rPr>
-        <w:t>鍵貼上</w:t>
-      </w:r>
-      <w:proofErr w:type="gramEnd"/>
-      <w:r>
-        <w:rPr>
-          <w:rFonts w:ascii="微軟正黑體" w:eastAsia="微軟正黑體" w:hAnsi="微軟正黑體" w:hint="eastAsia"/>
-          <w:sz w:val="24"/>
-          <w:szCs w:val="24"/>
-        </w:rPr>
-        <w:t>1次，得到180個問號，最後用D鍵</w:t>
-      </w:r>
-      <w:proofErr w:type="gramStart"/>
-      <w:r>
-        <w:rPr>
-          <w:rFonts w:ascii="微軟正黑體" w:eastAsia="微軟正黑體" w:hAnsi="微軟正黑體" w:hint="eastAsia"/>
-          <w:sz w:val="24"/>
-          <w:szCs w:val="24"/>
-        </w:rPr>
-        <w:t>刪</w:t>
-      </w:r>
-      <w:proofErr w:type="gramEnd"/>
-      <w:r>
-        <w:rPr>
-          <w:rFonts w:ascii="微軟正黑體" w:eastAsia="微軟正黑體" w:hAnsi="微軟正黑體" w:hint="eastAsia"/>
-          <w:sz w:val="24"/>
-          <w:szCs w:val="24"/>
-        </w:rPr>
-        <w:t>掉一個問號。</w:t>
+        <w:t xml:space="preserve">　　範例測資4：用A鍵打出3個問號，用C鍵複製，V鍵貼上4次，得到15個問號，C鍵複製，V鍵貼上2次，得到45個問號，C鍵複製，V鍵貼上1次，得到90個問號，C鍵複製，V鍵貼上1次，得到180個問號，最後用D鍵刪掉一個問號。</w:t>
       </w:r>
     </w:p>
     <w:p>
@@ -14425,79 +13537,7 @@
           <w:sz w:val="24"/>
           <w:szCs w:val="24"/>
         </w:rPr>
-        <w:t xml:space="preserve">　　怪</w:t>
-      </w:r>
-      <w:proofErr w:type="gramStart"/>
-      <w:r>
-        <w:rPr>
-          <w:rFonts w:ascii="微軟正黑體" w:eastAsia="微軟正黑體" w:hAnsi="微軟正黑體" w:cs="Arial Unicode MS" w:hint="eastAsia"/>
-          <w:sz w:val="24"/>
-          <w:szCs w:val="24"/>
-        </w:rPr>
-        <w:t>盜雞德</w:t>
-      </w:r>
-      <w:proofErr w:type="gramEnd"/>
-      <w:r>
-        <w:rPr>
-          <w:rFonts w:ascii="微軟正黑體" w:eastAsia="微軟正黑體" w:hAnsi="微軟正黑體" w:cs="Arial Unicode MS" w:hint="eastAsia"/>
-          <w:sz w:val="24"/>
-          <w:szCs w:val="24"/>
-        </w:rPr>
-        <w:t>是終端雞大樓附近著名的怪盜，</w:t>
-      </w:r>
-      <w:proofErr w:type="gramStart"/>
-      <w:r>
-        <w:rPr>
-          <w:rFonts w:ascii="微軟正黑體" w:eastAsia="微軟正黑體" w:hAnsi="微軟正黑體" w:cs="Arial Unicode MS" w:hint="eastAsia"/>
-          <w:sz w:val="24"/>
-          <w:szCs w:val="24"/>
-        </w:rPr>
-        <w:t>牠</w:t>
-      </w:r>
-      <w:proofErr w:type="gramEnd"/>
-      <w:r>
-        <w:rPr>
-          <w:rFonts w:ascii="微軟正黑體" w:eastAsia="微軟正黑體" w:hAnsi="微軟正黑體" w:cs="Arial Unicode MS" w:hint="eastAsia"/>
-          <w:sz w:val="24"/>
-          <w:szCs w:val="24"/>
-        </w:rPr>
-        <w:t>的行為謹慎，導致每次東西已經被他偷走了，都還不一定會發現。至於會什麼會發現嘛…</w:t>
-      </w:r>
-      <w:proofErr w:type="gramStart"/>
-      <w:r>
-        <w:rPr>
-          <w:rFonts w:ascii="微軟正黑體" w:eastAsia="微軟正黑體" w:hAnsi="微軟正黑體" w:cs="Arial Unicode MS" w:hint="eastAsia"/>
-          <w:sz w:val="24"/>
-          <w:szCs w:val="24"/>
-        </w:rPr>
-        <w:t>…</w:t>
-      </w:r>
-      <w:proofErr w:type="gramEnd"/>
-      <w:r>
-        <w:rPr>
-          <w:rFonts w:ascii="微軟正黑體" w:eastAsia="微軟正黑體" w:hAnsi="微軟正黑體" w:cs="Arial Unicode MS" w:hint="eastAsia"/>
-          <w:sz w:val="24"/>
-          <w:szCs w:val="24"/>
-        </w:rPr>
-        <w:t>，因為</w:t>
-      </w:r>
-      <w:proofErr w:type="gramStart"/>
-      <w:r>
-        <w:rPr>
-          <w:rFonts w:ascii="微軟正黑體" w:eastAsia="微軟正黑體" w:hAnsi="微軟正黑體" w:cs="Arial Unicode MS" w:hint="eastAsia"/>
-          <w:sz w:val="24"/>
-          <w:szCs w:val="24"/>
-        </w:rPr>
-        <w:t>牠</w:t>
-      </w:r>
-      <w:proofErr w:type="gramEnd"/>
-      <w:r>
-        <w:rPr>
-          <w:rFonts w:ascii="微軟正黑體" w:eastAsia="微軟正黑體" w:hAnsi="微軟正黑體" w:cs="Arial Unicode MS" w:hint="eastAsia"/>
-          <w:sz w:val="24"/>
-          <w:szCs w:val="24"/>
-        </w:rPr>
-        <w:t>每次行動前都會發出預告函。</w:t>
+        <w:t xml:space="preserve">　　怪盜雞德是終端雞大樓附近著名的怪盜，牠的行為謹慎，導致每次東西已經被他偷走了，都還不一定會發現。至於會什麼會發現嘛……，因為牠每次行動前都會發出預告函。</w:t>
       </w:r>
     </w:p>
     <w:p>
@@ -14580,25 +13620,7 @@
           <w:sz w:val="24"/>
           <w:szCs w:val="24"/>
         </w:rPr>
-        <w:t xml:space="preserve">　　今天巨星</w:t>
-      </w:r>
-      <w:proofErr w:type="gramStart"/>
-      <w:r>
-        <w:rPr>
-          <w:rFonts w:ascii="微軟正黑體" w:eastAsia="微軟正黑體" w:hAnsi="微軟正黑體" w:cs="Arial Unicode MS" w:hint="eastAsia"/>
-          <w:sz w:val="24"/>
-          <w:szCs w:val="24"/>
-        </w:rPr>
-        <w:t>廚師雞無預警</w:t>
-      </w:r>
-      <w:proofErr w:type="gramEnd"/>
-      <w:r>
-        <w:rPr>
-          <w:rFonts w:ascii="微軟正黑體" w:eastAsia="微軟正黑體" w:hAnsi="微軟正黑體" w:cs="Arial Unicode MS" w:hint="eastAsia"/>
-          <w:sz w:val="24"/>
-          <w:szCs w:val="24"/>
-        </w:rPr>
-        <w:t>收到一封預告函，內容如下：</w:t>
+        <w:t xml:space="preserve">　　今天巨星廚師雞無預警收到一封預告函，內容如下：</w:t>
       </w:r>
     </w:p>
     <w:p>
@@ -14615,300 +13637,76 @@
           <w:sz w:val="24"/>
           <w:szCs w:val="24"/>
         </w:rPr>
-        <w:t xml:space="preserve">　　在廚師雞驚嚇的同時，怪</w:t>
-      </w:r>
-      <w:proofErr w:type="gramStart"/>
+        <w:t xml:space="preserve">　　在廚師雞驚嚇的同時，怪盜雞德也在規劃怎麼偷到最多的草莓。廚師雞的草莓園是一座線性草莓園，從入口直接進去，可就太顯眼了。因此，怪盜雞德選定了不同的垂直降落定點，打算透過這些垂直降落定點偷到最多草莓，但是每顆草莓的豐碩程度不同，要是偷到太多乾扁的草莓可就吃虧了。此外，為了避免被發現，怪盜雞德為每個垂直降落定點規定最多行走步數，只要步數一到，就直接飛走，前往下個垂直降落定點(不一定是順序上的下一個)。最厲害的是，怪盜雞德不管是垂直降落那一步</w:t>
+      </w:r>
       <w:r>
         <w:rPr>
           <w:rFonts w:ascii="微軟正黑體" w:eastAsia="微軟正黑體" w:hAnsi="微軟正黑體" w:hint="eastAsia"/>
           <w:sz w:val="24"/>
           <w:szCs w:val="24"/>
         </w:rPr>
-        <w:t>盜雞德</w:t>
-      </w:r>
-      <w:proofErr w:type="gramEnd"/>
+        <w:t>(不計入行走步數)</w:t>
+      </w:r>
       <w:r>
         <w:rPr>
           <w:rFonts w:ascii="微軟正黑體" w:eastAsia="微軟正黑體" w:hAnsi="微軟正黑體" w:hint="eastAsia"/>
           <w:sz w:val="24"/>
           <w:szCs w:val="24"/>
         </w:rPr>
-        <w:t>也在規劃怎麼偷到最多的草莓。廚師雞的草莓園是一座線性草莓園，從入口直接進去，可就太顯眼了。因此，怪</w:t>
-      </w:r>
-      <w:proofErr w:type="gramStart"/>
+        <w:t>、</w:t>
+      </w:r>
       <w:r>
         <w:rPr>
           <w:rFonts w:ascii="微軟正黑體" w:eastAsia="微軟正黑體" w:hAnsi="微軟正黑體" w:hint="eastAsia"/>
           <w:sz w:val="24"/>
           <w:szCs w:val="24"/>
         </w:rPr>
-        <w:t>盜雞德</w:t>
-      </w:r>
-      <w:proofErr w:type="gramEnd"/>
+        <w:t>要</w:t>
+      </w:r>
       <w:r>
         <w:rPr>
           <w:rFonts w:ascii="微軟正黑體" w:eastAsia="微軟正黑體" w:hAnsi="微軟正黑體" w:hint="eastAsia"/>
           <w:sz w:val="24"/>
           <w:szCs w:val="24"/>
         </w:rPr>
-        <w:t>選定了不同的垂直降落定點，打算透過這些垂直降落定點偷到最多草莓，但是每顆草莓的豐碩程度不同，要是偷到</w:t>
-      </w:r>
-      <w:proofErr w:type="gramStart"/>
+        <w:t>飛走的那一步或是行走中的任一一步，都可以瞬間偷取草莓。</w:t>
+      </w:r>
+    </w:p>
+    <w:p>
+      <w:pPr>
+        <w:rPr>
+          <w:rFonts w:ascii="微軟正黑體" w:eastAsia="微軟正黑體" w:hAnsi="微軟正黑體"/>
+          <w:sz w:val="24"/>
+          <w:szCs w:val="24"/>
+          <w:lang w:val="en-US"/>
+        </w:rPr>
+      </w:pPr>
       <w:r>
         <w:rPr>
           <w:rFonts w:ascii="微軟正黑體" w:eastAsia="微軟正黑體" w:hAnsi="微軟正黑體" w:hint="eastAsia"/>
           <w:sz w:val="24"/>
           <w:szCs w:val="24"/>
         </w:rPr>
-        <w:t>太多乾扁</w:t>
-      </w:r>
-      <w:proofErr w:type="gramEnd"/>
+        <w:t xml:space="preserve">　　怪盜雞德相當聰明，懂得利用程式來達到最高收穫，牠的程式只要輸入垂直降落定點數量和草莓數量，再依序輸入垂直降落定點位置、最多行走步數和草莓位置、草莓豐碩程度，就可以得出牠這次行動最多可以偷到的草莓總豐碩程度。(怪盜雞德的程式中，預設一單位是牠走的一步，所有位置都是以此單位標記。)</w:t>
+      </w:r>
+    </w:p>
+    <w:p>
+      <w:pPr>
+        <w:rPr>
+          <w:rFonts w:ascii="微軟正黑體" w:eastAsia="微軟正黑體" w:hAnsi="微軟正黑體"/>
+          <w:sz w:val="24"/>
+          <w:szCs w:val="24"/>
+          <w:lang w:val="en-US"/>
+        </w:rPr>
+      </w:pPr>
       <w:r>
         <w:rPr>
           <w:rFonts w:ascii="微軟正黑體" w:eastAsia="微軟正黑體" w:hAnsi="微軟正黑體" w:hint="eastAsia"/>
           <w:sz w:val="24"/>
           <w:szCs w:val="24"/>
-        </w:rPr>
-        <w:t>的草莓可就吃虧了。</w:t>
-      </w:r>
-      <w:proofErr w:type="gramStart"/>
-      <w:r>
-        <w:rPr>
-          <w:rFonts w:ascii="微軟正黑體" w:eastAsia="微軟正黑體" w:hAnsi="微軟正黑體" w:hint="eastAsia"/>
-          <w:sz w:val="24"/>
-          <w:szCs w:val="24"/>
-        </w:rPr>
-        <w:t>此外，</w:t>
-      </w:r>
-      <w:proofErr w:type="gramEnd"/>
-      <w:r>
-        <w:rPr>
-          <w:rFonts w:ascii="微軟正黑體" w:eastAsia="微軟正黑體" w:hAnsi="微軟正黑體" w:hint="eastAsia"/>
-          <w:sz w:val="24"/>
-          <w:szCs w:val="24"/>
-        </w:rPr>
-        <w:t>為了避免被發現，怪</w:t>
-      </w:r>
-      <w:proofErr w:type="gramStart"/>
-      <w:r>
-        <w:rPr>
-          <w:rFonts w:ascii="微軟正黑體" w:eastAsia="微軟正黑體" w:hAnsi="微軟正黑體" w:hint="eastAsia"/>
-          <w:sz w:val="24"/>
-          <w:szCs w:val="24"/>
-        </w:rPr>
-        <w:t>盜雞德</w:t>
-      </w:r>
-      <w:proofErr w:type="gramEnd"/>
-      <w:r>
-        <w:rPr>
-          <w:rFonts w:ascii="微軟正黑體" w:eastAsia="微軟正黑體" w:hAnsi="微軟正黑體" w:hint="eastAsia"/>
-          <w:sz w:val="24"/>
-          <w:szCs w:val="24"/>
-        </w:rPr>
-        <w:t>為每</w:t>
-      </w:r>
-      <w:proofErr w:type="gramStart"/>
-      <w:r>
-        <w:rPr>
-          <w:rFonts w:ascii="微軟正黑體" w:eastAsia="微軟正黑體" w:hAnsi="微軟正黑體" w:hint="eastAsia"/>
-          <w:sz w:val="24"/>
-          <w:szCs w:val="24"/>
-        </w:rPr>
-        <w:t>個</w:t>
-      </w:r>
-      <w:proofErr w:type="gramEnd"/>
-      <w:r>
-        <w:rPr>
-          <w:rFonts w:ascii="微軟正黑體" w:eastAsia="微軟正黑體" w:hAnsi="微軟正黑體" w:hint="eastAsia"/>
-          <w:sz w:val="24"/>
-          <w:szCs w:val="24"/>
-        </w:rPr>
-        <w:t>垂直降落定點規定最多行走步數，只要步數一到，就直接飛走，前往下個垂直降落定點(不一定是順序上的下一個)。最厲害的是，怪</w:t>
-      </w:r>
-      <w:proofErr w:type="gramStart"/>
-      <w:r>
-        <w:rPr>
-          <w:rFonts w:ascii="微軟正黑體" w:eastAsia="微軟正黑體" w:hAnsi="微軟正黑體" w:hint="eastAsia"/>
-          <w:sz w:val="24"/>
-          <w:szCs w:val="24"/>
-        </w:rPr>
-        <w:t>盜雞德</w:t>
-      </w:r>
-      <w:proofErr w:type="gramEnd"/>
-      <w:r>
-        <w:rPr>
-          <w:rFonts w:ascii="微軟正黑體" w:eastAsia="微軟正黑體" w:hAnsi="微軟正黑體" w:hint="eastAsia"/>
-          <w:sz w:val="24"/>
-          <w:szCs w:val="24"/>
-        </w:rPr>
-        <w:t>不管是垂直降落那一步、飛走的那一步或是行走中的任一一步，都可以瞬間偷取草莓。</w:t>
-      </w:r>
-    </w:p>
-    <w:p>
-      <w:pPr>
-        <w:rPr>
-          <w:rFonts w:ascii="微軟正黑體" w:eastAsia="微軟正黑體" w:hAnsi="微軟正黑體"/>
-          <w:sz w:val="24"/>
-          <w:szCs w:val="24"/>
           <w:lang w:val="en-US"/>
         </w:rPr>
-      </w:pPr>
-      <w:r>
-        <w:rPr>
-          <w:rFonts w:ascii="微軟正黑體" w:eastAsia="微軟正黑體" w:hAnsi="微軟正黑體" w:hint="eastAsia"/>
-          <w:sz w:val="24"/>
-          <w:szCs w:val="24"/>
-        </w:rPr>
-        <w:t xml:space="preserve">　　怪</w:t>
-      </w:r>
-      <w:proofErr w:type="gramStart"/>
-      <w:r>
-        <w:rPr>
-          <w:rFonts w:ascii="微軟正黑體" w:eastAsia="微軟正黑體" w:hAnsi="微軟正黑體" w:hint="eastAsia"/>
-          <w:sz w:val="24"/>
-          <w:szCs w:val="24"/>
-        </w:rPr>
-        <w:t>盜雞德</w:t>
-      </w:r>
-      <w:proofErr w:type="gramEnd"/>
-      <w:r>
-        <w:rPr>
-          <w:rFonts w:ascii="微軟正黑體" w:eastAsia="微軟正黑體" w:hAnsi="微軟正黑體" w:hint="eastAsia"/>
-          <w:sz w:val="24"/>
-          <w:szCs w:val="24"/>
-        </w:rPr>
-        <w:t>相當聰明，懂得利用程式來達到最高收穫，</w:t>
-      </w:r>
-      <w:proofErr w:type="gramStart"/>
-      <w:r>
-        <w:rPr>
-          <w:rFonts w:ascii="微軟正黑體" w:eastAsia="微軟正黑體" w:hAnsi="微軟正黑體" w:hint="eastAsia"/>
-          <w:sz w:val="24"/>
-          <w:szCs w:val="24"/>
-        </w:rPr>
-        <w:t>牠</w:t>
-      </w:r>
-      <w:proofErr w:type="gramEnd"/>
-      <w:r>
-        <w:rPr>
-          <w:rFonts w:ascii="微軟正黑體" w:eastAsia="微軟正黑體" w:hAnsi="微軟正黑體" w:hint="eastAsia"/>
-          <w:sz w:val="24"/>
-          <w:szCs w:val="24"/>
-        </w:rPr>
-        <w:t>的程式只要輸入垂直降落定點數量和草莓數量，再依序輸入垂直降落定點位置、最多行走步數和草莓位置、草莓豐碩程度，就可以得出</w:t>
-      </w:r>
-      <w:proofErr w:type="gramStart"/>
-      <w:r>
-        <w:rPr>
-          <w:rFonts w:ascii="微軟正黑體" w:eastAsia="微軟正黑體" w:hAnsi="微軟正黑體" w:hint="eastAsia"/>
-          <w:sz w:val="24"/>
-          <w:szCs w:val="24"/>
-        </w:rPr>
-        <w:t>牠</w:t>
-      </w:r>
-      <w:proofErr w:type="gramEnd"/>
-      <w:r>
-        <w:rPr>
-          <w:rFonts w:ascii="微軟正黑體" w:eastAsia="微軟正黑體" w:hAnsi="微軟正黑體" w:hint="eastAsia"/>
-          <w:sz w:val="24"/>
-          <w:szCs w:val="24"/>
-        </w:rPr>
-        <w:t>這次行動最多可以偷到的草莓總豐碩程度。(怪</w:t>
-      </w:r>
-      <w:proofErr w:type="gramStart"/>
-      <w:r>
-        <w:rPr>
-          <w:rFonts w:ascii="微軟正黑體" w:eastAsia="微軟正黑體" w:hAnsi="微軟正黑體" w:hint="eastAsia"/>
-          <w:sz w:val="24"/>
-          <w:szCs w:val="24"/>
-        </w:rPr>
-        <w:t>盜雞德</w:t>
-      </w:r>
-      <w:proofErr w:type="gramEnd"/>
-      <w:r>
-        <w:rPr>
-          <w:rFonts w:ascii="微軟正黑體" w:eastAsia="微軟正黑體" w:hAnsi="微軟正黑體" w:hint="eastAsia"/>
-          <w:sz w:val="24"/>
-          <w:szCs w:val="24"/>
-        </w:rPr>
-        <w:t>的程式中，預設一單位是</w:t>
-      </w:r>
-      <w:proofErr w:type="gramStart"/>
-      <w:r>
-        <w:rPr>
-          <w:rFonts w:ascii="微軟正黑體" w:eastAsia="微軟正黑體" w:hAnsi="微軟正黑體" w:hint="eastAsia"/>
-          <w:sz w:val="24"/>
-          <w:szCs w:val="24"/>
-        </w:rPr>
-        <w:t>牠</w:t>
-      </w:r>
-      <w:proofErr w:type="gramEnd"/>
-      <w:r>
-        <w:rPr>
-          <w:rFonts w:ascii="微軟正黑體" w:eastAsia="微軟正黑體" w:hAnsi="微軟正黑體" w:hint="eastAsia"/>
-          <w:sz w:val="24"/>
-          <w:szCs w:val="24"/>
-        </w:rPr>
-        <w:t>走的一步，所有位置都是以此單位標記。)</w:t>
-      </w:r>
-    </w:p>
-    <w:p>
-      <w:pPr>
-        <w:rPr>
-          <w:rFonts w:ascii="微軟正黑體" w:eastAsia="微軟正黑體" w:hAnsi="微軟正黑體"/>
-          <w:sz w:val="24"/>
-          <w:szCs w:val="24"/>
-          <w:lang w:val="en-US"/>
-        </w:rPr>
-      </w:pPr>
-      <w:r>
-        <w:rPr>
-          <w:rFonts w:ascii="微軟正黑體" w:eastAsia="微軟正黑體" w:hAnsi="微軟正黑體" w:hint="eastAsia"/>
-          <w:sz w:val="24"/>
-          <w:szCs w:val="24"/>
-          <w:lang w:val="en-US"/>
-        </w:rPr>
-        <w:t xml:space="preserve">　　請你寫一個功能和怪</w:t>
-      </w:r>
-      <w:proofErr w:type="gramStart"/>
-      <w:r>
-        <w:rPr>
-          <w:rFonts w:ascii="微軟正黑體" w:eastAsia="微軟正黑體" w:hAnsi="微軟正黑體" w:hint="eastAsia"/>
-          <w:sz w:val="24"/>
-          <w:szCs w:val="24"/>
-          <w:lang w:val="en-US"/>
-        </w:rPr>
-        <w:t>盜雞德</w:t>
-      </w:r>
-      <w:proofErr w:type="gramEnd"/>
-      <w:r>
-        <w:rPr>
-          <w:rFonts w:ascii="微軟正黑體" w:eastAsia="微軟正黑體" w:hAnsi="微軟正黑體" w:hint="eastAsia"/>
-          <w:sz w:val="24"/>
-          <w:szCs w:val="24"/>
-          <w:lang w:val="en-US"/>
-        </w:rPr>
-        <w:t>程式一樣的程式，來證明你和</w:t>
-      </w:r>
-      <w:proofErr w:type="gramStart"/>
-      <w:r>
-        <w:rPr>
-          <w:rFonts w:ascii="微軟正黑體" w:eastAsia="微軟正黑體" w:hAnsi="微軟正黑體" w:hint="eastAsia"/>
-          <w:sz w:val="24"/>
-          <w:szCs w:val="24"/>
-          <w:lang w:val="en-US"/>
-        </w:rPr>
-        <w:t>牠</w:t>
-      </w:r>
-      <w:proofErr w:type="gramEnd"/>
-      <w:r>
-        <w:rPr>
-          <w:rFonts w:ascii="微軟正黑體" w:eastAsia="微軟正黑體" w:hAnsi="微軟正黑體" w:hint="eastAsia"/>
-          <w:sz w:val="24"/>
-          <w:szCs w:val="24"/>
-          <w:lang w:val="en-US"/>
-        </w:rPr>
-        <w:t>一樣聰明。</w:t>
+        <w:t xml:space="preserve">　　請你寫一個功能和怪盜雞德程式一樣的程式，來證明你和牠一樣聰明。</w:t>
       </w:r>
     </w:p>
     <w:p>
@@ -15563,7 +14361,6 @@
           <w:szCs w:val="32"/>
         </w:rPr>
       </w:pPr>
-      <w:proofErr w:type="gramStart"/>
       <w:r>
         <w:rPr>
           <w:rFonts w:ascii="微軟正黑體" w:eastAsia="微軟正黑體" w:hAnsi="微軟正黑體" w:cs="Arial Unicode MS" w:hint="eastAsia"/>
@@ -15573,7 +14370,6 @@
         </w:rPr>
         <w:t>特別測資限制</w:t>
       </w:r>
-      <w:proofErr w:type="gramEnd"/>
     </w:p>
     <w:p>
       <w:pPr>
@@ -15589,7 +14385,7 @@
         <w:pStyle w:val="ab"/>
         <w:numPr>
           <w:ilvl w:val="0"/>
-          <w:numId w:val="4"/>
+          <w:numId w:val="7"/>
         </w:numPr>
         <w:ind w:leftChars="0"/>
         <w:rPr>
@@ -15629,7 +14425,7 @@
         <w:pStyle w:val="ab"/>
         <w:numPr>
           <w:ilvl w:val="0"/>
-          <w:numId w:val="4"/>
+          <w:numId w:val="7"/>
         </w:numPr>
         <w:ind w:leftChars="0"/>
         <w:rPr>
@@ -16228,47 +15024,7 @@
           <w:sz w:val="24"/>
           <w:szCs w:val="24"/>
         </w:rPr>
-        <w:t xml:space="preserve">　　</w:t>
-      </w:r>
-      <w:proofErr w:type="gramStart"/>
-      <w:r>
-        <w:rPr>
-          <w:rFonts w:ascii="微軟正黑體" w:eastAsia="微軟正黑體" w:hAnsi="微軟正黑體" w:cs="Arial Unicode MS" w:hint="eastAsia"/>
-          <w:bCs/>
-          <w:sz w:val="24"/>
-          <w:szCs w:val="24"/>
-        </w:rPr>
-        <w:t>範例測資</w:t>
-      </w:r>
-      <w:proofErr w:type="gramEnd"/>
-      <w:r>
-        <w:rPr>
-          <w:rFonts w:ascii="微軟正黑體" w:eastAsia="微軟正黑體" w:hAnsi="微軟正黑體" w:cs="Arial Unicode MS" w:hint="eastAsia"/>
-          <w:bCs/>
-          <w:sz w:val="24"/>
-          <w:szCs w:val="24"/>
-        </w:rPr>
-        <w:t>1：從4的位置向左走兩步，取得在位置2豐碩程度為5的草莓，再</w:t>
-      </w:r>
-      <w:proofErr w:type="gramStart"/>
-      <w:r>
-        <w:rPr>
-          <w:rFonts w:ascii="微軟正黑體" w:eastAsia="微軟正黑體" w:hAnsi="微軟正黑體" w:cs="Arial Unicode MS" w:hint="eastAsia"/>
-          <w:bCs/>
-          <w:sz w:val="24"/>
-          <w:szCs w:val="24"/>
-        </w:rPr>
-        <w:t>向右走三步</w:t>
-      </w:r>
-      <w:proofErr w:type="gramEnd"/>
-      <w:r>
-        <w:rPr>
-          <w:rFonts w:ascii="微軟正黑體" w:eastAsia="微軟正黑體" w:hAnsi="微軟正黑體" w:cs="Arial Unicode MS" w:hint="eastAsia"/>
-          <w:bCs/>
-          <w:sz w:val="24"/>
-          <w:szCs w:val="24"/>
-        </w:rPr>
-        <w:t>，取得在位置5豐碩程度為2的草莓，到此已經5步，最大豐碩程度為7。亦可先向右1步再向左4步，但若取得在位置6豐碩程度為3的草莓，則會降低整體豐碩程度。</w:t>
+        <w:t xml:space="preserve">　　範例測資1：從4的位置向左走兩步，取得在位置2豐碩程度為5的草莓，再向右走三步，取得在位置5豐碩程度為2的草莓，到此已經5步，最大豐碩程度為7。亦可先向右1步再向左4步，但若取得在位置6豐碩程度為3的草莓，則會降低整體豐碩程度。</w:t>
       </w:r>
     </w:p>
     <w:p>
@@ -16288,47 +15044,7 @@
           <w:sz w:val="24"/>
           <w:szCs w:val="24"/>
         </w:rPr>
-        <w:t xml:space="preserve">　　</w:t>
-      </w:r>
-      <w:proofErr w:type="gramStart"/>
-      <w:r>
-        <w:rPr>
-          <w:rFonts w:ascii="微軟正黑體" w:eastAsia="微軟正黑體" w:hAnsi="微軟正黑體" w:cs="Arial Unicode MS" w:hint="eastAsia"/>
-          <w:bCs/>
-          <w:sz w:val="24"/>
-          <w:szCs w:val="24"/>
-        </w:rPr>
-        <w:t>範例測資</w:t>
-      </w:r>
-      <w:proofErr w:type="gramEnd"/>
-      <w:r>
-        <w:rPr>
-          <w:rFonts w:ascii="微軟正黑體" w:eastAsia="微軟正黑體" w:hAnsi="微軟正黑體" w:cs="Arial Unicode MS" w:hint="eastAsia"/>
-          <w:bCs/>
-          <w:sz w:val="24"/>
-          <w:szCs w:val="24"/>
-        </w:rPr>
-        <w:t>2：從3的位置，向右2步，取得1個草莓，豐碩度共計10。從6的位置，向右3步，再向右1步，取得2顆草莓，豐碩度共計8。從12的位置，向右3步，取得1個草莓，豐碩度共計7。總豐碩度為25。雖然有部分</w:t>
-      </w:r>
-      <w:proofErr w:type="gramStart"/>
-      <w:r>
-        <w:rPr>
-          <w:rFonts w:ascii="微軟正黑體" w:eastAsia="微軟正黑體" w:hAnsi="微軟正黑體" w:cs="Arial Unicode MS" w:hint="eastAsia"/>
-          <w:bCs/>
-          <w:sz w:val="24"/>
-          <w:szCs w:val="24"/>
-        </w:rPr>
-        <w:t>步數沒走</w:t>
-      </w:r>
-      <w:proofErr w:type="gramEnd"/>
-      <w:r>
-        <w:rPr>
-          <w:rFonts w:ascii="微軟正黑體" w:eastAsia="微軟正黑體" w:hAnsi="微軟正黑體" w:cs="Arial Unicode MS" w:hint="eastAsia"/>
-          <w:bCs/>
-          <w:sz w:val="24"/>
-          <w:szCs w:val="24"/>
-        </w:rPr>
-        <w:t>完，但以達成最高總豐碩程度為目標。</w:t>
+        <w:t xml:space="preserve">　　範例測資2：從3的位置，向右2步，取得1個草莓，豐碩度共計10。從6的位置，向右3步，再向右1步，取得2顆草莓，豐碩度共計8。從12的位置，向右3步，取得1個草莓，豐碩度共計7。總豐碩度為25。雖然有部分步數沒走完，但以達成最高總豐碩程度為目標。</w:t>
       </w:r>
     </w:p>
     <w:p>
@@ -17741,6 +16457,95 @@
     </w:lvl>
   </w:abstractNum>
   <w:abstractNum w:abstractNumId="3" w15:restartNumberingAfterBreak="0">
+    <w:nsid w:val="1E571966"/>
+    <w:multiLevelType w:val="hybridMultilevel"/>
+    <w:tmpl w:val="0AD265B6"/>
+    <w:lvl w:ilvl="0" w:tplc="F73411AA">
+      <w:start w:val="1"/>
+      <w:numFmt w:val="decimal"/>
+      <w:lvlText w:val="%1."/>
+      <w:lvlJc w:val="left"/>
+      <w:pPr>
+        <w:ind w:left="735" w:hanging="255"/>
+      </w:pPr>
+      <w:rPr>
+        <w:rFonts w:cs="Arial Unicode MS" w:hint="eastAsia"/>
+      </w:rPr>
+    </w:lvl>
+    <w:lvl w:ilvl="1" w:tplc="04090019" w:tentative="1">
+      <w:start w:val="1"/>
+      <w:numFmt w:val="ideographTraditional"/>
+      <w:lvlText w:val="%2、"/>
+      <w:lvlJc w:val="left"/>
+      <w:pPr>
+        <w:ind w:left="960" w:hanging="480"/>
+      </w:pPr>
+    </w:lvl>
+    <w:lvl w:ilvl="2" w:tplc="0409001B" w:tentative="1">
+      <w:start w:val="1"/>
+      <w:numFmt w:val="lowerRoman"/>
+      <w:lvlText w:val="%3."/>
+      <w:lvlJc w:val="right"/>
+      <w:pPr>
+        <w:ind w:left="1440" w:hanging="480"/>
+      </w:pPr>
+    </w:lvl>
+    <w:lvl w:ilvl="3" w:tplc="0409000F" w:tentative="1">
+      <w:start w:val="1"/>
+      <w:numFmt w:val="decimal"/>
+      <w:lvlText w:val="%4."/>
+      <w:lvlJc w:val="left"/>
+      <w:pPr>
+        <w:ind w:left="1920" w:hanging="480"/>
+      </w:pPr>
+    </w:lvl>
+    <w:lvl w:ilvl="4" w:tplc="04090019" w:tentative="1">
+      <w:start w:val="1"/>
+      <w:numFmt w:val="ideographTraditional"/>
+      <w:lvlText w:val="%5、"/>
+      <w:lvlJc w:val="left"/>
+      <w:pPr>
+        <w:ind w:left="2400" w:hanging="480"/>
+      </w:pPr>
+    </w:lvl>
+    <w:lvl w:ilvl="5" w:tplc="0409001B" w:tentative="1">
+      <w:start w:val="1"/>
+      <w:numFmt w:val="lowerRoman"/>
+      <w:lvlText w:val="%6."/>
+      <w:lvlJc w:val="right"/>
+      <w:pPr>
+        <w:ind w:left="2880" w:hanging="480"/>
+      </w:pPr>
+    </w:lvl>
+    <w:lvl w:ilvl="6" w:tplc="0409000F" w:tentative="1">
+      <w:start w:val="1"/>
+      <w:numFmt w:val="decimal"/>
+      <w:lvlText w:val="%7."/>
+      <w:lvlJc w:val="left"/>
+      <w:pPr>
+        <w:ind w:left="3360" w:hanging="480"/>
+      </w:pPr>
+    </w:lvl>
+    <w:lvl w:ilvl="7" w:tplc="04090019" w:tentative="1">
+      <w:start w:val="1"/>
+      <w:numFmt w:val="ideographTraditional"/>
+      <w:lvlText w:val="%8、"/>
+      <w:lvlJc w:val="left"/>
+      <w:pPr>
+        <w:ind w:left="3840" w:hanging="480"/>
+      </w:pPr>
+    </w:lvl>
+    <w:lvl w:ilvl="8" w:tplc="0409001B" w:tentative="1">
+      <w:start w:val="1"/>
+      <w:numFmt w:val="lowerRoman"/>
+      <w:lvlText w:val="%9."/>
+      <w:lvlJc w:val="right"/>
+      <w:pPr>
+        <w:ind w:left="4320" w:hanging="480"/>
+      </w:pPr>
+    </w:lvl>
+  </w:abstractNum>
+  <w:abstractNum w:abstractNumId="4" w15:restartNumberingAfterBreak="0">
     <w:nsid w:val="604B5CFB"/>
     <w:multiLevelType w:val="hybridMultilevel"/>
     <w:tmpl w:val="CB143F6E"/>
@@ -17829,7 +16634,7 @@
       </w:pPr>
     </w:lvl>
   </w:abstractNum>
-  <w:abstractNum w:abstractNumId="4" w15:restartNumberingAfterBreak="0">
+  <w:abstractNum w:abstractNumId="5" w15:restartNumberingAfterBreak="0">
     <w:nsid w:val="6FF850C1"/>
     <w:multiLevelType w:val="hybridMultilevel"/>
     <w:tmpl w:val="578AD374"/>
@@ -17922,7 +16727,7 @@
     <w:abstractNumId w:val="1"/>
   </w:num>
   <w:num w:numId="2" w16cid:durableId="572355965">
-    <w:abstractNumId w:val="4"/>
+    <w:abstractNumId w:val="5"/>
   </w:num>
   <w:num w:numId="3" w16cid:durableId="304090593">
     <w:abstractNumId w:val="2"/>
@@ -17958,6 +16763,12 @@
     </w:lvlOverride>
   </w:num>
   <w:num w:numId="5" w16cid:durableId="2077239851">
+    <w:abstractNumId w:val="4"/>
+  </w:num>
+  <w:num w:numId="6" w16cid:durableId="457184859">
+    <w:abstractNumId w:val="0"/>
+  </w:num>
+  <w:num w:numId="7" w16cid:durableId="2014649676">
     <w:abstractNumId w:val="3"/>
   </w:num>
 </w:numbering>

--- a/merge/fhsh112.docx
+++ b/merge/fhsh112.docx
@@ -80,6 +80,140 @@
           <w:highlight w:val="lightGray"/>
         </w:rPr>
       </w:pPr>
+      <w:r>
+        <w:rPr>
+          <w:noProof/>
+        </w:rPr>
+        <w:drawing>
+          <wp:anchor distT="0" distB="0" distL="114300" distR="114300" simplePos="0" relativeHeight="251664384" behindDoc="0" locked="0" layoutInCell="1" allowOverlap="1" wp14:anchorId="2140D248" wp14:editId="63B55D66">
+            <wp:simplePos x="0" y="0"/>
+            <wp:positionH relativeFrom="column">
+              <wp:posOffset>2562860</wp:posOffset>
+            </wp:positionH>
+            <wp:positionV relativeFrom="paragraph">
+              <wp:posOffset>55245</wp:posOffset>
+            </wp:positionV>
+            <wp:extent cx="1799590" cy="1799590"/>
+            <wp:effectExtent l="0" t="0" r="0" b="0"/>
+            <wp:wrapNone/>
+            <wp:docPr id="13" name="圖片 13" descr="Hen free icon"/>
+            <wp:cNvGraphicFramePr>
+              <a:graphicFrameLocks xmlns:a="http://schemas.openxmlformats.org/drawingml/2006/main" noChangeAspect="1"/>
+            </wp:cNvGraphicFramePr>
+            <a:graphic xmlns:a="http://schemas.openxmlformats.org/drawingml/2006/main">
+              <a:graphicData uri="http://schemas.openxmlformats.org/drawingml/2006/picture">
+                <pic:pic xmlns:pic="http://schemas.openxmlformats.org/drawingml/2006/picture">
+                  <pic:nvPicPr>
+                    <pic:cNvPr id="0" name="Picture 15" descr="Hen free icon"/>
+                    <pic:cNvPicPr>
+                      <a:picLocks noChangeAspect="1" noChangeArrowheads="1"/>
+                    </pic:cNvPicPr>
+                  </pic:nvPicPr>
+                  <pic:blipFill>
+                    <a:blip r:embed="rId8" cstate="print">
+                      <a:extLst>
+                        <a:ext uri="{28A0092B-C50C-407E-A947-70E740481C1C}">
+                          <a14:useLocalDpi xmlns:a14="http://schemas.microsoft.com/office/drawing/2010/main" val="0"/>
+                        </a:ext>
+                      </a:extLst>
+                    </a:blip>
+                    <a:srcRect/>
+                    <a:stretch>
+                      <a:fillRect/>
+                    </a:stretch>
+                  </pic:blipFill>
+                  <pic:spPr bwMode="auto">
+                    <a:xfrm>
+                      <a:off x="0" y="0"/>
+                      <a:ext cx="1799590" cy="1799590"/>
+                    </a:xfrm>
+                    <a:prstGeom prst="rect">
+                      <a:avLst/>
+                    </a:prstGeom>
+                    <a:noFill/>
+                    <a:ln>
+                      <a:noFill/>
+                    </a:ln>
+                  </pic:spPr>
+                </pic:pic>
+              </a:graphicData>
+            </a:graphic>
+            <wp14:sizeRelH relativeFrom="margin">
+              <wp14:pctWidth>0</wp14:pctWidth>
+            </wp14:sizeRelH>
+            <wp14:sizeRelV relativeFrom="margin">
+              <wp14:pctHeight>0</wp14:pctHeight>
+            </wp14:sizeRelV>
+          </wp:anchor>
+        </w:drawing>
+      </w:r>
+      <w:r>
+        <w:rPr>
+          <w:noProof/>
+        </w:rPr>
+        <w:drawing>
+          <wp:anchor distT="0" distB="0" distL="114300" distR="114300" simplePos="0" relativeHeight="251663360" behindDoc="0" locked="0" layoutInCell="1" allowOverlap="1" wp14:anchorId="29DE4988" wp14:editId="5F1B4C76">
+            <wp:simplePos x="0" y="0"/>
+            <wp:positionH relativeFrom="column">
+              <wp:posOffset>2058208</wp:posOffset>
+            </wp:positionH>
+            <wp:positionV relativeFrom="paragraph">
+              <wp:posOffset>462511</wp:posOffset>
+            </wp:positionV>
+            <wp:extent cx="900000" cy="900000"/>
+            <wp:effectExtent l="0" t="0" r="0" b="0"/>
+            <wp:wrapNone/>
+            <wp:docPr id="15" name="圖片 15" descr="Law free icon"/>
+            <wp:cNvGraphicFramePr>
+              <a:graphicFrameLocks xmlns:a="http://schemas.openxmlformats.org/drawingml/2006/main" noChangeAspect="1"/>
+            </wp:cNvGraphicFramePr>
+            <a:graphic xmlns:a="http://schemas.openxmlformats.org/drawingml/2006/main">
+              <a:graphicData uri="http://schemas.openxmlformats.org/drawingml/2006/picture">
+                <pic:pic xmlns:pic="http://schemas.openxmlformats.org/drawingml/2006/picture">
+                  <pic:nvPicPr>
+                    <pic:cNvPr id="0" name="Picture 18" descr="Law free icon"/>
+                    <pic:cNvPicPr>
+                      <a:picLocks noChangeAspect="1" noChangeArrowheads="1"/>
+                    </pic:cNvPicPr>
+                  </pic:nvPicPr>
+                  <pic:blipFill>
+                    <a:blip r:embed="rId9" cstate="print">
+                      <a:extLst>
+                        <a:ext uri="{28A0092B-C50C-407E-A947-70E740481C1C}">
+                          <a14:useLocalDpi xmlns:a14="http://schemas.microsoft.com/office/drawing/2010/main" val="0"/>
+                        </a:ext>
+                      </a:extLst>
+                    </a:blip>
+                    <a:srcRect/>
+                    <a:stretch>
+                      <a:fillRect/>
+                    </a:stretch>
+                  </pic:blipFill>
+                  <pic:spPr bwMode="auto">
+                    <a:xfrm>
+                      <a:off x="0" y="0"/>
+                      <a:ext cx="900000" cy="900000"/>
+                    </a:xfrm>
+                    <a:prstGeom prst="rect">
+                      <a:avLst/>
+                    </a:prstGeom>
+                    <a:noFill/>
+                    <a:ln>
+                      <a:noFill/>
+                    </a:ln>
+                  </pic:spPr>
+                </pic:pic>
+              </a:graphicData>
+            </a:graphic>
+            <wp14:sizeRelH relativeFrom="margin">
+              <wp14:pctWidth>0</wp14:pctWidth>
+            </wp14:sizeRelH>
+            <wp14:sizeRelV relativeFrom="margin">
+              <wp14:pctHeight>0</wp14:pctHeight>
+            </wp14:sizeRelV>
+          </wp:anchor>
+        </w:drawing>
+      </w:r>
     </w:p>
     <w:p>
       <w:pPr>
@@ -91,6 +225,73 @@
           <w:highlight w:val="lightGray"/>
         </w:rPr>
       </w:pPr>
+      <w:r>
+        <w:rPr>
+          <w:noProof/>
+        </w:rPr>
+        <w:drawing>
+          <wp:anchor distT="0" distB="0" distL="114300" distR="114300" simplePos="0" relativeHeight="251658751" behindDoc="0" locked="0" layoutInCell="1" allowOverlap="1" wp14:anchorId="593AC928" wp14:editId="252950F5">
+            <wp:simplePos x="0" y="0"/>
+            <wp:positionH relativeFrom="column">
+              <wp:posOffset>1608455</wp:posOffset>
+            </wp:positionH>
+            <wp:positionV relativeFrom="paragraph">
+              <wp:posOffset>472112</wp:posOffset>
+            </wp:positionV>
+            <wp:extent cx="396000" cy="396000"/>
+            <wp:effectExtent l="0" t="0" r="4445" b="4445"/>
+            <wp:wrapNone/>
+            <wp:docPr id="9" name="圖片 9" descr="Chicken free icon"/>
+            <wp:cNvGraphicFramePr>
+              <a:graphicFrameLocks xmlns:a="http://schemas.openxmlformats.org/drawingml/2006/main" noChangeAspect="1"/>
+            </wp:cNvGraphicFramePr>
+            <a:graphic xmlns:a="http://schemas.openxmlformats.org/drawingml/2006/main">
+              <a:graphicData uri="http://schemas.openxmlformats.org/drawingml/2006/picture">
+                <pic:pic xmlns:pic="http://schemas.openxmlformats.org/drawingml/2006/picture">
+                  <pic:nvPicPr>
+                    <pic:cNvPr id="0" name="Picture 9" descr="Chicken free icon"/>
+                    <pic:cNvPicPr>
+                      <a:picLocks noChangeAspect="1" noChangeArrowheads="1"/>
+                    </pic:cNvPicPr>
+                  </pic:nvPicPr>
+                  <pic:blipFill>
+                    <a:blip r:embed="rId10" cstate="print">
+                      <a:extLst>
+                        <a:ext uri="{28A0092B-C50C-407E-A947-70E740481C1C}">
+                          <a14:useLocalDpi xmlns:a14="http://schemas.microsoft.com/office/drawing/2010/main" val="0"/>
+                        </a:ext>
+                      </a:extLst>
+                    </a:blip>
+                    <a:srcRect/>
+                    <a:stretch>
+                      <a:fillRect/>
+                    </a:stretch>
+                  </pic:blipFill>
+                  <pic:spPr bwMode="auto">
+                    <a:xfrm>
+                      <a:off x="0" y="0"/>
+                      <a:ext cx="396000" cy="396000"/>
+                    </a:xfrm>
+                    <a:prstGeom prst="rect">
+                      <a:avLst/>
+                    </a:prstGeom>
+                    <a:noFill/>
+                    <a:ln>
+                      <a:noFill/>
+                    </a:ln>
+                  </pic:spPr>
+                </pic:pic>
+              </a:graphicData>
+            </a:graphic>
+            <wp14:sizeRelH relativeFrom="margin">
+              <wp14:pctWidth>0</wp14:pctWidth>
+            </wp14:sizeRelH>
+            <wp14:sizeRelV relativeFrom="margin">
+              <wp14:pctHeight>0</wp14:pctHeight>
+            </wp14:sizeRelV>
+          </wp:anchor>
+        </w:drawing>
+      </w:r>
     </w:p>
     <w:p>
       <w:pPr>
@@ -102,6 +303,69 @@
           <w:highlight w:val="lightGray"/>
         </w:rPr>
       </w:pPr>
+      <w:r>
+        <w:rPr>
+          <w:rFonts w:ascii="微軟正黑體" w:eastAsia="微軟正黑體" w:hAnsi="微軟正黑體" w:cs="Arial Unicode MS"/>
+          <w:b/>
+          <w:sz w:val="40"/>
+          <w:szCs w:val="40"/>
+        </w:rPr>
+        <w:drawing>
+          <wp:anchor distT="0" distB="0" distL="114300" distR="114300" simplePos="0" relativeHeight="251657215" behindDoc="0" locked="0" layoutInCell="1" allowOverlap="1" wp14:anchorId="1A37BE44" wp14:editId="06E58F51">
+            <wp:simplePos x="0" y="0"/>
+            <wp:positionH relativeFrom="margin">
+              <wp:posOffset>1363518</wp:posOffset>
+            </wp:positionH>
+            <wp:positionV relativeFrom="paragraph">
+              <wp:posOffset>198986</wp:posOffset>
+            </wp:positionV>
+            <wp:extent cx="1716625" cy="833587"/>
+            <wp:effectExtent l="0" t="0" r="0" b="5080"/>
+            <wp:wrapNone/>
+            <wp:docPr id="22" name="圖片 22"/>
+            <wp:cNvGraphicFramePr>
+              <a:graphicFrameLocks xmlns:a="http://schemas.openxmlformats.org/drawingml/2006/main" noChangeAspect="1"/>
+            </wp:cNvGraphicFramePr>
+            <a:graphic xmlns:a="http://schemas.openxmlformats.org/drawingml/2006/main">
+              <a:graphicData uri="http://schemas.openxmlformats.org/drawingml/2006/picture">
+                <pic:pic xmlns:pic="http://schemas.openxmlformats.org/drawingml/2006/picture">
+                  <pic:nvPicPr>
+                    <pic:cNvPr id="1" name=""/>
+                    <pic:cNvPicPr/>
+                  </pic:nvPicPr>
+                  <pic:blipFill>
+                    <a:blip r:embed="rId11" cstate="print">
+                      <a:extLst>
+                        <a:ext uri="{28A0092B-C50C-407E-A947-70E740481C1C}">
+                          <a14:useLocalDpi xmlns:a14="http://schemas.microsoft.com/office/drawing/2010/main" val="0"/>
+                        </a:ext>
+                      </a:extLst>
+                    </a:blip>
+                    <a:stretch>
+                      <a:fillRect/>
+                    </a:stretch>
+                  </pic:blipFill>
+                  <pic:spPr>
+                    <a:xfrm>
+                      <a:off x="0" y="0"/>
+                      <a:ext cx="1716625" cy="833587"/>
+                    </a:xfrm>
+                    <a:prstGeom prst="rect">
+                      <a:avLst/>
+                    </a:prstGeom>
+                  </pic:spPr>
+                </pic:pic>
+              </a:graphicData>
+            </a:graphic>
+            <wp14:sizeRelH relativeFrom="margin">
+              <wp14:pctWidth>0</wp14:pctWidth>
+            </wp14:sizeRelH>
+            <wp14:sizeRelV relativeFrom="margin">
+              <wp14:pctHeight>0</wp14:pctHeight>
+            </wp14:sizeRelV>
+          </wp:anchor>
+        </w:drawing>
+      </w:r>
     </w:p>
     <w:p>
       <w:pPr>
@@ -113,6 +377,115 @@
           <w:highlight w:val="lightGray"/>
         </w:rPr>
       </w:pPr>
+      <w:r>
+        <w:rPr>
+          <w:rFonts w:ascii="微軟正黑體" w:eastAsia="微軟正黑體" w:hAnsi="微軟正黑體" w:cs="Arial Unicode MS"/>
+          <w:b/>
+          <w:noProof/>
+          <w:sz w:val="40"/>
+          <w:szCs w:val="40"/>
+        </w:rPr>
+        <mc:AlternateContent>
+          <mc:Choice Requires="wps">
+            <w:drawing>
+              <wp:anchor distT="0" distB="0" distL="114300" distR="114300" simplePos="0" relativeHeight="251665408" behindDoc="0" locked="0" layoutInCell="1" allowOverlap="1" wp14:anchorId="133ED3FE" wp14:editId="08C30CCA">
+                <wp:simplePos x="0" y="0"/>
+                <wp:positionH relativeFrom="column">
+                  <wp:posOffset>1749232</wp:posOffset>
+                </wp:positionH>
+                <wp:positionV relativeFrom="paragraph">
+                  <wp:posOffset>4748</wp:posOffset>
+                </wp:positionV>
+                <wp:extent cx="914400" cy="914400"/>
+                <wp:effectExtent l="0" t="0" r="0" b="0"/>
+                <wp:wrapNone/>
+                <wp:docPr id="25" name="文字方塊 25"/>
+                <wp:cNvGraphicFramePr/>
+                <a:graphic xmlns:a="http://schemas.openxmlformats.org/drawingml/2006/main">
+                  <a:graphicData uri="http://schemas.microsoft.com/office/word/2010/wordprocessingShape">
+                    <wps:wsp>
+                      <wps:cNvSpPr txBox="1"/>
+                      <wps:spPr>
+                        <a:xfrm>
+                          <a:off x="0" y="0"/>
+                          <a:ext cx="914400" cy="914400"/>
+                        </a:xfrm>
+                        <a:prstGeom prst="rect">
+                          <a:avLst/>
+                        </a:prstGeom>
+                        <a:noFill/>
+                        <a:ln w="6350">
+                          <a:noFill/>
+                        </a:ln>
+                      </wps:spPr>
+                      <wps:txbx>
+                        <w:txbxContent>
+                          <w:p>
+                            <w:pPr>
+                              <w:rPr>
+                                <w:color w:val="FFE9C8"/>
+                                <w:sz w:val="40"/>
+                                <w:szCs w:val="40"/>
+                              </w:rPr>
+                            </w:pPr>
+                            <w:r>
+                              <w:rPr>
+                                <w:rFonts w:hint="eastAsia"/>
+                                <w:color w:val="FFE9C8"/>
+                                <w:sz w:val="40"/>
+                                <w:szCs w:val="40"/>
+                              </w:rPr>
+                              <w:t>裁判雞</w:t>
+                            </w:r>
+                          </w:p>
+                        </w:txbxContent>
+                      </wps:txbx>
+                      <wps:bodyPr rot="0" spcFirstLastPara="0" vertOverflow="overflow" horzOverflow="overflow" vert="horz" wrap="none" lIns="91440" tIns="45720" rIns="91440" bIns="45720" numCol="1" spcCol="0" rtlCol="0" fromWordArt="0" anchor="t" anchorCtr="0" forceAA="0" compatLnSpc="1">
+                        <a:prstTxWarp prst="textNoShape">
+                          <a:avLst/>
+                        </a:prstTxWarp>
+                        <a:noAutofit/>
+                      </wps:bodyPr>
+                    </wps:wsp>
+                  </a:graphicData>
+                </a:graphic>
+              </wp:anchor>
+            </w:drawing>
+          </mc:Choice>
+          <mc:Fallback>
+            <w:pict>
+              <v:shapetype w14:anchorId="133ED3FE" id="_x0000_t202" coordsize="21600,21600" o:spt="202" path="m,l,21600r21600,l21600,xe">
+                <v:stroke joinstyle="miter"/>
+                <v:path gradientshapeok="t" o:connecttype="rect"/>
+              </v:shapetype>
+              <v:shape id="文字方塊 25" o:spid="_x0000_s1026" type="#_x0000_t202" style="position:absolute;margin-left:137.75pt;margin-top:.35pt;width:1in;height:1in;z-index:251665408;visibility:visible;mso-wrap-style:none;mso-wrap-distance-left:9pt;mso-wrap-distance-top:0;mso-wrap-distance-right:9pt;mso-wrap-distance-bottom:0;mso-position-horizontal:absolute;mso-position-horizontal-relative:text;mso-position-vertical:absolute;mso-position-vertical-relative:text;v-text-anchor:top" o:gfxdata="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" filled="f" stroked="f" strokeweight=".5pt">
+                <v:textbox>
+                  <w:txbxContent>
+                    <w:p>
+                      <w:pPr>
+                        <w:rPr>
+                          <w:color w:val="FFE9C8"/>
+                          <w:sz w:val="40"/>
+                          <w:szCs w:val="40"/>
+                        </w:rPr>
+                      </w:pPr>
+                      <w:r>
+                        <w:rPr>
+                          <w:rFonts w:hint="eastAsia"/>
+                          <w:color w:val="FFE9C8"/>
+                          <w:sz w:val="40"/>
+                          <w:szCs w:val="40"/>
+                        </w:rPr>
+                        <w:t>裁判雞</w:t>
+                      </w:r>
+                    </w:p>
+                  </w:txbxContent>
+                </v:textbox>
+              </v:shape>
+            </w:pict>
+          </mc:Fallback>
+        </mc:AlternateContent>
+      </w:r>
     </w:p>
     <w:p>
       <w:pPr>
@@ -9128,7 +9501,7 @@
                     </pic:cNvPicPr>
                   </pic:nvPicPr>
                   <pic:blipFill>
-                    <a:blip r:embed="rId8" cstate="print">
+                    <a:blip r:embed="rId12" cstate="print">
                       <a:extLst>
                         <a:ext uri="{28A0092B-C50C-407E-A947-70E740481C1C}">
                           <a14:useLocalDpi xmlns:a14="http://schemas.microsoft.com/office/drawing/2010/main" val="0"/>
@@ -13580,7 +13953,7 @@
                     </pic:cNvPicPr>
                   </pic:nvPicPr>
                   <pic:blipFill>
-                    <a:blip r:embed="rId9">
+                    <a:blip r:embed="rId13">
                       <a:extLst>
                         <a:ext uri="{28A0092B-C50C-407E-A947-70E740481C1C}">
                           <a14:useLocalDpi xmlns:a14="http://schemas.microsoft.com/office/drawing/2010/main" val="0"/>
@@ -16083,7 +16456,7 @@
       </w:pPr>
     </w:p>
     <w:sectPr>
-      <w:footerReference w:type="default" r:id="rId10"/>
+      <w:footerReference w:type="default" r:id="rId14"/>
       <w:pgSz w:w="11909" w:h="16834"/>
       <w:pgMar w:top="1440" w:right="1440" w:bottom="1440" w:left="1440" w:header="720" w:footer="720" w:gutter="0"/>
       <w:pgNumType w:start="0"/>
@@ -17473,6 +17846,29 @@
       </w:tblBorders>
     </w:tblPr>
   </w:style>
+  <w:style w:type="character" w:styleId="ad">
+    <w:name w:val="Hyperlink"/>
+    <w:basedOn w:val="a0"/>
+    <w:uiPriority w:val="99"/>
+    <w:unhideWhenUsed/>
+    <w:rsid w:val="006C55C7"/>
+    <w:rPr>
+      <w:color w:val="0000FF" w:themeColor="hyperlink"/>
+      <w:u w:val="single"/>
+    </w:rPr>
+  </w:style>
+  <w:style w:type="character" w:styleId="ae">
+    <w:name w:val="Unresolved Mention"/>
+    <w:basedOn w:val="a0"/>
+    <w:uiPriority w:val="99"/>
+    <w:semiHidden/>
+    <w:unhideWhenUsed/>
+    <w:rsid w:val="006C55C7"/>
+    <w:rPr>
+      <w:color w:val="605E5C"/>
+      <w:shd w:val="clear" w:color="auto" w:fill="E1DFDD"/>
+    </w:rPr>
+  </w:style>
 </w:styles>
 </file>
 
